--- a/ReportDV_GiuaKy.docx
+++ b/ReportDV_GiuaKy.docx
@@ -616,7 +616,6 @@
       <w:r>
         <w:rPr>
           <w:rFonts w:eastAsia="Time New Roman"/>
-          <w:b/>
           <w:color w:val="44546A" w:themeColor="text2"/>
           <w:sz w:val="28"/>
           <w:szCs w:val="28"/>
@@ -786,7 +785,7 @@
         <w:t>21</w:t>
       </w:r>
     </w:p>
-    <w:bookmarkStart w:id="0" w:name="_Toc85251843" w:displacedByCustomXml="next"/>
+    <w:bookmarkStart w:id="0" w:name="_Toc85254861" w:displacedByCustomXml="next"/>
     <w:sdt>
       <w:sdtPr>
         <w:rPr>
@@ -867,124 +866,7 @@
             </w:rPr>
             <w:fldChar w:fldCharType="separate"/>
           </w:r>
-          <w:bookmarkStart w:id="1" w:name="_GoBack"/>
-          <w:bookmarkEnd w:id="1"/>
-          <w:r>
-            <w:rPr>
-              <w:rStyle w:val="Hyperlink"/>
-              <w:noProof/>
-            </w:rPr>
-            <w:fldChar w:fldCharType="begin"/>
-          </w:r>
-          <w:r>
-            <w:rPr>
-              <w:rStyle w:val="Hyperlink"/>
-              <w:noProof/>
-            </w:rPr>
-            <w:instrText xml:space="preserve"> </w:instrText>
-          </w:r>
-          <w:r>
-            <w:rPr>
-              <w:noProof/>
-            </w:rPr>
-            <w:instrText>HYPERLINK \l "_Toc85251843"</w:instrText>
-          </w:r>
-          <w:r>
-            <w:rPr>
-              <w:rStyle w:val="Hyperlink"/>
-              <w:noProof/>
-            </w:rPr>
-            <w:instrText xml:space="preserve"> </w:instrText>
-          </w:r>
-          <w:r>
-            <w:rPr>
-              <w:rStyle w:val="Hyperlink"/>
-              <w:noProof/>
-            </w:rPr>
-          </w:r>
-          <w:r>
-            <w:rPr>
-              <w:rStyle w:val="Hyperlink"/>
-              <w:noProof/>
-            </w:rPr>
-            <w:fldChar w:fldCharType="separate"/>
-          </w:r>
-          <w:r>
-            <w:rPr>
-              <w:rStyle w:val="Hyperlink"/>
-              <w:rFonts w:cs="Times New Roman"/>
-              <w:b/>
-              <w:noProof/>
-            </w:rPr>
-            <w:t>Mục Lục</w:t>
-          </w:r>
-          <w:r>
-            <w:rPr>
-              <w:noProof/>
-              <w:webHidden/>
-            </w:rPr>
-            <w:tab/>
-          </w:r>
-          <w:r>
-            <w:rPr>
-              <w:noProof/>
-              <w:webHidden/>
-            </w:rPr>
-            <w:fldChar w:fldCharType="begin"/>
-          </w:r>
-          <w:r>
-            <w:rPr>
-              <w:noProof/>
-              <w:webHidden/>
-            </w:rPr>
-            <w:instrText xml:space="preserve"> PAGEREF _Toc85251843 \h </w:instrText>
-          </w:r>
-          <w:r>
-            <w:rPr>
-              <w:noProof/>
-              <w:webHidden/>
-            </w:rPr>
-          </w:r>
-          <w:r>
-            <w:rPr>
-              <w:noProof/>
-              <w:webHidden/>
-            </w:rPr>
-            <w:fldChar w:fldCharType="separate"/>
-          </w:r>
-          <w:r>
-            <w:rPr>
-              <w:noProof/>
-              <w:webHidden/>
-            </w:rPr>
-            <w:t>1</w:t>
-          </w:r>
-          <w:r>
-            <w:rPr>
-              <w:noProof/>
-              <w:webHidden/>
-            </w:rPr>
-            <w:fldChar w:fldCharType="end"/>
-          </w:r>
-          <w:r>
-            <w:rPr>
-              <w:rStyle w:val="Hyperlink"/>
-              <w:noProof/>
-            </w:rPr>
-            <w:fldChar w:fldCharType="end"/>
-          </w:r>
-        </w:p>
-        <w:p>
-          <w:pPr>
-            <w:pStyle w:val="TOC1"/>
-            <w:rPr>
-              <w:rFonts w:asciiTheme="minorHAnsi" w:hAnsiTheme="minorHAnsi"/>
-              <w:noProof/>
-              <w:sz w:val="22"/>
-              <w:lang w:eastAsia="en-US"/>
-            </w:rPr>
-          </w:pPr>
-          <w:hyperlink w:anchor="_Toc85251844" w:history="1">
+          <w:hyperlink w:anchor="_Toc85254861" w:history="1">
             <w:r>
               <w:rPr>
                 <w:rStyle w:val="Hyperlink"/>
@@ -992,7 +874,7 @@
                 <w:b/>
                 <w:noProof/>
               </w:rPr>
-              <w:t>Bảng danh sách các hình</w:t>
+              <w:t>Mục Lục</w:t>
             </w:r>
             <w:r>
               <w:rPr>
@@ -1013,7 +895,7 @@
                 <w:noProof/>
                 <w:webHidden/>
               </w:rPr>
-              <w:instrText xml:space="preserve"> PAGEREF _Toc85251844 \h </w:instrText>
+              <w:instrText xml:space="preserve"> PAGEREF _Toc85254861 \h </w:instrText>
             </w:r>
             <w:r>
               <w:rPr>
@@ -1033,7 +915,7 @@
                 <w:noProof/>
                 <w:webHidden/>
               </w:rPr>
-              <w:t>2</w:t>
+              <w:t>1</w:t>
             </w:r>
             <w:r>
               <w:rPr>
@@ -1054,7 +936,7 @@
               <w:lang w:eastAsia="en-US"/>
             </w:rPr>
           </w:pPr>
-          <w:hyperlink w:anchor="_Toc85251845" w:history="1">
+          <w:hyperlink w:anchor="_Toc85254862" w:history="1">
             <w:r>
               <w:rPr>
                 <w:rStyle w:val="Hyperlink"/>
@@ -1062,7 +944,7 @@
                 <w:b/>
                 <w:noProof/>
               </w:rPr>
-              <w:t>Bảng thông tin chi tiết nhóm</w:t>
+              <w:t>Bảng danh sách các hình</w:t>
             </w:r>
             <w:r>
               <w:rPr>
@@ -1083,7 +965,7 @@
                 <w:noProof/>
                 <w:webHidden/>
               </w:rPr>
-              <w:instrText xml:space="preserve"> PAGEREF _Toc85251845 \h </w:instrText>
+              <w:instrText xml:space="preserve"> PAGEREF _Toc85254862 \h </w:instrText>
             </w:r>
             <w:r>
               <w:rPr>
@@ -1103,7 +985,7 @@
                 <w:noProof/>
                 <w:webHidden/>
               </w:rPr>
-              <w:t>3</w:t>
+              <w:t>2</w:t>
             </w:r>
             <w:r>
               <w:rPr>
@@ -1124,7 +1006,77 @@
               <w:lang w:eastAsia="en-US"/>
             </w:rPr>
           </w:pPr>
-          <w:hyperlink w:anchor="_Toc85251846" w:history="1">
+          <w:hyperlink w:anchor="_Toc85254863" w:history="1">
+            <w:r>
+              <w:rPr>
+                <w:rStyle w:val="Hyperlink"/>
+                <w:rFonts w:cs="Times New Roman"/>
+                <w:b/>
+                <w:noProof/>
+              </w:rPr>
+              <w:t>Bảng thông tin chi tiết nhóm</w:t>
+            </w:r>
+            <w:r>
+              <w:rPr>
+                <w:noProof/>
+                <w:webHidden/>
+              </w:rPr>
+              <w:tab/>
+            </w:r>
+            <w:r>
+              <w:rPr>
+                <w:noProof/>
+                <w:webHidden/>
+              </w:rPr>
+              <w:fldChar w:fldCharType="begin"/>
+            </w:r>
+            <w:r>
+              <w:rPr>
+                <w:noProof/>
+                <w:webHidden/>
+              </w:rPr>
+              <w:instrText xml:space="preserve"> PAGEREF _Toc85254863 \h </w:instrText>
+            </w:r>
+            <w:r>
+              <w:rPr>
+                <w:noProof/>
+                <w:webHidden/>
+              </w:rPr>
+            </w:r>
+            <w:r>
+              <w:rPr>
+                <w:noProof/>
+                <w:webHidden/>
+              </w:rPr>
+              <w:fldChar w:fldCharType="separate"/>
+            </w:r>
+            <w:r>
+              <w:rPr>
+                <w:noProof/>
+                <w:webHidden/>
+              </w:rPr>
+              <w:t>3</w:t>
+            </w:r>
+            <w:r>
+              <w:rPr>
+                <w:noProof/>
+                <w:webHidden/>
+              </w:rPr>
+              <w:fldChar w:fldCharType="end"/>
+            </w:r>
+          </w:hyperlink>
+        </w:p>
+        <w:p>
+          <w:pPr>
+            <w:pStyle w:val="TOC1"/>
+            <w:rPr>
+              <w:rFonts w:asciiTheme="minorHAnsi" w:hAnsiTheme="minorHAnsi"/>
+              <w:noProof/>
+              <w:sz w:val="22"/>
+              <w:lang w:eastAsia="en-US"/>
+            </w:rPr>
+          </w:pPr>
+          <w:hyperlink w:anchor="_Toc85254864" w:history="1">
             <w:r>
               <w:rPr>
                 <w:rStyle w:val="Hyperlink"/>
@@ -1172,7 +1124,7 @@
                 <w:noProof/>
                 <w:webHidden/>
               </w:rPr>
-              <w:instrText xml:space="preserve"> PAGEREF _Toc85251846 \h </w:instrText>
+              <w:instrText xml:space="preserve"> PAGEREF _Toc85254864 \h </w:instrText>
             </w:r>
             <w:r>
               <w:rPr>
@@ -1217,7 +1169,7 @@
               <w:lang w:eastAsia="en-US"/>
             </w:rPr>
           </w:pPr>
-          <w:hyperlink w:anchor="_Toc85251847" w:history="1">
+          <w:hyperlink w:anchor="_Toc85254865" w:history="1">
             <w:r>
               <w:rPr>
                 <w:rStyle w:val="Hyperlink"/>
@@ -1243,7 +1195,18 @@
                 <w:b/>
                 <w:noProof/>
               </w:rPr>
-              <w:t>Chức năng và đối tượng của công cụ</w:t>
+              <w:t xml:space="preserve">Chức năng </w:t>
+            </w:r>
+            <w:bookmarkStart w:id="1" w:name="_GoBack"/>
+            <w:bookmarkEnd w:id="1"/>
+            <w:r>
+              <w:rPr>
+                <w:rStyle w:val="Hyperlink"/>
+                <w:rFonts w:cs="Times New Roman"/>
+                <w:b/>
+                <w:noProof/>
+              </w:rPr>
+              <w:t>và đối tượng của công cụ</w:t>
             </w:r>
             <w:r>
               <w:rPr>
@@ -1264,7 +1227,7 @@
                 <w:noProof/>
                 <w:webHidden/>
               </w:rPr>
-              <w:instrText xml:space="preserve"> PAGEREF _Toc85251847 \h </w:instrText>
+              <w:instrText xml:space="preserve"> PAGEREF _Toc85254865 \h </w:instrText>
             </w:r>
             <w:r>
               <w:rPr>
@@ -1309,7 +1272,7 @@
               <w:lang w:eastAsia="en-US"/>
             </w:rPr>
           </w:pPr>
-          <w:hyperlink w:anchor="_Toc85251848" w:history="1">
+          <w:hyperlink w:anchor="_Toc85254866" w:history="1">
             <w:r>
               <w:rPr>
                 <w:rStyle w:val="Hyperlink"/>
@@ -1356,7 +1319,7 @@
                 <w:noProof/>
                 <w:webHidden/>
               </w:rPr>
-              <w:instrText xml:space="preserve"> PAGEREF _Toc85251848 \h </w:instrText>
+              <w:instrText xml:space="preserve"> PAGEREF _Toc85254866 \h </w:instrText>
             </w:r>
             <w:r>
               <w:rPr>
@@ -1397,7 +1360,7 @@
               <w:lang w:eastAsia="en-US"/>
             </w:rPr>
           </w:pPr>
-          <w:hyperlink w:anchor="_Toc85251849" w:history="1">
+          <w:hyperlink w:anchor="_Toc85254867" w:history="1">
             <w:r>
               <w:rPr>
                 <w:rStyle w:val="Hyperlink"/>
@@ -1444,7 +1407,7 @@
                 <w:noProof/>
                 <w:webHidden/>
               </w:rPr>
-              <w:instrText xml:space="preserve"> PAGEREF _Toc85251849 \h </w:instrText>
+              <w:instrText xml:space="preserve"> PAGEREF _Toc85254867 \h </w:instrText>
             </w:r>
             <w:r>
               <w:rPr>
@@ -1489,7 +1452,7 @@
               <w:lang w:eastAsia="en-US"/>
             </w:rPr>
           </w:pPr>
-          <w:hyperlink w:anchor="_Toc85251850" w:history="1">
+          <w:hyperlink w:anchor="_Toc85254868" w:history="1">
             <w:r>
               <w:rPr>
                 <w:rStyle w:val="Hyperlink"/>
@@ -1536,7 +1499,7 @@
                 <w:noProof/>
                 <w:webHidden/>
               </w:rPr>
-              <w:instrText xml:space="preserve"> PAGEREF _Toc85251850 \h </w:instrText>
+              <w:instrText xml:space="preserve"> PAGEREF _Toc85254868 \h </w:instrText>
             </w:r>
             <w:r>
               <w:rPr>
@@ -1581,7 +1544,7 @@
               <w:lang w:eastAsia="en-US"/>
             </w:rPr>
           </w:pPr>
-          <w:hyperlink w:anchor="_Toc85251851" w:history="1">
+          <w:hyperlink w:anchor="_Toc85254869" w:history="1">
             <w:r>
               <w:rPr>
                 <w:rStyle w:val="Hyperlink"/>
@@ -1628,7 +1591,7 @@
                 <w:noProof/>
                 <w:webHidden/>
               </w:rPr>
-              <w:instrText xml:space="preserve"> PAGEREF _Toc85251851 \h </w:instrText>
+              <w:instrText xml:space="preserve"> PAGEREF _Toc85254869 \h </w:instrText>
             </w:r>
             <w:r>
               <w:rPr>
@@ -1669,7 +1632,7 @@
               <w:lang w:eastAsia="en-US"/>
             </w:rPr>
           </w:pPr>
-          <w:hyperlink w:anchor="_Toc85251852" w:history="1">
+          <w:hyperlink w:anchor="_Toc85254870" w:history="1">
             <w:r>
               <w:rPr>
                 <w:rStyle w:val="Hyperlink"/>
@@ -1716,7 +1679,7 @@
                 <w:noProof/>
                 <w:webHidden/>
               </w:rPr>
-              <w:instrText xml:space="preserve"> PAGEREF _Toc85251852 \h </w:instrText>
+              <w:instrText xml:space="preserve"> PAGEREF _Toc85254870 \h </w:instrText>
             </w:r>
             <w:r>
               <w:rPr>
@@ -1761,7 +1724,7 @@
               <w:lang w:eastAsia="en-US"/>
             </w:rPr>
           </w:pPr>
-          <w:hyperlink w:anchor="_Toc85251853" w:history="1">
+          <w:hyperlink w:anchor="_Toc85254871" w:history="1">
             <w:r>
               <w:rPr>
                 <w:rStyle w:val="Hyperlink"/>
@@ -1808,7 +1771,7 @@
                 <w:noProof/>
                 <w:webHidden/>
               </w:rPr>
-              <w:instrText xml:space="preserve"> PAGEREF _Toc85251853 \h </w:instrText>
+              <w:instrText xml:space="preserve"> PAGEREF _Toc85254871 \h </w:instrText>
             </w:r>
             <w:r>
               <w:rPr>
@@ -1853,7 +1816,7 @@
               <w:lang w:eastAsia="en-US"/>
             </w:rPr>
           </w:pPr>
-          <w:hyperlink w:anchor="_Toc85251854" w:history="1">
+          <w:hyperlink w:anchor="_Toc85254872" w:history="1">
             <w:r>
               <w:rPr>
                 <w:rStyle w:val="Hyperlink"/>
@@ -1900,7 +1863,7 @@
                 <w:noProof/>
                 <w:webHidden/>
               </w:rPr>
-              <w:instrText xml:space="preserve"> PAGEREF _Toc85251854 \h </w:instrText>
+              <w:instrText xml:space="preserve"> PAGEREF _Toc85254872 \h </w:instrText>
             </w:r>
             <w:r>
               <w:rPr>
@@ -1945,7 +1908,7 @@
               <w:lang w:eastAsia="en-US"/>
             </w:rPr>
           </w:pPr>
-          <w:hyperlink w:anchor="_Toc85251855" w:history="1">
+          <w:hyperlink w:anchor="_Toc85254873" w:history="1">
             <w:r>
               <w:rPr>
                 <w:rStyle w:val="Hyperlink"/>
@@ -1992,7 +1955,7 @@
                 <w:noProof/>
                 <w:webHidden/>
               </w:rPr>
-              <w:instrText xml:space="preserve"> PAGEREF _Toc85251855 \h </w:instrText>
+              <w:instrText xml:space="preserve"> PAGEREF _Toc85254873 \h </w:instrText>
             </w:r>
             <w:r>
               <w:rPr>
@@ -2033,7 +1996,7 @@
               <w:lang w:eastAsia="en-US"/>
             </w:rPr>
           </w:pPr>
-          <w:hyperlink w:anchor="_Toc85251856" w:history="1">
+          <w:hyperlink w:anchor="_Toc85254874" w:history="1">
             <w:r>
               <w:rPr>
                 <w:rStyle w:val="Hyperlink"/>
@@ -2080,7 +2043,7 @@
                 <w:noProof/>
                 <w:webHidden/>
               </w:rPr>
-              <w:instrText xml:space="preserve"> PAGEREF _Toc85251856 \h </w:instrText>
+              <w:instrText xml:space="preserve"> PAGEREF _Toc85254874 \h </w:instrText>
             </w:r>
             <w:r>
               <w:rPr>
@@ -2121,7 +2084,7 @@
               <w:lang w:eastAsia="en-US"/>
             </w:rPr>
           </w:pPr>
-          <w:hyperlink w:anchor="_Toc85251857" w:history="1">
+          <w:hyperlink w:anchor="_Toc85254875" w:history="1">
             <w:r>
               <w:rPr>
                 <w:rStyle w:val="Hyperlink"/>
@@ -2148,7 +2111,7 @@
                 <w:noProof/>
                 <w:webHidden/>
               </w:rPr>
-              <w:instrText xml:space="preserve"> PAGEREF _Toc85251857 \h </w:instrText>
+              <w:instrText xml:space="preserve"> PAGEREF _Toc85254875 \h </w:instrText>
             </w:r>
             <w:r>
               <w:rPr>
@@ -2219,7 +2182,7 @@
           <w:color w:val="auto"/>
         </w:rPr>
       </w:pPr>
-      <w:bookmarkStart w:id="2" w:name="_Toc85251844"/>
+      <w:bookmarkStart w:id="2" w:name="_Toc85254862"/>
       <w:r>
         <w:rPr>
           <w:rFonts w:ascii="Times New Roman" w:hAnsi="Times New Roman" w:cs="Times New Roman"/>
@@ -2306,7 +2269,7 @@
           <w:color w:val="auto"/>
         </w:rPr>
       </w:pPr>
-      <w:bookmarkStart w:id="3" w:name="_Toc85251845"/>
+      <w:bookmarkStart w:id="3" w:name="_Toc85254863"/>
       <w:r>
         <w:rPr>
           <w:rFonts w:ascii="Times New Roman" w:hAnsi="Times New Roman" w:cs="Times New Roman"/>
@@ -2414,10 +2377,10 @@
         <w:tblLook w:val="04A0" w:firstRow="1" w:lastRow="0" w:firstColumn="1" w:lastColumn="0" w:noHBand="0" w:noVBand="1"/>
       </w:tblPr>
       <w:tblGrid>
-        <w:gridCol w:w="2492"/>
-        <w:gridCol w:w="2103"/>
-        <w:gridCol w:w="2104"/>
-        <w:gridCol w:w="2079"/>
+        <w:gridCol w:w="1885"/>
+        <w:gridCol w:w="3701"/>
+        <w:gridCol w:w="1606"/>
+        <w:gridCol w:w="1586"/>
       </w:tblGrid>
       <w:tr>
         <w:trPr>
@@ -2426,7 +2389,7 @@
         </w:trPr>
         <w:tc>
           <w:tcPr>
-            <w:tcW w:w="0" w:type="auto"/>
+            <w:tcW w:w="8778" w:type="dxa"/>
             <w:gridSpan w:val="4"/>
           </w:tcPr>
           <w:p>
@@ -2458,7 +2421,7 @@
         </w:trPr>
         <w:tc>
           <w:tcPr>
-            <w:tcW w:w="0" w:type="auto"/>
+            <w:tcW w:w="1885" w:type="dxa"/>
           </w:tcPr>
           <w:p>
             <w:pPr>
@@ -2480,7 +2443,7 @@
         </w:tc>
         <w:tc>
           <w:tcPr>
-            <w:tcW w:w="0" w:type="auto"/>
+            <w:tcW w:w="3701" w:type="dxa"/>
           </w:tcPr>
           <w:p>
             <w:pPr>
@@ -2552,7 +2515,7 @@
         </w:trPr>
         <w:tc>
           <w:tcPr>
-            <w:tcW w:w="0" w:type="auto"/>
+            <w:tcW w:w="1885" w:type="dxa"/>
             <w:vMerge w:val="restart"/>
           </w:tcPr>
           <w:p>
@@ -2584,7 +2547,7 @@
         </w:tc>
         <w:tc>
           <w:tcPr>
-            <w:tcW w:w="0" w:type="auto"/>
+            <w:tcW w:w="3701" w:type="dxa"/>
           </w:tcPr>
           <w:p>
             <w:pPr>
@@ -2592,6 +2555,12 @@
                 <w:rFonts w:cs="Times New Roman"/>
               </w:rPr>
             </w:pPr>
+            <w:r>
+              <w:rPr>
+                <w:rFonts w:cs="Times New Roman"/>
+              </w:rPr>
+              <w:t>Lên kế hoạch và phân công nhiệm vụ</w:t>
+            </w:r>
           </w:p>
         </w:tc>
         <w:tc>
@@ -2629,7 +2598,7 @@
         </w:trPr>
         <w:tc>
           <w:tcPr>
-            <w:tcW w:w="0" w:type="auto"/>
+            <w:tcW w:w="1885" w:type="dxa"/>
             <w:vMerge/>
           </w:tcPr>
           <w:p>
@@ -2642,7 +2611,7 @@
         </w:tc>
         <w:tc>
           <w:tcPr>
-            <w:tcW w:w="0" w:type="auto"/>
+            <w:tcW w:w="3701" w:type="dxa"/>
           </w:tcPr>
           <w:p>
             <w:pPr>
@@ -2650,6 +2619,12 @@
                 <w:rFonts w:cs="Times New Roman"/>
               </w:rPr>
             </w:pPr>
+            <w:r>
+              <w:rPr>
+                <w:rFonts w:cs="Times New Roman"/>
+              </w:rPr>
+              <w:t>Tìm kiếm &amp; So sánh các công trình liên quan</w:t>
+            </w:r>
           </w:p>
         </w:tc>
         <w:tc>
@@ -2687,7 +2662,7 @@
         </w:trPr>
         <w:tc>
           <w:tcPr>
-            <w:tcW w:w="0" w:type="auto"/>
+            <w:tcW w:w="1885" w:type="dxa"/>
             <w:vMerge/>
           </w:tcPr>
           <w:p>
@@ -2700,7 +2675,7 @@
         </w:tc>
         <w:tc>
           <w:tcPr>
-            <w:tcW w:w="0" w:type="auto"/>
+            <w:tcW w:w="3701" w:type="dxa"/>
           </w:tcPr>
           <w:p>
             <w:pPr>
@@ -2708,6 +2683,12 @@
                 <w:rFonts w:cs="Times New Roman"/>
               </w:rPr>
             </w:pPr>
+            <w:r>
+              <w:rPr>
+                <w:rFonts w:cs="Times New Roman"/>
+              </w:rPr>
+              <w:t>Tiền xử lý dữ liệu</w:t>
+            </w:r>
           </w:p>
         </w:tc>
         <w:tc>
@@ -2745,7 +2726,7 @@
         </w:trPr>
         <w:tc>
           <w:tcPr>
-            <w:tcW w:w="0" w:type="auto"/>
+            <w:tcW w:w="1885" w:type="dxa"/>
             <w:vMerge/>
           </w:tcPr>
           <w:p>
@@ -2758,7 +2739,7 @@
         </w:tc>
         <w:tc>
           <w:tcPr>
-            <w:tcW w:w="0" w:type="auto"/>
+            <w:tcW w:w="3701" w:type="dxa"/>
           </w:tcPr>
           <w:p>
             <w:pPr>
@@ -2766,6 +2747,12 @@
                 <w:rFonts w:cs="Times New Roman"/>
               </w:rPr>
             </w:pPr>
+            <w:r>
+              <w:rPr>
+                <w:rFonts w:cs="Times New Roman"/>
+              </w:rPr>
+              <w:t>Phân tích &amp; trực quan hóa theo yếu tố ngoại cảnh</w:t>
+            </w:r>
           </w:p>
         </w:tc>
         <w:tc>
@@ -2803,7 +2790,7 @@
         </w:trPr>
         <w:tc>
           <w:tcPr>
-            <w:tcW w:w="0" w:type="auto"/>
+            <w:tcW w:w="1885" w:type="dxa"/>
             <w:vMerge/>
           </w:tcPr>
           <w:p>
@@ -2816,7 +2803,7 @@
         </w:tc>
         <w:tc>
           <w:tcPr>
-            <w:tcW w:w="0" w:type="auto"/>
+            <w:tcW w:w="3701" w:type="dxa"/>
           </w:tcPr>
           <w:p>
             <w:pPr>
@@ -2824,6 +2811,12 @@
                 <w:rFonts w:cs="Times New Roman"/>
               </w:rPr>
             </w:pPr>
+            <w:r>
+              <w:rPr>
+                <w:rFonts w:cs="Times New Roman"/>
+              </w:rPr>
+              <w:t>Soạn thảo slide &amp; báo cáo</w:t>
+            </w:r>
           </w:p>
         </w:tc>
         <w:tc>
@@ -2861,7 +2854,7 @@
         </w:trPr>
         <w:tc>
           <w:tcPr>
-            <w:tcW w:w="0" w:type="auto"/>
+            <w:tcW w:w="1885" w:type="dxa"/>
             <w:vMerge w:val="restart"/>
           </w:tcPr>
           <w:p>
@@ -2887,13 +2880,26 @@
               <w:rPr>
                 <w:rFonts w:cs="Times New Roman"/>
               </w:rPr>
-              <w:t>Huỳnh Lâm Phú Sĩ</w:t>
+              <w:t xml:space="preserve">Huỳnh Lâm </w:t>
+            </w:r>
+          </w:p>
+          <w:p>
+            <w:pPr>
+              <w:rPr>
+                <w:rFonts w:cs="Times New Roman"/>
+              </w:rPr>
+            </w:pPr>
+            <w:r>
+              <w:rPr>
+                <w:rFonts w:cs="Times New Roman"/>
+              </w:rPr>
+              <w:t>Phú Sĩ</w:t>
             </w:r>
           </w:p>
         </w:tc>
         <w:tc>
           <w:tcPr>
-            <w:tcW w:w="0" w:type="auto"/>
+            <w:tcW w:w="3701" w:type="dxa"/>
           </w:tcPr>
           <w:p>
             <w:pPr>
@@ -2901,6 +2907,12 @@
                 <w:rFonts w:cs="Times New Roman"/>
               </w:rPr>
             </w:pPr>
+            <w:r>
+              <w:rPr>
+                <w:rFonts w:cs="Times New Roman"/>
+              </w:rPr>
+              <w:t>Tìm dữ liệu SWITRS cho bang California</w:t>
+            </w:r>
           </w:p>
         </w:tc>
         <w:tc>
@@ -2938,7 +2950,7 @@
         </w:trPr>
         <w:tc>
           <w:tcPr>
-            <w:tcW w:w="0" w:type="auto"/>
+            <w:tcW w:w="1885" w:type="dxa"/>
             <w:vMerge/>
           </w:tcPr>
           <w:p>
@@ -2951,7 +2963,7 @@
         </w:tc>
         <w:tc>
           <w:tcPr>
-            <w:tcW w:w="0" w:type="auto"/>
+            <w:tcW w:w="3701" w:type="dxa"/>
           </w:tcPr>
           <w:p>
             <w:pPr>
@@ -2959,6 +2971,12 @@
                 <w:rFonts w:cs="Times New Roman"/>
               </w:rPr>
             </w:pPr>
+            <w:r>
+              <w:rPr>
+                <w:rFonts w:cs="Times New Roman"/>
+              </w:rPr>
+              <w:t>Phân tích &amp; trực quan hóa theo yếu tố phương tiện</w:t>
+            </w:r>
           </w:p>
         </w:tc>
         <w:tc>
@@ -2996,7 +3014,7 @@
         </w:trPr>
         <w:tc>
           <w:tcPr>
-            <w:tcW w:w="0" w:type="auto"/>
+            <w:tcW w:w="1885" w:type="dxa"/>
             <w:vMerge/>
           </w:tcPr>
           <w:p>
@@ -3009,7 +3027,7 @@
         </w:tc>
         <w:tc>
           <w:tcPr>
-            <w:tcW w:w="0" w:type="auto"/>
+            <w:tcW w:w="3701" w:type="dxa"/>
           </w:tcPr>
           <w:p>
             <w:pPr>
@@ -3017,6 +3035,12 @@
                 <w:rFonts w:cs="Times New Roman"/>
               </w:rPr>
             </w:pPr>
+            <w:r>
+              <w:rPr>
+                <w:rFonts w:cs="Times New Roman"/>
+              </w:rPr>
+              <w:t>Thao tác truy vấn trên bản đồ</w:t>
+            </w:r>
           </w:p>
         </w:tc>
         <w:tc>
@@ -3054,7 +3078,7 @@
         </w:trPr>
         <w:tc>
           <w:tcPr>
-            <w:tcW w:w="0" w:type="auto"/>
+            <w:tcW w:w="1885" w:type="dxa"/>
             <w:vMerge/>
           </w:tcPr>
           <w:p>
@@ -3067,7 +3091,7 @@
         </w:tc>
         <w:tc>
           <w:tcPr>
-            <w:tcW w:w="0" w:type="auto"/>
+            <w:tcW w:w="3701" w:type="dxa"/>
           </w:tcPr>
           <w:p>
             <w:pPr>
@@ -3075,6 +3099,12 @@
                 <w:rFonts w:cs="Times New Roman"/>
               </w:rPr>
             </w:pPr>
+            <w:r>
+              <w:rPr>
+                <w:rFonts w:cs="Times New Roman"/>
+              </w:rPr>
+              <w:t>Soạn thảo slide &amp; báo cáo</w:t>
+            </w:r>
           </w:p>
         </w:tc>
         <w:tc>
@@ -3112,7 +3142,7 @@
         </w:trPr>
         <w:tc>
           <w:tcPr>
-            <w:tcW w:w="0" w:type="auto"/>
+            <w:tcW w:w="1885" w:type="dxa"/>
             <w:vMerge w:val="restart"/>
           </w:tcPr>
           <w:p>
@@ -3138,13 +3168,26 @@
               <w:rPr>
                 <w:rFonts w:cs="Times New Roman"/>
               </w:rPr>
-              <w:t>Huỳnh Ngọc Đan Thanh</w:t>
+              <w:t>Huỳnh Ngọc</w:t>
+            </w:r>
+          </w:p>
+          <w:p>
+            <w:pPr>
+              <w:rPr>
+                <w:rFonts w:cs="Times New Roman"/>
+              </w:rPr>
+            </w:pPr>
+            <w:r>
+              <w:rPr>
+                <w:rFonts w:cs="Times New Roman"/>
+              </w:rPr>
+              <w:t>Đan Thanh</w:t>
             </w:r>
           </w:p>
         </w:tc>
         <w:tc>
           <w:tcPr>
-            <w:tcW w:w="0" w:type="auto"/>
+            <w:tcW w:w="3701" w:type="dxa"/>
           </w:tcPr>
           <w:p>
             <w:pPr>
@@ -3152,6 +3195,12 @@
                 <w:rFonts w:cs="Times New Roman"/>
               </w:rPr>
             </w:pPr>
+            <w:r>
+              <w:rPr>
+                <w:rFonts w:cs="Times New Roman"/>
+              </w:rPr>
+              <w:t>Tiền xử lý dữ liệu</w:t>
+            </w:r>
           </w:p>
         </w:tc>
         <w:tc>
@@ -3189,7 +3238,7 @@
         </w:trPr>
         <w:tc>
           <w:tcPr>
-            <w:tcW w:w="0" w:type="auto"/>
+            <w:tcW w:w="1885" w:type="dxa"/>
             <w:vMerge/>
           </w:tcPr>
           <w:p>
@@ -3202,7 +3251,7 @@
         </w:tc>
         <w:tc>
           <w:tcPr>
-            <w:tcW w:w="0" w:type="auto"/>
+            <w:tcW w:w="3701" w:type="dxa"/>
           </w:tcPr>
           <w:p>
             <w:pPr>
@@ -3210,6 +3259,18 @@
                 <w:rFonts w:cs="Times New Roman"/>
               </w:rPr>
             </w:pPr>
+            <w:r>
+              <w:rPr>
+                <w:rFonts w:cs="Times New Roman"/>
+              </w:rPr>
+              <w:t xml:space="preserve">Phân tích &amp; </w:t>
+            </w:r>
+            <w:r>
+              <w:rPr>
+                <w:rFonts w:cs="Times New Roman"/>
+              </w:rPr>
+              <w:t>trực quan hóa theo yếu tố con người</w:t>
+            </w:r>
           </w:p>
         </w:tc>
         <w:tc>
@@ -3247,7 +3308,7 @@
         </w:trPr>
         <w:tc>
           <w:tcPr>
-            <w:tcW w:w="0" w:type="auto"/>
+            <w:tcW w:w="1885" w:type="dxa"/>
             <w:vMerge/>
           </w:tcPr>
           <w:p>
@@ -3260,7 +3321,7 @@
         </w:tc>
         <w:tc>
           <w:tcPr>
-            <w:tcW w:w="0" w:type="auto"/>
+            <w:tcW w:w="3701" w:type="dxa"/>
           </w:tcPr>
           <w:p>
             <w:pPr>
@@ -3268,6 +3329,12 @@
                 <w:rFonts w:cs="Times New Roman"/>
               </w:rPr>
             </w:pPr>
+            <w:r>
+              <w:rPr>
+                <w:rFonts w:cs="Times New Roman"/>
+              </w:rPr>
+              <w:t>Thao tác truy vấn trên bản đồ</w:t>
+            </w:r>
           </w:p>
         </w:tc>
         <w:tc>
@@ -3305,7 +3372,7 @@
         </w:trPr>
         <w:tc>
           <w:tcPr>
-            <w:tcW w:w="0" w:type="auto"/>
+            <w:tcW w:w="1885" w:type="dxa"/>
             <w:vMerge/>
           </w:tcPr>
           <w:p>
@@ -3318,7 +3385,7 @@
         </w:tc>
         <w:tc>
           <w:tcPr>
-            <w:tcW w:w="0" w:type="auto"/>
+            <w:tcW w:w="3701" w:type="dxa"/>
           </w:tcPr>
           <w:p>
             <w:pPr>
@@ -3326,6 +3393,12 @@
                 <w:rFonts w:cs="Times New Roman"/>
               </w:rPr>
             </w:pPr>
+            <w:r>
+              <w:rPr>
+                <w:rFonts w:cs="Times New Roman"/>
+              </w:rPr>
+              <w:t>Soạn thảo slide &amp; báo cáo</w:t>
+            </w:r>
           </w:p>
         </w:tc>
         <w:tc>
@@ -3411,7 +3484,7 @@
           <w:lang w:val="vi-VN"/>
         </w:rPr>
       </w:pPr>
-      <w:bookmarkStart w:id="4" w:name="_Toc85251846"/>
+      <w:bookmarkStart w:id="4" w:name="_Toc85254864"/>
       <w:r>
         <w:rPr>
           <w:rFonts w:cs="Times New Roman"/>
@@ -3441,7 +3514,7 @@
           <w:szCs w:val="28"/>
         </w:rPr>
       </w:pPr>
-      <w:bookmarkStart w:id="5" w:name="_Toc85251847"/>
+      <w:bookmarkStart w:id="5" w:name="_Toc85254865"/>
       <w:r>
         <w:rPr>
           <w:rFonts w:cs="Times New Roman"/>
@@ -3486,16 +3559,163 @@
           <w:rFonts w:cs="Times New Roman"/>
           <w:szCs w:val="28"/>
         </w:rPr>
-        <w:t>Đối với lĩnh vực quản lý giao thông công cộng..</w:t>
+        <w:t>Ngày nay, m</w:t>
       </w:r>
       <w:r>
         <w:rPr>
           <w:rFonts w:cs="Times New Roman"/>
           <w:szCs w:val="28"/>
         </w:rPr>
+        <w:t>ột trong những nguyên nhân</w:t>
+      </w:r>
+      <w:r>
+        <w:rPr>
+          <w:rFonts w:cs="Times New Roman"/>
+          <w:szCs w:val="28"/>
+        </w:rPr>
+        <w:t xml:space="preserve"> phổ biến</w:t>
+      </w:r>
+      <w:r>
+        <w:rPr>
+          <w:rFonts w:cs="Times New Roman"/>
+          <w:szCs w:val="28"/>
+        </w:rPr>
         <w:t xml:space="preserve"> </w:t>
       </w:r>
+      <w:r>
+        <w:rPr>
+          <w:rFonts w:cs="Times New Roman"/>
+          <w:szCs w:val="28"/>
+        </w:rPr>
+        <w:t xml:space="preserve">gây nguy hại đến sự an toàn của con người là </w:t>
+      </w:r>
+      <w:r>
+        <w:rPr>
+          <w:rFonts w:cs="Times New Roman"/>
+          <w:szCs w:val="28"/>
+        </w:rPr>
+        <w:t xml:space="preserve">tai nạn khi tham gia giao thông. </w:t>
+      </w:r>
+      <w:r>
+        <w:rPr>
+          <w:rFonts w:cs="Times New Roman"/>
+          <w:szCs w:val="28"/>
+        </w:rPr>
+        <w:t xml:space="preserve">Điều này đặc biệt phổ biến </w:t>
+      </w:r>
+      <w:r>
+        <w:rPr>
+          <w:rFonts w:cs="Times New Roman"/>
+          <w:szCs w:val="28"/>
+        </w:rPr>
+        <w:t xml:space="preserve">ở các thành phố, đô thị </w:t>
+      </w:r>
+      <w:r>
+        <w:rPr>
+          <w:rFonts w:cs="Times New Roman"/>
+          <w:szCs w:val="28"/>
+        </w:rPr>
+        <w:t>l</w:t>
+      </w:r>
+      <w:r>
+        <w:rPr>
+          <w:rFonts w:cs="Times New Roman"/>
+          <w:szCs w:val="28"/>
+        </w:rPr>
+        <w:t>ớn</w:t>
+      </w:r>
+      <w:r>
+        <w:rPr>
+          <w:rFonts w:cs="Times New Roman"/>
+          <w:szCs w:val="28"/>
+        </w:rPr>
+        <w:t xml:space="preserve"> </w:t>
+      </w:r>
+      <w:r>
+        <w:rPr>
+          <w:rFonts w:cs="Times New Roman"/>
+          <w:szCs w:val="28"/>
+        </w:rPr>
+        <w:t xml:space="preserve">và là vấn </w:t>
+      </w:r>
+      <w:r>
+        <w:rPr>
+          <w:rFonts w:cs="Times New Roman"/>
+          <w:szCs w:val="28"/>
+        </w:rPr>
+        <w:t xml:space="preserve">đề nan giải </w:t>
+      </w:r>
+      <w:r>
+        <w:rPr>
+          <w:rFonts w:cs="Times New Roman"/>
+          <w:szCs w:val="28"/>
+        </w:rPr>
+        <w:t>tại</w:t>
+      </w:r>
+      <w:r>
+        <w:rPr>
+          <w:rFonts w:cs="Times New Roman"/>
+          <w:szCs w:val="28"/>
+        </w:rPr>
+        <w:t xml:space="preserve"> </w:t>
+      </w:r>
+      <w:r>
+        <w:rPr>
+          <w:rFonts w:cs="Times New Roman"/>
+          <w:szCs w:val="28"/>
+        </w:rPr>
+        <w:t>đ</w:t>
+      </w:r>
+      <w:r>
+        <w:rPr>
+          <w:rFonts w:cs="Times New Roman"/>
+          <w:szCs w:val="28"/>
+        </w:rPr>
+        <w:t>ối với</w:t>
+      </w:r>
+      <w:r>
+        <w:rPr>
+          <w:rFonts w:cs="Times New Roman"/>
+          <w:szCs w:val="28"/>
+        </w:rPr>
+        <w:t xml:space="preserve"> các nhà quản lý</w:t>
+      </w:r>
+      <w:r>
+        <w:rPr>
+          <w:rFonts w:cs="Times New Roman"/>
+          <w:szCs w:val="28"/>
+        </w:rPr>
+        <w:t xml:space="preserve"> </w:t>
+      </w:r>
       <w:bookmarkEnd w:id="6"/>
+      <w:r>
+        <w:rPr>
+          <w:rFonts w:cs="Times New Roman"/>
+          <w:szCs w:val="28"/>
+        </w:rPr>
+        <w:t xml:space="preserve">để đảm bảo </w:t>
+      </w:r>
+      <w:r>
+        <w:rPr>
+          <w:rFonts w:cs="Times New Roman"/>
+          <w:szCs w:val="28"/>
+        </w:rPr>
+        <w:t xml:space="preserve">an toàn </w:t>
+      </w:r>
+      <w:r>
+        <w:rPr>
+          <w:rFonts w:cs="Times New Roman"/>
+          <w:szCs w:val="28"/>
+        </w:rPr>
+        <w:t>cho người dân.</w:t>
+      </w:r>
+      <w:r>
+        <w:rPr>
+          <w:rFonts w:cs="Times New Roman"/>
+          <w:szCs w:val="28"/>
+        </w:rPr>
+        <w:t xml:space="preserve"> </w:t>
+      </w:r>
     </w:p>
     <w:p>
       <w:pPr>
@@ -3531,7 +3751,7 @@
           <w:szCs w:val="28"/>
         </w:rPr>
       </w:pPr>
-      <w:bookmarkStart w:id="7" w:name="_Toc85251848"/>
+      <w:bookmarkStart w:id="7" w:name="_Toc85254866"/>
       <w:r>
         <w:rPr>
           <w:rFonts w:cs="Times New Roman"/>
@@ -3590,7 +3810,7 @@
           <w:szCs w:val="28"/>
         </w:rPr>
       </w:pPr>
-      <w:bookmarkStart w:id="9" w:name="_Toc85251849"/>
+      <w:bookmarkStart w:id="9" w:name="_Toc85254867"/>
       <w:r>
         <w:rPr>
           <w:rFonts w:cs="Times New Roman"/>
@@ -3618,7 +3838,7 @@
           <w:szCs w:val="28"/>
         </w:rPr>
       </w:pPr>
-      <w:bookmarkStart w:id="10" w:name="_Toc85251850"/>
+      <w:bookmarkStart w:id="10" w:name="_Toc85254868"/>
       <w:r>
         <w:rPr>
           <w:rFonts w:cs="Times New Roman"/>
@@ -3823,7 +4043,7 @@
           <w:szCs w:val="28"/>
         </w:rPr>
       </w:pPr>
-      <w:bookmarkStart w:id="11" w:name="_Toc85251851"/>
+      <w:bookmarkStart w:id="11" w:name="_Toc85254869"/>
       <w:r>
         <w:rPr>
           <w:rFonts w:cs="Times New Roman"/>
@@ -4049,7 +4269,7 @@
           <w:szCs w:val="28"/>
         </w:rPr>
       </w:pPr>
-      <w:bookmarkStart w:id="12" w:name="_Toc85251852"/>
+      <w:bookmarkStart w:id="12" w:name="_Toc85254870"/>
       <w:r>
         <w:rPr>
           <w:rFonts w:cs="Times New Roman"/>
@@ -4081,7 +4301,7 @@
           <w:szCs w:val="28"/>
         </w:rPr>
       </w:pPr>
-      <w:bookmarkStart w:id="13" w:name="_Toc85251853"/>
+      <w:bookmarkStart w:id="13" w:name="_Toc85254871"/>
       <w:r>
         <w:rPr>
           <w:rFonts w:cs="Times New Roman"/>
@@ -4121,7 +4341,7 @@
           <w:szCs w:val="28"/>
         </w:rPr>
       </w:pPr>
-      <w:bookmarkStart w:id="14" w:name="_Toc85251854"/>
+      <w:bookmarkStart w:id="14" w:name="_Toc85254872"/>
       <w:r>
         <w:rPr>
           <w:rFonts w:cs="Times New Roman"/>
@@ -4153,7 +4373,7 @@
           <w:szCs w:val="28"/>
         </w:rPr>
       </w:pPr>
-      <w:bookmarkStart w:id="15" w:name="_Toc85251855"/>
+      <w:bookmarkStart w:id="15" w:name="_Toc85254873"/>
       <w:r>
         <w:rPr>
           <w:rFonts w:cs="Times New Roman"/>
@@ -4182,7 +4402,7 @@
           <w:szCs w:val="28"/>
         </w:rPr>
       </w:pPr>
-      <w:bookmarkStart w:id="16" w:name="_Toc85251856"/>
+      <w:bookmarkStart w:id="16" w:name="_Toc85254874"/>
       <w:r>
         <w:rPr>
           <w:rFonts w:cs="Times New Roman"/>
@@ -4198,7 +4418,7 @@
         <w:br w:type="page"/>
       </w:r>
     </w:p>
-    <w:bookmarkStart w:id="17" w:name="_Toc85251857" w:displacedByCustomXml="next"/>
+    <w:bookmarkStart w:id="17" w:name="_Toc85254875" w:displacedByCustomXml="next"/>
     <w:sdt>
       <w:sdtPr>
         <w:rPr>
@@ -4531,7 +4751,7 @@
           <w:rPr>
             <w:noProof/>
           </w:rPr>
-          <w:t>5</w:t>
+          <w:t>3</w:t>
         </w:r>
         <w:r>
           <w:rPr>
@@ -10028,7 +10248,7 @@
 </file>
 
 <file path=customXml/itemProps1.xml><?xml version="1.0" encoding="utf-8"?>
-<ds:datastoreItem xmlns:ds="http://schemas.openxmlformats.org/officeDocument/2006/customXml" ds:itemID="{316EFD03-198F-4D28-AB31-200A88098DA6}">
+<ds:datastoreItem xmlns:ds="http://schemas.openxmlformats.org/officeDocument/2006/customXml" ds:itemID="{087BC6D8-2A04-44A6-942D-6204164007E3}">
   <ds:schemaRefs>
     <ds:schemaRef ds:uri="http://schemas.openxmlformats.org/officeDocument/2006/bibliography"/>
   </ds:schemaRefs>

--- a/ReportDV_GiuaKy.docx
+++ b/ReportDV_GiuaKy.docx
@@ -785,7 +785,7 @@
         <w:t>21</w:t>
       </w:r>
     </w:p>
-    <w:bookmarkStart w:id="0" w:name="_Toc85254861" w:displacedByCustomXml="next"/>
+    <w:bookmarkStart w:id="0" w:name="_Toc85257191" w:displacedByCustomXml="next"/>
     <w:sdt>
       <w:sdtPr>
         <w:rPr>
@@ -866,7 +866,7 @@
             </w:rPr>
             <w:fldChar w:fldCharType="separate"/>
           </w:r>
-          <w:hyperlink w:anchor="_Toc85254861" w:history="1">
+          <w:hyperlink w:anchor="_Toc85257191" w:history="1">
             <w:r>
               <w:rPr>
                 <w:rStyle w:val="Hyperlink"/>
@@ -895,7 +895,7 @@
                 <w:noProof/>
                 <w:webHidden/>
               </w:rPr>
-              <w:instrText xml:space="preserve"> PAGEREF _Toc85254861 \h </w:instrText>
+              <w:instrText xml:space="preserve"> PAGEREF _Toc85257191 \h </w:instrText>
             </w:r>
             <w:r>
               <w:rPr>
@@ -936,7 +936,7 @@
               <w:lang w:eastAsia="en-US"/>
             </w:rPr>
           </w:pPr>
-          <w:hyperlink w:anchor="_Toc85254862" w:history="1">
+          <w:hyperlink w:anchor="_Toc85257192" w:history="1">
             <w:r>
               <w:rPr>
                 <w:rStyle w:val="Hyperlink"/>
@@ -944,7 +944,7 @@
                 <w:b/>
                 <w:noProof/>
               </w:rPr>
-              <w:t>Bảng danh sách các hình</w:t>
+              <w:t>Danh sách các bảng</w:t>
             </w:r>
             <w:r>
               <w:rPr>
@@ -965,7 +965,7 @@
                 <w:noProof/>
                 <w:webHidden/>
               </w:rPr>
-              <w:instrText xml:space="preserve"> PAGEREF _Toc85254862 \h </w:instrText>
+              <w:instrText xml:space="preserve"> PAGEREF _Toc85257192 \h </w:instrText>
             </w:r>
             <w:r>
               <w:rPr>
@@ -1006,7 +1006,7 @@
               <w:lang w:eastAsia="en-US"/>
             </w:rPr>
           </w:pPr>
-          <w:hyperlink w:anchor="_Toc85254863" w:history="1">
+          <w:hyperlink w:anchor="_Toc85257193" w:history="1">
             <w:r>
               <w:rPr>
                 <w:rStyle w:val="Hyperlink"/>
@@ -1014,7 +1014,7 @@
                 <w:b/>
                 <w:noProof/>
               </w:rPr>
-              <w:t>Bảng thông tin chi tiết nhóm</w:t>
+              <w:t>Danh sách các hình</w:t>
             </w:r>
             <w:r>
               <w:rPr>
@@ -1035,7 +1035,7 @@
                 <w:noProof/>
                 <w:webHidden/>
               </w:rPr>
-              <w:instrText xml:space="preserve"> PAGEREF _Toc85254863 \h </w:instrText>
+              <w:instrText xml:space="preserve"> PAGEREF _Toc85257193 \h </w:instrText>
             </w:r>
             <w:r>
               <w:rPr>
@@ -1055,7 +1055,7 @@
                 <w:noProof/>
                 <w:webHidden/>
               </w:rPr>
-              <w:t>3</w:t>
+              <w:t>2</w:t>
             </w:r>
             <w:r>
               <w:rPr>
@@ -1076,7 +1076,77 @@
               <w:lang w:eastAsia="en-US"/>
             </w:rPr>
           </w:pPr>
-          <w:hyperlink w:anchor="_Toc85254864" w:history="1">
+          <w:hyperlink w:anchor="_Toc85257194" w:history="1">
+            <w:r>
+              <w:rPr>
+                <w:rStyle w:val="Hyperlink"/>
+                <w:rFonts w:cs="Times New Roman"/>
+                <w:b/>
+                <w:noProof/>
+              </w:rPr>
+              <w:t>Thông tin chi tiết nhóm</w:t>
+            </w:r>
+            <w:r>
+              <w:rPr>
+                <w:noProof/>
+                <w:webHidden/>
+              </w:rPr>
+              <w:tab/>
+            </w:r>
+            <w:r>
+              <w:rPr>
+                <w:noProof/>
+                <w:webHidden/>
+              </w:rPr>
+              <w:fldChar w:fldCharType="begin"/>
+            </w:r>
+            <w:r>
+              <w:rPr>
+                <w:noProof/>
+                <w:webHidden/>
+              </w:rPr>
+              <w:instrText xml:space="preserve"> PAGEREF _Toc85257194 \h </w:instrText>
+            </w:r>
+            <w:r>
+              <w:rPr>
+                <w:noProof/>
+                <w:webHidden/>
+              </w:rPr>
+            </w:r>
+            <w:r>
+              <w:rPr>
+                <w:noProof/>
+                <w:webHidden/>
+              </w:rPr>
+              <w:fldChar w:fldCharType="separate"/>
+            </w:r>
+            <w:r>
+              <w:rPr>
+                <w:noProof/>
+                <w:webHidden/>
+              </w:rPr>
+              <w:t>3</w:t>
+            </w:r>
+            <w:r>
+              <w:rPr>
+                <w:noProof/>
+                <w:webHidden/>
+              </w:rPr>
+              <w:fldChar w:fldCharType="end"/>
+            </w:r>
+          </w:hyperlink>
+        </w:p>
+        <w:p>
+          <w:pPr>
+            <w:pStyle w:val="TOC1"/>
+            <w:rPr>
+              <w:rFonts w:asciiTheme="minorHAnsi" w:hAnsiTheme="minorHAnsi"/>
+              <w:noProof/>
+              <w:sz w:val="22"/>
+              <w:lang w:eastAsia="en-US"/>
+            </w:rPr>
+          </w:pPr>
+          <w:hyperlink w:anchor="_Toc85257195" w:history="1">
             <w:r>
               <w:rPr>
                 <w:rStyle w:val="Hyperlink"/>
@@ -1124,7 +1194,7 @@
                 <w:noProof/>
                 <w:webHidden/>
               </w:rPr>
-              <w:instrText xml:space="preserve"> PAGEREF _Toc85254864 \h </w:instrText>
+              <w:instrText xml:space="preserve"> PAGEREF _Toc85257195 \h </w:instrText>
             </w:r>
             <w:r>
               <w:rPr>
@@ -1169,7 +1239,7 @@
               <w:lang w:eastAsia="en-US"/>
             </w:rPr>
           </w:pPr>
-          <w:hyperlink w:anchor="_Toc85254865" w:history="1">
+          <w:hyperlink w:anchor="_Toc85257196" w:history="1">
             <w:r>
               <w:rPr>
                 <w:rStyle w:val="Hyperlink"/>
@@ -1195,18 +1265,7 @@
                 <w:b/>
                 <w:noProof/>
               </w:rPr>
-              <w:t xml:space="preserve">Chức năng </w:t>
-            </w:r>
-            <w:bookmarkStart w:id="1" w:name="_GoBack"/>
-            <w:bookmarkEnd w:id="1"/>
-            <w:r>
-              <w:rPr>
-                <w:rStyle w:val="Hyperlink"/>
-                <w:rFonts w:cs="Times New Roman"/>
-                <w:b/>
-                <w:noProof/>
-              </w:rPr>
-              <w:t>và đối tượng của công cụ</w:t>
+              <w:t>Chức năng và đối tượng của công cụ</w:t>
             </w:r>
             <w:r>
               <w:rPr>
@@ -1227,7 +1286,7 @@
                 <w:noProof/>
                 <w:webHidden/>
               </w:rPr>
-              <w:instrText xml:space="preserve"> PAGEREF _Toc85254865 \h </w:instrText>
+              <w:instrText xml:space="preserve"> PAGEREF _Toc85257196 \h </w:instrText>
             </w:r>
             <w:r>
               <w:rPr>
@@ -1272,7 +1331,7 @@
               <w:lang w:eastAsia="en-US"/>
             </w:rPr>
           </w:pPr>
-          <w:hyperlink w:anchor="_Toc85254866" w:history="1">
+          <w:hyperlink w:anchor="_Toc85257197" w:history="1">
             <w:r>
               <w:rPr>
                 <w:rStyle w:val="Hyperlink"/>
@@ -1319,7 +1378,7 @@
                 <w:noProof/>
                 <w:webHidden/>
               </w:rPr>
-              <w:instrText xml:space="preserve"> PAGEREF _Toc85254866 \h </w:instrText>
+              <w:instrText xml:space="preserve"> PAGEREF _Toc85257197 \h </w:instrText>
             </w:r>
             <w:r>
               <w:rPr>
@@ -1360,7 +1419,7 @@
               <w:lang w:eastAsia="en-US"/>
             </w:rPr>
           </w:pPr>
-          <w:hyperlink w:anchor="_Toc85254867" w:history="1">
+          <w:hyperlink w:anchor="_Toc85257198" w:history="1">
             <w:r>
               <w:rPr>
                 <w:rStyle w:val="Hyperlink"/>
@@ -1407,7 +1466,7 @@
                 <w:noProof/>
                 <w:webHidden/>
               </w:rPr>
-              <w:instrText xml:space="preserve"> PAGEREF _Toc85254867 \h </w:instrText>
+              <w:instrText xml:space="preserve"> PAGEREF _Toc85257198 \h </w:instrText>
             </w:r>
             <w:r>
               <w:rPr>
@@ -1427,7 +1486,7 @@
                 <w:noProof/>
                 <w:webHidden/>
               </w:rPr>
-              <w:t>5</w:t>
+              <w:t>6</w:t>
             </w:r>
             <w:r>
               <w:rPr>
@@ -1452,7 +1511,7 @@
               <w:lang w:eastAsia="en-US"/>
             </w:rPr>
           </w:pPr>
-          <w:hyperlink w:anchor="_Toc85254868" w:history="1">
+          <w:hyperlink w:anchor="_Toc85257199" w:history="1">
             <w:r>
               <w:rPr>
                 <w:rStyle w:val="Hyperlink"/>
@@ -1499,7 +1558,7 @@
                 <w:noProof/>
                 <w:webHidden/>
               </w:rPr>
-              <w:instrText xml:space="preserve"> PAGEREF _Toc85254868 \h </w:instrText>
+              <w:instrText xml:space="preserve"> PAGEREF _Toc85257199 \h </w:instrText>
             </w:r>
             <w:r>
               <w:rPr>
@@ -1519,7 +1578,7 @@
                 <w:noProof/>
                 <w:webHidden/>
               </w:rPr>
-              <w:t>5</w:t>
+              <w:t>6</w:t>
             </w:r>
             <w:r>
               <w:rPr>
@@ -1544,7 +1603,7 @@
               <w:lang w:eastAsia="en-US"/>
             </w:rPr>
           </w:pPr>
-          <w:hyperlink w:anchor="_Toc85254869" w:history="1">
+          <w:hyperlink w:anchor="_Toc85257200" w:history="1">
             <w:r>
               <w:rPr>
                 <w:rStyle w:val="Hyperlink"/>
@@ -1591,7 +1650,7 @@
                 <w:noProof/>
                 <w:webHidden/>
               </w:rPr>
-              <w:instrText xml:space="preserve"> PAGEREF _Toc85254869 \h </w:instrText>
+              <w:instrText xml:space="preserve"> PAGEREF _Toc85257200 \h </w:instrText>
             </w:r>
             <w:r>
               <w:rPr>
@@ -1611,7 +1670,7 @@
                 <w:noProof/>
                 <w:webHidden/>
               </w:rPr>
-              <w:t>5</w:t>
+              <w:t>6</w:t>
             </w:r>
             <w:r>
               <w:rPr>
@@ -1632,7 +1691,7 @@
               <w:lang w:eastAsia="en-US"/>
             </w:rPr>
           </w:pPr>
-          <w:hyperlink w:anchor="_Toc85254870" w:history="1">
+          <w:hyperlink w:anchor="_Toc85257201" w:history="1">
             <w:r>
               <w:rPr>
                 <w:rStyle w:val="Hyperlink"/>
@@ -1679,7 +1738,7 @@
                 <w:noProof/>
                 <w:webHidden/>
               </w:rPr>
-              <w:instrText xml:space="preserve"> PAGEREF _Toc85254870 \h </w:instrText>
+              <w:instrText xml:space="preserve"> PAGEREF _Toc85257201 \h </w:instrText>
             </w:r>
             <w:r>
               <w:rPr>
@@ -1699,7 +1758,7 @@
                 <w:noProof/>
                 <w:webHidden/>
               </w:rPr>
-              <w:t>5</w:t>
+              <w:t>7</w:t>
             </w:r>
             <w:r>
               <w:rPr>
@@ -1724,7 +1783,7 @@
               <w:lang w:eastAsia="en-US"/>
             </w:rPr>
           </w:pPr>
-          <w:hyperlink w:anchor="_Toc85254871" w:history="1">
+          <w:hyperlink w:anchor="_Toc85257202" w:history="1">
             <w:r>
               <w:rPr>
                 <w:rStyle w:val="Hyperlink"/>
@@ -1771,7 +1830,7 @@
                 <w:noProof/>
                 <w:webHidden/>
               </w:rPr>
-              <w:instrText xml:space="preserve"> PAGEREF _Toc85254871 \h </w:instrText>
+              <w:instrText xml:space="preserve"> PAGEREF _Toc85257202 \h </w:instrText>
             </w:r>
             <w:r>
               <w:rPr>
@@ -1791,7 +1850,7 @@
                 <w:noProof/>
                 <w:webHidden/>
               </w:rPr>
-              <w:t>5</w:t>
+              <w:t>7</w:t>
             </w:r>
             <w:r>
               <w:rPr>
@@ -1816,7 +1875,7 @@
               <w:lang w:eastAsia="en-US"/>
             </w:rPr>
           </w:pPr>
-          <w:hyperlink w:anchor="_Toc85254872" w:history="1">
+          <w:hyperlink w:anchor="_Toc85257203" w:history="1">
             <w:r>
               <w:rPr>
                 <w:rStyle w:val="Hyperlink"/>
@@ -1863,7 +1922,7 @@
                 <w:noProof/>
                 <w:webHidden/>
               </w:rPr>
-              <w:instrText xml:space="preserve"> PAGEREF _Toc85254872 \h </w:instrText>
+              <w:instrText xml:space="preserve"> PAGEREF _Toc85257203 \h </w:instrText>
             </w:r>
             <w:r>
               <w:rPr>
@@ -1883,7 +1942,7 @@
                 <w:noProof/>
                 <w:webHidden/>
               </w:rPr>
-              <w:t>5</w:t>
+              <w:t>7</w:t>
             </w:r>
             <w:r>
               <w:rPr>
@@ -1908,7 +1967,7 @@
               <w:lang w:eastAsia="en-US"/>
             </w:rPr>
           </w:pPr>
-          <w:hyperlink w:anchor="_Toc85254873" w:history="1">
+          <w:hyperlink w:anchor="_Toc85257204" w:history="1">
             <w:r>
               <w:rPr>
                 <w:rStyle w:val="Hyperlink"/>
@@ -1955,7 +2014,7 @@
                 <w:noProof/>
                 <w:webHidden/>
               </w:rPr>
-              <w:instrText xml:space="preserve"> PAGEREF _Toc85254873 \h </w:instrText>
+              <w:instrText xml:space="preserve"> PAGEREF _Toc85257204 \h </w:instrText>
             </w:r>
             <w:r>
               <w:rPr>
@@ -1975,7 +2034,7 @@
                 <w:noProof/>
                 <w:webHidden/>
               </w:rPr>
-              <w:t>5</w:t>
+              <w:t>7</w:t>
             </w:r>
             <w:r>
               <w:rPr>
@@ -1996,7 +2055,7 @@
               <w:lang w:eastAsia="en-US"/>
             </w:rPr>
           </w:pPr>
-          <w:hyperlink w:anchor="_Toc85254874" w:history="1">
+          <w:hyperlink w:anchor="_Toc85257205" w:history="1">
             <w:r>
               <w:rPr>
                 <w:rStyle w:val="Hyperlink"/>
@@ -2043,7 +2102,7 @@
                 <w:noProof/>
                 <w:webHidden/>
               </w:rPr>
-              <w:instrText xml:space="preserve"> PAGEREF _Toc85254874 \h </w:instrText>
+              <w:instrText xml:space="preserve"> PAGEREF _Toc85257205 \h </w:instrText>
             </w:r>
             <w:r>
               <w:rPr>
@@ -2063,7 +2122,7 @@
                 <w:noProof/>
                 <w:webHidden/>
               </w:rPr>
-              <w:t>5</w:t>
+              <w:t>7</w:t>
             </w:r>
             <w:r>
               <w:rPr>
@@ -2084,7 +2143,7 @@
               <w:lang w:eastAsia="en-US"/>
             </w:rPr>
           </w:pPr>
-          <w:hyperlink w:anchor="_Toc85254875" w:history="1">
+          <w:hyperlink w:anchor="_Toc85257206" w:history="1">
             <w:r>
               <w:rPr>
                 <w:rStyle w:val="Hyperlink"/>
@@ -2111,7 +2170,7 @@
                 <w:noProof/>
                 <w:webHidden/>
               </w:rPr>
-              <w:instrText xml:space="preserve"> PAGEREF _Toc85254875 \h </w:instrText>
+              <w:instrText xml:space="preserve"> PAGEREF _Toc85257206 \h </w:instrText>
             </w:r>
             <w:r>
               <w:rPr>
@@ -2131,7 +2190,7 @@
                 <w:noProof/>
                 <w:webHidden/>
               </w:rPr>
-              <w:t>6</w:t>
+              <w:t>8</w:t>
             </w:r>
             <w:r>
               <w:rPr>
@@ -2182,7 +2241,7 @@
           <w:color w:val="auto"/>
         </w:rPr>
       </w:pPr>
-      <w:bookmarkStart w:id="2" w:name="_Toc85254862"/>
+      <w:bookmarkStart w:id="1" w:name="_Toc85257192"/>
       <w:r>
         <w:rPr>
           <w:rFonts w:ascii="Times New Roman" w:hAnsi="Times New Roman" w:cs="Times New Roman"/>
@@ -2190,7 +2249,7 @@
           <w:color w:val="auto"/>
         </w:rPr>
         <w:lastRenderedPageBreak/>
-        <w:t xml:space="preserve">Bảng </w:t>
+        <w:t>D</w:t>
       </w:r>
       <w:r>
         <w:rPr>
@@ -2198,17 +2257,242 @@
           <w:b/>
           <w:color w:val="auto"/>
         </w:rPr>
-        <w:t>danh sách các hình</w:t>
+        <w:t xml:space="preserve">anh sách các </w:t>
+      </w:r>
+      <w:r>
+        <w:rPr>
+          <w:rFonts w:ascii="Times New Roman" w:hAnsi="Times New Roman" w:cs="Times New Roman"/>
+          <w:b/>
+          <w:color w:val="auto"/>
+        </w:rPr>
+        <w:t>bảng</w:t>
+      </w:r>
+      <w:bookmarkEnd w:id="1"/>
+    </w:p>
+    <w:p>
+      <w:pPr>
+        <w:pStyle w:val="TableofFigures"/>
+        <w:tabs>
+          <w:tab w:val="right" w:leader="dot" w:pos="8778"/>
+        </w:tabs>
+        <w:rPr>
+          <w:rFonts w:asciiTheme="minorHAnsi" w:hAnsiTheme="minorHAnsi"/>
+          <w:noProof/>
+          <w:sz w:val="22"/>
+          <w:lang w:eastAsia="en-US"/>
+        </w:rPr>
+      </w:pPr>
+      <w:r>
+        <w:rPr>
+          <w:rFonts w:cs="Times New Roman"/>
+          <w:b/>
+        </w:rPr>
+        <w:fldChar w:fldCharType="begin"/>
+      </w:r>
+      <w:r>
+        <w:rPr>
+          <w:rFonts w:cs="Times New Roman"/>
+          <w:b/>
+        </w:rPr>
+        <w:instrText xml:space="preserve"> TOC \h \z \c "Bảng" </w:instrText>
+      </w:r>
+      <w:r>
+        <w:rPr>
+          <w:rFonts w:cs="Times New Roman"/>
+          <w:b/>
+        </w:rPr>
+        <w:fldChar w:fldCharType="separate"/>
+      </w:r>
+      <w:hyperlink w:anchor="_Toc85257207" w:history="1">
+        <w:r>
+          <w:rPr>
+            <w:rStyle w:val="Hyperlink"/>
+            <w:noProof/>
+          </w:rPr>
+          <w:t>Bảng 1: Thông tin chi tiết nhóm</w:t>
+        </w:r>
+        <w:r>
+          <w:rPr>
+            <w:noProof/>
+            <w:webHidden/>
+          </w:rPr>
+          <w:tab/>
+        </w:r>
+        <w:r>
+          <w:rPr>
+            <w:noProof/>
+            <w:webHidden/>
+          </w:rPr>
+          <w:fldChar w:fldCharType="begin"/>
+        </w:r>
+        <w:r>
+          <w:rPr>
+            <w:noProof/>
+            <w:webHidden/>
+          </w:rPr>
+          <w:instrText xml:space="preserve"> PAGEREF _Toc85257207 \h </w:instrText>
+        </w:r>
+        <w:r>
+          <w:rPr>
+            <w:noProof/>
+            <w:webHidden/>
+          </w:rPr>
+        </w:r>
+        <w:r>
+          <w:rPr>
+            <w:noProof/>
+            <w:webHidden/>
+          </w:rPr>
+          <w:fldChar w:fldCharType="separate"/>
+        </w:r>
+        <w:r>
+          <w:rPr>
+            <w:noProof/>
+            <w:webHidden/>
+          </w:rPr>
+          <w:t>3</w:t>
+        </w:r>
+        <w:r>
+          <w:rPr>
+            <w:noProof/>
+            <w:webHidden/>
+          </w:rPr>
+          <w:fldChar w:fldCharType="end"/>
+        </w:r>
+      </w:hyperlink>
+    </w:p>
+    <w:p>
+      <w:pPr>
+        <w:pStyle w:val="TableofFigures"/>
+        <w:tabs>
+          <w:tab w:val="right" w:leader="dot" w:pos="8778"/>
+        </w:tabs>
+        <w:rPr>
+          <w:rFonts w:asciiTheme="minorHAnsi" w:hAnsiTheme="minorHAnsi"/>
+          <w:noProof/>
+          <w:sz w:val="22"/>
+          <w:lang w:eastAsia="en-US"/>
+        </w:rPr>
+      </w:pPr>
+      <w:hyperlink w:anchor="_Toc85257208" w:history="1">
+        <w:r>
+          <w:rPr>
+            <w:rStyle w:val="Hyperlink"/>
+            <w:noProof/>
+          </w:rPr>
+          <w:t>Bảng 2: So sánh các công trình liên quan</w:t>
+        </w:r>
+        <w:r>
+          <w:rPr>
+            <w:noProof/>
+            <w:webHidden/>
+          </w:rPr>
+          <w:tab/>
+        </w:r>
+        <w:r>
+          <w:rPr>
+            <w:noProof/>
+            <w:webHidden/>
+          </w:rPr>
+          <w:fldChar w:fldCharType="begin"/>
+        </w:r>
+        <w:r>
+          <w:rPr>
+            <w:noProof/>
+            <w:webHidden/>
+          </w:rPr>
+          <w:instrText xml:space="preserve"> PAGEREF _Toc85257208 \h </w:instrText>
+        </w:r>
+        <w:r>
+          <w:rPr>
+            <w:noProof/>
+            <w:webHidden/>
+          </w:rPr>
+        </w:r>
+        <w:r>
+          <w:rPr>
+            <w:noProof/>
+            <w:webHidden/>
+          </w:rPr>
+          <w:fldChar w:fldCharType="separate"/>
+        </w:r>
+        <w:r>
+          <w:rPr>
+            <w:noProof/>
+            <w:webHidden/>
+          </w:rPr>
+          <w:t>7</w:t>
+        </w:r>
+        <w:r>
+          <w:rPr>
+            <w:noProof/>
+            <w:webHidden/>
+          </w:rPr>
+          <w:fldChar w:fldCharType="end"/>
+        </w:r>
+      </w:hyperlink>
+    </w:p>
+    <w:p>
+      <w:pPr>
+        <w:pStyle w:val="Heading1"/>
+        <w:jc w:val="center"/>
+        <w:rPr>
+          <w:rFonts w:ascii="Times New Roman" w:hAnsi="Times New Roman" w:cs="Times New Roman"/>
+          <w:b/>
+          <w:color w:val="auto"/>
+        </w:rPr>
+      </w:pPr>
+      <w:r>
+        <w:rPr>
+          <w:rFonts w:cs="Times New Roman"/>
+          <w:b/>
+        </w:rPr>
+        <w:fldChar w:fldCharType="end"/>
+      </w:r>
+      <w:r>
+        <w:rPr>
+          <w:rFonts w:ascii="Times New Roman" w:hAnsi="Times New Roman" w:cs="Times New Roman"/>
+          <w:b/>
+          <w:color w:val="auto"/>
+        </w:rPr>
+        <w:t xml:space="preserve"> </w:t>
+      </w:r>
+      <w:bookmarkStart w:id="2" w:name="_Toc85257193"/>
+      <w:r>
+        <w:rPr>
+          <w:rFonts w:ascii="Times New Roman" w:hAnsi="Times New Roman" w:cs="Times New Roman"/>
+          <w:b/>
+          <w:color w:val="auto"/>
+        </w:rPr>
+        <w:t xml:space="preserve">Danh sách các </w:t>
+      </w:r>
+      <w:r>
+        <w:rPr>
+          <w:rFonts w:ascii="Times New Roman" w:hAnsi="Times New Roman" w:cs="Times New Roman"/>
+          <w:b/>
+          <w:color w:val="auto"/>
+        </w:rPr>
+        <w:t>hình</w:t>
       </w:r>
       <w:bookmarkEnd w:id="2"/>
     </w:p>
     <w:p>
       <w:pPr>
         <w:rPr>
-          <w:rFonts w:eastAsiaTheme="majorEastAsia" w:cs="Times New Roman"/>
-          <w:b/>
-          <w:sz w:val="32"/>
-          <w:szCs w:val="32"/>
+          <w:lang w:eastAsia="en-US"/>
+        </w:rPr>
+      </w:pPr>
+    </w:p>
+    <w:p>
+      <w:pPr>
+        <w:pStyle w:val="TableofFigures"/>
+        <w:tabs>
+          <w:tab w:val="right" w:leader="dot" w:pos="8778"/>
+        </w:tabs>
+        <w:rPr>
+          <w:rFonts w:asciiTheme="minorHAnsi" w:hAnsiTheme="minorHAnsi"/>
+          <w:noProof/>
+          <w:sz w:val="22"/>
           <w:lang w:eastAsia="en-US"/>
         </w:rPr>
       </w:pPr>
@@ -2216,7 +2500,6 @@
         <w:rPr>
           <w:rFonts w:cs="Times New Roman"/>
           <w:b/>
-          <w:sz w:val="28"/>
         </w:rPr>
         <w:fldChar w:fldCharType="begin"/>
       </w:r>
@@ -2225,39 +2508,72 @@
           <w:rFonts w:cs="Times New Roman"/>
           <w:b/>
         </w:rPr>
-        <w:instrText xml:space="preserve"> TOC \h \z \c "Hình " </w:instrText>
+        <w:instrText xml:space="preserve"> TOC \h \z \c "Hình" </w:instrText>
       </w:r>
       <w:r>
         <w:rPr>
           <w:rFonts w:cs="Times New Roman"/>
           <w:b/>
-          <w:sz w:val="28"/>
         </w:rPr>
         <w:fldChar w:fldCharType="separate"/>
       </w:r>
-      <w:r>
-        <w:rPr>
-          <w:rFonts w:cs="Times New Roman"/>
-          <w:bCs/>
-          <w:noProof/>
-          <w:sz w:val="28"/>
-        </w:rPr>
-        <w:t>No table of figures entries found.</w:t>
-      </w:r>
-      <w:r>
-        <w:rPr>
-          <w:rFonts w:cs="Times New Roman"/>
-          <w:b/>
-        </w:rPr>
-        <w:fldChar w:fldCharType="end"/>
-      </w:r>
-      <w:r>
-        <w:rPr>
-          <w:rFonts w:cs="Times New Roman"/>
-          <w:b/>
-        </w:rPr>
-        <w:br w:type="page"/>
-      </w:r>
+      <w:hyperlink r:id="rId8" w:anchor="_Toc85257209" w:history="1">
+        <w:r>
+          <w:rPr>
+            <w:rStyle w:val="Hyperlink"/>
+            <w:noProof/>
+          </w:rPr>
+          <w:t>Hình 1: Minh họa giao diện của công cụ</w:t>
+        </w:r>
+        <w:r>
+          <w:rPr>
+            <w:noProof/>
+            <w:webHidden/>
+          </w:rPr>
+          <w:tab/>
+        </w:r>
+        <w:r>
+          <w:rPr>
+            <w:noProof/>
+            <w:webHidden/>
+          </w:rPr>
+          <w:fldChar w:fldCharType="begin"/>
+        </w:r>
+        <w:r>
+          <w:rPr>
+            <w:noProof/>
+            <w:webHidden/>
+          </w:rPr>
+          <w:instrText xml:space="preserve"> PAGEREF _Toc85257209 \h </w:instrText>
+        </w:r>
+        <w:r>
+          <w:rPr>
+            <w:noProof/>
+            <w:webHidden/>
+          </w:rPr>
+        </w:r>
+        <w:r>
+          <w:rPr>
+            <w:noProof/>
+            <w:webHidden/>
+          </w:rPr>
+          <w:fldChar w:fldCharType="separate"/>
+        </w:r>
+        <w:r>
+          <w:rPr>
+            <w:noProof/>
+            <w:webHidden/>
+          </w:rPr>
+          <w:t>6</w:t>
+        </w:r>
+        <w:r>
+          <w:rPr>
+            <w:noProof/>
+            <w:webHidden/>
+          </w:rPr>
+          <w:fldChar w:fldCharType="end"/>
+        </w:r>
+      </w:hyperlink>
     </w:p>
     <w:p>
       <w:pPr>
@@ -2269,23 +2585,40 @@
           <w:color w:val="auto"/>
         </w:rPr>
       </w:pPr>
-      <w:bookmarkStart w:id="3" w:name="_Toc85254863"/>
-      <w:r>
+      <w:r>
+        <w:rPr>
+          <w:rFonts w:cs="Times New Roman"/>
+          <w:b/>
+        </w:rPr>
+        <w:fldChar w:fldCharType="end"/>
+      </w:r>
+      <w:r>
+        <w:rPr>
+          <w:rFonts w:cs="Times New Roman"/>
+          <w:b/>
+        </w:rPr>
+        <w:br w:type="page"/>
+      </w:r>
+    </w:p>
+    <w:p>
+      <w:pPr>
+        <w:pStyle w:val="Heading1"/>
+        <w:jc w:val="center"/>
         <w:rPr>
           <w:rFonts w:ascii="Times New Roman" w:hAnsi="Times New Roman" w:cs="Times New Roman"/>
           <w:b/>
           <w:color w:val="auto"/>
         </w:rPr>
-        <w:lastRenderedPageBreak/>
-        <w:t>Bả</w:t>
-      </w:r>
+      </w:pPr>
+      <w:bookmarkStart w:id="3" w:name="_Toc85257194"/>
       <w:r>
         <w:rPr>
           <w:rFonts w:ascii="Times New Roman" w:hAnsi="Times New Roman" w:cs="Times New Roman"/>
           <w:b/>
           <w:color w:val="auto"/>
         </w:rPr>
-        <w:t>ng t</w:t>
+        <w:lastRenderedPageBreak/>
+        <w:t>T</w:t>
       </w:r>
       <w:r>
         <w:rPr>
@@ -2377,10 +2710,10 @@
         <w:tblLook w:val="04A0" w:firstRow="1" w:lastRow="0" w:firstColumn="1" w:lastColumn="0" w:noHBand="0" w:noVBand="1"/>
       </w:tblPr>
       <w:tblGrid>
-        <w:gridCol w:w="1885"/>
-        <w:gridCol w:w="3701"/>
-        <w:gridCol w:w="1606"/>
-        <w:gridCol w:w="1586"/>
+        <w:gridCol w:w="1797"/>
+        <w:gridCol w:w="4048"/>
+        <w:gridCol w:w="1620"/>
+        <w:gridCol w:w="1313"/>
       </w:tblGrid>
       <w:tr>
         <w:trPr>
@@ -2421,7 +2754,7 @@
         </w:trPr>
         <w:tc>
           <w:tcPr>
-            <w:tcW w:w="1885" w:type="dxa"/>
+            <w:tcW w:w="1797" w:type="dxa"/>
           </w:tcPr>
           <w:p>
             <w:pPr>
@@ -2443,7 +2776,7 @@
         </w:tc>
         <w:tc>
           <w:tcPr>
-            <w:tcW w:w="3701" w:type="dxa"/>
+            <w:tcW w:w="4048" w:type="dxa"/>
           </w:tcPr>
           <w:p>
             <w:pPr>
@@ -2465,7 +2798,7 @@
         </w:tc>
         <w:tc>
           <w:tcPr>
-            <w:tcW w:w="0" w:type="auto"/>
+            <w:tcW w:w="1620" w:type="dxa"/>
           </w:tcPr>
           <w:p>
             <w:pPr>
@@ -2481,13 +2814,30 @@
                 <w:b/>
                 <w:bCs/>
               </w:rPr>
-              <w:t>Mức độ hoàn thành</w:t>
+              <w:t xml:space="preserve">Mức độ </w:t>
+            </w:r>
+          </w:p>
+          <w:p>
+            <w:pPr>
+              <w:rPr>
+                <w:rFonts w:cs="Times New Roman"/>
+                <w:b/>
+                <w:bCs/>
+              </w:rPr>
+            </w:pPr>
+            <w:r>
+              <w:rPr>
+                <w:rFonts w:cs="Times New Roman"/>
+                <w:b/>
+                <w:bCs/>
+              </w:rPr>
+              <w:t>hoàn thành</w:t>
             </w:r>
           </w:p>
         </w:tc>
         <w:tc>
           <w:tcPr>
-            <w:tcW w:w="0" w:type="auto"/>
+            <w:tcW w:w="1313" w:type="dxa"/>
           </w:tcPr>
           <w:p>
             <w:pPr>
@@ -2503,7 +2853,23 @@
                 <w:b/>
                 <w:bCs/>
               </w:rPr>
-              <w:t>Đánh giá của nhóm</w:t>
+              <w:t>Đánh giá củ</w:t>
+            </w:r>
+            <w:r>
+              <w:rPr>
+                <w:rFonts w:cs="Times New Roman"/>
+                <w:b/>
+                <w:bCs/>
+              </w:rPr>
+              <w:t xml:space="preserve">a </w:t>
+            </w:r>
+            <w:r>
+              <w:rPr>
+                <w:rFonts w:cs="Times New Roman"/>
+                <w:b/>
+                <w:bCs/>
+              </w:rPr>
+              <w:t>nhóm</w:t>
             </w:r>
           </w:p>
         </w:tc>
@@ -2515,7 +2881,7 @@
         </w:trPr>
         <w:tc>
           <w:tcPr>
-            <w:tcW w:w="1885" w:type="dxa"/>
+            <w:tcW w:w="1797" w:type="dxa"/>
             <w:vMerge w:val="restart"/>
           </w:tcPr>
           <w:p>
@@ -2547,7 +2913,7 @@
         </w:tc>
         <w:tc>
           <w:tcPr>
-            <w:tcW w:w="3701" w:type="dxa"/>
+            <w:tcW w:w="4048" w:type="dxa"/>
           </w:tcPr>
           <w:p>
             <w:pPr>
@@ -2565,7 +2931,7 @@
         </w:tc>
         <w:tc>
           <w:tcPr>
-            <w:tcW w:w="0" w:type="auto"/>
+            <w:tcW w:w="1620" w:type="dxa"/>
           </w:tcPr>
           <w:p>
             <w:pPr>
@@ -2578,7 +2944,7 @@
         </w:tc>
         <w:tc>
           <w:tcPr>
-            <w:tcW w:w="0" w:type="auto"/>
+            <w:tcW w:w="1313" w:type="dxa"/>
             <w:vMerge w:val="restart"/>
           </w:tcPr>
           <w:p>
@@ -2598,7 +2964,7 @@
         </w:trPr>
         <w:tc>
           <w:tcPr>
-            <w:tcW w:w="1885" w:type="dxa"/>
+            <w:tcW w:w="1797" w:type="dxa"/>
             <w:vMerge/>
           </w:tcPr>
           <w:p>
@@ -2611,7 +2977,7 @@
         </w:tc>
         <w:tc>
           <w:tcPr>
-            <w:tcW w:w="3701" w:type="dxa"/>
+            <w:tcW w:w="4048" w:type="dxa"/>
           </w:tcPr>
           <w:p>
             <w:pPr>
@@ -2629,7 +2995,7 @@
         </w:tc>
         <w:tc>
           <w:tcPr>
-            <w:tcW w:w="0" w:type="auto"/>
+            <w:tcW w:w="1620" w:type="dxa"/>
           </w:tcPr>
           <w:p>
             <w:pPr>
@@ -2642,7 +3008,7 @@
         </w:tc>
         <w:tc>
           <w:tcPr>
-            <w:tcW w:w="0" w:type="auto"/>
+            <w:tcW w:w="1313" w:type="dxa"/>
             <w:vMerge/>
           </w:tcPr>
           <w:p>
@@ -2662,7 +3028,7 @@
         </w:trPr>
         <w:tc>
           <w:tcPr>
-            <w:tcW w:w="1885" w:type="dxa"/>
+            <w:tcW w:w="1797" w:type="dxa"/>
             <w:vMerge/>
           </w:tcPr>
           <w:p>
@@ -2675,7 +3041,7 @@
         </w:tc>
         <w:tc>
           <w:tcPr>
-            <w:tcW w:w="3701" w:type="dxa"/>
+            <w:tcW w:w="4048" w:type="dxa"/>
           </w:tcPr>
           <w:p>
             <w:pPr>
@@ -2693,7 +3059,7 @@
         </w:tc>
         <w:tc>
           <w:tcPr>
-            <w:tcW w:w="0" w:type="auto"/>
+            <w:tcW w:w="1620" w:type="dxa"/>
           </w:tcPr>
           <w:p>
             <w:pPr>
@@ -2706,7 +3072,7 @@
         </w:tc>
         <w:tc>
           <w:tcPr>
-            <w:tcW w:w="0" w:type="auto"/>
+            <w:tcW w:w="1313" w:type="dxa"/>
             <w:vMerge/>
           </w:tcPr>
           <w:p>
@@ -2726,7 +3092,7 @@
         </w:trPr>
         <w:tc>
           <w:tcPr>
-            <w:tcW w:w="1885" w:type="dxa"/>
+            <w:tcW w:w="1797" w:type="dxa"/>
             <w:vMerge/>
           </w:tcPr>
           <w:p>
@@ -2739,7 +3105,7 @@
         </w:tc>
         <w:tc>
           <w:tcPr>
-            <w:tcW w:w="3701" w:type="dxa"/>
+            <w:tcW w:w="4048" w:type="dxa"/>
           </w:tcPr>
           <w:p>
             <w:pPr>
@@ -2757,7 +3123,7 @@
         </w:tc>
         <w:tc>
           <w:tcPr>
-            <w:tcW w:w="0" w:type="auto"/>
+            <w:tcW w:w="1620" w:type="dxa"/>
           </w:tcPr>
           <w:p>
             <w:pPr>
@@ -2770,7 +3136,7 @@
         </w:tc>
         <w:tc>
           <w:tcPr>
-            <w:tcW w:w="0" w:type="auto"/>
+            <w:tcW w:w="1313" w:type="dxa"/>
             <w:vMerge/>
           </w:tcPr>
           <w:p>
@@ -2790,7 +3156,7 @@
         </w:trPr>
         <w:tc>
           <w:tcPr>
-            <w:tcW w:w="1885" w:type="dxa"/>
+            <w:tcW w:w="1797" w:type="dxa"/>
             <w:vMerge/>
           </w:tcPr>
           <w:p>
@@ -2803,7 +3169,7 @@
         </w:tc>
         <w:tc>
           <w:tcPr>
-            <w:tcW w:w="3701" w:type="dxa"/>
+            <w:tcW w:w="4048" w:type="dxa"/>
           </w:tcPr>
           <w:p>
             <w:pPr>
@@ -2821,7 +3187,7 @@
         </w:tc>
         <w:tc>
           <w:tcPr>
-            <w:tcW w:w="0" w:type="auto"/>
+            <w:tcW w:w="1620" w:type="dxa"/>
           </w:tcPr>
           <w:p>
             <w:pPr>
@@ -2834,7 +3200,7 @@
         </w:tc>
         <w:tc>
           <w:tcPr>
-            <w:tcW w:w="0" w:type="auto"/>
+            <w:tcW w:w="1313" w:type="dxa"/>
             <w:vMerge/>
           </w:tcPr>
           <w:p>
@@ -2854,7 +3220,7 @@
         </w:trPr>
         <w:tc>
           <w:tcPr>
-            <w:tcW w:w="1885" w:type="dxa"/>
+            <w:tcW w:w="1797" w:type="dxa"/>
             <w:vMerge w:val="restart"/>
           </w:tcPr>
           <w:p>
@@ -2899,7 +3265,7 @@
         </w:tc>
         <w:tc>
           <w:tcPr>
-            <w:tcW w:w="3701" w:type="dxa"/>
+            <w:tcW w:w="4048" w:type="dxa"/>
           </w:tcPr>
           <w:p>
             <w:pPr>
@@ -2917,7 +3283,7 @@
         </w:tc>
         <w:tc>
           <w:tcPr>
-            <w:tcW w:w="0" w:type="auto"/>
+            <w:tcW w:w="1620" w:type="dxa"/>
           </w:tcPr>
           <w:p>
             <w:pPr>
@@ -2930,7 +3296,7 @@
         </w:tc>
         <w:tc>
           <w:tcPr>
-            <w:tcW w:w="0" w:type="auto"/>
+            <w:tcW w:w="1313" w:type="dxa"/>
             <w:vMerge w:val="restart"/>
           </w:tcPr>
           <w:p>
@@ -2950,7 +3316,7 @@
         </w:trPr>
         <w:tc>
           <w:tcPr>
-            <w:tcW w:w="1885" w:type="dxa"/>
+            <w:tcW w:w="1797" w:type="dxa"/>
             <w:vMerge/>
           </w:tcPr>
           <w:p>
@@ -2963,7 +3329,7 @@
         </w:tc>
         <w:tc>
           <w:tcPr>
-            <w:tcW w:w="3701" w:type="dxa"/>
+            <w:tcW w:w="4048" w:type="dxa"/>
           </w:tcPr>
           <w:p>
             <w:pPr>
@@ -2981,7 +3347,7 @@
         </w:tc>
         <w:tc>
           <w:tcPr>
-            <w:tcW w:w="0" w:type="auto"/>
+            <w:tcW w:w="1620" w:type="dxa"/>
           </w:tcPr>
           <w:p>
             <w:pPr>
@@ -2994,7 +3360,7 @@
         </w:tc>
         <w:tc>
           <w:tcPr>
-            <w:tcW w:w="0" w:type="auto"/>
+            <w:tcW w:w="1313" w:type="dxa"/>
             <w:vMerge/>
           </w:tcPr>
           <w:p>
@@ -3014,7 +3380,7 @@
         </w:trPr>
         <w:tc>
           <w:tcPr>
-            <w:tcW w:w="1885" w:type="dxa"/>
+            <w:tcW w:w="1797" w:type="dxa"/>
             <w:vMerge/>
           </w:tcPr>
           <w:p>
@@ -3027,7 +3393,7 @@
         </w:tc>
         <w:tc>
           <w:tcPr>
-            <w:tcW w:w="3701" w:type="dxa"/>
+            <w:tcW w:w="4048" w:type="dxa"/>
           </w:tcPr>
           <w:p>
             <w:pPr>
@@ -3045,7 +3411,7 @@
         </w:tc>
         <w:tc>
           <w:tcPr>
-            <w:tcW w:w="0" w:type="auto"/>
+            <w:tcW w:w="1620" w:type="dxa"/>
           </w:tcPr>
           <w:p>
             <w:pPr>
@@ -3058,7 +3424,7 @@
         </w:tc>
         <w:tc>
           <w:tcPr>
-            <w:tcW w:w="0" w:type="auto"/>
+            <w:tcW w:w="1313" w:type="dxa"/>
             <w:vMerge/>
           </w:tcPr>
           <w:p>
@@ -3078,7 +3444,7 @@
         </w:trPr>
         <w:tc>
           <w:tcPr>
-            <w:tcW w:w="1885" w:type="dxa"/>
+            <w:tcW w:w="1797" w:type="dxa"/>
             <w:vMerge/>
           </w:tcPr>
           <w:p>
@@ -3091,7 +3457,7 @@
         </w:tc>
         <w:tc>
           <w:tcPr>
-            <w:tcW w:w="3701" w:type="dxa"/>
+            <w:tcW w:w="4048" w:type="dxa"/>
           </w:tcPr>
           <w:p>
             <w:pPr>
@@ -3109,7 +3475,7 @@
         </w:tc>
         <w:tc>
           <w:tcPr>
-            <w:tcW w:w="0" w:type="auto"/>
+            <w:tcW w:w="1620" w:type="dxa"/>
           </w:tcPr>
           <w:p>
             <w:pPr>
@@ -3122,7 +3488,7 @@
         </w:tc>
         <w:tc>
           <w:tcPr>
-            <w:tcW w:w="0" w:type="auto"/>
+            <w:tcW w:w="1313" w:type="dxa"/>
             <w:vMerge/>
           </w:tcPr>
           <w:p>
@@ -3142,7 +3508,7 @@
         </w:trPr>
         <w:tc>
           <w:tcPr>
-            <w:tcW w:w="1885" w:type="dxa"/>
+            <w:tcW w:w="1797" w:type="dxa"/>
             <w:vMerge w:val="restart"/>
           </w:tcPr>
           <w:p>
@@ -3187,7 +3553,7 @@
         </w:tc>
         <w:tc>
           <w:tcPr>
-            <w:tcW w:w="3701" w:type="dxa"/>
+            <w:tcW w:w="4048" w:type="dxa"/>
           </w:tcPr>
           <w:p>
             <w:pPr>
@@ -3205,7 +3571,7 @@
         </w:tc>
         <w:tc>
           <w:tcPr>
-            <w:tcW w:w="0" w:type="auto"/>
+            <w:tcW w:w="1620" w:type="dxa"/>
           </w:tcPr>
           <w:p>
             <w:pPr>
@@ -3218,7 +3584,7 @@
         </w:tc>
         <w:tc>
           <w:tcPr>
-            <w:tcW w:w="0" w:type="auto"/>
+            <w:tcW w:w="1313" w:type="dxa"/>
             <w:vMerge w:val="restart"/>
           </w:tcPr>
           <w:p>
@@ -3238,7 +3604,7 @@
         </w:trPr>
         <w:tc>
           <w:tcPr>
-            <w:tcW w:w="1885" w:type="dxa"/>
+            <w:tcW w:w="1797" w:type="dxa"/>
             <w:vMerge/>
           </w:tcPr>
           <w:p>
@@ -3251,7 +3617,7 @@
         </w:tc>
         <w:tc>
           <w:tcPr>
-            <w:tcW w:w="3701" w:type="dxa"/>
+            <w:tcW w:w="4048" w:type="dxa"/>
           </w:tcPr>
           <w:p>
             <w:pPr>
@@ -3275,7 +3641,7 @@
         </w:tc>
         <w:tc>
           <w:tcPr>
-            <w:tcW w:w="0" w:type="auto"/>
+            <w:tcW w:w="1620" w:type="dxa"/>
           </w:tcPr>
           <w:p>
             <w:pPr>
@@ -3288,7 +3654,7 @@
         </w:tc>
         <w:tc>
           <w:tcPr>
-            <w:tcW w:w="0" w:type="auto"/>
+            <w:tcW w:w="1313" w:type="dxa"/>
             <w:vMerge/>
           </w:tcPr>
           <w:p>
@@ -3308,7 +3674,7 @@
         </w:trPr>
         <w:tc>
           <w:tcPr>
-            <w:tcW w:w="1885" w:type="dxa"/>
+            <w:tcW w:w="1797" w:type="dxa"/>
             <w:vMerge/>
           </w:tcPr>
           <w:p>
@@ -3321,7 +3687,7 @@
         </w:tc>
         <w:tc>
           <w:tcPr>
-            <w:tcW w:w="3701" w:type="dxa"/>
+            <w:tcW w:w="4048" w:type="dxa"/>
           </w:tcPr>
           <w:p>
             <w:pPr>
@@ -3339,7 +3705,7 @@
         </w:tc>
         <w:tc>
           <w:tcPr>
-            <w:tcW w:w="0" w:type="auto"/>
+            <w:tcW w:w="1620" w:type="dxa"/>
           </w:tcPr>
           <w:p>
             <w:pPr>
@@ -3352,7 +3718,7 @@
         </w:tc>
         <w:tc>
           <w:tcPr>
-            <w:tcW w:w="0" w:type="auto"/>
+            <w:tcW w:w="1313" w:type="dxa"/>
             <w:vMerge/>
           </w:tcPr>
           <w:p>
@@ -3372,7 +3738,7 @@
         </w:trPr>
         <w:tc>
           <w:tcPr>
-            <w:tcW w:w="1885" w:type="dxa"/>
+            <w:tcW w:w="1797" w:type="dxa"/>
             <w:vMerge/>
           </w:tcPr>
           <w:p>
@@ -3385,7 +3751,7 @@
         </w:tc>
         <w:tc>
           <w:tcPr>
-            <w:tcW w:w="3701" w:type="dxa"/>
+            <w:tcW w:w="4048" w:type="dxa"/>
           </w:tcPr>
           <w:p>
             <w:pPr>
@@ -3403,7 +3769,7 @@
         </w:tc>
         <w:tc>
           <w:tcPr>
-            <w:tcW w:w="0" w:type="auto"/>
+            <w:tcW w:w="1620" w:type="dxa"/>
           </w:tcPr>
           <w:p>
             <w:pPr>
@@ -3416,11 +3782,12 @@
         </w:tc>
         <w:tc>
           <w:tcPr>
-            <w:tcW w:w="0" w:type="auto"/>
+            <w:tcW w:w="1313" w:type="dxa"/>
             <w:vMerge/>
           </w:tcPr>
           <w:p>
             <w:pPr>
+              <w:keepNext/>
               <w:jc w:val="center"/>
               <w:rPr>
                 <w:rFonts w:cs="Times New Roman"/>
@@ -3432,11 +3799,8 @@
     </w:tbl>
     <w:p>
       <w:pPr>
-        <w:pStyle w:val="ListParagraph"/>
-        <w:shd w:val="clear" w:color="auto" w:fill="FFFFFF" w:themeFill="background1"/>
-        <w:ind w:left="0"/>
-        <w:jc w:val="both"/>
-        <w:outlineLvl w:val="0"/>
+        <w:pStyle w:val="Caption"/>
+        <w:jc w:val="center"/>
         <w:rPr>
           <w:rFonts w:cs="Times New Roman"/>
           <w:b/>
@@ -3444,6 +3808,22 @@
           <w:lang w:val="vi-VN"/>
         </w:rPr>
       </w:pPr>
+      <w:bookmarkStart w:id="4" w:name="_Toc85257207"/>
+      <w:r>
+        <w:t xml:space="preserve">Bảng </w:t>
+      </w:r>
+      <w:fldSimple w:instr=" SEQ Bảng \* ARABIC ">
+        <w:r>
+          <w:rPr>
+            <w:noProof/>
+          </w:rPr>
+          <w:t>1</w:t>
+        </w:r>
+      </w:fldSimple>
+      <w:r>
+        <w:t>: Thông tin chi tiết nhóm</w:t>
+      </w:r>
+      <w:bookmarkEnd w:id="4"/>
     </w:p>
     <w:p>
       <w:pPr>
@@ -3484,7 +3864,7 @@
           <w:lang w:val="vi-VN"/>
         </w:rPr>
       </w:pPr>
-      <w:bookmarkStart w:id="4" w:name="_Toc85254864"/>
+      <w:bookmarkStart w:id="5" w:name="_Toc85257195"/>
       <w:r>
         <w:rPr>
           <w:rFonts w:cs="Times New Roman"/>
@@ -3494,7 +3874,190 @@
         <w:lastRenderedPageBreak/>
         <w:t>Giới thiệu nghiệp vụ</w:t>
       </w:r>
-      <w:bookmarkEnd w:id="4"/>
+      <w:bookmarkEnd w:id="5"/>
+      <w:r>
+        <w:rPr>
+          <w:rFonts w:cs="Times New Roman"/>
+          <w:b/>
+          <w:szCs w:val="28"/>
+        </w:rPr>
+        <w:t xml:space="preserve"> </w:t>
+      </w:r>
+    </w:p>
+    <w:p>
+      <w:pPr>
+        <w:shd w:val="clear" w:color="auto" w:fill="FFFFFF" w:themeFill="background1"/>
+        <w:spacing w:line="360" w:lineRule="auto"/>
+        <w:ind w:left="630"/>
+        <w:jc w:val="both"/>
+        <w:rPr>
+          <w:rFonts w:cs="Times New Roman"/>
+          <w:sz w:val="28"/>
+          <w:szCs w:val="28"/>
+        </w:rPr>
+      </w:pPr>
+      <w:r>
+        <w:rPr>
+          <w:rFonts w:cs="Times New Roman"/>
+          <w:sz w:val="28"/>
+          <w:szCs w:val="28"/>
+        </w:rPr>
+        <w:t>Ngày nay, một trong những nguyên nhân phổ biến gây nguy hại đến sự an toàn của con người là tai nạn khi tham gia giao thông. Điều này đặc biệt phổ biến ở các thành phố, đô thị lớn và là vấn đề nan giải tại đối với các nhà quản lý để đảm bảo an toàn cho</w:t>
+      </w:r>
+      <w:r>
+        <w:rPr>
+          <w:rFonts w:cs="Times New Roman"/>
+          <w:sz w:val="28"/>
+          <w:szCs w:val="28"/>
+        </w:rPr>
+        <w:t xml:space="preserve"> người dân. Vì vậy </w:t>
+      </w:r>
+      <w:r>
+        <w:rPr>
+          <w:rFonts w:cs="Times New Roman"/>
+          <w:sz w:val="28"/>
+          <w:szCs w:val="28"/>
+        </w:rPr>
+        <w:t xml:space="preserve">ở bang California và một số bang khác của Mỹ </w:t>
+      </w:r>
+      <w:r>
+        <w:rPr>
+          <w:rFonts w:cs="Times New Roman"/>
+          <w:sz w:val="28"/>
+          <w:szCs w:val="28"/>
+        </w:rPr>
+        <w:t xml:space="preserve">đã </w:t>
+      </w:r>
+      <w:r>
+        <w:rPr>
+          <w:rFonts w:cs="Times New Roman"/>
+          <w:sz w:val="28"/>
+          <w:szCs w:val="28"/>
+        </w:rPr>
+        <w:t xml:space="preserve">tiến hành thu thập </w:t>
+      </w:r>
+      <w:r>
+        <w:rPr>
+          <w:rFonts w:cs="Times New Roman"/>
+          <w:sz w:val="28"/>
+          <w:szCs w:val="28"/>
+        </w:rPr>
+        <w:t xml:space="preserve">dữ liệu </w:t>
+      </w:r>
+      <w:r>
+        <w:rPr>
+          <w:rFonts w:cs="Times New Roman"/>
+          <w:sz w:val="28"/>
+          <w:szCs w:val="28"/>
+        </w:rPr>
+        <w:t xml:space="preserve">các vụ tai nạn, vụ va chạm xe </w:t>
+      </w:r>
+      <w:r>
+        <w:rPr>
+          <w:rFonts w:cs="Times New Roman"/>
+          <w:sz w:val="28"/>
+          <w:szCs w:val="28"/>
+        </w:rPr>
+        <w:t>ở nhiều mức độ khác nhau</w:t>
+      </w:r>
+      <w:r>
+        <w:rPr>
+          <w:rFonts w:cs="Times New Roman"/>
+          <w:sz w:val="28"/>
+          <w:szCs w:val="28"/>
+        </w:rPr>
+        <w:t xml:space="preserve">, </w:t>
+      </w:r>
+      <w:r>
+        <w:rPr>
+          <w:rFonts w:cs="Times New Roman"/>
+          <w:sz w:val="28"/>
+          <w:szCs w:val="28"/>
+        </w:rPr>
+        <w:t xml:space="preserve">nhằm </w:t>
+      </w:r>
+      <w:r>
+        <w:rPr>
+          <w:rFonts w:cs="Times New Roman"/>
+          <w:sz w:val="28"/>
+          <w:szCs w:val="28"/>
+        </w:rPr>
+        <w:t xml:space="preserve">mục đích xây dựng các công cụ </w:t>
+      </w:r>
+      <w:r>
+        <w:rPr>
+          <w:rFonts w:cs="Times New Roman"/>
+          <w:sz w:val="28"/>
+          <w:szCs w:val="28"/>
+        </w:rPr>
+        <w:t xml:space="preserve">hỗ trợ </w:t>
+      </w:r>
+      <w:r>
+        <w:rPr>
+          <w:rFonts w:cs="Times New Roman"/>
+          <w:sz w:val="28"/>
+          <w:szCs w:val="28"/>
+        </w:rPr>
+        <w:t>truy vấn</w:t>
+      </w:r>
+      <w:r>
+        <w:rPr>
+          <w:rFonts w:cs="Times New Roman"/>
+          <w:sz w:val="28"/>
+          <w:szCs w:val="28"/>
+        </w:rPr>
+        <w:t xml:space="preserve">, </w:t>
+      </w:r>
+      <w:r>
+        <w:rPr>
+          <w:rFonts w:cs="Times New Roman"/>
+          <w:sz w:val="28"/>
+          <w:szCs w:val="28"/>
+        </w:rPr>
+        <w:t xml:space="preserve">phân tích </w:t>
+      </w:r>
+      <w:r>
+        <w:rPr>
+          <w:rFonts w:cs="Times New Roman"/>
+          <w:sz w:val="28"/>
+          <w:szCs w:val="28"/>
+        </w:rPr>
+        <w:t xml:space="preserve">các vấn đề </w:t>
+      </w:r>
+      <w:r>
+        <w:rPr>
+          <w:rFonts w:cs="Times New Roman"/>
+          <w:sz w:val="28"/>
+          <w:szCs w:val="28"/>
+        </w:rPr>
+        <w:t>liên quan nhằm đưa</w:t>
+      </w:r>
+      <w:r>
+        <w:rPr>
+          <w:rFonts w:cs="Times New Roman"/>
+          <w:sz w:val="28"/>
+          <w:szCs w:val="28"/>
+        </w:rPr>
+        <w:t xml:space="preserve"> ra các quyết định phù hợp</w:t>
+      </w:r>
+      <w:r>
+        <w:rPr>
+          <w:rFonts w:cs="Times New Roman"/>
+          <w:sz w:val="28"/>
+          <w:szCs w:val="28"/>
+        </w:rPr>
+        <w:t xml:space="preserve"> tron</w:t>
+      </w:r>
+      <w:r>
+        <w:rPr>
+          <w:rFonts w:cs="Times New Roman"/>
+          <w:sz w:val="28"/>
+          <w:szCs w:val="28"/>
+        </w:rPr>
+        <w:t>g quản lý giao thông đô thị.</w:t>
+      </w:r>
+      <w:bookmarkStart w:id="6" w:name="_GoBack"/>
+      <w:bookmarkEnd w:id="6"/>
     </w:p>
     <w:p>
       <w:pPr>
@@ -3514,7 +4077,7 @@
           <w:szCs w:val="28"/>
         </w:rPr>
       </w:pPr>
-      <w:bookmarkStart w:id="5" w:name="_Toc85254865"/>
+      <w:bookmarkStart w:id="7" w:name="_Toc85257196"/>
       <w:r>
         <w:rPr>
           <w:rFonts w:cs="Times New Roman"/>
@@ -3539,7 +4102,7 @@
         </w:rPr>
         <w:t xml:space="preserve"> của công cụ</w:t>
       </w:r>
-      <w:bookmarkEnd w:id="5"/>
+      <w:bookmarkEnd w:id="7"/>
     </w:p>
     <w:p>
       <w:pPr>
@@ -3553,33 +4116,130 @@
           <w:szCs w:val="28"/>
         </w:rPr>
       </w:pPr>
-      <w:bookmarkStart w:id="6" w:name="_Toc73189368"/>
       <w:r>
         <w:rPr>
           <w:rFonts w:cs="Times New Roman"/>
           <w:szCs w:val="28"/>
         </w:rPr>
-        <w:t>Ngày nay, m</w:t>
+        <w:t xml:space="preserve">Bằng cách sử dụng </w:t>
       </w:r>
       <w:r>
         <w:rPr>
           <w:rFonts w:cs="Times New Roman"/>
           <w:szCs w:val="28"/>
         </w:rPr>
-        <w:t>ột trong những nguyên nhân</w:t>
+        <w:t xml:space="preserve">công cụ phân tích dữ liệu Tableu, </w:t>
       </w:r>
       <w:r>
         <w:rPr>
           <w:rFonts w:cs="Times New Roman"/>
           <w:szCs w:val="28"/>
         </w:rPr>
-        <w:t xml:space="preserve"> phổ biến</w:t>
+        <w:t xml:space="preserve">nhóm </w:t>
       </w:r>
       <w:r>
         <w:rPr>
           <w:rFonts w:cs="Times New Roman"/>
           <w:szCs w:val="28"/>
         </w:rPr>
+        <w:t xml:space="preserve">đang </w:t>
+      </w:r>
+      <w:r>
+        <w:rPr>
+          <w:rFonts w:cs="Times New Roman"/>
+          <w:szCs w:val="28"/>
+        </w:rPr>
+        <w:t>t</w:t>
+      </w:r>
+      <w:r>
+        <w:rPr>
+          <w:rFonts w:cs="Times New Roman"/>
+          <w:szCs w:val="28"/>
+        </w:rPr>
+        <w:t xml:space="preserve">iến hành xây dựng </w:t>
+      </w:r>
+      <w:r>
+        <w:rPr>
+          <w:rFonts w:cs="Times New Roman"/>
+          <w:szCs w:val="28"/>
+        </w:rPr>
+        <w:t xml:space="preserve">một </w:t>
+      </w:r>
+      <w:r>
+        <w:rPr>
+          <w:rFonts w:cs="Times New Roman"/>
+          <w:szCs w:val="28"/>
+        </w:rPr>
+        <w:t xml:space="preserve">công cụ tổng  hợp và trực quan </w:t>
+      </w:r>
+      <w:r>
+        <w:rPr>
+          <w:rFonts w:cs="Times New Roman"/>
+          <w:szCs w:val="28"/>
+        </w:rPr>
+        <w:t>các thôn</w:t>
+      </w:r>
+      <w:r>
+        <w:rPr>
+          <w:rFonts w:cs="Times New Roman"/>
+          <w:szCs w:val="28"/>
+        </w:rPr>
+        <w:t xml:space="preserve">g tin </w:t>
+      </w:r>
+      <w:r>
+        <w:rPr>
+          <w:rFonts w:cs="Times New Roman"/>
+          <w:szCs w:val="28"/>
+        </w:rPr>
+        <w:t xml:space="preserve">liên quan nhất, nhằm </w:t>
+      </w:r>
+      <w:r>
+        <w:rPr>
+          <w:rFonts w:cs="Times New Roman"/>
+          <w:szCs w:val="28"/>
+        </w:rPr>
+        <w:t xml:space="preserve">cố gắng đánh giá được mức độ an </w:t>
+      </w:r>
+      <w:r>
+        <w:rPr>
+          <w:rFonts w:cs="Times New Roman"/>
+          <w:szCs w:val="28"/>
+        </w:rPr>
+        <w:t xml:space="preserve">toàn cục bộ </w:t>
+      </w:r>
+      <w:r>
+        <w:rPr>
+          <w:rFonts w:cs="Times New Roman"/>
+          <w:szCs w:val="28"/>
+        </w:rPr>
+        <w:t>ở một khu vực</w:t>
+      </w:r>
+      <w:r>
+        <w:rPr>
+          <w:rFonts w:cs="Times New Roman"/>
+          <w:szCs w:val="28"/>
+        </w:rPr>
+        <w:t xml:space="preserve"> hoặc một đoạn đường cụ thể ở bang C</w:t>
+      </w:r>
+      <w:r>
+        <w:rPr>
+          <w:rFonts w:cs="Times New Roman"/>
+          <w:szCs w:val="28"/>
+        </w:rPr>
+        <w:t>alifornia</w:t>
+      </w:r>
+      <w:r>
+        <w:rPr>
+          <w:rFonts w:cs="Times New Roman"/>
+          <w:szCs w:val="28"/>
+        </w:rPr>
+        <w:t>.</w:t>
+      </w:r>
+      <w:r>
+        <w:rPr>
+          <w:rFonts w:cs="Times New Roman"/>
+          <w:szCs w:val="28"/>
+        </w:rPr>
         <w:t xml:space="preserve"> </w:t>
       </w:r>
       <w:r>
@@ -3587,150 +4247,21 @@
           <w:rFonts w:cs="Times New Roman"/>
           <w:szCs w:val="28"/>
         </w:rPr>
-        <w:t xml:space="preserve">gây nguy hại đến sự an toàn của con người là </w:t>
+        <w:t xml:space="preserve">Đối tượng sử dụng công cụ </w:t>
       </w:r>
       <w:r>
         <w:rPr>
           <w:rFonts w:cs="Times New Roman"/>
           <w:szCs w:val="28"/>
         </w:rPr>
-        <w:t xml:space="preserve">tai nạn khi tham gia giao thông. </w:t>
+        <w:t xml:space="preserve">có thể là </w:t>
       </w:r>
       <w:r>
         <w:rPr>
           <w:rFonts w:cs="Times New Roman"/>
           <w:szCs w:val="28"/>
         </w:rPr>
-        <w:t xml:space="preserve">Điều này đặc biệt phổ biến </w:t>
-      </w:r>
-      <w:r>
-        <w:rPr>
-          <w:rFonts w:cs="Times New Roman"/>
-          <w:szCs w:val="28"/>
-        </w:rPr>
-        <w:t xml:space="preserve">ở các thành phố, đô thị </w:t>
-      </w:r>
-      <w:r>
-        <w:rPr>
-          <w:rFonts w:cs="Times New Roman"/>
-          <w:szCs w:val="28"/>
-        </w:rPr>
-        <w:t>l</w:t>
-      </w:r>
-      <w:r>
-        <w:rPr>
-          <w:rFonts w:cs="Times New Roman"/>
-          <w:szCs w:val="28"/>
-        </w:rPr>
-        <w:t>ớn</w:t>
-      </w:r>
-      <w:r>
-        <w:rPr>
-          <w:rFonts w:cs="Times New Roman"/>
-          <w:szCs w:val="28"/>
-        </w:rPr>
-        <w:t xml:space="preserve"> </w:t>
-      </w:r>
-      <w:r>
-        <w:rPr>
-          <w:rFonts w:cs="Times New Roman"/>
-          <w:szCs w:val="28"/>
-        </w:rPr>
-        <w:t xml:space="preserve">và là vấn </w:t>
-      </w:r>
-      <w:r>
-        <w:rPr>
-          <w:rFonts w:cs="Times New Roman"/>
-          <w:szCs w:val="28"/>
-        </w:rPr>
-        <w:t xml:space="preserve">đề nan giải </w:t>
-      </w:r>
-      <w:r>
-        <w:rPr>
-          <w:rFonts w:cs="Times New Roman"/>
-          <w:szCs w:val="28"/>
-        </w:rPr>
-        <w:t>tại</w:t>
-      </w:r>
-      <w:r>
-        <w:rPr>
-          <w:rFonts w:cs="Times New Roman"/>
-          <w:szCs w:val="28"/>
-        </w:rPr>
-        <w:t xml:space="preserve"> </w:t>
-      </w:r>
-      <w:r>
-        <w:rPr>
-          <w:rFonts w:cs="Times New Roman"/>
-          <w:szCs w:val="28"/>
-        </w:rPr>
-        <w:t>đ</w:t>
-      </w:r>
-      <w:r>
-        <w:rPr>
-          <w:rFonts w:cs="Times New Roman"/>
-          <w:szCs w:val="28"/>
-        </w:rPr>
-        <w:t>ối với</w:t>
-      </w:r>
-      <w:r>
-        <w:rPr>
-          <w:rFonts w:cs="Times New Roman"/>
-          <w:szCs w:val="28"/>
-        </w:rPr>
-        <w:t xml:space="preserve"> các nhà quản lý</w:t>
-      </w:r>
-      <w:r>
-        <w:rPr>
-          <w:rFonts w:cs="Times New Roman"/>
-          <w:szCs w:val="28"/>
-        </w:rPr>
-        <w:t xml:space="preserve"> </w:t>
-      </w:r>
-      <w:bookmarkEnd w:id="6"/>
-      <w:r>
-        <w:rPr>
-          <w:rFonts w:cs="Times New Roman"/>
-          <w:szCs w:val="28"/>
-        </w:rPr>
-        <w:t xml:space="preserve">để đảm bảo </w:t>
-      </w:r>
-      <w:r>
-        <w:rPr>
-          <w:rFonts w:cs="Times New Roman"/>
-          <w:szCs w:val="28"/>
-        </w:rPr>
-        <w:t xml:space="preserve">an toàn </w:t>
-      </w:r>
-      <w:r>
-        <w:rPr>
-          <w:rFonts w:cs="Times New Roman"/>
-          <w:szCs w:val="28"/>
-        </w:rPr>
-        <w:t>cho người dân.</w:t>
-      </w:r>
-      <w:r>
-        <w:rPr>
-          <w:rFonts w:cs="Times New Roman"/>
-          <w:szCs w:val="28"/>
-        </w:rPr>
-        <w:t xml:space="preserve"> </w:t>
-      </w:r>
-    </w:p>
-    <w:p>
-      <w:pPr>
-        <w:rPr>
-          <w:rFonts w:cs="Times New Roman"/>
-          <w:sz w:val="28"/>
-          <w:szCs w:val="28"/>
-        </w:rPr>
-      </w:pPr>
-      <w:r>
-        <w:rPr>
-          <w:rFonts w:cs="Times New Roman"/>
-          <w:szCs w:val="28"/>
-        </w:rPr>
-        <w:br w:type="page"/>
+        <w:t>người dùng phổ thông,</w:t>
       </w:r>
     </w:p>
     <w:p>
@@ -3751,17 +4282,16 @@
           <w:szCs w:val="28"/>
         </w:rPr>
       </w:pPr>
-      <w:bookmarkStart w:id="7" w:name="_Toc85254866"/>
+      <w:bookmarkStart w:id="8" w:name="_Toc85257197"/>
       <w:r>
         <w:rPr>
           <w:rFonts w:cs="Times New Roman"/>
           <w:b/>
           <w:szCs w:val="28"/>
         </w:rPr>
-        <w:lastRenderedPageBreak/>
         <w:t>Minh họa công cụ</w:t>
       </w:r>
-      <w:bookmarkEnd w:id="7"/>
+      <w:bookmarkEnd w:id="8"/>
     </w:p>
     <w:p>
       <w:pPr>
@@ -3770,26 +4300,469 @@
         <w:spacing w:line="360" w:lineRule="auto"/>
         <w:ind w:left="630"/>
         <w:jc w:val="both"/>
+      </w:pPr>
+      <w:r>
         <w:rPr>
           <w:rFonts w:cs="Times New Roman"/>
           <w:szCs w:val="28"/>
         </w:rPr>
-      </w:pPr>
-      <w:bookmarkStart w:id="8" w:name="_Toc73189372"/>
+        <w:t xml:space="preserve">Phác thảo các thành phần </w:t>
+      </w:r>
       <w:r>
         <w:rPr>
           <w:rFonts w:cs="Times New Roman"/>
           <w:szCs w:val="28"/>
         </w:rPr>
-        <w:t>Các đối tượng</w:t>
-      </w:r>
-      <w:bookmarkEnd w:id="8"/>
+        <w:t xml:space="preserve">chính của </w:t>
+      </w:r>
       <w:r>
         <w:rPr>
           <w:rFonts w:cs="Times New Roman"/>
           <w:szCs w:val="28"/>
         </w:rPr>
-        <w:t>…</w:t>
+        <w:t xml:space="preserve">công cụ </w:t>
+      </w:r>
+      <w:r>
+        <w:rPr>
+          <w:rFonts w:cs="Times New Roman"/>
+          <w:szCs w:val="28"/>
+        </w:rPr>
+        <w:t>được th</w:t>
+      </w:r>
+      <w:r>
+        <w:rPr>
+          <w:rFonts w:cs="Times New Roman"/>
+          <w:szCs w:val="28"/>
+        </w:rPr>
+        <w:t xml:space="preserve">ể hiện </w:t>
+      </w:r>
+      <w:r>
+        <w:rPr>
+          <w:rFonts w:cs="Times New Roman"/>
+          <w:szCs w:val="28"/>
+        </w:rPr>
+        <w:t xml:space="preserve">ở </w:t>
+      </w:r>
+      <w:r>
+        <w:rPr>
+          <w:rFonts w:cs="Times New Roman"/>
+          <w:szCs w:val="28"/>
+        </w:rPr>
+        <w:t>giao diện</w:t>
+      </w:r>
+      <w:r>
+        <w:rPr>
+          <w:rFonts w:cs="Times New Roman"/>
+          <w:szCs w:val="28"/>
+        </w:rPr>
+        <w:t xml:space="preserve"> minh họa</w:t>
+      </w:r>
+      <w:r>
+        <w:t> </w:t>
+      </w:r>
+      <w:r>
+        <w:fldChar w:fldCharType="begin"/>
+      </w:r>
+      <w:r>
+        <w:instrText xml:space="preserve"> REF _Ref85256173 \h </w:instrText>
+      </w:r>
+      <w:r>
+        <w:instrText xml:space="preserve"> \* MERGEFORMAT </w:instrText>
+      </w:r>
+      <w:r>
+        <w:fldChar w:fldCharType="separate"/>
+      </w:r>
+      <w:r>
+        <w:t xml:space="preserve">Hình </w:t>
+      </w:r>
+      <w:r>
+        <w:rPr>
+          <w:noProof/>
+        </w:rPr>
+        <w:t>1</w:t>
+      </w:r>
+      <w:r>
+        <w:fldChar w:fldCharType="end"/>
+      </w:r>
+      <w:r>
+        <w:t xml:space="preserve">. </w:t>
+      </w:r>
+      <w:r>
+        <w:t xml:space="preserve">Cụ thể ý tưởng </w:t>
+      </w:r>
+      <w:r>
+        <w:t>vận hành</w:t>
+      </w:r>
+      <w:r>
+        <w:t xml:space="preserve"> cơ bản</w:t>
+      </w:r>
+      <w:r>
+        <w:t xml:space="preserve"> như sau</w:t>
+      </w:r>
+      <w:r>
+        <w:t>:</w:t>
+      </w:r>
+    </w:p>
+    <w:p>
+      <w:pPr>
+        <w:pStyle w:val="ListParagraph"/>
+        <w:numPr>
+          <w:ilvl w:val="0"/>
+          <w:numId w:val="37"/>
+        </w:numPr>
+        <w:shd w:val="clear" w:color="auto" w:fill="FFFFFF" w:themeFill="background1"/>
+        <w:spacing w:line="360" w:lineRule="auto"/>
+        <w:jc w:val="both"/>
+      </w:pPr>
+      <w:r>
+        <w:t xml:space="preserve">User </w:t>
+      </w:r>
+      <w:r>
+        <w:t>tìm chọn</w:t>
+      </w:r>
+      <w:r>
+        <w:t xml:space="preserve"> một </w:t>
+      </w:r>
+      <w:r>
+        <w:t xml:space="preserve">phân vùng </w:t>
+      </w:r>
+      <w:r>
+        <w:t>n</w:t>
+      </w:r>
+      <w:r>
+        <w:t>hỏ</w:t>
+      </w:r>
+      <w:r>
+        <w:t xml:space="preserve"> được định sẵn</w:t>
+      </w:r>
+      <w:r>
+        <w:t xml:space="preserve"> </w:t>
+      </w:r>
+      <w:r>
+        <w:t>trên bản đồ</w:t>
+      </w:r>
+      <w:r>
+        <w:t>. Ở mức độ nâng cao</w:t>
+      </w:r>
+      <w:r>
+        <w:t xml:space="preserve">, user tùy chọn phân vùng hoặc đoạn đường </w:t>
+      </w:r>
+      <w:r>
+        <w:t>cụ thế trên bản đồ.</w:t>
+      </w:r>
+    </w:p>
+    <w:p>
+      <w:pPr>
+        <w:pStyle w:val="ListParagraph"/>
+        <w:numPr>
+          <w:ilvl w:val="0"/>
+          <w:numId w:val="37"/>
+        </w:numPr>
+        <w:shd w:val="clear" w:color="auto" w:fill="FFFFFF" w:themeFill="background1"/>
+        <w:spacing w:line="360" w:lineRule="auto"/>
+        <w:jc w:val="both"/>
+      </w:pPr>
+      <w:r>
+        <w:t xml:space="preserve">User </w:t>
+      </w:r>
+      <w:r>
+        <w:t xml:space="preserve">chọn </w:t>
+      </w:r>
+      <w:r>
+        <w:t xml:space="preserve">các tiêu chí </w:t>
+      </w:r>
+      <w:r>
+        <w:t>về thời gian, mức độ,</w:t>
+      </w:r>
+      <w:r>
+        <w:t xml:space="preserve"> </w:t>
+      </w:r>
+      <w:r>
+        <w:t xml:space="preserve">loại </w:t>
+      </w:r>
+      <w:r>
+        <w:t>p</w:t>
+      </w:r>
+      <w:r>
+        <w:t>hương tiện</w:t>
+      </w:r>
+      <w:r>
+        <w:t>,…</w:t>
+      </w:r>
+    </w:p>
+    <w:p>
+      <w:pPr>
+        <w:pStyle w:val="ListParagraph"/>
+        <w:numPr>
+          <w:ilvl w:val="0"/>
+          <w:numId w:val="37"/>
+        </w:numPr>
+        <w:shd w:val="clear" w:color="auto" w:fill="FFFFFF" w:themeFill="background1"/>
+        <w:spacing w:line="360" w:lineRule="auto"/>
+        <w:jc w:val="both"/>
+      </w:pPr>
+      <w:r>
+        <w:t xml:space="preserve">Hệ thống </w:t>
+      </w:r>
+      <w:r>
+        <w:t>dashboard</w:t>
+      </w:r>
+      <w:r>
+        <w:t xml:space="preserve"> </w:t>
+      </w:r>
+      <w:r>
+        <w:t>hiển</w:t>
+      </w:r>
+      <w:r>
+        <w:t xml:space="preserve"> thị </w:t>
+      </w:r>
+      <w:r>
+        <w:t xml:space="preserve">giao diện các </w:t>
+      </w:r>
+      <w:r>
+        <w:t>biểu đồ</w:t>
+      </w:r>
+      <w:r>
+        <w:t xml:space="preserve"> </w:t>
+      </w:r>
+      <w:r>
+        <w:t>liên quan</w:t>
+      </w:r>
+      <w:r>
+        <w:t xml:space="preserve">, </w:t>
+      </w:r>
+      <w:r>
+        <w:t xml:space="preserve">và </w:t>
+      </w:r>
+      <w:r>
+        <w:t xml:space="preserve">đánh giá </w:t>
+      </w:r>
+      <w:r>
+        <w:t xml:space="preserve">mức độ </w:t>
+      </w:r>
+      <w:r>
+        <w:t>an to</w:t>
+      </w:r>
+      <w:r>
+        <w:t xml:space="preserve">àn dựa trên </w:t>
+      </w:r>
+      <w:r>
+        <w:t>thống kê cục bộ phân đoạn</w:t>
+      </w:r>
+      <w:r>
+        <w:t xml:space="preserve"> khu vực, so sánh với </w:t>
+      </w:r>
+      <w:r>
+        <w:t xml:space="preserve">thống kê toàn cục </w:t>
+      </w:r>
+      <w:r>
+        <w:t xml:space="preserve">của toàn </w:t>
+      </w:r>
+      <w:r>
+        <w:t>khu</w:t>
+      </w:r>
+    </w:p>
+    <w:p>
+      <w:pPr>
+        <w:pStyle w:val="ListParagraph"/>
+        <w:shd w:val="clear" w:color="auto" w:fill="FFFFFF" w:themeFill="background1"/>
+        <w:spacing w:line="360" w:lineRule="auto"/>
+        <w:ind w:left="630"/>
+        <w:jc w:val="both"/>
+        <w:rPr>
+          <w:rFonts w:cs="Times New Roman"/>
+          <w:szCs w:val="28"/>
+        </w:rPr>
+      </w:pPr>
+      <w:r>
+        <w:rPr>
+          <w:noProof/>
+        </w:rPr>
+        <w:lastRenderedPageBreak/>
+        <mc:AlternateContent>
+          <mc:Choice Requires="wps">
+            <w:drawing>
+              <wp:anchor distT="0" distB="0" distL="114300" distR="114300" simplePos="0" relativeHeight="251660288" behindDoc="0" locked="0" layoutInCell="1" allowOverlap="1" wp14:anchorId="01C8BECE" wp14:editId="3F18B1D6">
+                <wp:simplePos x="0" y="0"/>
+                <wp:positionH relativeFrom="column">
+                  <wp:posOffset>404495</wp:posOffset>
+                </wp:positionH>
+                <wp:positionV relativeFrom="paragraph">
+                  <wp:posOffset>5224145</wp:posOffset>
+                </wp:positionV>
+                <wp:extent cx="4841875" cy="635"/>
+                <wp:effectExtent l="0" t="0" r="0" b="0"/>
+                <wp:wrapTopAndBottom/>
+                <wp:docPr id="2" name="Text Box 2"/>
+                <wp:cNvGraphicFramePr/>
+                <a:graphic xmlns:a="http://schemas.openxmlformats.org/drawingml/2006/main">
+                  <a:graphicData uri="http://schemas.microsoft.com/office/word/2010/wordprocessingShape">
+                    <wps:wsp>
+                      <wps:cNvSpPr txBox="1"/>
+                      <wps:spPr>
+                        <a:xfrm>
+                          <a:off x="0" y="0"/>
+                          <a:ext cx="4841875" cy="635"/>
+                        </a:xfrm>
+                        <a:prstGeom prst="rect">
+                          <a:avLst/>
+                        </a:prstGeom>
+                        <a:solidFill>
+                          <a:prstClr val="white"/>
+                        </a:solidFill>
+                        <a:ln>
+                          <a:noFill/>
+                        </a:ln>
+                      </wps:spPr>
+                      <wps:txbx>
+                        <w:txbxContent>
+                          <w:p>
+                            <w:pPr>
+                              <w:pStyle w:val="Caption"/>
+                              <w:jc w:val="center"/>
+                              <w:rPr>
+                                <w:rFonts w:cs="Times New Roman"/>
+                                <w:szCs w:val="28"/>
+                              </w:rPr>
+                            </w:pPr>
+                            <w:bookmarkStart w:id="9" w:name="_Ref85256173"/>
+                            <w:bookmarkStart w:id="10" w:name="_Toc85257209"/>
+                            <w:r>
+                              <w:t xml:space="preserve">Hình </w:t>
+                            </w:r>
+                            <w:fldSimple w:instr=" SEQ Hình \* ARABIC ">
+                              <w:r>
+                                <w:rPr>
+                                  <w:noProof/>
+                                </w:rPr>
+                                <w:t>1</w:t>
+                              </w:r>
+                            </w:fldSimple>
+                            <w:bookmarkEnd w:id="9"/>
+                            <w:r>
+                              <w:t xml:space="preserve">: </w:t>
+                            </w:r>
+                            <w:r>
+                              <w:t>Minh họa giao diện của công cụ</w:t>
+                            </w:r>
+                            <w:bookmarkEnd w:id="10"/>
+                          </w:p>
+                        </w:txbxContent>
+                      </wps:txbx>
+                      <wps:bodyPr rot="0" spcFirstLastPara="0" vertOverflow="overflow" horzOverflow="overflow" vert="horz" wrap="square" lIns="0" tIns="0" rIns="0" bIns="0" numCol="1" spcCol="0" rtlCol="0" fromWordArt="0" anchor="t" anchorCtr="0" forceAA="0" compatLnSpc="1">
+                        <a:prstTxWarp prst="textNoShape">
+                          <a:avLst/>
+                        </a:prstTxWarp>
+                        <a:spAutoFit/>
+                      </wps:bodyPr>
+                    </wps:wsp>
+                  </a:graphicData>
+                </a:graphic>
+              </wp:anchor>
+            </w:drawing>
+          </mc:Choice>
+          <mc:Fallback>
+            <w:pict>
+              <v:shapetype w14:anchorId="01C8BECE" id="_x0000_t202" coordsize="21600,21600" o:spt="202" path="m,l,21600r21600,l21600,xe">
+                <v:stroke joinstyle="miter"/>
+                <v:path gradientshapeok="t" o:connecttype="rect"/>
+              </v:shapetype>
+              <v:shape id="Text Box 2" o:spid="_x0000_s1026" type="#_x0000_t202" style="position:absolute;left:0;text-align:left;margin-left:31.85pt;margin-top:411.35pt;width:381.25pt;height:.05pt;z-index:251660288;visibility:visible;mso-wrap-style:square;mso-wrap-distance-left:9pt;mso-wrap-distance-top:0;mso-wrap-distance-right:9pt;mso-wrap-distance-bottom:0;mso-position-horizontal:absolute;mso-position-horizontal-relative:text;mso-position-vertical:absolute;mso-position-vertical-relative:text;v-text-anchor:top" o:gfxdata="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" stroked="f">
+                <v:textbox style="mso-fit-shape-to-text:t" inset="0,0,0,0">
+                  <w:txbxContent>
+                    <w:p>
+                      <w:pPr>
+                        <w:pStyle w:val="Caption"/>
+                        <w:jc w:val="center"/>
+                        <w:rPr>
+                          <w:rFonts w:cs="Times New Roman"/>
+                          <w:szCs w:val="28"/>
+                        </w:rPr>
+                      </w:pPr>
+                      <w:bookmarkStart w:id="11" w:name="_Ref85256173"/>
+                      <w:bookmarkStart w:id="12" w:name="_Toc85257209"/>
+                      <w:r>
+                        <w:t xml:space="preserve">Hình </w:t>
+                      </w:r>
+                      <w:fldSimple w:instr=" SEQ Hình \* ARABIC ">
+                        <w:r>
+                          <w:rPr>
+                            <w:noProof/>
+                          </w:rPr>
+                          <w:t>1</w:t>
+                        </w:r>
+                      </w:fldSimple>
+                      <w:bookmarkEnd w:id="11"/>
+                      <w:r>
+                        <w:t xml:space="preserve">: </w:t>
+                      </w:r>
+                      <w:r>
+                        <w:t>Minh họa giao diện của công cụ</w:t>
+                      </w:r>
+                      <w:bookmarkEnd w:id="12"/>
+                    </w:p>
+                  </w:txbxContent>
+                </v:textbox>
+                <w10:wrap type="topAndBottom"/>
+              </v:shape>
+            </w:pict>
+          </mc:Fallback>
+        </mc:AlternateContent>
+      </w:r>
+      <w:r>
+        <w:rPr>
+          <w:rFonts w:cs="Times New Roman"/>
+          <w:szCs w:val="28"/>
+        </w:rPr>
+        <w:drawing>
+          <wp:anchor distT="0" distB="0" distL="114300" distR="114300" simplePos="0" relativeHeight="251658240" behindDoc="0" locked="0" layoutInCell="1" allowOverlap="1" wp14:anchorId="138C356D" wp14:editId="4535A32B">
+            <wp:simplePos x="0" y="0"/>
+            <wp:positionH relativeFrom="column">
+              <wp:posOffset>405039</wp:posOffset>
+            </wp:positionH>
+            <wp:positionV relativeFrom="paragraph">
+              <wp:posOffset>-3447</wp:posOffset>
+            </wp:positionV>
+            <wp:extent cx="4842416" cy="5170714"/>
+            <wp:effectExtent l="0" t="0" r="0" b="0"/>
+            <wp:wrapTopAndBottom/>
+            <wp:docPr id="1" name="Picture 1"/>
+            <wp:cNvGraphicFramePr>
+              <a:graphicFrameLocks xmlns:a="http://schemas.openxmlformats.org/drawingml/2006/main" noChangeAspect="1"/>
+            </wp:cNvGraphicFramePr>
+            <a:graphic xmlns:a="http://schemas.openxmlformats.org/drawingml/2006/main">
+              <a:graphicData uri="http://schemas.openxmlformats.org/drawingml/2006/picture">
+                <pic:pic xmlns:pic="http://schemas.openxmlformats.org/drawingml/2006/picture">
+                  <pic:nvPicPr>
+                    <pic:cNvPr id="1" name=""/>
+                    <pic:cNvPicPr/>
+                  </pic:nvPicPr>
+                  <pic:blipFill>
+                    <a:blip r:embed="rId9">
+                      <a:extLst>
+                        <a:ext uri="{28A0092B-C50C-407E-A947-70E740481C1C}">
+                          <a14:useLocalDpi xmlns:a14="http://schemas.microsoft.com/office/drawing/2010/main" val="0"/>
+                        </a:ext>
+                      </a:extLst>
+                    </a:blip>
+                    <a:stretch>
+                      <a:fillRect/>
+                    </a:stretch>
+                  </pic:blipFill>
+                  <pic:spPr>
+                    <a:xfrm>
+                      <a:off x="0" y="0"/>
+                      <a:ext cx="4842416" cy="5170714"/>
+                    </a:xfrm>
+                    <a:prstGeom prst="rect">
+                      <a:avLst/>
+                    </a:prstGeom>
+                  </pic:spPr>
+                </pic:pic>
+              </a:graphicData>
+            </a:graphic>
+          </wp:anchor>
+        </w:drawing>
       </w:r>
     </w:p>
     <w:p>
@@ -3810,7 +4783,7 @@
           <w:szCs w:val="28"/>
         </w:rPr>
       </w:pPr>
-      <w:bookmarkStart w:id="9" w:name="_Toc85254867"/>
+      <w:bookmarkStart w:id="13" w:name="_Toc85257198"/>
       <w:r>
         <w:rPr>
           <w:rFonts w:cs="Times New Roman"/>
@@ -3819,7 +4792,7 @@
         </w:rPr>
         <w:t>Các công trình liên quan</w:t>
       </w:r>
-      <w:bookmarkEnd w:id="9"/>
+      <w:bookmarkEnd w:id="13"/>
     </w:p>
     <w:p>
       <w:pPr>
@@ -3838,7 +4811,7 @@
           <w:szCs w:val="28"/>
         </w:rPr>
       </w:pPr>
-      <w:bookmarkStart w:id="10" w:name="_Toc85254868"/>
+      <w:bookmarkStart w:id="14" w:name="_Toc85257199"/>
       <w:r>
         <w:rPr>
           <w:rFonts w:cs="Times New Roman"/>
@@ -3847,7 +4820,7 @@
         </w:rPr>
         <w:t>Công cụ TIMS</w:t>
       </w:r>
-      <w:bookmarkEnd w:id="10"/>
+      <w:bookmarkEnd w:id="14"/>
     </w:p>
     <w:p>
       <w:pPr>
@@ -4043,7 +5016,7 @@
           <w:szCs w:val="28"/>
         </w:rPr>
       </w:pPr>
-      <w:bookmarkStart w:id="11" w:name="_Toc85254869"/>
+      <w:bookmarkStart w:id="15" w:name="_Toc85257200"/>
       <w:r>
         <w:rPr>
           <w:rFonts w:cs="Times New Roman"/>
@@ -4052,7 +5025,7 @@
         </w:rPr>
         <w:t>Công cụ SAVE-T</w:t>
       </w:r>
-      <w:bookmarkEnd w:id="11"/>
+      <w:bookmarkEnd w:id="15"/>
     </w:p>
     <w:p>
       <w:pPr>
@@ -4069,6 +5042,7 @@
         <w:rPr>
           <w:sz w:val="28"/>
         </w:rPr>
+        <w:lastRenderedPageBreak/>
         <w:t xml:space="preserve"> </w:t>
       </w:r>
       <w:r>
@@ -4208,6 +5182,8 @@
         <w:jc w:val="both"/>
         <w:rPr>
           <w:rFonts w:ascii="Times New Roman" w:hAnsi="Times New Roman" w:cs="Times New Roman"/>
+          <w:b/>
+          <w:bCs/>
           <w:color w:val="383A42"/>
           <w:sz w:val="28"/>
           <w:szCs w:val="28"/>
@@ -4238,18 +5214,301 @@
     </w:p>
     <w:p>
       <w:pPr>
-        <w:pStyle w:val="ListParagraph"/>
-        <w:shd w:val="clear" w:color="auto" w:fill="FFFFFF" w:themeFill="background1"/>
-        <w:spacing w:line="360" w:lineRule="auto"/>
-        <w:ind w:left="1134"/>
-        <w:jc w:val="both"/>
-        <w:outlineLvl w:val="1"/>
-        <w:rPr>
-          <w:rFonts w:cs="Times New Roman"/>
-          <w:b/>
-          <w:szCs w:val="28"/>
-        </w:rPr>
-      </w:pPr>
+        <w:rPr>
+          <w:lang w:eastAsia="en-US"/>
+        </w:rPr>
+      </w:pPr>
+      <w:r>
+        <w:rPr>
+          <w:lang w:eastAsia="en-US"/>
+        </w:rPr>
+        <w:t xml:space="preserve">Tổng hợp lại, </w:t>
+      </w:r>
+      <w:r>
+        <w:rPr>
+          <w:lang w:eastAsia="en-US"/>
+        </w:rPr>
+        <w:t xml:space="preserve">Bảng so sánh </w:t>
+      </w:r>
+      <w:r>
+        <w:rPr>
+          <w:lang w:eastAsia="en-US"/>
+        </w:rPr>
+        <w:t xml:space="preserve">giữa các công trình liên quan và </w:t>
+      </w:r>
+      <w:r>
+        <w:rPr>
+          <w:lang w:eastAsia="en-US"/>
+        </w:rPr>
+        <w:t>sản phẩm mà nhóm đề xuất</w:t>
+      </w:r>
+    </w:p>
+    <w:tbl>
+      <w:tblPr>
+        <w:tblStyle w:val="TableGrid"/>
+        <w:tblW w:w="0" w:type="auto"/>
+        <w:tblLook w:val="04A0" w:firstRow="1" w:lastRow="0" w:firstColumn="1" w:lastColumn="0" w:noHBand="0" w:noVBand="1"/>
+      </w:tblPr>
+      <w:tblGrid>
+        <w:gridCol w:w="2926"/>
+        <w:gridCol w:w="2926"/>
+        <w:gridCol w:w="2926"/>
+      </w:tblGrid>
+      <w:tr>
+        <w:tc>
+          <w:tcPr>
+            <w:tcW w:w="2926" w:type="dxa"/>
+          </w:tcPr>
+          <w:p>
+            <w:pPr>
+              <w:jc w:val="center"/>
+              <w:rPr>
+                <w:lang w:eastAsia="en-US"/>
+              </w:rPr>
+            </w:pPr>
+            <w:r>
+              <w:rPr>
+                <w:lang w:eastAsia="en-US"/>
+              </w:rPr>
+              <w:t>Công cụ TIMS</w:t>
+            </w:r>
+          </w:p>
+        </w:tc>
+        <w:tc>
+          <w:tcPr>
+            <w:tcW w:w="2926" w:type="dxa"/>
+          </w:tcPr>
+          <w:p>
+            <w:pPr>
+              <w:jc w:val="center"/>
+              <w:rPr>
+                <w:lang w:eastAsia="en-US"/>
+              </w:rPr>
+            </w:pPr>
+            <w:r>
+              <w:rPr>
+                <w:lang w:eastAsia="en-US"/>
+              </w:rPr>
+              <w:t>Công cụ SAVE-T</w:t>
+            </w:r>
+          </w:p>
+        </w:tc>
+        <w:tc>
+          <w:tcPr>
+            <w:tcW w:w="2926" w:type="dxa"/>
+          </w:tcPr>
+          <w:p>
+            <w:pPr>
+              <w:jc w:val="center"/>
+              <w:rPr>
+                <w:lang w:eastAsia="en-US"/>
+              </w:rPr>
+            </w:pPr>
+            <w:r>
+              <w:rPr>
+                <w:lang w:eastAsia="en-US"/>
+              </w:rPr>
+              <w:t>Công cụ nhóm đề xuấ</w:t>
+            </w:r>
+            <w:r>
+              <w:rPr>
+                <w:lang w:eastAsia="en-US"/>
+              </w:rPr>
+              <w:t>t</w:t>
+            </w:r>
+          </w:p>
+        </w:tc>
+      </w:tr>
+      <w:tr>
+        <w:tc>
+          <w:tcPr>
+            <w:tcW w:w="2926" w:type="dxa"/>
+          </w:tcPr>
+          <w:p>
+            <w:pPr>
+              <w:jc w:val="center"/>
+              <w:rPr>
+                <w:lang w:eastAsia="en-US"/>
+              </w:rPr>
+            </w:pPr>
+          </w:p>
+        </w:tc>
+        <w:tc>
+          <w:tcPr>
+            <w:tcW w:w="2926" w:type="dxa"/>
+          </w:tcPr>
+          <w:p>
+            <w:pPr>
+              <w:jc w:val="center"/>
+              <w:rPr>
+                <w:lang w:eastAsia="en-US"/>
+              </w:rPr>
+            </w:pPr>
+          </w:p>
+        </w:tc>
+        <w:tc>
+          <w:tcPr>
+            <w:tcW w:w="2926" w:type="dxa"/>
+          </w:tcPr>
+          <w:p>
+            <w:pPr>
+              <w:jc w:val="center"/>
+              <w:rPr>
+                <w:lang w:eastAsia="en-US"/>
+              </w:rPr>
+            </w:pPr>
+          </w:p>
+        </w:tc>
+      </w:tr>
+      <w:tr>
+        <w:tc>
+          <w:tcPr>
+            <w:tcW w:w="2926" w:type="dxa"/>
+          </w:tcPr>
+          <w:p>
+            <w:pPr>
+              <w:jc w:val="center"/>
+              <w:rPr>
+                <w:lang w:eastAsia="en-US"/>
+              </w:rPr>
+            </w:pPr>
+          </w:p>
+        </w:tc>
+        <w:tc>
+          <w:tcPr>
+            <w:tcW w:w="2926" w:type="dxa"/>
+          </w:tcPr>
+          <w:p>
+            <w:pPr>
+              <w:jc w:val="center"/>
+              <w:rPr>
+                <w:lang w:eastAsia="en-US"/>
+              </w:rPr>
+            </w:pPr>
+          </w:p>
+        </w:tc>
+        <w:tc>
+          <w:tcPr>
+            <w:tcW w:w="2926" w:type="dxa"/>
+          </w:tcPr>
+          <w:p>
+            <w:pPr>
+              <w:jc w:val="center"/>
+              <w:rPr>
+                <w:lang w:eastAsia="en-US"/>
+              </w:rPr>
+            </w:pPr>
+          </w:p>
+        </w:tc>
+      </w:tr>
+      <w:tr>
+        <w:tc>
+          <w:tcPr>
+            <w:tcW w:w="2926" w:type="dxa"/>
+          </w:tcPr>
+          <w:p>
+            <w:pPr>
+              <w:jc w:val="center"/>
+              <w:rPr>
+                <w:lang w:eastAsia="en-US"/>
+              </w:rPr>
+            </w:pPr>
+          </w:p>
+        </w:tc>
+        <w:tc>
+          <w:tcPr>
+            <w:tcW w:w="2926" w:type="dxa"/>
+          </w:tcPr>
+          <w:p>
+            <w:pPr>
+              <w:jc w:val="center"/>
+              <w:rPr>
+                <w:lang w:eastAsia="en-US"/>
+              </w:rPr>
+            </w:pPr>
+          </w:p>
+        </w:tc>
+        <w:tc>
+          <w:tcPr>
+            <w:tcW w:w="2926" w:type="dxa"/>
+          </w:tcPr>
+          <w:p>
+            <w:pPr>
+              <w:jc w:val="center"/>
+              <w:rPr>
+                <w:lang w:eastAsia="en-US"/>
+              </w:rPr>
+            </w:pPr>
+          </w:p>
+        </w:tc>
+      </w:tr>
+      <w:tr>
+        <w:tc>
+          <w:tcPr>
+            <w:tcW w:w="2926" w:type="dxa"/>
+          </w:tcPr>
+          <w:p>
+            <w:pPr>
+              <w:jc w:val="center"/>
+              <w:rPr>
+                <w:lang w:eastAsia="en-US"/>
+              </w:rPr>
+            </w:pPr>
+          </w:p>
+        </w:tc>
+        <w:tc>
+          <w:tcPr>
+            <w:tcW w:w="2926" w:type="dxa"/>
+          </w:tcPr>
+          <w:p>
+            <w:pPr>
+              <w:jc w:val="center"/>
+              <w:rPr>
+                <w:lang w:eastAsia="en-US"/>
+              </w:rPr>
+            </w:pPr>
+          </w:p>
+        </w:tc>
+        <w:tc>
+          <w:tcPr>
+            <w:tcW w:w="2926" w:type="dxa"/>
+          </w:tcPr>
+          <w:p>
+            <w:pPr>
+              <w:keepNext/>
+              <w:jc w:val="center"/>
+              <w:rPr>
+                <w:lang w:eastAsia="en-US"/>
+              </w:rPr>
+            </w:pPr>
+          </w:p>
+        </w:tc>
+      </w:tr>
+    </w:tbl>
+    <w:p>
+      <w:pPr>
+        <w:pStyle w:val="Caption"/>
+        <w:jc w:val="center"/>
+        <w:rPr>
+          <w:lang w:eastAsia="en-US"/>
+        </w:rPr>
+      </w:pPr>
+      <w:bookmarkStart w:id="16" w:name="_Toc85257208"/>
+      <w:r>
+        <w:t xml:space="preserve">Bảng </w:t>
+      </w:r>
+      <w:fldSimple w:instr=" SEQ Bảng \* ARABIC ">
+        <w:r>
+          <w:rPr>
+            <w:noProof/>
+          </w:rPr>
+          <w:t>2</w:t>
+        </w:r>
+      </w:fldSimple>
+      <w:r>
+        <w:t>: So sánh các công trình liên quan</w:t>
+      </w:r>
+      <w:bookmarkEnd w:id="16"/>
     </w:p>
     <w:p>
       <w:pPr>
@@ -4269,7 +5528,7 @@
           <w:szCs w:val="28"/>
         </w:rPr>
       </w:pPr>
-      <w:bookmarkStart w:id="12" w:name="_Toc85254870"/>
+      <w:bookmarkStart w:id="17" w:name="_Toc85257201"/>
       <w:r>
         <w:rPr>
           <w:rFonts w:cs="Times New Roman"/>
@@ -4278,7 +5537,7 @@
         </w:rPr>
         <w:t>Tổng quan và phân tích dữ liệu</w:t>
       </w:r>
-      <w:bookmarkEnd w:id="12"/>
+      <w:bookmarkEnd w:id="17"/>
     </w:p>
     <w:p>
       <w:pPr>
@@ -4301,7 +5560,7 @@
           <w:szCs w:val="28"/>
         </w:rPr>
       </w:pPr>
-      <w:bookmarkStart w:id="13" w:name="_Toc85254871"/>
+      <w:bookmarkStart w:id="18" w:name="_Toc85257202"/>
       <w:r>
         <w:rPr>
           <w:rFonts w:cs="Times New Roman"/>
@@ -4310,7 +5569,7 @@
         </w:rPr>
         <w:t>Tổng quan dữ liệu</w:t>
       </w:r>
-      <w:bookmarkEnd w:id="13"/>
+      <w:bookmarkEnd w:id="18"/>
       <w:r>
         <w:rPr>
           <w:rFonts w:cs="Times New Roman"/>
@@ -4341,7 +5600,7 @@
           <w:szCs w:val="28"/>
         </w:rPr>
       </w:pPr>
-      <w:bookmarkStart w:id="14" w:name="_Toc85254872"/>
+      <w:bookmarkStart w:id="19" w:name="_Toc85257203"/>
       <w:r>
         <w:rPr>
           <w:rFonts w:cs="Times New Roman"/>
@@ -4350,7 +5609,7 @@
         </w:rPr>
         <w:t>Phân tích các yếu tố con người</w:t>
       </w:r>
-      <w:bookmarkEnd w:id="14"/>
+      <w:bookmarkEnd w:id="19"/>
     </w:p>
     <w:p>
       <w:pPr>
@@ -4373,7 +5632,7 @@
           <w:szCs w:val="28"/>
         </w:rPr>
       </w:pPr>
-      <w:bookmarkStart w:id="15" w:name="_Toc85254873"/>
+      <w:bookmarkStart w:id="20" w:name="_Toc85257204"/>
       <w:r>
         <w:rPr>
           <w:rFonts w:cs="Times New Roman"/>
@@ -4382,7 +5641,7 @@
         </w:rPr>
         <w:t>Phân tích các yếu tố ngoại cảnh</w:t>
       </w:r>
-      <w:bookmarkEnd w:id="15"/>
+      <w:bookmarkEnd w:id="20"/>
     </w:p>
     <w:p>
       <w:pPr>
@@ -4402,7 +5661,7 @@
           <w:szCs w:val="28"/>
         </w:rPr>
       </w:pPr>
-      <w:bookmarkStart w:id="16" w:name="_Toc85254874"/>
+      <w:bookmarkStart w:id="21" w:name="_Toc85257205"/>
       <w:r>
         <w:rPr>
           <w:rFonts w:cs="Times New Roman"/>
@@ -4411,14 +5670,14 @@
         </w:rPr>
         <w:t>Kế hoạch thực hiện</w:t>
       </w:r>
-      <w:bookmarkEnd w:id="16"/>
+      <w:bookmarkEnd w:id="21"/>
     </w:p>
     <w:p>
       <w:r>
         <w:br w:type="page"/>
       </w:r>
     </w:p>
-    <w:bookmarkStart w:id="17" w:name="_Toc85254875" w:displacedByCustomXml="next"/>
+    <w:bookmarkStart w:id="22" w:name="_Toc85257206" w:displacedByCustomXml="next"/>
     <w:sdt>
       <w:sdtPr>
         <w:rPr>
@@ -4444,7 +5703,7 @@
           <w:r>
             <w:t>References</w:t>
           </w:r>
-          <w:bookmarkEnd w:id="17"/>
+          <w:bookmarkEnd w:id="22"/>
         </w:p>
         <w:sdt>
           <w:sdtPr>
@@ -4680,7 +5939,7 @@
       </w:pPr>
     </w:p>
     <w:sectPr>
-      <w:footerReference w:type="default" r:id="rId8"/>
+      <w:footerReference w:type="default" r:id="rId10"/>
       <w:pgSz w:w="11907" w:h="16840" w:code="9"/>
       <w:pgMar w:top="1985" w:right="1134" w:bottom="1701" w:left="1985" w:header="720" w:footer="720" w:gutter="0"/>
       <w:pgNumType w:start="0"/>
@@ -4751,7 +6010,7 @@
           <w:rPr>
             <w:noProof/>
           </w:rPr>
-          <w:t>3</w:t>
+          <w:t>7</w:t>
         </w:r>
         <w:r>
           <w:rPr>
@@ -5929,6 +7188,92 @@
     </w:lvl>
   </w:abstractNum>
   <w:abstractNum w:abstractNumId="10" w15:restartNumberingAfterBreak="0">
+    <w:nsid w:val="342C4895"/>
+    <w:multiLevelType w:val="hybridMultilevel"/>
+    <w:tmpl w:val="A484EC98"/>
+    <w:lvl w:ilvl="0" w:tplc="0409000F">
+      <w:start w:val="1"/>
+      <w:numFmt w:val="decimal"/>
+      <w:lvlText w:val="%1."/>
+      <w:lvlJc w:val="left"/>
+      <w:pPr>
+        <w:ind w:left="1440" w:hanging="360"/>
+      </w:pPr>
+    </w:lvl>
+    <w:lvl w:ilvl="1" w:tplc="04090019" w:tentative="1">
+      <w:start w:val="1"/>
+      <w:numFmt w:val="lowerLetter"/>
+      <w:lvlText w:val="%2."/>
+      <w:lvlJc w:val="left"/>
+      <w:pPr>
+        <w:ind w:left="2160" w:hanging="360"/>
+      </w:pPr>
+    </w:lvl>
+    <w:lvl w:ilvl="2" w:tplc="0409001B" w:tentative="1">
+      <w:start w:val="1"/>
+      <w:numFmt w:val="lowerRoman"/>
+      <w:lvlText w:val="%3."/>
+      <w:lvlJc w:val="right"/>
+      <w:pPr>
+        <w:ind w:left="2880" w:hanging="180"/>
+      </w:pPr>
+    </w:lvl>
+    <w:lvl w:ilvl="3" w:tplc="0409000F" w:tentative="1">
+      <w:start w:val="1"/>
+      <w:numFmt w:val="decimal"/>
+      <w:lvlText w:val="%4."/>
+      <w:lvlJc w:val="left"/>
+      <w:pPr>
+        <w:ind w:left="3600" w:hanging="360"/>
+      </w:pPr>
+    </w:lvl>
+    <w:lvl w:ilvl="4" w:tplc="04090019" w:tentative="1">
+      <w:start w:val="1"/>
+      <w:numFmt w:val="lowerLetter"/>
+      <w:lvlText w:val="%5."/>
+      <w:lvlJc w:val="left"/>
+      <w:pPr>
+        <w:ind w:left="4320" w:hanging="360"/>
+      </w:pPr>
+    </w:lvl>
+    <w:lvl w:ilvl="5" w:tplc="0409001B" w:tentative="1">
+      <w:start w:val="1"/>
+      <w:numFmt w:val="lowerRoman"/>
+      <w:lvlText w:val="%6."/>
+      <w:lvlJc w:val="right"/>
+      <w:pPr>
+        <w:ind w:left="5040" w:hanging="180"/>
+      </w:pPr>
+    </w:lvl>
+    <w:lvl w:ilvl="6" w:tplc="0409000F" w:tentative="1">
+      <w:start w:val="1"/>
+      <w:numFmt w:val="decimal"/>
+      <w:lvlText w:val="%7."/>
+      <w:lvlJc w:val="left"/>
+      <w:pPr>
+        <w:ind w:left="5760" w:hanging="360"/>
+      </w:pPr>
+    </w:lvl>
+    <w:lvl w:ilvl="7" w:tplc="04090019" w:tentative="1">
+      <w:start w:val="1"/>
+      <w:numFmt w:val="lowerLetter"/>
+      <w:lvlText w:val="%8."/>
+      <w:lvlJc w:val="left"/>
+      <w:pPr>
+        <w:ind w:left="6480" w:hanging="360"/>
+      </w:pPr>
+    </w:lvl>
+    <w:lvl w:ilvl="8" w:tplc="0409001B" w:tentative="1">
+      <w:start w:val="1"/>
+      <w:numFmt w:val="lowerRoman"/>
+      <w:lvlText w:val="%9."/>
+      <w:lvlJc w:val="right"/>
+      <w:pPr>
+        <w:ind w:left="7200" w:hanging="180"/>
+      </w:pPr>
+    </w:lvl>
+  </w:abstractNum>
+  <w:abstractNum w:abstractNumId="11" w15:restartNumberingAfterBreak="0">
     <w:nsid w:val="34846664"/>
     <w:multiLevelType w:val="hybridMultilevel"/>
     <w:tmpl w:val="7E3C4F44"/>
@@ -6041,7 +7386,7 @@
       </w:rPr>
     </w:lvl>
   </w:abstractNum>
-  <w:abstractNum w:abstractNumId="11" w15:restartNumberingAfterBreak="0">
+  <w:abstractNum w:abstractNumId="12" w15:restartNumberingAfterBreak="0">
     <w:nsid w:val="36E52988"/>
     <w:multiLevelType w:val="hybridMultilevel"/>
     <w:tmpl w:val="E160DE88"/>
@@ -6132,7 +7477,7 @@
       </w:pPr>
     </w:lvl>
   </w:abstractNum>
-  <w:abstractNum w:abstractNumId="12" w15:restartNumberingAfterBreak="0">
+  <w:abstractNum w:abstractNumId="13" w15:restartNumberingAfterBreak="0">
     <w:nsid w:val="3E0926E8"/>
     <w:multiLevelType w:val="hybridMultilevel"/>
     <w:tmpl w:val="BA8E67F8"/>
@@ -6245,7 +7590,7 @@
       </w:rPr>
     </w:lvl>
   </w:abstractNum>
-  <w:abstractNum w:abstractNumId="13" w15:restartNumberingAfterBreak="0">
+  <w:abstractNum w:abstractNumId="14" w15:restartNumberingAfterBreak="0">
     <w:nsid w:val="402B7F61"/>
     <w:multiLevelType w:val="hybridMultilevel"/>
     <w:tmpl w:val="F564826E"/>
@@ -6358,7 +7703,7 @@
       </w:rPr>
     </w:lvl>
   </w:abstractNum>
-  <w:abstractNum w:abstractNumId="14" w15:restartNumberingAfterBreak="0">
+  <w:abstractNum w:abstractNumId="15" w15:restartNumberingAfterBreak="0">
     <w:nsid w:val="421263E5"/>
     <w:multiLevelType w:val="multilevel"/>
     <w:tmpl w:val="A48E84A2"/>
@@ -6481,7 +7826,7 @@
       </w:rPr>
     </w:lvl>
   </w:abstractNum>
-  <w:abstractNum w:abstractNumId="15" w15:restartNumberingAfterBreak="0">
+  <w:abstractNum w:abstractNumId="16" w15:restartNumberingAfterBreak="0">
     <w:nsid w:val="439621D3"/>
     <w:multiLevelType w:val="multilevel"/>
     <w:tmpl w:val="C87A7E8E"/>
@@ -6626,7 +7971,7 @@
       </w:rPr>
     </w:lvl>
   </w:abstractNum>
-  <w:abstractNum w:abstractNumId="16" w15:restartNumberingAfterBreak="0">
+  <w:abstractNum w:abstractNumId="17" w15:restartNumberingAfterBreak="0">
     <w:nsid w:val="439C0681"/>
     <w:multiLevelType w:val="hybridMultilevel"/>
     <w:tmpl w:val="CA1C1010"/>
@@ -6739,7 +8084,7 @@
       </w:rPr>
     </w:lvl>
   </w:abstractNum>
-  <w:abstractNum w:abstractNumId="17" w15:restartNumberingAfterBreak="0">
+  <w:abstractNum w:abstractNumId="18" w15:restartNumberingAfterBreak="0">
     <w:nsid w:val="49B14E79"/>
     <w:multiLevelType w:val="multilevel"/>
     <w:tmpl w:val="800A7530"/>
@@ -6888,7 +8233,7 @@
       </w:rPr>
     </w:lvl>
   </w:abstractNum>
-  <w:abstractNum w:abstractNumId="18" w15:restartNumberingAfterBreak="0">
+  <w:abstractNum w:abstractNumId="19" w15:restartNumberingAfterBreak="0">
     <w:nsid w:val="4B536C73"/>
     <w:multiLevelType w:val="hybridMultilevel"/>
     <w:tmpl w:val="B9AA3BAC"/>
@@ -6979,7 +8324,7 @@
       </w:pPr>
     </w:lvl>
   </w:abstractNum>
-  <w:abstractNum w:abstractNumId="19" w15:restartNumberingAfterBreak="0">
+  <w:abstractNum w:abstractNumId="20" w15:restartNumberingAfterBreak="0">
     <w:nsid w:val="4C1A53C1"/>
     <w:multiLevelType w:val="hybridMultilevel"/>
     <w:tmpl w:val="A36CEF78"/>
@@ -7092,7 +8437,7 @@
       </w:rPr>
     </w:lvl>
   </w:abstractNum>
-  <w:abstractNum w:abstractNumId="20" w15:restartNumberingAfterBreak="0">
+  <w:abstractNum w:abstractNumId="21" w15:restartNumberingAfterBreak="0">
     <w:nsid w:val="55A15101"/>
     <w:multiLevelType w:val="multilevel"/>
     <w:tmpl w:val="0409001F"/>
@@ -7178,7 +8523,7 @@
       </w:pPr>
     </w:lvl>
   </w:abstractNum>
-  <w:abstractNum w:abstractNumId="21" w15:restartNumberingAfterBreak="0">
+  <w:abstractNum w:abstractNumId="22" w15:restartNumberingAfterBreak="0">
     <w:nsid w:val="55F97D1D"/>
     <w:multiLevelType w:val="hybridMultilevel"/>
     <w:tmpl w:val="7286E28A"/>
@@ -7269,7 +8614,7 @@
       </w:pPr>
     </w:lvl>
   </w:abstractNum>
-  <w:abstractNum w:abstractNumId="22" w15:restartNumberingAfterBreak="0">
+  <w:abstractNum w:abstractNumId="23" w15:restartNumberingAfterBreak="0">
     <w:nsid w:val="5A7C006E"/>
     <w:multiLevelType w:val="multilevel"/>
     <w:tmpl w:val="63F62AC0"/>
@@ -7418,7 +8763,7 @@
       </w:rPr>
     </w:lvl>
   </w:abstractNum>
-  <w:abstractNum w:abstractNumId="23" w15:restartNumberingAfterBreak="0">
+  <w:abstractNum w:abstractNumId="24" w15:restartNumberingAfterBreak="0">
     <w:nsid w:val="5C6E265F"/>
     <w:multiLevelType w:val="hybridMultilevel"/>
     <w:tmpl w:val="9DD0A782"/>
@@ -7531,7 +8876,7 @@
       </w:rPr>
     </w:lvl>
   </w:abstractNum>
-  <w:abstractNum w:abstractNumId="24" w15:restartNumberingAfterBreak="0">
+  <w:abstractNum w:abstractNumId="25" w15:restartNumberingAfterBreak="0">
     <w:nsid w:val="60F26D89"/>
     <w:multiLevelType w:val="multilevel"/>
     <w:tmpl w:val="63F62AC0"/>
@@ -7680,7 +9025,7 @@
       </w:rPr>
     </w:lvl>
   </w:abstractNum>
-  <w:abstractNum w:abstractNumId="25" w15:restartNumberingAfterBreak="0">
+  <w:abstractNum w:abstractNumId="26" w15:restartNumberingAfterBreak="0">
     <w:nsid w:val="653746E8"/>
     <w:multiLevelType w:val="hybridMultilevel"/>
     <w:tmpl w:val="5A20EA36"/>
@@ -7771,7 +9116,7 @@
       </w:pPr>
     </w:lvl>
   </w:abstractNum>
-  <w:abstractNum w:abstractNumId="26" w15:restartNumberingAfterBreak="0">
+  <w:abstractNum w:abstractNumId="27" w15:restartNumberingAfterBreak="0">
     <w:nsid w:val="65FE1CAF"/>
     <w:multiLevelType w:val="hybridMultilevel"/>
     <w:tmpl w:val="4E300AE2"/>
@@ -7884,7 +9229,7 @@
       </w:rPr>
     </w:lvl>
   </w:abstractNum>
-  <w:abstractNum w:abstractNumId="27" w15:restartNumberingAfterBreak="0">
+  <w:abstractNum w:abstractNumId="28" w15:restartNumberingAfterBreak="0">
     <w:nsid w:val="6925074D"/>
     <w:multiLevelType w:val="hybridMultilevel"/>
     <w:tmpl w:val="350C6C9A"/>
@@ -7996,7 +9341,7 @@
       </w:rPr>
     </w:lvl>
   </w:abstractNum>
-  <w:abstractNum w:abstractNumId="28" w15:restartNumberingAfterBreak="0">
+  <w:abstractNum w:abstractNumId="29" w15:restartNumberingAfterBreak="0">
     <w:nsid w:val="6AA63C00"/>
     <w:multiLevelType w:val="hybridMultilevel"/>
     <w:tmpl w:val="005AF1BC"/>
@@ -8109,7 +9454,7 @@
       </w:rPr>
     </w:lvl>
   </w:abstractNum>
-  <w:abstractNum w:abstractNumId="29" w15:restartNumberingAfterBreak="0">
+  <w:abstractNum w:abstractNumId="30" w15:restartNumberingAfterBreak="0">
     <w:nsid w:val="6C3A2AF2"/>
     <w:multiLevelType w:val="hybridMultilevel"/>
     <w:tmpl w:val="76227C66"/>
@@ -8200,7 +9545,7 @@
       </w:pPr>
     </w:lvl>
   </w:abstractNum>
-  <w:abstractNum w:abstractNumId="30" w15:restartNumberingAfterBreak="0">
+  <w:abstractNum w:abstractNumId="31" w15:restartNumberingAfterBreak="0">
     <w:nsid w:val="6D2913A9"/>
     <w:multiLevelType w:val="multilevel"/>
     <w:tmpl w:val="63F62AC0"/>
@@ -8349,7 +9694,7 @@
       </w:rPr>
     </w:lvl>
   </w:abstractNum>
-  <w:abstractNum w:abstractNumId="31" w15:restartNumberingAfterBreak="0">
+  <w:abstractNum w:abstractNumId="32" w15:restartNumberingAfterBreak="0">
     <w:nsid w:val="6FA54F73"/>
     <w:multiLevelType w:val="multilevel"/>
     <w:tmpl w:val="63F62AC0"/>
@@ -8498,7 +9843,7 @@
       </w:rPr>
     </w:lvl>
   </w:abstractNum>
-  <w:abstractNum w:abstractNumId="32" w15:restartNumberingAfterBreak="0">
+  <w:abstractNum w:abstractNumId="33" w15:restartNumberingAfterBreak="0">
     <w:nsid w:val="78830E4A"/>
     <w:multiLevelType w:val="multilevel"/>
     <w:tmpl w:val="0409001D"/>
@@ -8585,7 +9930,7 @@
       </w:pPr>
     </w:lvl>
   </w:abstractNum>
-  <w:abstractNum w:abstractNumId="33" w15:restartNumberingAfterBreak="0">
+  <w:abstractNum w:abstractNumId="34" w15:restartNumberingAfterBreak="0">
     <w:nsid w:val="7C1A3324"/>
     <w:multiLevelType w:val="hybridMultilevel"/>
     <w:tmpl w:val="6D48DB78"/>
@@ -8698,7 +10043,120 @@
       </w:rPr>
     </w:lvl>
   </w:abstractNum>
-  <w:abstractNum w:abstractNumId="34" w15:restartNumberingAfterBreak="0">
+  <w:abstractNum w:abstractNumId="35" w15:restartNumberingAfterBreak="0">
+    <w:nsid w:val="7FCA43AC"/>
+    <w:multiLevelType w:val="hybridMultilevel"/>
+    <w:tmpl w:val="C8145352"/>
+    <w:lvl w:ilvl="0" w:tplc="04090001">
+      <w:start w:val="1"/>
+      <w:numFmt w:val="bullet"/>
+      <w:lvlText w:val=""/>
+      <w:lvlJc w:val="left"/>
+      <w:pPr>
+        <w:ind w:left="1350" w:hanging="360"/>
+      </w:pPr>
+      <w:rPr>
+        <w:rFonts w:ascii="Symbol" w:hAnsi="Symbol" w:hint="default"/>
+      </w:rPr>
+    </w:lvl>
+    <w:lvl w:ilvl="1" w:tplc="04090003" w:tentative="1">
+      <w:start w:val="1"/>
+      <w:numFmt w:val="bullet"/>
+      <w:lvlText w:val="o"/>
+      <w:lvlJc w:val="left"/>
+      <w:pPr>
+        <w:ind w:left="2070" w:hanging="360"/>
+      </w:pPr>
+      <w:rPr>
+        <w:rFonts w:ascii="Courier New" w:hAnsi="Courier New" w:cs="Courier New" w:hint="default"/>
+      </w:rPr>
+    </w:lvl>
+    <w:lvl w:ilvl="2" w:tplc="04090005" w:tentative="1">
+      <w:start w:val="1"/>
+      <w:numFmt w:val="bullet"/>
+      <w:lvlText w:val=""/>
+      <w:lvlJc w:val="left"/>
+      <w:pPr>
+        <w:ind w:left="2790" w:hanging="360"/>
+      </w:pPr>
+      <w:rPr>
+        <w:rFonts w:ascii="Wingdings" w:hAnsi="Wingdings" w:hint="default"/>
+      </w:rPr>
+    </w:lvl>
+    <w:lvl w:ilvl="3" w:tplc="04090001" w:tentative="1">
+      <w:start w:val="1"/>
+      <w:numFmt w:val="bullet"/>
+      <w:lvlText w:val=""/>
+      <w:lvlJc w:val="left"/>
+      <w:pPr>
+        <w:ind w:left="3510" w:hanging="360"/>
+      </w:pPr>
+      <w:rPr>
+        <w:rFonts w:ascii="Symbol" w:hAnsi="Symbol" w:hint="default"/>
+      </w:rPr>
+    </w:lvl>
+    <w:lvl w:ilvl="4" w:tplc="04090003" w:tentative="1">
+      <w:start w:val="1"/>
+      <w:numFmt w:val="bullet"/>
+      <w:lvlText w:val="o"/>
+      <w:lvlJc w:val="left"/>
+      <w:pPr>
+        <w:ind w:left="4230" w:hanging="360"/>
+      </w:pPr>
+      <w:rPr>
+        <w:rFonts w:ascii="Courier New" w:hAnsi="Courier New" w:cs="Courier New" w:hint="default"/>
+      </w:rPr>
+    </w:lvl>
+    <w:lvl w:ilvl="5" w:tplc="04090005" w:tentative="1">
+      <w:start w:val="1"/>
+      <w:numFmt w:val="bullet"/>
+      <w:lvlText w:val=""/>
+      <w:lvlJc w:val="left"/>
+      <w:pPr>
+        <w:ind w:left="4950" w:hanging="360"/>
+      </w:pPr>
+      <w:rPr>
+        <w:rFonts w:ascii="Wingdings" w:hAnsi="Wingdings" w:hint="default"/>
+      </w:rPr>
+    </w:lvl>
+    <w:lvl w:ilvl="6" w:tplc="04090001" w:tentative="1">
+      <w:start w:val="1"/>
+      <w:numFmt w:val="bullet"/>
+      <w:lvlText w:val=""/>
+      <w:lvlJc w:val="left"/>
+      <w:pPr>
+        <w:ind w:left="5670" w:hanging="360"/>
+      </w:pPr>
+      <w:rPr>
+        <w:rFonts w:ascii="Symbol" w:hAnsi="Symbol" w:hint="default"/>
+      </w:rPr>
+    </w:lvl>
+    <w:lvl w:ilvl="7" w:tplc="04090003" w:tentative="1">
+      <w:start w:val="1"/>
+      <w:numFmt w:val="bullet"/>
+      <w:lvlText w:val="o"/>
+      <w:lvlJc w:val="left"/>
+      <w:pPr>
+        <w:ind w:left="6390" w:hanging="360"/>
+      </w:pPr>
+      <w:rPr>
+        <w:rFonts w:ascii="Courier New" w:hAnsi="Courier New" w:cs="Courier New" w:hint="default"/>
+      </w:rPr>
+    </w:lvl>
+    <w:lvl w:ilvl="8" w:tplc="04090005" w:tentative="1">
+      <w:start w:val="1"/>
+      <w:numFmt w:val="bullet"/>
+      <w:lvlText w:val=""/>
+      <w:lvlJc w:val="left"/>
+      <w:pPr>
+        <w:ind w:left="7110" w:hanging="360"/>
+      </w:pPr>
+      <w:rPr>
+        <w:rFonts w:ascii="Wingdings" w:hAnsi="Wingdings" w:hint="default"/>
+      </w:rPr>
+    </w:lvl>
+  </w:abstractNum>
+  <w:abstractNum w:abstractNumId="36" w15:restartNumberingAfterBreak="0">
     <w:nsid w:val="7FCB5A41"/>
     <w:multiLevelType w:val="hybridMultilevel"/>
     <w:tmpl w:val="3D262BDC"/>
@@ -8812,43 +10270,43 @@
     </w:lvl>
   </w:abstractNum>
   <w:num w:numId="1">
-    <w:abstractNumId w:val="18"/>
+    <w:abstractNumId w:val="19"/>
   </w:num>
   <w:num w:numId="2">
-    <w:abstractNumId w:val="25"/>
+    <w:abstractNumId w:val="26"/>
   </w:num>
   <w:num w:numId="3">
-    <w:abstractNumId w:val="11"/>
+    <w:abstractNumId w:val="12"/>
   </w:num>
   <w:num w:numId="4">
-    <w:abstractNumId w:val="29"/>
+    <w:abstractNumId w:val="30"/>
   </w:num>
   <w:num w:numId="5">
-    <w:abstractNumId w:val="14"/>
+    <w:abstractNumId w:val="15"/>
   </w:num>
   <w:num w:numId="6">
     <w:abstractNumId w:val="3"/>
   </w:num>
   <w:num w:numId="7">
-    <w:abstractNumId w:val="21"/>
+    <w:abstractNumId w:val="22"/>
   </w:num>
   <w:num w:numId="8">
     <w:abstractNumId w:val="4"/>
   </w:num>
   <w:num w:numId="9">
-    <w:abstractNumId w:val="13"/>
+    <w:abstractNumId w:val="14"/>
   </w:num>
   <w:num w:numId="10">
     <w:abstractNumId w:val="8"/>
   </w:num>
   <w:num w:numId="11">
-    <w:abstractNumId w:val="19"/>
+    <w:abstractNumId w:val="20"/>
   </w:num>
   <w:num w:numId="12">
-    <w:abstractNumId w:val="23"/>
+    <w:abstractNumId w:val="24"/>
   </w:num>
   <w:num w:numId="13">
-    <w:abstractNumId w:val="20"/>
+    <w:abstractNumId w:val="21"/>
   </w:num>
   <w:num w:numId="14">
     <w:abstractNumId w:val="5"/>
@@ -8857,25 +10315,25 @@
     <w:abstractNumId w:val="1"/>
   </w:num>
   <w:num w:numId="16">
-    <w:abstractNumId w:val="26"/>
+    <w:abstractNumId w:val="27"/>
   </w:num>
   <w:num w:numId="17">
     <w:abstractNumId w:val="7"/>
   </w:num>
   <w:num w:numId="18">
-    <w:abstractNumId w:val="32"/>
+    <w:abstractNumId w:val="33"/>
   </w:num>
   <w:num w:numId="19">
-    <w:abstractNumId w:val="16"/>
+    <w:abstractNumId w:val="17"/>
   </w:num>
   <w:num w:numId="20">
-    <w:abstractNumId w:val="33"/>
+    <w:abstractNumId w:val="34"/>
   </w:num>
   <w:num w:numId="21">
-    <w:abstractNumId w:val="12"/>
+    <w:abstractNumId w:val="13"/>
   </w:num>
   <w:num w:numId="22">
-    <w:abstractNumId w:val="28"/>
+    <w:abstractNumId w:val="29"/>
   </w:num>
   <w:num w:numId="23">
     <w:abstractNumId w:val="2"/>
@@ -8884,37 +10342,43 @@
     <w:abstractNumId w:val="9"/>
   </w:num>
   <w:num w:numId="25">
-    <w:abstractNumId w:val="22"/>
+    <w:abstractNumId w:val="23"/>
   </w:num>
   <w:num w:numId="26">
-    <w:abstractNumId w:val="17"/>
+    <w:abstractNumId w:val="18"/>
   </w:num>
   <w:num w:numId="27">
-    <w:abstractNumId w:val="30"/>
+    <w:abstractNumId w:val="31"/>
   </w:num>
   <w:num w:numId="28">
-    <w:abstractNumId w:val="15"/>
+    <w:abstractNumId w:val="16"/>
   </w:num>
   <w:num w:numId="29">
-    <w:abstractNumId w:val="24"/>
+    <w:abstractNumId w:val="25"/>
   </w:num>
   <w:num w:numId="30">
     <w:abstractNumId w:val="6"/>
   </w:num>
   <w:num w:numId="31">
-    <w:abstractNumId w:val="31"/>
+    <w:abstractNumId w:val="32"/>
   </w:num>
   <w:num w:numId="32">
-    <w:abstractNumId w:val="10"/>
+    <w:abstractNumId w:val="11"/>
   </w:num>
   <w:num w:numId="33">
     <w:abstractNumId w:val="0"/>
   </w:num>
   <w:num w:numId="34">
-    <w:abstractNumId w:val="27"/>
+    <w:abstractNumId w:val="28"/>
   </w:num>
   <w:num w:numId="35">
-    <w:abstractNumId w:val="34"/>
+    <w:abstractNumId w:val="36"/>
+  </w:num>
+  <w:num w:numId="36">
+    <w:abstractNumId w:val="35"/>
+  </w:num>
+  <w:num w:numId="37">
+    <w:abstractNumId w:val="10"/>
   </w:num>
   <w:numIdMacAtCleanup w:val="23"/>
 </w:numbering>
@@ -10248,7 +11712,7 @@
 </file>
 
 <file path=customXml/itemProps1.xml><?xml version="1.0" encoding="utf-8"?>
-<ds:datastoreItem xmlns:ds="http://schemas.openxmlformats.org/officeDocument/2006/customXml" ds:itemID="{087BC6D8-2A04-44A6-942D-6204164007E3}">
+<ds:datastoreItem xmlns:ds="http://schemas.openxmlformats.org/officeDocument/2006/customXml" ds:itemID="{6BF748CF-8729-4845-876A-A78ECD791177}">
   <ds:schemaRefs>
     <ds:schemaRef ds:uri="http://schemas.openxmlformats.org/officeDocument/2006/bibliography"/>
   </ds:schemaRefs>

--- a/ReportDV_GiuaKy.docx
+++ b/ReportDV_GiuaKy.docx
@@ -1398,7 +1398,7 @@
                 <w:noProof/>
                 <w:webHidden/>
               </w:rPr>
-              <w:t>5</w:t>
+              <w:t>4</w:t>
             </w:r>
             <w:r>
               <w:rPr>
@@ -1486,7 +1486,7 @@
                 <w:noProof/>
                 <w:webHidden/>
               </w:rPr>
-              <w:t>6</w:t>
+              <w:t>5</w:t>
             </w:r>
             <w:r>
               <w:rPr>
@@ -1578,7 +1578,7 @@
                 <w:noProof/>
                 <w:webHidden/>
               </w:rPr>
-              <w:t>6</w:t>
+              <w:t>5</w:t>
             </w:r>
             <w:r>
               <w:rPr>
@@ -1758,7 +1758,7 @@
                 <w:noProof/>
                 <w:webHidden/>
               </w:rPr>
-              <w:t>7</w:t>
+              <w:t>6</w:t>
             </w:r>
             <w:r>
               <w:rPr>
@@ -1850,7 +1850,7 @@
                 <w:noProof/>
                 <w:webHidden/>
               </w:rPr>
-              <w:t>7</w:t>
+              <w:t>6</w:t>
             </w:r>
             <w:r>
               <w:rPr>
@@ -1942,7 +1942,7 @@
                 <w:noProof/>
                 <w:webHidden/>
               </w:rPr>
-              <w:t>7</w:t>
+              <w:t>6</w:t>
             </w:r>
             <w:r>
               <w:rPr>
@@ -2303,7 +2303,7 @@
         </w:rPr>
         <w:fldChar w:fldCharType="separate"/>
       </w:r>
-      <w:hyperlink w:anchor="_Toc85257207" w:history="1">
+      <w:hyperlink w:anchor="_Toc85287085" w:history="1">
         <w:r>
           <w:rPr>
             <w:rStyle w:val="Hyperlink"/>
@@ -2330,7 +2330,7 @@
             <w:noProof/>
             <w:webHidden/>
           </w:rPr>
-          <w:instrText xml:space="preserve"> PAGEREF _Toc85257207 \h </w:instrText>
+          <w:instrText xml:space="preserve"> PAGEREF _Toc85287085 \h </w:instrText>
         </w:r>
         <w:r>
           <w:rPr>
@@ -2374,7 +2374,7 @@
           <w:lang w:eastAsia="en-US"/>
         </w:rPr>
       </w:pPr>
-      <w:hyperlink w:anchor="_Toc85257208" w:history="1">
+      <w:hyperlink w:anchor="_Toc85287086" w:history="1">
         <w:r>
           <w:rPr>
             <w:rStyle w:val="Hyperlink"/>
@@ -2401,150 +2401,7 @@
             <w:noProof/>
             <w:webHidden/>
           </w:rPr>
-          <w:instrText xml:space="preserve"> PAGEREF _Toc85257208 \h </w:instrText>
-        </w:r>
-        <w:r>
-          <w:rPr>
-            <w:noProof/>
-            <w:webHidden/>
-          </w:rPr>
-        </w:r>
-        <w:r>
-          <w:rPr>
-            <w:noProof/>
-            <w:webHidden/>
-          </w:rPr>
-          <w:fldChar w:fldCharType="separate"/>
-        </w:r>
-        <w:r>
-          <w:rPr>
-            <w:noProof/>
-            <w:webHidden/>
-          </w:rPr>
-          <w:t>7</w:t>
-        </w:r>
-        <w:r>
-          <w:rPr>
-            <w:noProof/>
-            <w:webHidden/>
-          </w:rPr>
-          <w:fldChar w:fldCharType="end"/>
-        </w:r>
-      </w:hyperlink>
-    </w:p>
-    <w:p>
-      <w:pPr>
-        <w:pStyle w:val="Heading1"/>
-        <w:jc w:val="center"/>
-        <w:rPr>
-          <w:rFonts w:ascii="Times New Roman" w:hAnsi="Times New Roman" w:cs="Times New Roman"/>
-          <w:b/>
-          <w:color w:val="auto"/>
-        </w:rPr>
-      </w:pPr>
-      <w:r>
-        <w:rPr>
-          <w:rFonts w:cs="Times New Roman"/>
-          <w:b/>
-        </w:rPr>
-        <w:fldChar w:fldCharType="end"/>
-      </w:r>
-      <w:r>
-        <w:rPr>
-          <w:rFonts w:ascii="Times New Roman" w:hAnsi="Times New Roman" w:cs="Times New Roman"/>
-          <w:b/>
-          <w:color w:val="auto"/>
-        </w:rPr>
-        <w:t xml:space="preserve"> </w:t>
-      </w:r>
-      <w:bookmarkStart w:id="2" w:name="_Toc85257193"/>
-      <w:r>
-        <w:rPr>
-          <w:rFonts w:ascii="Times New Roman" w:hAnsi="Times New Roman" w:cs="Times New Roman"/>
-          <w:b/>
-          <w:color w:val="auto"/>
-        </w:rPr>
-        <w:t xml:space="preserve">Danh sách các </w:t>
-      </w:r>
-      <w:r>
-        <w:rPr>
-          <w:rFonts w:ascii="Times New Roman" w:hAnsi="Times New Roman" w:cs="Times New Roman"/>
-          <w:b/>
-          <w:color w:val="auto"/>
-        </w:rPr>
-        <w:t>hình</w:t>
-      </w:r>
-      <w:bookmarkEnd w:id="2"/>
-    </w:p>
-    <w:p>
-      <w:pPr>
-        <w:rPr>
-          <w:lang w:eastAsia="en-US"/>
-        </w:rPr>
-      </w:pPr>
-    </w:p>
-    <w:p>
-      <w:pPr>
-        <w:pStyle w:val="TableofFigures"/>
-        <w:tabs>
-          <w:tab w:val="right" w:leader="dot" w:pos="8778"/>
-        </w:tabs>
-        <w:rPr>
-          <w:rFonts w:asciiTheme="minorHAnsi" w:hAnsiTheme="minorHAnsi"/>
-          <w:noProof/>
-          <w:sz w:val="22"/>
-          <w:lang w:eastAsia="en-US"/>
-        </w:rPr>
-      </w:pPr>
-      <w:r>
-        <w:rPr>
-          <w:rFonts w:cs="Times New Roman"/>
-          <w:b/>
-        </w:rPr>
-        <w:fldChar w:fldCharType="begin"/>
-      </w:r>
-      <w:r>
-        <w:rPr>
-          <w:rFonts w:cs="Times New Roman"/>
-          <w:b/>
-        </w:rPr>
-        <w:instrText xml:space="preserve"> TOC \h \z \c "Hình" </w:instrText>
-      </w:r>
-      <w:r>
-        <w:rPr>
-          <w:rFonts w:cs="Times New Roman"/>
-          <w:b/>
-        </w:rPr>
-        <w:fldChar w:fldCharType="separate"/>
-      </w:r>
-      <w:hyperlink r:id="rId8" w:anchor="_Toc85257209" w:history="1">
-        <w:r>
-          <w:rPr>
-            <w:rStyle w:val="Hyperlink"/>
-            <w:noProof/>
-          </w:rPr>
-          <w:t>Hình 1: Minh họa giao diện của công cụ</w:t>
-        </w:r>
-        <w:r>
-          <w:rPr>
-            <w:noProof/>
-            <w:webHidden/>
-          </w:rPr>
-          <w:tab/>
-        </w:r>
-        <w:r>
-          <w:rPr>
-            <w:noProof/>
-            <w:webHidden/>
-          </w:rPr>
-          <w:fldChar w:fldCharType="begin"/>
-        </w:r>
-        <w:r>
-          <w:rPr>
-            <w:noProof/>
-            <w:webHidden/>
-          </w:rPr>
-          <w:instrText xml:space="preserve"> PAGEREF _Toc85257209 \h </w:instrText>
+          <w:instrText xml:space="preserve"> PAGEREF _Toc85287086 \h </w:instrText>
         </w:r>
         <w:r>
           <w:rPr>
@@ -2594,31 +2451,20 @@
       </w:r>
       <w:r>
         <w:rPr>
-          <w:rFonts w:cs="Times New Roman"/>
-          <w:b/>
-        </w:rPr>
-        <w:br w:type="page"/>
-      </w:r>
-    </w:p>
-    <w:p>
-      <w:pPr>
-        <w:pStyle w:val="Heading1"/>
-        <w:jc w:val="center"/>
-        <w:rPr>
           <w:rFonts w:ascii="Times New Roman" w:hAnsi="Times New Roman" w:cs="Times New Roman"/>
           <w:b/>
           <w:color w:val="auto"/>
         </w:rPr>
-      </w:pPr>
-      <w:bookmarkStart w:id="3" w:name="_Toc85257194"/>
+        <w:t xml:space="preserve"> </w:t>
+      </w:r>
+      <w:bookmarkStart w:id="2" w:name="_Toc85257193"/>
       <w:r>
         <w:rPr>
           <w:rFonts w:ascii="Times New Roman" w:hAnsi="Times New Roman" w:cs="Times New Roman"/>
           <w:b/>
           <w:color w:val="auto"/>
         </w:rPr>
-        <w:lastRenderedPageBreak/>
-        <w:t>T</w:t>
+        <w:t xml:space="preserve">Danh sách các </w:t>
       </w:r>
       <w:r>
         <w:rPr>
@@ -2626,31 +2472,155 @@
           <w:b/>
           <w:color w:val="auto"/>
         </w:rPr>
-        <w:t xml:space="preserve">hông </w:t>
-      </w:r>
-      <w:r>
+        <w:t>hình</w:t>
+      </w:r>
+      <w:bookmarkEnd w:id="2"/>
+    </w:p>
+    <w:p>
+      <w:pPr>
+        <w:rPr>
+          <w:lang w:eastAsia="en-US"/>
+        </w:rPr>
+      </w:pPr>
+    </w:p>
+    <w:p>
+      <w:pPr>
+        <w:pStyle w:val="TableofFigures"/>
+        <w:tabs>
+          <w:tab w:val="right" w:leader="dot" w:pos="8778"/>
+        </w:tabs>
+        <w:rPr>
+          <w:rFonts w:asciiTheme="minorHAnsi" w:hAnsiTheme="minorHAnsi"/>
+          <w:noProof/>
+          <w:sz w:val="22"/>
+          <w:lang w:eastAsia="en-US"/>
+        </w:rPr>
+      </w:pPr>
+      <w:r>
+        <w:rPr>
+          <w:rFonts w:cs="Times New Roman"/>
+          <w:b/>
+        </w:rPr>
+        <w:fldChar w:fldCharType="begin"/>
+      </w:r>
+      <w:r>
+        <w:rPr>
+          <w:rFonts w:cs="Times New Roman"/>
+          <w:b/>
+        </w:rPr>
+        <w:instrText xml:space="preserve"> TOC \h \z \c "Hình" </w:instrText>
+      </w:r>
+      <w:r>
+        <w:rPr>
+          <w:rFonts w:cs="Times New Roman"/>
+          <w:b/>
+        </w:rPr>
+        <w:fldChar w:fldCharType="separate"/>
+      </w:r>
+      <w:hyperlink r:id="rId8" w:anchor="_Toc85287091" w:history="1">
+        <w:r>
+          <w:rPr>
+            <w:rStyle w:val="Hyperlink"/>
+            <w:noProof/>
+          </w:rPr>
+          <w:t>Hình 1: Minh họa giao diện của công cụ</w:t>
+        </w:r>
+        <w:r>
+          <w:rPr>
+            <w:noProof/>
+            <w:webHidden/>
+          </w:rPr>
+          <w:tab/>
+        </w:r>
+        <w:r>
+          <w:rPr>
+            <w:noProof/>
+            <w:webHidden/>
+          </w:rPr>
+          <w:fldChar w:fldCharType="begin"/>
+        </w:r>
+        <w:r>
+          <w:rPr>
+            <w:noProof/>
+            <w:webHidden/>
+          </w:rPr>
+          <w:instrText xml:space="preserve"> PAGEREF _Toc85287091 \h </w:instrText>
+        </w:r>
+        <w:r>
+          <w:rPr>
+            <w:noProof/>
+            <w:webHidden/>
+          </w:rPr>
+        </w:r>
+        <w:r>
+          <w:rPr>
+            <w:noProof/>
+            <w:webHidden/>
+          </w:rPr>
+          <w:fldChar w:fldCharType="separate"/>
+        </w:r>
+        <w:r>
+          <w:rPr>
+            <w:noProof/>
+            <w:webHidden/>
+          </w:rPr>
+          <w:t>5</w:t>
+        </w:r>
+        <w:r>
+          <w:rPr>
+            <w:noProof/>
+            <w:webHidden/>
+          </w:rPr>
+          <w:fldChar w:fldCharType="end"/>
+        </w:r>
+      </w:hyperlink>
+    </w:p>
+    <w:p>
+      <w:pPr>
+        <w:pStyle w:val="Heading1"/>
+        <w:jc w:val="center"/>
         <w:rPr>
           <w:rFonts w:ascii="Times New Roman" w:hAnsi="Times New Roman" w:cs="Times New Roman"/>
           <w:b/>
           <w:color w:val="auto"/>
         </w:rPr>
-        <w:t>t</w:t>
-      </w:r>
-      <w:r>
+      </w:pPr>
+      <w:r>
+        <w:rPr>
+          <w:rFonts w:cs="Times New Roman"/>
+          <w:b/>
+        </w:rPr>
+        <w:fldChar w:fldCharType="end"/>
+      </w:r>
+      <w:bookmarkStart w:id="3" w:name="_GoBack"/>
+      <w:bookmarkEnd w:id="3"/>
+      <w:r>
+        <w:rPr>
+          <w:rFonts w:cs="Times New Roman"/>
+          <w:b/>
+        </w:rPr>
+        <w:br w:type="page"/>
+      </w:r>
+    </w:p>
+    <w:p>
+      <w:pPr>
+        <w:pStyle w:val="Heading1"/>
+        <w:jc w:val="center"/>
         <w:rPr>
           <w:rFonts w:ascii="Times New Roman" w:hAnsi="Times New Roman" w:cs="Times New Roman"/>
           <w:b/>
           <w:color w:val="auto"/>
         </w:rPr>
-        <w:t xml:space="preserve">in </w:t>
-      </w:r>
+      </w:pPr>
+      <w:bookmarkStart w:id="4" w:name="_Toc85257194"/>
       <w:r>
         <w:rPr>
           <w:rFonts w:ascii="Times New Roman" w:hAnsi="Times New Roman" w:cs="Times New Roman"/>
           <w:b/>
           <w:color w:val="auto"/>
         </w:rPr>
-        <w:t>c</w:t>
+        <w:lastRenderedPageBreak/>
+        <w:t>T</w:t>
       </w:r>
       <w:r>
         <w:rPr>
@@ -2658,7 +2628,7 @@
           <w:b/>
           <w:color w:val="auto"/>
         </w:rPr>
-        <w:t xml:space="preserve">hi </w:t>
+        <w:t xml:space="preserve">hông </w:t>
       </w:r>
       <w:r>
         <w:rPr>
@@ -2674,7 +2644,7 @@
           <w:b/>
           <w:color w:val="auto"/>
         </w:rPr>
-        <w:t xml:space="preserve">iết </w:t>
+        <w:t xml:space="preserve">in </w:t>
       </w:r>
       <w:r>
         <w:rPr>
@@ -2682,7 +2652,7 @@
           <w:b/>
           <w:color w:val="auto"/>
         </w:rPr>
-        <w:t>n</w:t>
+        <w:t>c</w:t>
       </w:r>
       <w:r>
         <w:rPr>
@@ -2690,9 +2660,41 @@
           <w:b/>
           <w:color w:val="auto"/>
         </w:rPr>
+        <w:t xml:space="preserve">hi </w:t>
+      </w:r>
+      <w:r>
+        <w:rPr>
+          <w:rFonts w:ascii="Times New Roman" w:hAnsi="Times New Roman" w:cs="Times New Roman"/>
+          <w:b/>
+          <w:color w:val="auto"/>
+        </w:rPr>
+        <w:t>t</w:t>
+      </w:r>
+      <w:r>
+        <w:rPr>
+          <w:rFonts w:ascii="Times New Roman" w:hAnsi="Times New Roman" w:cs="Times New Roman"/>
+          <w:b/>
+          <w:color w:val="auto"/>
+        </w:rPr>
+        <w:t xml:space="preserve">iết </w:t>
+      </w:r>
+      <w:r>
+        <w:rPr>
+          <w:rFonts w:ascii="Times New Roman" w:hAnsi="Times New Roman" w:cs="Times New Roman"/>
+          <w:b/>
+          <w:color w:val="auto"/>
+        </w:rPr>
+        <w:t>n</w:t>
+      </w:r>
+      <w:r>
+        <w:rPr>
+          <w:rFonts w:ascii="Times New Roman" w:hAnsi="Times New Roman" w:cs="Times New Roman"/>
+          <w:b/>
+          <w:color w:val="auto"/>
+        </w:rPr>
         <w:t>hóm</w:t>
       </w:r>
-      <w:bookmarkEnd w:id="3"/>
+      <w:bookmarkEnd w:id="4"/>
     </w:p>
     <w:p>
       <w:pPr>
@@ -2749,7 +2751,7 @@
       </w:tr>
       <w:tr>
         <w:trPr>
-          <w:trHeight w:val="1244"/>
+          <w:trHeight w:val="732"/>
           <w:jc w:val="center"/>
         </w:trPr>
         <w:tc>
@@ -2770,7 +2772,24 @@
                 <w:b/>
                 <w:bCs/>
               </w:rPr>
-              <w:t>Người thực hiện</w:t>
+              <w:t>Người</w:t>
+            </w:r>
+          </w:p>
+          <w:p>
+            <w:pPr>
+              <w:rPr>
+                <w:rFonts w:cs="Times New Roman"/>
+                <w:b/>
+                <w:bCs/>
+              </w:rPr>
+            </w:pPr>
+            <w:r>
+              <w:rPr>
+                <w:rFonts w:cs="Times New Roman"/>
+                <w:b/>
+                <w:bCs/>
+              </w:rPr>
+              <w:t>thực hiện</w:t>
             </w:r>
           </w:p>
         </w:tc>
@@ -3808,22 +3827,32 @@
           <w:lang w:val="vi-VN"/>
         </w:rPr>
       </w:pPr>
-      <w:bookmarkStart w:id="4" w:name="_Toc85257207"/>
+      <w:bookmarkStart w:id="5" w:name="_Toc85287085"/>
       <w:r>
         <w:t xml:space="preserve">Bảng </w:t>
       </w:r>
-      <w:fldSimple w:instr=" SEQ Bảng \* ARABIC ">
-        <w:r>
-          <w:rPr>
-            <w:noProof/>
-          </w:rPr>
-          <w:t>1</w:t>
-        </w:r>
-      </w:fldSimple>
+      <w:r>
+        <w:fldChar w:fldCharType="begin"/>
+      </w:r>
+      <w:r>
+        <w:instrText xml:space="preserve"> SEQ Bảng \* ARABIC </w:instrText>
+      </w:r>
+      <w:r>
+        <w:fldChar w:fldCharType="separate"/>
+      </w:r>
+      <w:r>
+        <w:rPr>
+          <w:noProof/>
+        </w:rPr>
+        <w:t>1</w:t>
+      </w:r>
+      <w:r>
+        <w:fldChar w:fldCharType="end"/>
+      </w:r>
       <w:r>
         <w:t>: Thông tin chi tiết nhóm</w:t>
       </w:r>
-      <w:bookmarkEnd w:id="4"/>
+      <w:bookmarkEnd w:id="5"/>
     </w:p>
     <w:p>
       <w:pPr>
@@ -3864,7 +3893,7 @@
           <w:lang w:val="vi-VN"/>
         </w:rPr>
       </w:pPr>
-      <w:bookmarkStart w:id="5" w:name="_Toc85257195"/>
+      <w:bookmarkStart w:id="6" w:name="_Toc85257195"/>
       <w:r>
         <w:rPr>
           <w:rFonts w:cs="Times New Roman"/>
@@ -3874,7 +3903,7 @@
         <w:lastRenderedPageBreak/>
         <w:t>Giới thiệu nghiệp vụ</w:t>
       </w:r>
-      <w:bookmarkEnd w:id="5"/>
+      <w:bookmarkEnd w:id="6"/>
       <w:r>
         <w:rPr>
           <w:rFonts w:cs="Times New Roman"/>
@@ -4056,8 +4085,6 @@
         </w:rPr>
         <w:t>g quản lý giao thông đô thị.</w:t>
       </w:r>
-      <w:bookmarkStart w:id="6" w:name="_GoBack"/>
-      <w:bookmarkEnd w:id="6"/>
     </w:p>
     <w:p>
       <w:pPr>
@@ -4529,28 +4556,70 @@
         <w:t>liên quan</w:t>
       </w:r>
       <w:r>
-        <w:t xml:space="preserve">, </w:t>
-      </w:r>
-      <w:r>
-        <w:t xml:space="preserve">và </w:t>
+        <w:t xml:space="preserve">. </w:t>
+      </w:r>
+    </w:p>
+    <w:p>
+      <w:pPr>
+        <w:pStyle w:val="ListParagraph"/>
+        <w:numPr>
+          <w:ilvl w:val="0"/>
+          <w:numId w:val="37"/>
+        </w:numPr>
+        <w:shd w:val="clear" w:color="auto" w:fill="FFFFFF" w:themeFill="background1"/>
+        <w:spacing w:line="360" w:lineRule="auto"/>
+        <w:jc w:val="both"/>
+      </w:pPr>
+      <w:r>
+        <w:t>Hiển thị</w:t>
+      </w:r>
+      <w:r>
+        <w:t xml:space="preserve"> </w:t>
       </w:r>
       <w:r>
         <w:t xml:space="preserve">đánh giá </w:t>
       </w:r>
       <w:r>
+        <w:rPr>
+          <w:b/>
+        </w:rPr>
         <w:t xml:space="preserve">mức độ </w:t>
       </w:r>
       <w:r>
+        <w:rPr>
+          <w:b/>
+        </w:rPr>
         <w:t>an to</w:t>
       </w:r>
       <w:r>
-        <w:t xml:space="preserve">àn dựa trên </w:t>
-      </w:r>
-      <w:r>
-        <w:t>thống kê cục bộ phân đoạn</w:t>
-      </w:r>
-      <w:r>
-        <w:t xml:space="preserve"> khu vực, so sánh với </w:t>
+        <w:rPr>
+          <w:b/>
+        </w:rPr>
+        <w:t>àn</w:t>
+      </w:r>
+      <w:r>
+        <w:t xml:space="preserve"> dựa trên </w:t>
+      </w:r>
+      <w:r>
+        <w:t xml:space="preserve">thông tin </w:t>
+      </w:r>
+      <w:r>
+        <w:t xml:space="preserve">cục bộ </w:t>
+      </w:r>
+      <w:r>
+        <w:t xml:space="preserve">về </w:t>
+      </w:r>
+      <w:r>
+        <w:t>phân đoạn</w:t>
+      </w:r>
+      <w:r>
+        <w:t xml:space="preserve"> khu vực</w:t>
+      </w:r>
+      <w:r>
+        <w:t xml:space="preserve"> đã chọn</w:t>
+      </w:r>
+      <w:r>
+        <w:t xml:space="preserve">, so sánh với </w:t>
       </w:r>
       <w:r>
         <w:t xml:space="preserve">thống kê toàn cục </w:t>
@@ -4560,6 +4629,9 @@
       </w:r>
       <w:r>
         <w:t>khu</w:t>
+      </w:r>
+      <w:r>
+        <w:t>.</w:t>
       </w:r>
     </w:p>
     <w:p>
@@ -4626,18 +4698,28 @@
                               </w:rPr>
                             </w:pPr>
                             <w:bookmarkStart w:id="9" w:name="_Ref85256173"/>
-                            <w:bookmarkStart w:id="10" w:name="_Toc85257209"/>
+                            <w:bookmarkStart w:id="10" w:name="_Toc85287091"/>
                             <w:r>
                               <w:t xml:space="preserve">Hình </w:t>
                             </w:r>
-                            <w:fldSimple w:instr=" SEQ Hình \* ARABIC ">
-                              <w:r>
-                                <w:rPr>
-                                  <w:noProof/>
-                                </w:rPr>
-                                <w:t>1</w:t>
-                              </w:r>
-                            </w:fldSimple>
+                            <w:r>
+                              <w:fldChar w:fldCharType="begin"/>
+                            </w:r>
+                            <w:r>
+                              <w:instrText xml:space="preserve"> SEQ Hình \* ARABIC </w:instrText>
+                            </w:r>
+                            <w:r>
+                              <w:fldChar w:fldCharType="separate"/>
+                            </w:r>
+                            <w:r>
+                              <w:rPr>
+                                <w:noProof/>
+                              </w:rPr>
+                              <w:t>1</w:t>
+                            </w:r>
+                            <w:r>
+                              <w:fldChar w:fldCharType="end"/>
+                            </w:r>
                             <w:bookmarkEnd w:id="9"/>
                             <w:r>
                               <w:t xml:space="preserve">: </w:t>
@@ -4680,18 +4762,28 @@
                         </w:rPr>
                       </w:pPr>
                       <w:bookmarkStart w:id="11" w:name="_Ref85256173"/>
-                      <w:bookmarkStart w:id="12" w:name="_Toc85257209"/>
+                      <w:bookmarkStart w:id="12" w:name="_Toc85287091"/>
                       <w:r>
                         <w:t xml:space="preserve">Hình </w:t>
                       </w:r>
-                      <w:fldSimple w:instr=" SEQ Hình \* ARABIC ">
-                        <w:r>
-                          <w:rPr>
-                            <w:noProof/>
-                          </w:rPr>
-                          <w:t>1</w:t>
-                        </w:r>
-                      </w:fldSimple>
+                      <w:r>
+                        <w:fldChar w:fldCharType="begin"/>
+                      </w:r>
+                      <w:r>
+                        <w:instrText xml:space="preserve"> SEQ Hình \* ARABIC </w:instrText>
+                      </w:r>
+                      <w:r>
+                        <w:fldChar w:fldCharType="separate"/>
+                      </w:r>
+                      <w:r>
+                        <w:rPr>
+                          <w:noProof/>
+                        </w:rPr>
+                        <w:t>1</w:t>
+                      </w:r>
+                      <w:r>
+                        <w:fldChar w:fldCharType="end"/>
+                      </w:r>
                       <w:bookmarkEnd w:id="11"/>
                       <w:r>
                         <w:t xml:space="preserve">: </w:t>
@@ -4821,6 +4913,67 @@
         <w:t>Công cụ TIMS</w:t>
       </w:r>
       <w:bookmarkEnd w:id="14"/>
+      <w:r>
+        <w:rPr>
+          <w:rFonts w:cs="Times New Roman"/>
+          <w:b/>
+          <w:szCs w:val="28"/>
+        </w:rPr>
+        <w:t xml:space="preserve"> </w:t>
+      </w:r>
+      <w:sdt>
+        <w:sdtPr>
+          <w:rPr>
+            <w:rFonts w:cs="Times New Roman"/>
+            <w:b/>
+            <w:szCs w:val="28"/>
+          </w:rPr>
+          <w:id w:val="696281459"/>
+          <w:citation/>
+        </w:sdtPr>
+        <w:sdtContent>
+          <w:r>
+            <w:rPr>
+              <w:rFonts w:cs="Times New Roman"/>
+              <w:b/>
+              <w:szCs w:val="28"/>
+            </w:rPr>
+            <w:fldChar w:fldCharType="begin"/>
+          </w:r>
+          <w:r>
+            <w:rPr>
+              <w:rFonts w:cs="Times New Roman"/>
+              <w:b/>
+              <w:szCs w:val="28"/>
+            </w:rPr>
+            <w:instrText xml:space="preserve"> CITATION afe21 \l 1033 </w:instrText>
+          </w:r>
+          <w:r>
+            <w:rPr>
+              <w:rFonts w:cs="Times New Roman"/>
+              <w:b/>
+              <w:szCs w:val="28"/>
+            </w:rPr>
+            <w:fldChar w:fldCharType="separate"/>
+          </w:r>
+          <w:r>
+            <w:rPr>
+              <w:rFonts w:cs="Times New Roman"/>
+              <w:noProof/>
+              <w:szCs w:val="28"/>
+            </w:rPr>
+            <w:t>[1]</w:t>
+          </w:r>
+          <w:r>
+            <w:rPr>
+              <w:rFonts w:cs="Times New Roman"/>
+              <w:b/>
+              <w:szCs w:val="28"/>
+            </w:rPr>
+            <w:fldChar w:fldCharType="end"/>
+          </w:r>
+        </w:sdtContent>
+      </w:sdt>
     </w:p>
     <w:p>
       <w:pPr>
@@ -4837,7 +4990,73 @@
         <w:rPr>
           <w:sz w:val="28"/>
         </w:rPr>
-        <w:t>Công cụ TIMS là ….</w:t>
+        <w:t xml:space="preserve">Công cụ TIMS là </w:t>
+      </w:r>
+      <w:r>
+        <w:rPr>
+          <w:sz w:val="28"/>
+        </w:rPr>
+        <w:t xml:space="preserve">một website </w:t>
+      </w:r>
+      <w:r>
+        <w:rPr>
+          <w:sz w:val="28"/>
+        </w:rPr>
+        <w:t xml:space="preserve">tổ hợp của </w:t>
+      </w:r>
+      <w:r>
+        <w:rPr>
+          <w:sz w:val="28"/>
+        </w:rPr>
+        <w:t xml:space="preserve">nhiều </w:t>
+      </w:r>
+      <w:r>
+        <w:rPr>
+          <w:sz w:val="28"/>
+        </w:rPr>
+        <w:t xml:space="preserve">tính năng </w:t>
+      </w:r>
+      <w:r>
+        <w:rPr>
+          <w:sz w:val="28"/>
+        </w:rPr>
+        <w:t xml:space="preserve">và </w:t>
+      </w:r>
+      <w:r>
+        <w:rPr>
+          <w:sz w:val="28"/>
+        </w:rPr>
+        <w:t xml:space="preserve">truy vấn cực kỳ đa dạng, </w:t>
+      </w:r>
+      <w:r>
+        <w:rPr>
+          <w:sz w:val="28"/>
+        </w:rPr>
+        <w:t xml:space="preserve">phát triển bởi </w:t>
+      </w:r>
+      <w:r>
+        <w:rPr>
+          <w:sz w:val="28"/>
+        </w:rPr>
+        <w:t xml:space="preserve">Trung tâm nghiên cứu </w:t>
+      </w:r>
+      <w:r>
+        <w:rPr>
+          <w:sz w:val="28"/>
+        </w:rPr>
+        <w:t>SafeTREC</w:t>
+      </w:r>
+      <w:r>
+        <w:rPr>
+          <w:sz w:val="28"/>
+        </w:rPr>
+        <w:t xml:space="preserve">, </w:t>
+      </w:r>
+      <w:r>
+        <w:rPr>
+          <w:sz w:val="28"/>
+        </w:rPr>
+        <w:t>Đại học California Berkeley.</w:t>
       </w:r>
     </w:p>
     <w:p>
@@ -4848,6 +5067,7 @@
           <w:numId w:val="27"/>
         </w:numPr>
         <w:spacing w:before="0" w:after="48" w:line="276" w:lineRule="auto"/>
+        <w:ind w:hanging="180"/>
         <w:jc w:val="both"/>
         <w:rPr>
           <w:rFonts w:ascii="Times New Roman" w:hAnsi="Times New Roman" w:cs="Times New Roman"/>
@@ -4879,6 +5099,75 @@
           <w:szCs w:val="28"/>
         </w:rPr>
         <w:t>:</w:t>
+      </w:r>
+    </w:p>
+    <w:p>
+      <w:pPr>
+        <w:ind w:left="540"/>
+        <w:jc w:val="both"/>
+        <w:rPr>
+          <w:lang w:eastAsia="en-US"/>
+        </w:rPr>
+      </w:pPr>
+      <w:r>
+        <w:rPr>
+          <w:lang w:eastAsia="en-US"/>
+        </w:rPr>
+        <w:t>Truy vấn và t</w:t>
+      </w:r>
+      <w:r>
+        <w:rPr>
+          <w:lang w:eastAsia="en-US"/>
+        </w:rPr>
+        <w:t xml:space="preserve">rực quan hóa </w:t>
+      </w:r>
+      <w:r>
+        <w:rPr>
+          <w:lang w:eastAsia="en-US"/>
+        </w:rPr>
+        <w:t xml:space="preserve">hầu hết các thông tin </w:t>
+      </w:r>
+      <w:r>
+        <w:rPr>
+          <w:lang w:eastAsia="en-US"/>
+        </w:rPr>
+        <w:t>có được trong bộ dữ liệu SWITRS</w:t>
+      </w:r>
+      <w:r>
+        <w:rPr>
+          <w:lang w:eastAsia="en-US"/>
+        </w:rPr>
+        <w:t xml:space="preserve">, trong đó </w:t>
+      </w:r>
+      <w:r>
+        <w:rPr>
+          <w:lang w:eastAsia="en-US"/>
+        </w:rPr>
+        <w:t xml:space="preserve">nhiều chức năng tập trung vào mô tả </w:t>
+      </w:r>
+      <w:r>
+        <w:rPr>
+          <w:lang w:eastAsia="en-US"/>
+        </w:rPr>
+        <w:t xml:space="preserve">dữ liệu </w:t>
+      </w:r>
+      <w:r>
+        <w:rPr>
+          <w:lang w:eastAsia="en-US"/>
+        </w:rPr>
+        <w:t xml:space="preserve">trên </w:t>
+      </w:r>
+      <w:r>
+        <w:rPr>
+          <w:lang w:eastAsia="en-US"/>
+        </w:rPr>
+        <w:t>bản đồ</w:t>
+      </w:r>
+      <w:r>
+        <w:rPr>
+          <w:lang w:eastAsia="en-US"/>
+        </w:rPr>
+        <w:t>.</w:t>
       </w:r>
     </w:p>
     <w:p>
@@ -4889,15 +5178,8 @@
           <w:numId w:val="27"/>
         </w:numPr>
         <w:spacing w:before="0" w:after="48" w:line="276" w:lineRule="auto"/>
+        <w:ind w:hanging="180"/>
         <w:jc w:val="both"/>
-        <w:rPr>
-          <w:rFonts w:ascii="Times New Roman" w:hAnsi="Times New Roman" w:cs="Times New Roman"/>
-          <w:color w:val="383A42"/>
-          <w:sz w:val="28"/>
-          <w:szCs w:val="28"/>
-        </w:rPr>
-      </w:pPr>
-      <w:r>
         <w:rPr>
           <w:rFonts w:ascii="Times New Roman" w:hAnsi="Times New Roman" w:cs="Times New Roman"/>
           <w:b/>
@@ -4906,8 +5188,7 @@
           <w:sz w:val="28"/>
           <w:szCs w:val="28"/>
         </w:rPr>
-        <w:t>Các thư viên được sử dụng</w:t>
-      </w:r>
+      </w:pPr>
       <w:r>
         <w:rPr>
           <w:rFonts w:ascii="Times New Roman" w:hAnsi="Times New Roman" w:cs="Times New Roman"/>
@@ -4917,7 +5198,144 @@
           <w:sz w:val="28"/>
           <w:szCs w:val="28"/>
         </w:rPr>
+        <w:lastRenderedPageBreak/>
+        <w:t>Các thư việ</w:t>
+      </w:r>
+      <w:r>
+        <w:rPr>
+          <w:rFonts w:ascii="Times New Roman" w:hAnsi="Times New Roman" w:cs="Times New Roman"/>
+          <w:b/>
+          <w:bCs/>
+          <w:color w:val="383A42"/>
+          <w:sz w:val="28"/>
+          <w:szCs w:val="28"/>
+        </w:rPr>
+        <w:t>n được sử dụng</w:t>
+      </w:r>
+      <w:r>
+        <w:rPr>
+          <w:rFonts w:ascii="Times New Roman" w:hAnsi="Times New Roman" w:cs="Times New Roman"/>
+          <w:b/>
+          <w:bCs/>
+          <w:color w:val="383A42"/>
+          <w:sz w:val="28"/>
+          <w:szCs w:val="28"/>
+        </w:rPr>
         <w:t>:</w:t>
+      </w:r>
+    </w:p>
+    <w:p>
+      <w:pPr>
+        <w:jc w:val="both"/>
+        <w:rPr>
+          <w:lang w:eastAsia="en-US"/>
+        </w:rPr>
+      </w:pPr>
+      <w:r>
+        <w:rPr>
+          <w:lang w:eastAsia="en-US"/>
+        </w:rPr>
+        <w:tab/>
+      </w:r>
+      <w:r>
+        <w:rPr>
+          <w:rFonts w:cs="Times New Roman"/>
+          <w:bCs/>
+          <w:color w:val="383A42"/>
+          <w:sz w:val="28"/>
+          <w:szCs w:val="28"/>
+        </w:rPr>
+        <w:t>Bootstrap, J</w:t>
+      </w:r>
+      <w:r>
+        <w:rPr>
+          <w:rFonts w:cs="Times New Roman"/>
+          <w:bCs/>
+          <w:color w:val="383A42"/>
+          <w:sz w:val="28"/>
+          <w:szCs w:val="28"/>
+        </w:rPr>
+        <w:t>Q</w:t>
+      </w:r>
+      <w:r>
+        <w:rPr>
+          <w:rFonts w:cs="Times New Roman"/>
+          <w:bCs/>
+          <w:color w:val="383A42"/>
+          <w:sz w:val="28"/>
+          <w:szCs w:val="28"/>
+        </w:rPr>
+        <w:t>uery</w:t>
+      </w:r>
+      <w:r>
+        <w:rPr>
+          <w:rFonts w:cs="Times New Roman"/>
+          <w:bCs/>
+          <w:color w:val="383A42"/>
+          <w:sz w:val="28"/>
+          <w:szCs w:val="28"/>
+        </w:rPr>
+        <w:t xml:space="preserve">, </w:t>
+      </w:r>
+      <w:r>
+        <w:rPr>
+          <w:rFonts w:cs="Times New Roman"/>
+          <w:bCs/>
+          <w:color w:val="383A42"/>
+          <w:sz w:val="28"/>
+          <w:szCs w:val="28"/>
+        </w:rPr>
+        <w:t>Google Maps APIs</w:t>
+      </w:r>
+      <w:r>
+        <w:rPr>
+          <w:rFonts w:cs="Times New Roman"/>
+          <w:bCs/>
+          <w:color w:val="383A42"/>
+          <w:sz w:val="28"/>
+          <w:szCs w:val="28"/>
+        </w:rPr>
+        <w:t xml:space="preserve">, </w:t>
+      </w:r>
+      <w:r>
+        <w:rPr>
+          <w:rFonts w:cs="Times New Roman"/>
+          <w:bCs/>
+          <w:color w:val="383A42"/>
+          <w:sz w:val="28"/>
+          <w:szCs w:val="28"/>
+        </w:rPr>
+        <w:t>Dojo Toolkit</w:t>
+      </w:r>
+      <w:r>
+        <w:rPr>
+          <w:rFonts w:cs="Times New Roman"/>
+          <w:bCs/>
+          <w:color w:val="383A42"/>
+          <w:sz w:val="28"/>
+          <w:szCs w:val="28"/>
+        </w:rPr>
+        <w:t xml:space="preserve">, </w:t>
+      </w:r>
+      <w:r>
+        <w:rPr>
+          <w:rFonts w:cs="Times New Roman"/>
+          <w:bCs/>
+          <w:color w:val="383A42"/>
+          <w:sz w:val="28"/>
+          <w:szCs w:val="28"/>
+        </w:rPr>
+        <w:t>Google Charts</w:t>
+      </w:r>
+      <w:r>
+        <w:rPr>
+          <w:rFonts w:cs="Times New Roman"/>
+          <w:bCs/>
+          <w:color w:val="383A42"/>
+          <w:sz w:val="28"/>
+          <w:szCs w:val="28"/>
+        </w:rPr>
+        <w:t xml:space="preserve"> </w:t>
       </w:r>
     </w:p>
     <w:p>
@@ -4928,15 +5346,8 @@
           <w:numId w:val="27"/>
         </w:numPr>
         <w:spacing w:before="0" w:after="48" w:line="276" w:lineRule="auto"/>
+        <w:ind w:hanging="180"/>
         <w:jc w:val="both"/>
-        <w:rPr>
-          <w:rFonts w:ascii="Times New Roman" w:hAnsi="Times New Roman" w:cs="Times New Roman"/>
-          <w:color w:val="383A42"/>
-          <w:sz w:val="28"/>
-          <w:szCs w:val="28"/>
-        </w:rPr>
-      </w:pPr>
-      <w:r>
         <w:rPr>
           <w:rFonts w:ascii="Times New Roman" w:hAnsi="Times New Roman" w:cs="Times New Roman"/>
           <w:b/>
@@ -4945,8 +5356,7 @@
           <w:sz w:val="28"/>
           <w:szCs w:val="28"/>
         </w:rPr>
-        <w:t>Đối tượng sử dụng</w:t>
-      </w:r>
+      </w:pPr>
       <w:r>
         <w:rPr>
           <w:rFonts w:ascii="Times New Roman" w:hAnsi="Times New Roman" w:cs="Times New Roman"/>
@@ -4956,7 +5366,61 @@
           <w:sz w:val="28"/>
           <w:szCs w:val="28"/>
         </w:rPr>
+        <w:t>Đối tượng sử dụng</w:t>
+      </w:r>
+      <w:r>
+        <w:rPr>
+          <w:rFonts w:ascii="Times New Roman" w:hAnsi="Times New Roman" w:cs="Times New Roman"/>
+          <w:b/>
+          <w:bCs/>
+          <w:color w:val="383A42"/>
+          <w:sz w:val="28"/>
+          <w:szCs w:val="28"/>
+        </w:rPr>
         <w:t>:</w:t>
+      </w:r>
+      <w:r>
+        <w:rPr>
+          <w:rFonts w:ascii="Times New Roman" w:hAnsi="Times New Roman" w:cs="Times New Roman"/>
+          <w:b/>
+          <w:bCs/>
+          <w:color w:val="383A42"/>
+          <w:sz w:val="28"/>
+          <w:szCs w:val="28"/>
+        </w:rPr>
+        <w:t xml:space="preserve"> </w:t>
+      </w:r>
+    </w:p>
+    <w:p>
+      <w:pPr>
+        <w:jc w:val="both"/>
+        <w:rPr>
+          <w:lang w:eastAsia="en-US"/>
+        </w:rPr>
+      </w:pPr>
+      <w:r>
+        <w:rPr>
+          <w:lang w:eastAsia="en-US"/>
+        </w:rPr>
+        <w:tab/>
+      </w:r>
+      <w:r>
+        <w:rPr>
+          <w:lang w:eastAsia="en-US"/>
+        </w:rPr>
+        <w:t xml:space="preserve">Tập trung phát </w:t>
+      </w:r>
+      <w:r>
+        <w:rPr>
+          <w:lang w:eastAsia="en-US"/>
+        </w:rPr>
+        <w:t>triển cho đội ngũ nghiên cứ và các cơ quan quản lý</w:t>
+      </w:r>
+      <w:r>
+        <w:rPr>
+          <w:lang w:eastAsia="en-US"/>
+        </w:rPr>
+        <w:t>.</w:t>
       </w:r>
     </w:p>
     <w:p>
@@ -4967,15 +5431,8 @@
           <w:numId w:val="27"/>
         </w:numPr>
         <w:spacing w:before="0" w:after="48" w:line="276" w:lineRule="auto"/>
+        <w:ind w:hanging="180"/>
         <w:jc w:val="both"/>
-        <w:rPr>
-          <w:rFonts w:ascii="Times New Roman" w:hAnsi="Times New Roman" w:cs="Times New Roman"/>
-          <w:color w:val="383A42"/>
-          <w:sz w:val="28"/>
-          <w:szCs w:val="28"/>
-        </w:rPr>
-      </w:pPr>
-      <w:r>
         <w:rPr>
           <w:rFonts w:ascii="Times New Roman" w:hAnsi="Times New Roman" w:cs="Times New Roman"/>
           <w:b/>
@@ -4984,8 +5441,7 @@
           <w:sz w:val="28"/>
           <w:szCs w:val="28"/>
         </w:rPr>
-        <w:t>Dữ liệu sử dụng</w:t>
-      </w:r>
+      </w:pPr>
       <w:r>
         <w:rPr>
           <w:rFonts w:ascii="Times New Roman" w:hAnsi="Times New Roman" w:cs="Times New Roman"/>
@@ -4995,8 +5451,87 @@
           <w:sz w:val="28"/>
           <w:szCs w:val="28"/>
         </w:rPr>
+        <w:t>Dữ liệu sử dụng</w:t>
+      </w:r>
+      <w:r>
+        <w:rPr>
+          <w:rFonts w:ascii="Times New Roman" w:hAnsi="Times New Roman" w:cs="Times New Roman"/>
+          <w:b/>
+          <w:bCs/>
+          <w:color w:val="383A42"/>
+          <w:sz w:val="28"/>
+          <w:szCs w:val="28"/>
+        </w:rPr>
         <w:t>:</w:t>
       </w:r>
+    </w:p>
+    <w:p>
+      <w:pPr>
+        <w:jc w:val="both"/>
+        <w:rPr>
+          <w:lang w:eastAsia="en-US"/>
+        </w:rPr>
+      </w:pPr>
+      <w:r>
+        <w:rPr>
+          <w:lang w:eastAsia="en-US"/>
+        </w:rPr>
+        <w:tab/>
+      </w:r>
+      <w:r>
+        <w:rPr>
+          <w:lang w:eastAsia="en-US"/>
+        </w:rPr>
+        <w:t>California Statewide Integrated Traffic Records System (SWITRS)</w:t>
+      </w:r>
+      <w:r>
+        <w:rPr>
+          <w:lang w:eastAsia="en-US"/>
+        </w:rPr>
+        <w:t xml:space="preserve"> </w:t>
+      </w:r>
+      <w:sdt>
+        <w:sdtPr>
+          <w:rPr>
+            <w:lang w:eastAsia="en-US"/>
+          </w:rPr>
+          <w:id w:val="-1051148331"/>
+          <w:citation/>
+        </w:sdtPr>
+        <w:sdtContent>
+          <w:r>
+            <w:rPr>
+              <w:lang w:eastAsia="en-US"/>
+            </w:rPr>
+            <w:fldChar w:fldCharType="begin"/>
+          </w:r>
+          <w:r>
+            <w:rPr>
+              <w:lang w:eastAsia="en-US"/>
+            </w:rPr>
+            <w:instrText xml:space="preserve"> CITATION Cal21 \l 1033 </w:instrText>
+          </w:r>
+          <w:r>
+            <w:rPr>
+              <w:lang w:eastAsia="en-US"/>
+            </w:rPr>
+            <w:fldChar w:fldCharType="separate"/>
+          </w:r>
+          <w:r>
+            <w:rPr>
+              <w:noProof/>
+              <w:lang w:eastAsia="en-US"/>
+            </w:rPr>
+            <w:t>[2]</w:t>
+          </w:r>
+          <w:r>
+            <w:rPr>
+              <w:lang w:eastAsia="en-US"/>
+            </w:rPr>
+            <w:fldChar w:fldCharType="end"/>
+          </w:r>
+        </w:sdtContent>
+      </w:sdt>
     </w:p>
     <w:p>
       <w:pPr>
@@ -5042,7 +5577,6 @@
         <w:rPr>
           <w:sz w:val="28"/>
         </w:rPr>
-        <w:lastRenderedPageBreak/>
         <w:t xml:space="preserve"> </w:t>
       </w:r>
       <w:r>
@@ -5118,7 +5652,18 @@
           <w:sz w:val="28"/>
           <w:szCs w:val="28"/>
         </w:rPr>
-        <w:t>Các thư viên được sử dụng</w:t>
+        <w:t>Các thư việ</w:t>
+      </w:r>
+      <w:r>
+        <w:rPr>
+          <w:rFonts w:ascii="Times New Roman" w:hAnsi="Times New Roman" w:cs="Times New Roman"/>
+          <w:b/>
+          <w:bCs/>
+          <w:color w:val="383A42"/>
+          <w:sz w:val="28"/>
+          <w:szCs w:val="28"/>
+        </w:rPr>
+        <w:t>n được sử dụng</w:t>
       </w:r>
       <w:r>
         <w:rPr>
@@ -5228,7 +5773,57 @@
         <w:rPr>
           <w:lang w:eastAsia="en-US"/>
         </w:rPr>
-        <w:t xml:space="preserve">Bảng so sánh </w:t>
+        <w:t xml:space="preserve"> </w:t>
+      </w:r>
+      <w:r>
+        <w:rPr>
+          <w:lang w:eastAsia="en-US"/>
+        </w:rPr>
+        <w:fldChar w:fldCharType="begin"/>
+      </w:r>
+      <w:r>
+        <w:rPr>
+          <w:lang w:eastAsia="en-US"/>
+        </w:rPr>
+        <w:instrText xml:space="preserve"> REF _Ref85286784 \h </w:instrText>
+      </w:r>
+      <w:r>
+        <w:rPr>
+          <w:lang w:eastAsia="en-US"/>
+        </w:rPr>
+      </w:r>
+      <w:r>
+        <w:rPr>
+          <w:lang w:eastAsia="en-US"/>
+        </w:rPr>
+        <w:fldChar w:fldCharType="separate"/>
+      </w:r>
+      <w:r>
+        <w:t xml:space="preserve">Bảng </w:t>
+      </w:r>
+      <w:r>
+        <w:rPr>
+          <w:noProof/>
+        </w:rPr>
+        <w:t>2</w:t>
+      </w:r>
+      <w:r>
+        <w:rPr>
+          <w:lang w:eastAsia="en-US"/>
+        </w:rPr>
+        <w:fldChar w:fldCharType="end"/>
+      </w:r>
+      <w:r>
+        <w:rPr>
+          <w:lang w:eastAsia="en-US"/>
+        </w:rPr>
+        <w:t xml:space="preserve"> </w:t>
+      </w:r>
+      <w:r>
+        <w:rPr>
+          <w:lang w:eastAsia="en-US"/>
+        </w:rPr>
+        <w:t xml:space="preserve">so sánh </w:t>
       </w:r>
       <w:r>
         <w:rPr>
@@ -5246,18 +5841,22 @@
     <w:tbl>
       <w:tblPr>
         <w:tblStyle w:val="TableGrid"/>
-        <w:tblW w:w="0" w:type="auto"/>
+        <w:tblW w:w="9137" w:type="dxa"/>
+        <w:tblInd w:w="-95" w:type="dxa"/>
         <w:tblLook w:val="04A0" w:firstRow="1" w:lastRow="0" w:firstColumn="1" w:lastColumn="0" w:noHBand="0" w:noVBand="1"/>
       </w:tblPr>
       <w:tblGrid>
-        <w:gridCol w:w="2926"/>
-        <w:gridCol w:w="2926"/>
-        <w:gridCol w:w="2926"/>
+        <w:gridCol w:w="3109"/>
+        <w:gridCol w:w="3014"/>
+        <w:gridCol w:w="3014"/>
       </w:tblGrid>
       <w:tr>
+        <w:trPr>
+          <w:trHeight w:val="368"/>
+        </w:trPr>
         <w:tc>
           <w:tcPr>
-            <w:tcW w:w="2926" w:type="dxa"/>
+            <w:tcW w:w="3109" w:type="dxa"/>
           </w:tcPr>
           <w:p>
             <w:pPr>
@@ -5272,11 +5871,60 @@
               </w:rPr>
               <w:t>Công cụ TIMS</w:t>
             </w:r>
+            <w:sdt>
+              <w:sdtPr>
+                <w:rPr>
+                  <w:lang w:eastAsia="en-US"/>
+                </w:rPr>
+                <w:id w:val="-137491889"/>
+                <w:citation/>
+              </w:sdtPr>
+              <w:sdtContent>
+                <w:r>
+                  <w:rPr>
+                    <w:lang w:eastAsia="en-US"/>
+                  </w:rPr>
+                  <w:fldChar w:fldCharType="begin"/>
+                </w:r>
+                <w:r>
+                  <w:rPr>
+                    <w:lang w:eastAsia="en-US"/>
+                  </w:rPr>
+                  <w:instrText xml:space="preserve"> CITATION afe21 \l 1033 </w:instrText>
+                </w:r>
+                <w:r>
+                  <w:rPr>
+                    <w:lang w:eastAsia="en-US"/>
+                  </w:rPr>
+                  <w:fldChar w:fldCharType="separate"/>
+                </w:r>
+                <w:r>
+                  <w:rPr>
+                    <w:noProof/>
+                    <w:lang w:eastAsia="en-US"/>
+                  </w:rPr>
+                  <w:t xml:space="preserve"> </w:t>
+                </w:r>
+                <w:r>
+                  <w:rPr>
+                    <w:noProof/>
+                    <w:lang w:eastAsia="en-US"/>
+                  </w:rPr>
+                  <w:t>[1]</w:t>
+                </w:r>
+                <w:r>
+                  <w:rPr>
+                    <w:lang w:eastAsia="en-US"/>
+                  </w:rPr>
+                  <w:fldChar w:fldCharType="end"/>
+                </w:r>
+              </w:sdtContent>
+            </w:sdt>
           </w:p>
         </w:tc>
         <w:tc>
           <w:tcPr>
-            <w:tcW w:w="2926" w:type="dxa"/>
+            <w:tcW w:w="3014" w:type="dxa"/>
           </w:tcPr>
           <w:p>
             <w:pPr>
@@ -5291,11 +5939,60 @@
               </w:rPr>
               <w:t>Công cụ SAVE-T</w:t>
             </w:r>
+            <w:sdt>
+              <w:sdtPr>
+                <w:rPr>
+                  <w:lang w:eastAsia="en-US"/>
+                </w:rPr>
+                <w:id w:val="1201283571"/>
+                <w:citation/>
+              </w:sdtPr>
+              <w:sdtContent>
+                <w:r>
+                  <w:rPr>
+                    <w:lang w:eastAsia="en-US"/>
+                  </w:rPr>
+                  <w:fldChar w:fldCharType="begin"/>
+                </w:r>
+                <w:r>
+                  <w:rPr>
+                    <w:lang w:eastAsia="en-US"/>
+                  </w:rPr>
+                  <w:instrText xml:space="preserve"> CITATION Yua21 \l 1033 </w:instrText>
+                </w:r>
+                <w:r>
+                  <w:rPr>
+                    <w:lang w:eastAsia="en-US"/>
+                  </w:rPr>
+                  <w:fldChar w:fldCharType="separate"/>
+                </w:r>
+                <w:r>
+                  <w:rPr>
+                    <w:noProof/>
+                    <w:lang w:eastAsia="en-US"/>
+                  </w:rPr>
+                  <w:t xml:space="preserve"> </w:t>
+                </w:r>
+                <w:r>
+                  <w:rPr>
+                    <w:noProof/>
+                    <w:lang w:eastAsia="en-US"/>
+                  </w:rPr>
+                  <w:t>[3]</w:t>
+                </w:r>
+                <w:r>
+                  <w:rPr>
+                    <w:lang w:eastAsia="en-US"/>
+                  </w:rPr>
+                  <w:fldChar w:fldCharType="end"/>
+                </w:r>
+              </w:sdtContent>
+            </w:sdt>
           </w:p>
         </w:tc>
         <w:tc>
           <w:tcPr>
-            <w:tcW w:w="2926" w:type="dxa"/>
+            <w:tcW w:w="3014" w:type="dxa"/>
           </w:tcPr>
           <w:p>
             <w:pPr>
@@ -5320,9 +6017,12 @@
         </w:tc>
       </w:tr>
       <w:tr>
+        <w:trPr>
+          <w:trHeight w:val="1508"/>
+        </w:trPr>
         <w:tc>
           <w:tcPr>
-            <w:tcW w:w="2926" w:type="dxa"/>
+            <w:tcW w:w="3109" w:type="dxa"/>
           </w:tcPr>
           <w:p>
             <w:pPr>
@@ -5331,11 +6031,75 @@
                 <w:lang w:eastAsia="en-US"/>
               </w:rPr>
             </w:pPr>
+            <w:r>
+              <w:rPr>
+                <w:lang w:eastAsia="en-US"/>
+              </w:rPr>
+              <w:t>Trực quan hóa phong phú,</w:t>
+            </w:r>
+            <w:r>
+              <w:rPr>
+                <w:lang w:eastAsia="en-US"/>
+              </w:rPr>
+              <w:t xml:space="preserve"> </w:t>
+            </w:r>
+            <w:r>
+              <w:rPr>
+                <w:lang w:eastAsia="en-US"/>
+              </w:rPr>
+              <w:t>đa dạng</w:t>
+            </w:r>
+            <w:r>
+              <w:rPr>
+                <w:lang w:eastAsia="en-US"/>
+              </w:rPr>
+              <w:t>;</w:t>
+            </w:r>
+          </w:p>
+          <w:p>
+            <w:pPr>
+              <w:jc w:val="center"/>
+              <w:rPr>
+                <w:lang w:eastAsia="en-US"/>
+              </w:rPr>
+            </w:pPr>
+            <w:r>
+              <w:rPr>
+                <w:lang w:eastAsia="en-US"/>
+              </w:rPr>
+              <w:t>C</w:t>
+            </w:r>
+            <w:r>
+              <w:rPr>
+                <w:lang w:eastAsia="en-US"/>
+              </w:rPr>
+              <w:t>ó tương tác​</w:t>
+            </w:r>
+            <w:r>
+              <w:rPr>
+                <w:lang w:eastAsia="en-US"/>
+              </w:rPr>
+              <w:t>;</w:t>
+            </w:r>
+          </w:p>
+          <w:p>
+            <w:pPr>
+              <w:jc w:val="center"/>
+              <w:rPr>
+                <w:lang w:eastAsia="en-US"/>
+              </w:rPr>
+            </w:pPr>
+            <w:r>
+              <w:rPr>
+                <w:lang w:eastAsia="en-US"/>
+              </w:rPr>
+              <w:t xml:space="preserve"> Dùng bản đồ để mô tả​</w:t>
+            </w:r>
           </w:p>
         </w:tc>
         <w:tc>
           <w:tcPr>
-            <w:tcW w:w="2926" w:type="dxa"/>
+            <w:tcW w:w="3014" w:type="dxa"/>
           </w:tcPr>
           <w:p>
             <w:pPr>
@@ -5344,11 +6108,57 @@
                 <w:lang w:eastAsia="en-US"/>
               </w:rPr>
             </w:pPr>
+            <w:r>
+              <w:rPr>
+                <w:lang w:eastAsia="en-US"/>
+              </w:rPr>
+              <w:t>Chủ yếu là báo cáo, ít hình ả</w:t>
+            </w:r>
+            <w:r>
+              <w:rPr>
+                <w:lang w:eastAsia="en-US"/>
+              </w:rPr>
+              <w:t>nh​;</w:t>
+            </w:r>
+          </w:p>
+          <w:p>
+            <w:pPr>
+              <w:jc w:val="center"/>
+              <w:rPr>
+                <w:lang w:eastAsia="en-US"/>
+              </w:rPr>
+            </w:pPr>
+            <w:r>
+              <w:rPr>
+                <w:lang w:eastAsia="en-US"/>
+              </w:rPr>
+              <w:t>Có truy vấn trên bản đồ</w:t>
+            </w:r>
+            <w:r>
+              <w:rPr>
+                <w:lang w:eastAsia="en-US"/>
+              </w:rPr>
+              <w:t>;</w:t>
+            </w:r>
+          </w:p>
+          <w:p>
+            <w:pPr>
+              <w:jc w:val="center"/>
+              <w:rPr>
+                <w:lang w:eastAsia="en-US"/>
+              </w:rPr>
+            </w:pPr>
+            <w:r>
+              <w:rPr>
+                <w:lang w:eastAsia="en-US"/>
+              </w:rPr>
+              <w:t>Tùy chỉnh truy vấn​</w:t>
+            </w:r>
           </w:p>
         </w:tc>
         <w:tc>
           <w:tcPr>
-            <w:tcW w:w="2926" w:type="dxa"/>
+            <w:tcW w:w="3014" w:type="dxa"/>
           </w:tcPr>
           <w:p>
             <w:pPr>
@@ -5357,13 +6167,62 @@
                 <w:lang w:eastAsia="en-US"/>
               </w:rPr>
             </w:pPr>
+            <w:r>
+              <w:rPr>
+                <w:lang w:eastAsia="en-US"/>
+              </w:rPr>
+              <w:t xml:space="preserve">Tạo các trực quan hóa </w:t>
+            </w:r>
+            <w:r>
+              <w:rPr>
+                <w:lang w:eastAsia="en-US"/>
+              </w:rPr>
+              <w:t>cục bộ;</w:t>
+            </w:r>
+          </w:p>
+          <w:p>
+            <w:pPr>
+              <w:jc w:val="center"/>
+              <w:rPr>
+                <w:lang w:eastAsia="en-US"/>
+              </w:rPr>
+            </w:pPr>
+            <w:r>
+              <w:rPr>
+                <w:lang w:eastAsia="en-US"/>
+              </w:rPr>
+              <w:t>Có truy vấn trên bản đồ</w:t>
+            </w:r>
+            <w:r>
+              <w:rPr>
+                <w:lang w:eastAsia="en-US"/>
+              </w:rPr>
+              <w:t>;</w:t>
+            </w:r>
+          </w:p>
+          <w:p>
+            <w:pPr>
+              <w:jc w:val="center"/>
+              <w:rPr>
+                <w:lang w:eastAsia="en-US"/>
+              </w:rPr>
+            </w:pPr>
+            <w:r>
+              <w:rPr>
+                <w:lang w:eastAsia="en-US"/>
+              </w:rPr>
+              <w:t>Tương tác được trên hình​</w:t>
+            </w:r>
           </w:p>
         </w:tc>
       </w:tr>
       <w:tr>
+        <w:trPr>
+          <w:trHeight w:val="1122"/>
+        </w:trPr>
         <w:tc>
           <w:tcPr>
-            <w:tcW w:w="2926" w:type="dxa"/>
+            <w:tcW w:w="3109" w:type="dxa"/>
           </w:tcPr>
           <w:p>
             <w:pPr>
@@ -5372,11 +6231,17 @@
                 <w:lang w:eastAsia="en-US"/>
               </w:rPr>
             </w:pPr>
+            <w:r>
+              <w:rPr>
+                <w:lang w:eastAsia="en-US"/>
+              </w:rPr>
+              <w:t>Google Map,​ Google Chart, ​ ArcGIS, jQuery, Bootstrap, Dojo</w:t>
+            </w:r>
           </w:p>
         </w:tc>
         <w:tc>
           <w:tcPr>
-            <w:tcW w:w="2926" w:type="dxa"/>
+            <w:tcW w:w="3014" w:type="dxa"/>
           </w:tcPr>
           <w:p>
             <w:pPr>
@@ -5385,11 +6250,31 @@
                 <w:lang w:eastAsia="en-US"/>
               </w:rPr>
             </w:pPr>
+            <w:r>
+              <w:rPr>
+                <w:lang w:eastAsia="en-US"/>
+              </w:rPr>
+              <w:t xml:space="preserve">D3.js​ </w:t>
+            </w:r>
+          </w:p>
+          <w:p>
+            <w:pPr>
+              <w:jc w:val="center"/>
+              <w:rPr>
+                <w:lang w:eastAsia="en-US"/>
+              </w:rPr>
+            </w:pPr>
+            <w:r>
+              <w:rPr>
+                <w:lang w:eastAsia="en-US"/>
+              </w:rPr>
+              <w:t>Leaflet.js ​</w:t>
+            </w:r>
           </w:p>
         </w:tc>
         <w:tc>
           <w:tcPr>
-            <w:tcW w:w="2926" w:type="dxa"/>
+            <w:tcW w:w="3014" w:type="dxa"/>
           </w:tcPr>
           <w:p>
             <w:pPr>
@@ -5398,13 +6283,36 @@
                 <w:lang w:eastAsia="en-US"/>
               </w:rPr>
             </w:pPr>
+            <w:r>
+              <w:rPr>
+                <w:lang w:eastAsia="en-US"/>
+              </w:rPr>
+              <w:t>Tableu</w:t>
+            </w:r>
+          </w:p>
+          <w:p>
+            <w:pPr>
+              <w:jc w:val="center"/>
+              <w:rPr>
+                <w:lang w:eastAsia="en-US"/>
+              </w:rPr>
+            </w:pPr>
+            <w:r>
+              <w:rPr>
+                <w:lang w:eastAsia="en-US"/>
+              </w:rPr>
+              <w:t>​Python​</w:t>
+            </w:r>
           </w:p>
         </w:tc>
       </w:tr>
       <w:tr>
+        <w:trPr>
+          <w:trHeight w:val="738"/>
+        </w:trPr>
         <w:tc>
           <w:tcPr>
-            <w:tcW w:w="2926" w:type="dxa"/>
+            <w:tcW w:w="3109" w:type="dxa"/>
           </w:tcPr>
           <w:p>
             <w:pPr>
@@ -5413,11 +6321,17 @@
                 <w:lang w:eastAsia="en-US"/>
               </w:rPr>
             </w:pPr>
+            <w:r>
+              <w:rPr>
+                <w:lang w:eastAsia="en-US"/>
+              </w:rPr>
+              <w:t>Dùng trong nghiên cứu​</w:t>
+            </w:r>
           </w:p>
         </w:tc>
         <w:tc>
           <w:tcPr>
-            <w:tcW w:w="2926" w:type="dxa"/>
+            <w:tcW w:w="3014" w:type="dxa"/>
           </w:tcPr>
           <w:p>
             <w:pPr>
@@ -5426,11 +6340,37 @@
                 <w:lang w:eastAsia="en-US"/>
               </w:rPr>
             </w:pPr>
+            <w:r>
+              <w:rPr>
+                <w:lang w:eastAsia="en-US"/>
+              </w:rPr>
+              <w:t>​ Hỗ trợ</w:t>
+            </w:r>
+            <w:r>
+              <w:rPr>
+                <w:lang w:eastAsia="en-US"/>
+              </w:rPr>
+              <w:t xml:space="preserve"> chuyên gia, </w:t>
+            </w:r>
+          </w:p>
+          <w:p>
+            <w:pPr>
+              <w:jc w:val="center"/>
+              <w:rPr>
+                <w:lang w:eastAsia="en-US"/>
+              </w:rPr>
+            </w:pPr>
+            <w:r>
+              <w:rPr>
+                <w:lang w:eastAsia="en-US"/>
+              </w:rPr>
+              <w:t>quản lý giao thông</w:t>
+            </w:r>
           </w:p>
         </w:tc>
         <w:tc>
           <w:tcPr>
-            <w:tcW w:w="2926" w:type="dxa"/>
+            <w:tcW w:w="3014" w:type="dxa"/>
           </w:tcPr>
           <w:p>
             <w:pPr>
@@ -5439,13 +6379,36 @@
                 <w:lang w:eastAsia="en-US"/>
               </w:rPr>
             </w:pPr>
+            <w:r>
+              <w:rPr>
+                <w:lang w:eastAsia="en-US"/>
+              </w:rPr>
+              <w:t xml:space="preserve">Hỗ trợ người dùng </w:t>
+            </w:r>
+          </w:p>
+          <w:p>
+            <w:pPr>
+              <w:jc w:val="center"/>
+              <w:rPr>
+                <w:lang w:eastAsia="en-US"/>
+              </w:rPr>
+            </w:pPr>
+            <w:r>
+              <w:rPr>
+                <w:lang w:eastAsia="en-US"/>
+              </w:rPr>
+              <w:t>không chuyên​</w:t>
+            </w:r>
           </w:p>
         </w:tc>
       </w:tr>
       <w:tr>
+        <w:trPr>
+          <w:trHeight w:val="1122"/>
+        </w:trPr>
         <w:tc>
           <w:tcPr>
-            <w:tcW w:w="2926" w:type="dxa"/>
+            <w:tcW w:w="3109" w:type="dxa"/>
           </w:tcPr>
           <w:p>
             <w:pPr>
@@ -5454,11 +6417,17 @@
                 <w:lang w:eastAsia="en-US"/>
               </w:rPr>
             </w:pPr>
+            <w:r>
+              <w:rPr>
+                <w:lang w:eastAsia="en-US"/>
+              </w:rPr>
+              <w:t>California Traffic Collision Data from SWITRS​</w:t>
+            </w:r>
           </w:p>
         </w:tc>
         <w:tc>
           <w:tcPr>
-            <w:tcW w:w="2926" w:type="dxa"/>
+            <w:tcW w:w="3014" w:type="dxa"/>
           </w:tcPr>
           <w:p>
             <w:pPr>
@@ -5467,11 +6436,17 @@
                 <w:lang w:eastAsia="en-US"/>
               </w:rPr>
             </w:pPr>
+            <w:r>
+              <w:rPr>
+                <w:lang w:eastAsia="en-US"/>
+              </w:rPr>
+              <w:t>​ New Jersey Department of Transportation (NJDOT)</w:t>
+            </w:r>
           </w:p>
         </w:tc>
         <w:tc>
           <w:tcPr>
-            <w:tcW w:w="2926" w:type="dxa"/>
+            <w:tcW w:w="3014" w:type="dxa"/>
           </w:tcPr>
           <w:p>
             <w:pPr>
@@ -5481,6 +6456,12 @@
                 <w:lang w:eastAsia="en-US"/>
               </w:rPr>
             </w:pPr>
+            <w:r>
+              <w:rPr>
+                <w:lang w:eastAsia="en-US"/>
+              </w:rPr>
+              <w:t>California Traffic Collision Data from SWITRS​</w:t>
+            </w:r>
           </w:p>
         </w:tc>
       </w:tr>
@@ -5493,22 +6474,34 @@
           <w:lang w:eastAsia="en-US"/>
         </w:rPr>
       </w:pPr>
-      <w:bookmarkStart w:id="16" w:name="_Toc85257208"/>
+      <w:bookmarkStart w:id="16" w:name="_Ref85286784"/>
+      <w:bookmarkStart w:id="17" w:name="_Toc85287086"/>
       <w:r>
         <w:t xml:space="preserve">Bảng </w:t>
       </w:r>
-      <w:fldSimple w:instr=" SEQ Bảng \* ARABIC ">
-        <w:r>
-          <w:rPr>
-            <w:noProof/>
-          </w:rPr>
-          <w:t>2</w:t>
-        </w:r>
-      </w:fldSimple>
+      <w:r>
+        <w:fldChar w:fldCharType="begin"/>
+      </w:r>
+      <w:r>
+        <w:instrText xml:space="preserve"> SEQ Bảng \* ARABIC </w:instrText>
+      </w:r>
+      <w:r>
+        <w:fldChar w:fldCharType="separate"/>
+      </w:r>
+      <w:r>
+        <w:rPr>
+          <w:noProof/>
+        </w:rPr>
+        <w:t>2</w:t>
+      </w:r>
+      <w:r>
+        <w:fldChar w:fldCharType="end"/>
+      </w:r>
+      <w:bookmarkEnd w:id="16"/>
       <w:r>
         <w:t>: So sánh các công trình liên quan</w:t>
       </w:r>
-      <w:bookmarkEnd w:id="16"/>
+      <w:bookmarkEnd w:id="17"/>
     </w:p>
     <w:p>
       <w:pPr>
@@ -5528,7 +6521,7 @@
           <w:szCs w:val="28"/>
         </w:rPr>
       </w:pPr>
-      <w:bookmarkStart w:id="17" w:name="_Toc85257201"/>
+      <w:bookmarkStart w:id="18" w:name="_Toc85257201"/>
       <w:r>
         <w:rPr>
           <w:rFonts w:cs="Times New Roman"/>
@@ -5537,7 +6530,7 @@
         </w:rPr>
         <w:t>Tổng quan và phân tích dữ liệu</w:t>
       </w:r>
-      <w:bookmarkEnd w:id="17"/>
+      <w:bookmarkEnd w:id="18"/>
     </w:p>
     <w:p>
       <w:pPr>
@@ -5560,7 +6553,7 @@
           <w:szCs w:val="28"/>
         </w:rPr>
       </w:pPr>
-      <w:bookmarkStart w:id="18" w:name="_Toc85257202"/>
+      <w:bookmarkStart w:id="19" w:name="_Toc85257202"/>
       <w:r>
         <w:rPr>
           <w:rFonts w:cs="Times New Roman"/>
@@ -5569,7 +6562,7 @@
         </w:rPr>
         <w:t>Tổng quan dữ liệu</w:t>
       </w:r>
-      <w:bookmarkEnd w:id="18"/>
+      <w:bookmarkEnd w:id="19"/>
       <w:r>
         <w:rPr>
           <w:rFonts w:cs="Times New Roman"/>
@@ -5600,7 +6593,7 @@
           <w:szCs w:val="28"/>
         </w:rPr>
       </w:pPr>
-      <w:bookmarkStart w:id="19" w:name="_Toc85257203"/>
+      <w:bookmarkStart w:id="20" w:name="_Toc85257203"/>
       <w:r>
         <w:rPr>
           <w:rFonts w:cs="Times New Roman"/>
@@ -5609,7 +6602,7 @@
         </w:rPr>
         <w:t>Phân tích các yếu tố con người</w:t>
       </w:r>
-      <w:bookmarkEnd w:id="19"/>
+      <w:bookmarkEnd w:id="20"/>
     </w:p>
     <w:p>
       <w:pPr>
@@ -5632,16 +6625,17 @@
           <w:szCs w:val="28"/>
         </w:rPr>
       </w:pPr>
-      <w:bookmarkStart w:id="20" w:name="_Toc85257204"/>
+      <w:bookmarkStart w:id="21" w:name="_Toc85257204"/>
       <w:r>
         <w:rPr>
           <w:rFonts w:cs="Times New Roman"/>
           <w:b/>
           <w:szCs w:val="28"/>
         </w:rPr>
+        <w:lastRenderedPageBreak/>
         <w:t>Phân tích các yếu tố ngoại cảnh</w:t>
       </w:r>
-      <w:bookmarkEnd w:id="20"/>
+      <w:bookmarkEnd w:id="21"/>
     </w:p>
     <w:p>
       <w:pPr>
@@ -5661,7 +6655,7 @@
           <w:szCs w:val="28"/>
         </w:rPr>
       </w:pPr>
-      <w:bookmarkStart w:id="21" w:name="_Toc85257205"/>
+      <w:bookmarkStart w:id="22" w:name="_Toc85257205"/>
       <w:r>
         <w:rPr>
           <w:rFonts w:cs="Times New Roman"/>
@@ -5670,14 +6664,14 @@
         </w:rPr>
         <w:t>Kế hoạch thực hiện</w:t>
       </w:r>
-      <w:bookmarkEnd w:id="21"/>
+      <w:bookmarkEnd w:id="22"/>
     </w:p>
     <w:p>
       <w:r>
         <w:br w:type="page"/>
       </w:r>
     </w:p>
-    <w:bookmarkStart w:id="22" w:name="_Toc85257206" w:displacedByCustomXml="next"/>
+    <w:bookmarkStart w:id="23" w:name="_Toc85257206" w:displacedByCustomXml="next"/>
     <w:sdt>
       <w:sdtPr>
         <w:rPr>
@@ -5703,7 +6697,7 @@
           <w:r>
             <w:t>References</w:t>
           </w:r>
-          <w:bookmarkEnd w:id="22"/>
+          <w:bookmarkEnd w:id="23"/>
         </w:p>
         <w:sdt>
           <w:sdtPr>
@@ -6010,7 +7004,7 @@
           <w:rPr>
             <w:noProof/>
           </w:rPr>
-          <w:t>7</w:t>
+          <w:t>2</w:t>
         </w:r>
         <w:r>
           <w:rPr>
@@ -10878,7 +11872,6 @@
   <w:style w:type="character" w:default="1" w:styleId="DefaultParagraphFont">
     <w:name w:val="Default Paragraph Font"/>
     <w:uiPriority w:val="1"/>
-    <w:semiHidden/>
     <w:unhideWhenUsed/>
   </w:style>
   <w:style w:type="table" w:default="1" w:styleId="TableNormal">
@@ -11677,7 +12670,7 @@
     </b:Author>
     <b:JournalName>Journal of Advanced Transportation</b:JournalName>
     <b:Volume>2021</b:Volume>
-    <b:RefOrder>1</b:RefOrder>
+    <b:RefOrder>3</b:RefOrder>
   </b:Source>
   <b:Source>
     <b:Tag>afe21</b:Tag>
@@ -11697,7 +12690,7 @@
       </b:Author>
     </b:Author>
     <b:ProductionCompany>University of California, Berkeley</b:ProductionCompany>
-    <b:RefOrder>2</b:RefOrder>
+    <b:RefOrder>1</b:RefOrder>
   </b:Source>
   <b:Source>
     <b:Tag>Cal21</b:Tag>
@@ -11706,13 +12699,13 @@
     <b:Title>California Traffic Collision Data from SWITRS</b:Title>
     <b:Year>2021</b:Year>
     <b:URL>http://iswitrs.chp.ca.gov/ </b:URL>
-    <b:RefOrder>3</b:RefOrder>
+    <b:RefOrder>2</b:RefOrder>
   </b:Source>
 </b:Sources>
 </file>
 
 <file path=customXml/itemProps1.xml><?xml version="1.0" encoding="utf-8"?>
-<ds:datastoreItem xmlns:ds="http://schemas.openxmlformats.org/officeDocument/2006/customXml" ds:itemID="{6BF748CF-8729-4845-876A-A78ECD791177}">
+<ds:datastoreItem xmlns:ds="http://schemas.openxmlformats.org/officeDocument/2006/customXml" ds:itemID="{BC36CA38-E68B-4566-A397-A647B84EC2F5}">
   <ds:schemaRefs>
     <ds:schemaRef ds:uri="http://schemas.openxmlformats.org/officeDocument/2006/bibliography"/>
   </ds:schemaRefs>

--- a/ReportDV_GiuaKy.docx
+++ b/ReportDV_GiuaKy.docx
@@ -2592,8 +2592,6 @@
         </w:rPr>
         <w:fldChar w:fldCharType="end"/>
       </w:r>
-      <w:bookmarkStart w:id="3" w:name="_GoBack"/>
-      <w:bookmarkEnd w:id="3"/>
       <w:r>
         <w:rPr>
           <w:rFonts w:cs="Times New Roman"/>
@@ -2612,7 +2610,7 @@
           <w:color w:val="auto"/>
         </w:rPr>
       </w:pPr>
-      <w:bookmarkStart w:id="4" w:name="_Toc85257194"/>
+      <w:bookmarkStart w:id="3" w:name="_Toc85257194"/>
       <w:r>
         <w:rPr>
           <w:rFonts w:ascii="Times New Roman" w:hAnsi="Times New Roman" w:cs="Times New Roman"/>
@@ -2694,7 +2692,7 @@
         </w:rPr>
         <w:t>hóm</w:t>
       </w:r>
-      <w:bookmarkEnd w:id="4"/>
+      <w:bookmarkEnd w:id="3"/>
     </w:p>
     <w:p>
       <w:pPr>
@@ -3827,7 +3825,7 @@
           <w:lang w:val="vi-VN"/>
         </w:rPr>
       </w:pPr>
-      <w:bookmarkStart w:id="5" w:name="_Toc85287085"/>
+      <w:bookmarkStart w:id="4" w:name="_Toc85287085"/>
       <w:r>
         <w:t xml:space="preserve">Bảng </w:t>
       </w:r>
@@ -3852,7 +3850,7 @@
       <w:r>
         <w:t>: Thông tin chi tiết nhóm</w:t>
       </w:r>
-      <w:bookmarkEnd w:id="5"/>
+      <w:bookmarkEnd w:id="4"/>
     </w:p>
     <w:p>
       <w:pPr>
@@ -3893,7 +3891,7 @@
           <w:lang w:val="vi-VN"/>
         </w:rPr>
       </w:pPr>
-      <w:bookmarkStart w:id="6" w:name="_Toc85257195"/>
+      <w:bookmarkStart w:id="5" w:name="_Toc85257195"/>
       <w:r>
         <w:rPr>
           <w:rFonts w:cs="Times New Roman"/>
@@ -3903,7 +3901,7 @@
         <w:lastRenderedPageBreak/>
         <w:t>Giới thiệu nghiệp vụ</w:t>
       </w:r>
-      <w:bookmarkEnd w:id="6"/>
+      <w:bookmarkEnd w:id="5"/>
       <w:r>
         <w:rPr>
           <w:rFonts w:cs="Times New Roman"/>
@@ -4104,7 +4102,7 @@
           <w:szCs w:val="28"/>
         </w:rPr>
       </w:pPr>
-      <w:bookmarkStart w:id="7" w:name="_Toc85257196"/>
+      <w:bookmarkStart w:id="6" w:name="_Toc85257196"/>
       <w:r>
         <w:rPr>
           <w:rFonts w:cs="Times New Roman"/>
@@ -4129,7 +4127,7 @@
         </w:rPr>
         <w:t xml:space="preserve"> của công cụ</w:t>
       </w:r>
-      <w:bookmarkEnd w:id="7"/>
+      <w:bookmarkEnd w:id="6"/>
     </w:p>
     <w:p>
       <w:pPr>
@@ -4309,7 +4307,7 @@
           <w:szCs w:val="28"/>
         </w:rPr>
       </w:pPr>
-      <w:bookmarkStart w:id="8" w:name="_Toc85257197"/>
+      <w:bookmarkStart w:id="7" w:name="_Toc85257197"/>
       <w:r>
         <w:rPr>
           <w:rFonts w:cs="Times New Roman"/>
@@ -4318,7 +4316,7 @@
         </w:rPr>
         <w:t>Minh họa công cụ</w:t>
       </w:r>
-      <w:bookmarkEnd w:id="8"/>
+      <w:bookmarkEnd w:id="7"/>
     </w:p>
     <w:p>
       <w:pPr>
@@ -4438,7 +4436,11 @@
           <w:numId w:val="37"/>
         </w:numPr>
         <w:shd w:val="clear" w:color="auto" w:fill="FFFFFF" w:themeFill="background1"/>
+        <w:tabs>
+          <w:tab w:val="left" w:pos="1350"/>
+        </w:tabs>
         <w:spacing w:line="360" w:lineRule="auto"/>
+        <w:ind w:left="990"/>
         <w:jc w:val="both"/>
       </w:pPr>
       <w:r>
@@ -4486,7 +4488,11 @@
           <w:numId w:val="37"/>
         </w:numPr>
         <w:shd w:val="clear" w:color="auto" w:fill="FFFFFF" w:themeFill="background1"/>
+        <w:tabs>
+          <w:tab w:val="left" w:pos="1350"/>
+        </w:tabs>
         <w:spacing w:line="360" w:lineRule="auto"/>
+        <w:ind w:left="990"/>
         <w:jc w:val="both"/>
       </w:pPr>
       <w:r>
@@ -4525,7 +4531,11 @@
           <w:numId w:val="37"/>
         </w:numPr>
         <w:shd w:val="clear" w:color="auto" w:fill="FFFFFF" w:themeFill="background1"/>
+        <w:tabs>
+          <w:tab w:val="left" w:pos="1350"/>
+        </w:tabs>
         <w:spacing w:line="360" w:lineRule="auto"/>
+        <w:ind w:left="990"/>
         <w:jc w:val="both"/>
       </w:pPr>
       <w:r>
@@ -4567,7 +4577,11 @@
           <w:numId w:val="37"/>
         </w:numPr>
         <w:shd w:val="clear" w:color="auto" w:fill="FFFFFF" w:themeFill="background1"/>
+        <w:tabs>
+          <w:tab w:val="left" w:pos="1350"/>
+        </w:tabs>
         <w:spacing w:line="360" w:lineRule="auto"/>
+        <w:ind w:left="990"/>
         <w:jc w:val="both"/>
       </w:pPr>
       <w:r>
@@ -4697,8 +4711,8 @@
                                 <w:szCs w:val="28"/>
                               </w:rPr>
                             </w:pPr>
-                            <w:bookmarkStart w:id="9" w:name="_Ref85256173"/>
-                            <w:bookmarkStart w:id="10" w:name="_Toc85287091"/>
+                            <w:bookmarkStart w:id="8" w:name="_Ref85256173"/>
+                            <w:bookmarkStart w:id="9" w:name="_Toc85287091"/>
                             <w:r>
                               <w:t xml:space="preserve">Hình </w:t>
                             </w:r>
@@ -4720,14 +4734,14 @@
                             <w:r>
                               <w:fldChar w:fldCharType="end"/>
                             </w:r>
-                            <w:bookmarkEnd w:id="9"/>
+                            <w:bookmarkEnd w:id="8"/>
                             <w:r>
                               <w:t xml:space="preserve">: </w:t>
                             </w:r>
                             <w:r>
                               <w:t>Minh họa giao diện của công cụ</w:t>
                             </w:r>
-                            <w:bookmarkEnd w:id="10"/>
+                            <w:bookmarkEnd w:id="9"/>
                           </w:p>
                         </w:txbxContent>
                       </wps:txbx>
@@ -4761,8 +4775,8 @@
                           <w:szCs w:val="28"/>
                         </w:rPr>
                       </w:pPr>
-                      <w:bookmarkStart w:id="11" w:name="_Ref85256173"/>
-                      <w:bookmarkStart w:id="12" w:name="_Toc85287091"/>
+                      <w:bookmarkStart w:id="10" w:name="_Ref85256173"/>
+                      <w:bookmarkStart w:id="11" w:name="_Toc85287091"/>
                       <w:r>
                         <w:t xml:space="preserve">Hình </w:t>
                       </w:r>
@@ -4784,14 +4798,14 @@
                       <w:r>
                         <w:fldChar w:fldCharType="end"/>
                       </w:r>
-                      <w:bookmarkEnd w:id="11"/>
+                      <w:bookmarkEnd w:id="10"/>
                       <w:r>
                         <w:t xml:space="preserve">: </w:t>
                       </w:r>
                       <w:r>
                         <w:t>Minh họa giao diện của công cụ</w:t>
                       </w:r>
-                      <w:bookmarkEnd w:id="12"/>
+                      <w:bookmarkEnd w:id="11"/>
                     </w:p>
                   </w:txbxContent>
                 </v:textbox>
@@ -4875,7 +4889,7 @@
           <w:szCs w:val="28"/>
         </w:rPr>
       </w:pPr>
-      <w:bookmarkStart w:id="13" w:name="_Toc85257198"/>
+      <w:bookmarkStart w:id="12" w:name="_Toc85257198"/>
       <w:r>
         <w:rPr>
           <w:rFonts w:cs="Times New Roman"/>
@@ -4884,7 +4898,7 @@
         </w:rPr>
         <w:t>Các công trình liên quan</w:t>
       </w:r>
-      <w:bookmarkEnd w:id="13"/>
+      <w:bookmarkEnd w:id="12"/>
     </w:p>
     <w:p>
       <w:pPr>
@@ -4903,7 +4917,7 @@
           <w:szCs w:val="28"/>
         </w:rPr>
       </w:pPr>
-      <w:bookmarkStart w:id="14" w:name="_Toc85257199"/>
+      <w:bookmarkStart w:id="13" w:name="_Toc85257199"/>
       <w:r>
         <w:rPr>
           <w:rFonts w:cs="Times New Roman"/>
@@ -4912,7 +4926,7 @@
         </w:rPr>
         <w:t>Công cụ TIMS</w:t>
       </w:r>
-      <w:bookmarkEnd w:id="14"/>
+      <w:bookmarkEnd w:id="13"/>
       <w:r>
         <w:rPr>
           <w:rFonts w:cs="Times New Roman"/>
@@ -5551,7 +5565,7 @@
           <w:szCs w:val="28"/>
         </w:rPr>
       </w:pPr>
-      <w:bookmarkStart w:id="15" w:name="_Toc85257200"/>
+      <w:bookmarkStart w:id="14" w:name="_Toc85257200"/>
       <w:r>
         <w:rPr>
           <w:rFonts w:cs="Times New Roman"/>
@@ -5560,7 +5574,69 @@
         </w:rPr>
         <w:t>Công cụ SAVE-T</w:t>
       </w:r>
-      <w:bookmarkEnd w:id="15"/>
+      <w:bookmarkEnd w:id="14"/>
+      <w:sdt>
+        <w:sdtPr>
+          <w:rPr>
+            <w:rFonts w:cs="Times New Roman"/>
+            <w:b/>
+            <w:szCs w:val="28"/>
+          </w:rPr>
+          <w:id w:val="1191875538"/>
+          <w:citation/>
+        </w:sdtPr>
+        <w:sdtContent>
+          <w:r>
+            <w:rPr>
+              <w:rFonts w:cs="Times New Roman"/>
+              <w:b/>
+              <w:szCs w:val="28"/>
+            </w:rPr>
+            <w:fldChar w:fldCharType="begin"/>
+          </w:r>
+          <w:r>
+            <w:rPr>
+              <w:rFonts w:cs="Times New Roman"/>
+              <w:b/>
+              <w:szCs w:val="28"/>
+            </w:rPr>
+            <w:instrText xml:space="preserve"> CITATION Yua21 \l 1033 </w:instrText>
+          </w:r>
+          <w:r>
+            <w:rPr>
+              <w:rFonts w:cs="Times New Roman"/>
+              <w:b/>
+              <w:szCs w:val="28"/>
+            </w:rPr>
+            <w:fldChar w:fldCharType="separate"/>
+          </w:r>
+          <w:r>
+            <w:rPr>
+              <w:rFonts w:cs="Times New Roman"/>
+              <w:b/>
+              <w:noProof/>
+              <w:szCs w:val="28"/>
+            </w:rPr>
+            <w:t xml:space="preserve"> </w:t>
+          </w:r>
+          <w:r>
+            <w:rPr>
+              <w:rFonts w:cs="Times New Roman"/>
+              <w:noProof/>
+              <w:szCs w:val="28"/>
+            </w:rPr>
+            <w:t>[3]</w:t>
+          </w:r>
+          <w:r>
+            <w:rPr>
+              <w:rFonts w:cs="Times New Roman"/>
+              <w:b/>
+              <w:szCs w:val="28"/>
+            </w:rPr>
+            <w:fldChar w:fldCharType="end"/>
+          </w:r>
+        </w:sdtContent>
+      </w:sdt>
     </w:p>
     <w:p>
       <w:pPr>
@@ -5583,7 +5659,139 @@
         <w:rPr>
           <w:sz w:val="28"/>
         </w:rPr>
-        <w:t>Công cụ SAVE-T là ….</w:t>
+        <w:t xml:space="preserve">Công cụ SAVE-T </w:t>
+      </w:r>
+      <w:r>
+        <w:rPr>
+          <w:sz w:val="28"/>
+        </w:rPr>
+        <w:t>(</w:t>
+      </w:r>
+      <w:r>
+        <w:rPr>
+          <w:sz w:val="28"/>
+        </w:rPr>
+        <w:t>Safety Analysis Visualization and Evaluation Tool</w:t>
+      </w:r>
+      <w:r>
+        <w:rPr>
+          <w:sz w:val="28"/>
+        </w:rPr>
+        <w:t>)</w:t>
+      </w:r>
+      <w:r>
+        <w:rPr>
+          <w:sz w:val="28"/>
+        </w:rPr>
+        <w:t xml:space="preserve"> </w:t>
+      </w:r>
+      <w:r>
+        <w:rPr>
+          <w:sz w:val="28"/>
+        </w:rPr>
+        <w:t xml:space="preserve">là </w:t>
+      </w:r>
+      <w:r>
+        <w:rPr>
+          <w:sz w:val="28"/>
+        </w:rPr>
+        <w:t xml:space="preserve">một công cụ </w:t>
+      </w:r>
+      <w:r>
+        <w:rPr>
+          <w:sz w:val="28"/>
+        </w:rPr>
+        <w:t>web</w:t>
+      </w:r>
+      <w:r>
+        <w:rPr>
+          <w:sz w:val="28"/>
+        </w:rPr>
+        <w:t xml:space="preserve"> </w:t>
+      </w:r>
+      <w:r>
+        <w:rPr>
+          <w:sz w:val="28"/>
+        </w:rPr>
+        <w:t xml:space="preserve">hỗ trợ </w:t>
+      </w:r>
+      <w:r>
+        <w:rPr>
+          <w:sz w:val="28"/>
+        </w:rPr>
+        <w:t xml:space="preserve">truy vấn </w:t>
+      </w:r>
+      <w:r>
+        <w:rPr>
+          <w:sz w:val="28"/>
+        </w:rPr>
+        <w:t>và tạo báo cáo tự động</w:t>
+      </w:r>
+      <w:r>
+        <w:rPr>
+          <w:sz w:val="28"/>
+        </w:rPr>
+        <w:t xml:space="preserve">, </w:t>
+      </w:r>
+      <w:r>
+        <w:rPr>
+          <w:sz w:val="28"/>
+        </w:rPr>
+        <w:t xml:space="preserve">trong đó có chèn </w:t>
+      </w:r>
+      <w:r>
+        <w:rPr>
+          <w:sz w:val="28"/>
+        </w:rPr>
+        <w:t xml:space="preserve">các </w:t>
+      </w:r>
+      <w:r>
+        <w:rPr>
+          <w:sz w:val="28"/>
+        </w:rPr>
+        <w:t xml:space="preserve">yếu tố hình ảnh, bảng biểu để trực quan </w:t>
+      </w:r>
+      <w:r>
+        <w:rPr>
+          <w:sz w:val="28"/>
+        </w:rPr>
+        <w:t>hóa</w:t>
+      </w:r>
+      <w:r>
+        <w:rPr>
+          <w:sz w:val="28"/>
+        </w:rPr>
+        <w:t xml:space="preserve"> </w:t>
+      </w:r>
+      <w:r>
+        <w:rPr>
+          <w:sz w:val="28"/>
+        </w:rPr>
+        <w:t>thông tin</w:t>
+      </w:r>
+      <w:r>
+        <w:rPr>
+          <w:sz w:val="28"/>
+        </w:rPr>
+        <w:t xml:space="preserve"> giao thông</w:t>
+      </w:r>
+      <w:r>
+        <w:rPr>
+          <w:sz w:val="28"/>
+        </w:rPr>
+        <w:t xml:space="preserve"> trên một số đường cao tốc</w:t>
+      </w:r>
+      <w:r>
+        <w:rPr>
+          <w:sz w:val="28"/>
+        </w:rPr>
+        <w:t xml:space="preserve"> ở New Jersey</w:t>
+      </w:r>
+      <w:r>
+        <w:rPr>
+          <w:sz w:val="28"/>
+        </w:rPr>
+        <w:t>.</w:t>
       </w:r>
     </w:p>
     <w:p>
@@ -5594,6 +5802,7 @@
           <w:numId w:val="27"/>
         </w:numPr>
         <w:spacing w:before="0" w:after="48" w:line="276" w:lineRule="auto"/>
+        <w:ind w:hanging="180"/>
         <w:jc w:val="both"/>
         <w:rPr>
           <w:rFonts w:ascii="Times New Roman" w:hAnsi="Times New Roman" w:cs="Times New Roman"/>
@@ -5625,6 +5834,86 @@
           <w:szCs w:val="28"/>
         </w:rPr>
         <w:t>:</w:t>
+      </w:r>
+    </w:p>
+    <w:p>
+      <w:pPr>
+        <w:jc w:val="both"/>
+        <w:rPr>
+          <w:lang w:eastAsia="en-US"/>
+        </w:rPr>
+      </w:pPr>
+      <w:r>
+        <w:rPr>
+          <w:lang w:eastAsia="en-US"/>
+        </w:rPr>
+        <w:tab/>
+      </w:r>
+      <w:r>
+        <w:rPr>
+          <w:lang w:eastAsia="en-US"/>
+        </w:rPr>
+        <w:t>Truy vấn dữ liệu và t</w:t>
+      </w:r>
+      <w:r>
+        <w:rPr>
+          <w:lang w:eastAsia="en-US"/>
+        </w:rPr>
+        <w:t xml:space="preserve">ạo báo cáo tự động </w:t>
+      </w:r>
+      <w:r>
+        <w:rPr>
+          <w:lang w:eastAsia="en-US"/>
+        </w:rPr>
+        <w:t xml:space="preserve">về </w:t>
+      </w:r>
+      <w:r>
+        <w:rPr>
+          <w:lang w:eastAsia="en-US"/>
+        </w:rPr>
+        <w:t>tình hình giao thông. Ngoài</w:t>
+      </w:r>
+      <w:r>
+        <w:rPr>
+          <w:lang w:eastAsia="en-US"/>
+        </w:rPr>
+        <w:t xml:space="preserve"> ra </w:t>
+      </w:r>
+      <w:r>
+        <w:rPr>
+          <w:lang w:eastAsia="en-US"/>
+        </w:rPr>
+        <w:tab/>
+      </w:r>
+      <w:r>
+        <w:rPr>
+          <w:lang w:eastAsia="en-US"/>
+        </w:rPr>
+        <w:t xml:space="preserve">web còn có chức năng </w:t>
+      </w:r>
+      <w:r>
+        <w:rPr>
+          <w:lang w:eastAsia="en-US"/>
+        </w:rPr>
+        <w:t xml:space="preserve">hiển thị truy vấn theo phân đoạn đường cao tốc cho </w:t>
+      </w:r>
+      <w:r>
+        <w:rPr>
+          <w:lang w:eastAsia="en-US"/>
+        </w:rPr>
+        <w:tab/>
+      </w:r>
+      <w:r>
+        <w:rPr>
+          <w:lang w:eastAsia="en-US"/>
+        </w:rPr>
+        <w:t>sẵn</w:t>
+      </w:r>
+      <w:r>
+        <w:rPr>
+          <w:lang w:eastAsia="en-US"/>
+        </w:rPr>
+        <w:t>.</w:t>
       </w:r>
     </w:p>
     <w:p>
@@ -5635,15 +5924,8 @@
           <w:numId w:val="27"/>
         </w:numPr>
         <w:spacing w:before="0" w:after="48" w:line="276" w:lineRule="auto"/>
+        <w:ind w:hanging="180"/>
         <w:jc w:val="both"/>
-        <w:rPr>
-          <w:rFonts w:ascii="Times New Roman" w:hAnsi="Times New Roman" w:cs="Times New Roman"/>
-          <w:color w:val="383A42"/>
-          <w:sz w:val="28"/>
-          <w:szCs w:val="28"/>
-        </w:rPr>
-      </w:pPr>
-      <w:r>
         <w:rPr>
           <w:rFonts w:ascii="Times New Roman" w:hAnsi="Times New Roman" w:cs="Times New Roman"/>
           <w:b/>
@@ -5652,8 +5934,7 @@
           <w:sz w:val="28"/>
           <w:szCs w:val="28"/>
         </w:rPr>
-        <w:t>Các thư việ</w:t>
-      </w:r>
+      </w:pPr>
       <w:r>
         <w:rPr>
           <w:rFonts w:ascii="Times New Roman" w:hAnsi="Times New Roman" w:cs="Times New Roman"/>
@@ -5663,7 +5944,7 @@
           <w:sz w:val="28"/>
           <w:szCs w:val="28"/>
         </w:rPr>
-        <w:t>n được sử dụng</w:t>
+        <w:t>Các thư việ</w:t>
       </w:r>
       <w:r>
         <w:rPr>
@@ -5674,7 +5955,67 @@
           <w:sz w:val="28"/>
           <w:szCs w:val="28"/>
         </w:rPr>
+        <w:t>n được sử dụng</w:t>
+      </w:r>
+      <w:r>
+        <w:rPr>
+          <w:rFonts w:ascii="Times New Roman" w:hAnsi="Times New Roman" w:cs="Times New Roman"/>
+          <w:b/>
+          <w:bCs/>
+          <w:color w:val="383A42"/>
+          <w:sz w:val="28"/>
+          <w:szCs w:val="28"/>
+        </w:rPr>
         <w:t>:</w:t>
+      </w:r>
+      <w:bookmarkStart w:id="15" w:name="_GoBack"/>
+      <w:bookmarkEnd w:id="15"/>
+    </w:p>
+    <w:p>
+      <w:pPr>
+        <w:jc w:val="both"/>
+        <w:rPr>
+          <w:lang w:eastAsia="en-US"/>
+        </w:rPr>
+      </w:pPr>
+      <w:r>
+        <w:rPr>
+          <w:lang w:eastAsia="en-US"/>
+        </w:rPr>
+        <w:tab/>
+        <w:t>D3.js để vẽ báo cáo và biểu đồ</w:t>
+      </w:r>
+    </w:p>
+    <w:p>
+      <w:pPr>
+        <w:jc w:val="both"/>
+        <w:rPr>
+          <w:lang w:eastAsia="en-US"/>
+        </w:rPr>
+      </w:pPr>
+      <w:r>
+        <w:rPr>
+          <w:lang w:eastAsia="en-US"/>
+        </w:rPr>
+        <w:tab/>
+      </w:r>
+      <w:r>
+        <w:rPr>
+          <w:lang w:eastAsia="en-US"/>
+        </w:rPr>
+        <w:t xml:space="preserve">Leaflet.js </w:t>
+      </w:r>
+      <w:r>
+        <w:rPr>
+          <w:lang w:eastAsia="en-US"/>
+        </w:rPr>
+        <w:t xml:space="preserve">để </w:t>
+      </w:r>
+      <w:r>
+        <w:rPr>
+          <w:lang w:eastAsia="en-US"/>
+        </w:rPr>
+        <w:t>trực quan và tương tác với bản đồ</w:t>
       </w:r>
     </w:p>
     <w:p>
@@ -5685,15 +6026,8 @@
           <w:numId w:val="27"/>
         </w:numPr>
         <w:spacing w:before="0" w:after="48" w:line="276" w:lineRule="auto"/>
+        <w:ind w:hanging="180"/>
         <w:jc w:val="both"/>
-        <w:rPr>
-          <w:rFonts w:ascii="Times New Roman" w:hAnsi="Times New Roman" w:cs="Times New Roman"/>
-          <w:color w:val="383A42"/>
-          <w:sz w:val="28"/>
-          <w:szCs w:val="28"/>
-        </w:rPr>
-      </w:pPr>
-      <w:r>
         <w:rPr>
           <w:rFonts w:ascii="Times New Roman" w:hAnsi="Times New Roman" w:cs="Times New Roman"/>
           <w:b/>
@@ -5702,8 +6036,7 @@
           <w:sz w:val="28"/>
           <w:szCs w:val="28"/>
         </w:rPr>
-        <w:t>Đối tượng sử dụng</w:t>
-      </w:r>
+      </w:pPr>
       <w:r>
         <w:rPr>
           <w:rFonts w:ascii="Times New Roman" w:hAnsi="Times New Roman" w:cs="Times New Roman"/>
@@ -5713,7 +6046,44 @@
           <w:sz w:val="28"/>
           <w:szCs w:val="28"/>
         </w:rPr>
+        <w:t>Đối tượng sử dụng</w:t>
+      </w:r>
+      <w:r>
+        <w:rPr>
+          <w:rFonts w:ascii="Times New Roman" w:hAnsi="Times New Roman" w:cs="Times New Roman"/>
+          <w:b/>
+          <w:bCs/>
+          <w:color w:val="383A42"/>
+          <w:sz w:val="28"/>
+          <w:szCs w:val="28"/>
+        </w:rPr>
         <w:t>:</w:t>
+      </w:r>
+    </w:p>
+    <w:p>
+      <w:pPr>
+        <w:jc w:val="both"/>
+        <w:rPr>
+          <w:lang w:eastAsia="en-US"/>
+        </w:rPr>
+      </w:pPr>
+      <w:r>
+        <w:rPr>
+          <w:lang w:eastAsia="en-US"/>
+        </w:rPr>
+        <w:tab/>
+      </w:r>
+      <w:r>
+        <w:rPr>
+          <w:lang w:eastAsia="en-US"/>
+        </w:rPr>
+        <w:t xml:space="preserve">Các cơ quan quản lý </w:t>
+      </w:r>
+      <w:r>
+        <w:rPr>
+          <w:lang w:eastAsia="en-US"/>
+        </w:rPr>
+        <w:t>giao thông đường cao tốc</w:t>
       </w:r>
     </w:p>
     <w:p>
@@ -5724,6 +6094,7 @@
           <w:numId w:val="27"/>
         </w:numPr>
         <w:spacing w:before="0" w:after="48" w:line="276" w:lineRule="auto"/>
+        <w:ind w:hanging="180"/>
         <w:jc w:val="both"/>
         <w:rPr>
           <w:rFonts w:ascii="Times New Roman" w:hAnsi="Times New Roman" w:cs="Times New Roman"/>
@@ -5759,6 +6130,7 @@
     </w:p>
     <w:p>
       <w:pPr>
+        <w:jc w:val="both"/>
         <w:rPr>
           <w:lang w:eastAsia="en-US"/>
         </w:rPr>
@@ -5767,6 +6139,27 @@
         <w:rPr>
           <w:lang w:eastAsia="en-US"/>
         </w:rPr>
+        <w:tab/>
+      </w:r>
+      <w:r>
+        <w:rPr>
+          <w:lang w:eastAsia="en-US"/>
+        </w:rPr>
+        <w:t>New Jersey Department of Transportation (NJDOT)​</w:t>
+      </w:r>
+    </w:p>
+    <w:p>
+      <w:pPr>
+        <w:ind w:left="540"/>
+        <w:jc w:val="both"/>
+        <w:rPr>
+          <w:lang w:eastAsia="en-US"/>
+        </w:rPr>
+      </w:pPr>
+      <w:r>
+        <w:rPr>
+          <w:lang w:eastAsia="en-US"/>
+        </w:rPr>
         <w:t xml:space="preserve">Tổng hợp lại, </w:t>
       </w:r>
       <w:r>
@@ -5796,6 +6189,12 @@
         <w:rPr>
           <w:lang w:eastAsia="en-US"/>
         </w:rPr>
+        <w:instrText xml:space="preserve"> \* MERGEFORMAT </w:instrText>
+      </w:r>
+      <w:r>
+        <w:rPr>
+          <w:lang w:eastAsia="en-US"/>
+        </w:rPr>
         <w:fldChar w:fldCharType="separate"/>
       </w:r>
       <w:r>
@@ -5837,17 +6236,44 @@
         </w:rPr>
         <w:t>sản phẩm mà nhóm đề xuất</w:t>
       </w:r>
+      <w:r>
+        <w:rPr>
+          <w:lang w:eastAsia="en-US"/>
+        </w:rPr>
+        <w:t>:</w:t>
+      </w:r>
+    </w:p>
+    <w:p>
+      <w:pPr>
+        <w:rPr>
+          <w:lang w:eastAsia="en-US"/>
+        </w:rPr>
+      </w:pPr>
+      <w:r>
+        <w:rPr>
+          <w:lang w:eastAsia="en-US"/>
+        </w:rPr>
+        <w:br w:type="page"/>
+      </w:r>
+    </w:p>
+    <w:p>
+      <w:pPr>
+        <w:ind w:left="540"/>
+        <w:rPr>
+          <w:lang w:eastAsia="en-US"/>
+        </w:rPr>
+      </w:pPr>
     </w:p>
     <w:tbl>
       <w:tblPr>
         <w:tblStyle w:val="TableGrid"/>
-        <w:tblW w:w="9137" w:type="dxa"/>
-        <w:tblInd w:w="-95" w:type="dxa"/>
+        <w:tblW w:w="8507" w:type="dxa"/>
+        <w:tblInd w:w="535" w:type="dxa"/>
         <w:tblLook w:val="04A0" w:firstRow="1" w:lastRow="0" w:firstColumn="1" w:lastColumn="0" w:noHBand="0" w:noVBand="1"/>
       </w:tblPr>
       <w:tblGrid>
-        <w:gridCol w:w="3109"/>
-        <w:gridCol w:w="3014"/>
+        <w:gridCol w:w="2700"/>
+        <w:gridCol w:w="2793"/>
         <w:gridCol w:w="3014"/>
       </w:tblGrid>
       <w:tr>
@@ -5856,7 +6282,7 @@
         </w:trPr>
         <w:tc>
           <w:tcPr>
-            <w:tcW w:w="3109" w:type="dxa"/>
+            <w:tcW w:w="2700" w:type="dxa"/>
           </w:tcPr>
           <w:p>
             <w:pPr>
@@ -5865,6 +6291,12 @@
                 <w:lang w:eastAsia="en-US"/>
               </w:rPr>
             </w:pPr>
+            <w:r>
+              <w:rPr>
+                <w:lang w:eastAsia="en-US"/>
+              </w:rPr>
+              <w:br w:type="page"/>
+            </w:r>
             <w:r>
               <w:rPr>
                 <w:lang w:eastAsia="en-US"/>
@@ -5924,7 +6356,7 @@
         </w:tc>
         <w:tc>
           <w:tcPr>
-            <w:tcW w:w="3014" w:type="dxa"/>
+            <w:tcW w:w="2793" w:type="dxa"/>
           </w:tcPr>
           <w:p>
             <w:pPr>
@@ -6022,7 +6454,7 @@
         </w:trPr>
         <w:tc>
           <w:tcPr>
-            <w:tcW w:w="3109" w:type="dxa"/>
+            <w:tcW w:w="2700" w:type="dxa"/>
           </w:tcPr>
           <w:p>
             <w:pPr>
@@ -6094,6 +6526,65 @@
                 <w:lang w:eastAsia="en-US"/>
               </w:rPr>
               <w:t xml:space="preserve"> Dùng bản đồ để mô tả​</w:t>
+            </w:r>
+          </w:p>
+        </w:tc>
+        <w:tc>
+          <w:tcPr>
+            <w:tcW w:w="2793" w:type="dxa"/>
+          </w:tcPr>
+          <w:p>
+            <w:pPr>
+              <w:jc w:val="center"/>
+              <w:rPr>
+                <w:lang w:eastAsia="en-US"/>
+              </w:rPr>
+            </w:pPr>
+            <w:r>
+              <w:rPr>
+                <w:lang w:eastAsia="en-US"/>
+              </w:rPr>
+              <w:t>Chủ yếu là báo cáo, ít hình ả</w:t>
+            </w:r>
+            <w:r>
+              <w:rPr>
+                <w:lang w:eastAsia="en-US"/>
+              </w:rPr>
+              <w:t>nh​;</w:t>
+            </w:r>
+          </w:p>
+          <w:p>
+            <w:pPr>
+              <w:jc w:val="center"/>
+              <w:rPr>
+                <w:lang w:eastAsia="en-US"/>
+              </w:rPr>
+            </w:pPr>
+            <w:r>
+              <w:rPr>
+                <w:lang w:eastAsia="en-US"/>
+              </w:rPr>
+              <w:t>Có truy vấn trên bản đồ</w:t>
+            </w:r>
+            <w:r>
+              <w:rPr>
+                <w:lang w:eastAsia="en-US"/>
+              </w:rPr>
+              <w:t>;</w:t>
+            </w:r>
+          </w:p>
+          <w:p>
+            <w:pPr>
+              <w:jc w:val="center"/>
+              <w:rPr>
+                <w:lang w:eastAsia="en-US"/>
+              </w:rPr>
+            </w:pPr>
+            <w:r>
+              <w:rPr>
+                <w:lang w:eastAsia="en-US"/>
+              </w:rPr>
+              <w:t>Tùy chỉnh truy vấn​</w:t>
             </w:r>
           </w:p>
         </w:tc>
@@ -6112,13 +6603,13 @@
               <w:rPr>
                 <w:lang w:eastAsia="en-US"/>
               </w:rPr>
-              <w:t>Chủ yếu là báo cáo, ít hình ả</w:t>
+              <w:t xml:space="preserve">Tạo các trực quan hóa </w:t>
             </w:r>
             <w:r>
               <w:rPr>
                 <w:lang w:eastAsia="en-US"/>
               </w:rPr>
-              <w:t>nh​;</w:t>
+              <w:t>cục bộ;</w:t>
             </w:r>
           </w:p>
           <w:p>
@@ -6152,7 +6643,64 @@
               <w:rPr>
                 <w:lang w:eastAsia="en-US"/>
               </w:rPr>
-              <w:t>Tùy chỉnh truy vấn​</w:t>
+              <w:t>Tương tác được trên hình​</w:t>
+            </w:r>
+          </w:p>
+        </w:tc>
+      </w:tr>
+      <w:tr>
+        <w:trPr>
+          <w:trHeight w:val="1122"/>
+        </w:trPr>
+        <w:tc>
+          <w:tcPr>
+            <w:tcW w:w="2700" w:type="dxa"/>
+          </w:tcPr>
+          <w:p>
+            <w:pPr>
+              <w:jc w:val="center"/>
+              <w:rPr>
+                <w:lang w:eastAsia="en-US"/>
+              </w:rPr>
+            </w:pPr>
+            <w:r>
+              <w:rPr>
+                <w:lang w:eastAsia="en-US"/>
+              </w:rPr>
+              <w:t>Google Map,​ Google Chart, ​ ArcGIS, jQuery, Bootstrap, Dojo</w:t>
+            </w:r>
+          </w:p>
+        </w:tc>
+        <w:tc>
+          <w:tcPr>
+            <w:tcW w:w="2793" w:type="dxa"/>
+          </w:tcPr>
+          <w:p>
+            <w:pPr>
+              <w:jc w:val="center"/>
+              <w:rPr>
+                <w:lang w:eastAsia="en-US"/>
+              </w:rPr>
+            </w:pPr>
+            <w:r>
+              <w:rPr>
+                <w:lang w:eastAsia="en-US"/>
+              </w:rPr>
+              <w:t xml:space="preserve">D3.js​ </w:t>
+            </w:r>
+          </w:p>
+          <w:p>
+            <w:pPr>
+              <w:jc w:val="center"/>
+              <w:rPr>
+                <w:lang w:eastAsia="en-US"/>
+              </w:rPr>
+            </w:pPr>
+            <w:r>
+              <w:rPr>
+                <w:lang w:eastAsia="en-US"/>
+              </w:rPr>
+              <w:t>Leaflet.js ​</w:t>
             </w:r>
           </w:p>
         </w:tc>
@@ -6171,13 +6719,7 @@
               <w:rPr>
                 <w:lang w:eastAsia="en-US"/>
               </w:rPr>
-              <w:t xml:space="preserve">Tạo các trực quan hóa </w:t>
-            </w:r>
-            <w:r>
-              <w:rPr>
-                <w:lang w:eastAsia="en-US"/>
-              </w:rPr>
-              <w:t>cục bộ;</w:t>
+              <w:t>Tableu</w:t>
             </w:r>
           </w:p>
           <w:p>
@@ -6191,13 +6733,56 @@
               <w:rPr>
                 <w:lang w:eastAsia="en-US"/>
               </w:rPr>
-              <w:t>Có truy vấn trên bản đồ</w:t>
-            </w:r>
-            <w:r>
+              <w:t>​Python​</w:t>
+            </w:r>
+          </w:p>
+        </w:tc>
+      </w:tr>
+      <w:tr>
+        <w:trPr>
+          <w:trHeight w:val="738"/>
+        </w:trPr>
+        <w:tc>
+          <w:tcPr>
+            <w:tcW w:w="2700" w:type="dxa"/>
+          </w:tcPr>
+          <w:p>
+            <w:pPr>
+              <w:jc w:val="center"/>
               <w:rPr>
                 <w:lang w:eastAsia="en-US"/>
               </w:rPr>
-              <w:t>;</w:t>
+            </w:pPr>
+            <w:r>
+              <w:rPr>
+                <w:lang w:eastAsia="en-US"/>
+              </w:rPr>
+              <w:t>Dùng trong nghiên cứu​</w:t>
+            </w:r>
+          </w:p>
+        </w:tc>
+        <w:tc>
+          <w:tcPr>
+            <w:tcW w:w="2793" w:type="dxa"/>
+          </w:tcPr>
+          <w:p>
+            <w:pPr>
+              <w:jc w:val="center"/>
+              <w:rPr>
+                <w:lang w:eastAsia="en-US"/>
+              </w:rPr>
+            </w:pPr>
+            <w:r>
+              <w:rPr>
+                <w:lang w:eastAsia="en-US"/>
+              </w:rPr>
+              <w:t>​ Hỗ trợ</w:t>
+            </w:r>
+            <w:r>
+              <w:rPr>
+                <w:lang w:eastAsia="en-US"/>
+              </w:rPr>
+              <w:t xml:space="preserve"> chuyên gia, </w:t>
             </w:r>
           </w:p>
           <w:p>
@@ -6211,7 +6796,40 @@
               <w:rPr>
                 <w:lang w:eastAsia="en-US"/>
               </w:rPr>
-              <w:t>Tương tác được trên hình​</w:t>
+              <w:t>quản lý giao thông</w:t>
+            </w:r>
+          </w:p>
+        </w:tc>
+        <w:tc>
+          <w:tcPr>
+            <w:tcW w:w="3014" w:type="dxa"/>
+          </w:tcPr>
+          <w:p>
+            <w:pPr>
+              <w:jc w:val="center"/>
+              <w:rPr>
+                <w:lang w:eastAsia="en-US"/>
+              </w:rPr>
+            </w:pPr>
+            <w:r>
+              <w:rPr>
+                <w:lang w:eastAsia="en-US"/>
+              </w:rPr>
+              <w:t xml:space="preserve">Hỗ trợ người dùng </w:t>
+            </w:r>
+          </w:p>
+          <w:p>
+            <w:pPr>
+              <w:jc w:val="center"/>
+              <w:rPr>
+                <w:lang w:eastAsia="en-US"/>
+              </w:rPr>
+            </w:pPr>
+            <w:r>
+              <w:rPr>
+                <w:lang w:eastAsia="en-US"/>
+              </w:rPr>
+              <w:t>không chuyên​</w:t>
             </w:r>
           </w:p>
         </w:tc>
@@ -6222,7 +6840,7 @@
         </w:trPr>
         <w:tc>
           <w:tcPr>
-            <w:tcW w:w="3109" w:type="dxa"/>
+            <w:tcW w:w="2700" w:type="dxa"/>
           </w:tcPr>
           <w:p>
             <w:pPr>
@@ -6235,199 +6853,13 @@
               <w:rPr>
                 <w:lang w:eastAsia="en-US"/>
               </w:rPr>
-              <w:t>Google Map,​ Google Chart, ​ ArcGIS, jQuery, Bootstrap, Dojo</w:t>
+              <w:t>California Traffic Collision Data from SWITRS​</w:t>
             </w:r>
           </w:p>
         </w:tc>
         <w:tc>
           <w:tcPr>
-            <w:tcW w:w="3014" w:type="dxa"/>
-          </w:tcPr>
-          <w:p>
-            <w:pPr>
-              <w:jc w:val="center"/>
-              <w:rPr>
-                <w:lang w:eastAsia="en-US"/>
-              </w:rPr>
-            </w:pPr>
-            <w:r>
-              <w:rPr>
-                <w:lang w:eastAsia="en-US"/>
-              </w:rPr>
-              <w:t xml:space="preserve">D3.js​ </w:t>
-            </w:r>
-          </w:p>
-          <w:p>
-            <w:pPr>
-              <w:jc w:val="center"/>
-              <w:rPr>
-                <w:lang w:eastAsia="en-US"/>
-              </w:rPr>
-            </w:pPr>
-            <w:r>
-              <w:rPr>
-                <w:lang w:eastAsia="en-US"/>
-              </w:rPr>
-              <w:t>Leaflet.js ​</w:t>
-            </w:r>
-          </w:p>
-        </w:tc>
-        <w:tc>
-          <w:tcPr>
-            <w:tcW w:w="3014" w:type="dxa"/>
-          </w:tcPr>
-          <w:p>
-            <w:pPr>
-              <w:jc w:val="center"/>
-              <w:rPr>
-                <w:lang w:eastAsia="en-US"/>
-              </w:rPr>
-            </w:pPr>
-            <w:r>
-              <w:rPr>
-                <w:lang w:eastAsia="en-US"/>
-              </w:rPr>
-              <w:t>Tableu</w:t>
-            </w:r>
-          </w:p>
-          <w:p>
-            <w:pPr>
-              <w:jc w:val="center"/>
-              <w:rPr>
-                <w:lang w:eastAsia="en-US"/>
-              </w:rPr>
-            </w:pPr>
-            <w:r>
-              <w:rPr>
-                <w:lang w:eastAsia="en-US"/>
-              </w:rPr>
-              <w:t>​Python​</w:t>
-            </w:r>
-          </w:p>
-        </w:tc>
-      </w:tr>
-      <w:tr>
-        <w:trPr>
-          <w:trHeight w:val="738"/>
-        </w:trPr>
-        <w:tc>
-          <w:tcPr>
-            <w:tcW w:w="3109" w:type="dxa"/>
-          </w:tcPr>
-          <w:p>
-            <w:pPr>
-              <w:jc w:val="center"/>
-              <w:rPr>
-                <w:lang w:eastAsia="en-US"/>
-              </w:rPr>
-            </w:pPr>
-            <w:r>
-              <w:rPr>
-                <w:lang w:eastAsia="en-US"/>
-              </w:rPr>
-              <w:t>Dùng trong nghiên cứu​</w:t>
-            </w:r>
-          </w:p>
-        </w:tc>
-        <w:tc>
-          <w:tcPr>
-            <w:tcW w:w="3014" w:type="dxa"/>
-          </w:tcPr>
-          <w:p>
-            <w:pPr>
-              <w:jc w:val="center"/>
-              <w:rPr>
-                <w:lang w:eastAsia="en-US"/>
-              </w:rPr>
-            </w:pPr>
-            <w:r>
-              <w:rPr>
-                <w:lang w:eastAsia="en-US"/>
-              </w:rPr>
-              <w:t>​ Hỗ trợ</w:t>
-            </w:r>
-            <w:r>
-              <w:rPr>
-                <w:lang w:eastAsia="en-US"/>
-              </w:rPr>
-              <w:t xml:space="preserve"> chuyên gia, </w:t>
-            </w:r>
-          </w:p>
-          <w:p>
-            <w:pPr>
-              <w:jc w:val="center"/>
-              <w:rPr>
-                <w:lang w:eastAsia="en-US"/>
-              </w:rPr>
-            </w:pPr>
-            <w:r>
-              <w:rPr>
-                <w:lang w:eastAsia="en-US"/>
-              </w:rPr>
-              <w:t>quản lý giao thông</w:t>
-            </w:r>
-          </w:p>
-        </w:tc>
-        <w:tc>
-          <w:tcPr>
-            <w:tcW w:w="3014" w:type="dxa"/>
-          </w:tcPr>
-          <w:p>
-            <w:pPr>
-              <w:jc w:val="center"/>
-              <w:rPr>
-                <w:lang w:eastAsia="en-US"/>
-              </w:rPr>
-            </w:pPr>
-            <w:r>
-              <w:rPr>
-                <w:lang w:eastAsia="en-US"/>
-              </w:rPr>
-              <w:t xml:space="preserve">Hỗ trợ người dùng </w:t>
-            </w:r>
-          </w:p>
-          <w:p>
-            <w:pPr>
-              <w:jc w:val="center"/>
-              <w:rPr>
-                <w:lang w:eastAsia="en-US"/>
-              </w:rPr>
-            </w:pPr>
-            <w:r>
-              <w:rPr>
-                <w:lang w:eastAsia="en-US"/>
-              </w:rPr>
-              <w:t>không chuyên​</w:t>
-            </w:r>
-          </w:p>
-        </w:tc>
-      </w:tr>
-      <w:tr>
-        <w:trPr>
-          <w:trHeight w:val="1122"/>
-        </w:trPr>
-        <w:tc>
-          <w:tcPr>
-            <w:tcW w:w="3109" w:type="dxa"/>
-          </w:tcPr>
-          <w:p>
-            <w:pPr>
-              <w:jc w:val="center"/>
-              <w:rPr>
-                <w:lang w:eastAsia="en-US"/>
-              </w:rPr>
-            </w:pPr>
-            <w:r>
-              <w:rPr>
-                <w:lang w:eastAsia="en-US"/>
-              </w:rPr>
-              <w:t>California Traffic Collision Data from SWITRS​</w:t>
-            </w:r>
-          </w:p>
-        </w:tc>
-        <w:tc>
-          <w:tcPr>
-            <w:tcW w:w="3014" w:type="dxa"/>
+            <w:tcW w:w="2793" w:type="dxa"/>
           </w:tcPr>
           <w:p>
             <w:pPr>
@@ -6632,7 +7064,6 @@
           <w:b/>
           <w:szCs w:val="28"/>
         </w:rPr>
-        <w:lastRenderedPageBreak/>
         <w:t>Phân tích các yếu tố ngoại cảnh</w:t>
       </w:r>
       <w:bookmarkEnd w:id="21"/>
@@ -7004,7 +7435,7 @@
           <w:rPr>
             <w:noProof/>
           </w:rPr>
-          <w:t>2</w:t>
+          <w:t>8</w:t>
         </w:r>
         <w:r>
           <w:rPr>
@@ -12705,7 +13136,7 @@
 </file>
 
 <file path=customXml/itemProps1.xml><?xml version="1.0" encoding="utf-8"?>
-<ds:datastoreItem xmlns:ds="http://schemas.openxmlformats.org/officeDocument/2006/customXml" ds:itemID="{BC36CA38-E68B-4566-A397-A647B84EC2F5}">
+<ds:datastoreItem xmlns:ds="http://schemas.openxmlformats.org/officeDocument/2006/customXml" ds:itemID="{4BA8DC61-A436-43D0-8FB6-BC2E82740339}">
   <ds:schemaRefs>
     <ds:schemaRef ds:uri="http://schemas.openxmlformats.org/officeDocument/2006/bibliography"/>
   </ds:schemaRefs>

--- a/ReportDV_GiuaKy.docx
+++ b/ReportDV_GiuaKy.docx
@@ -785,7 +785,7 @@
         <w:t>21</w:t>
       </w:r>
     </w:p>
-    <w:bookmarkStart w:id="0" w:name="_Toc85257191" w:displacedByCustomXml="next"/>
+    <w:bookmarkStart w:id="0" w:name="_Toc85303655" w:displacedByCustomXml="next"/>
     <w:sdt>
       <w:sdtPr>
         <w:rPr>
@@ -866,7 +866,7 @@
             </w:rPr>
             <w:fldChar w:fldCharType="separate"/>
           </w:r>
-          <w:hyperlink w:anchor="_Toc85257191" w:history="1">
+          <w:hyperlink w:anchor="_Toc85303655" w:history="1">
             <w:r>
               <w:rPr>
                 <w:rStyle w:val="Hyperlink"/>
@@ -895,7 +895,7 @@
                 <w:noProof/>
                 <w:webHidden/>
               </w:rPr>
-              <w:instrText xml:space="preserve"> PAGEREF _Toc85257191 \h </w:instrText>
+              <w:instrText xml:space="preserve"> PAGEREF _Toc85303655 \h </w:instrText>
             </w:r>
             <w:r>
               <w:rPr>
@@ -936,7 +936,7 @@
               <w:lang w:eastAsia="en-US"/>
             </w:rPr>
           </w:pPr>
-          <w:hyperlink w:anchor="_Toc85257192" w:history="1">
+          <w:hyperlink w:anchor="_Toc85303656" w:history="1">
             <w:r>
               <w:rPr>
                 <w:rStyle w:val="Hyperlink"/>
@@ -965,7 +965,7 @@
                 <w:noProof/>
                 <w:webHidden/>
               </w:rPr>
-              <w:instrText xml:space="preserve"> PAGEREF _Toc85257192 \h </w:instrText>
+              <w:instrText xml:space="preserve"> PAGEREF _Toc85303656 \h </w:instrText>
             </w:r>
             <w:r>
               <w:rPr>
@@ -1006,7 +1006,7 @@
               <w:lang w:eastAsia="en-US"/>
             </w:rPr>
           </w:pPr>
-          <w:hyperlink w:anchor="_Toc85257193" w:history="1">
+          <w:hyperlink w:anchor="_Toc85303657" w:history="1">
             <w:r>
               <w:rPr>
                 <w:rStyle w:val="Hyperlink"/>
@@ -1035,7 +1035,7 @@
                 <w:noProof/>
                 <w:webHidden/>
               </w:rPr>
-              <w:instrText xml:space="preserve"> PAGEREF _Toc85257193 \h </w:instrText>
+              <w:instrText xml:space="preserve"> PAGEREF _Toc85303657 \h </w:instrText>
             </w:r>
             <w:r>
               <w:rPr>
@@ -1076,7 +1076,7 @@
               <w:lang w:eastAsia="en-US"/>
             </w:rPr>
           </w:pPr>
-          <w:hyperlink w:anchor="_Toc85257194" w:history="1">
+          <w:hyperlink w:anchor="_Toc85303658" w:history="1">
             <w:r>
               <w:rPr>
                 <w:rStyle w:val="Hyperlink"/>
@@ -1105,7 +1105,7 @@
                 <w:noProof/>
                 <w:webHidden/>
               </w:rPr>
-              <w:instrText xml:space="preserve"> PAGEREF _Toc85257194 \h </w:instrText>
+              <w:instrText xml:space="preserve"> PAGEREF _Toc85303658 \h </w:instrText>
             </w:r>
             <w:r>
               <w:rPr>
@@ -1146,7 +1146,7 @@
               <w:lang w:eastAsia="en-US"/>
             </w:rPr>
           </w:pPr>
-          <w:hyperlink w:anchor="_Toc85257195" w:history="1">
+          <w:hyperlink w:anchor="_Toc85303659" w:history="1">
             <w:r>
               <w:rPr>
                 <w:rStyle w:val="Hyperlink"/>
@@ -1194,7 +1194,7 @@
                 <w:noProof/>
                 <w:webHidden/>
               </w:rPr>
-              <w:instrText xml:space="preserve"> PAGEREF _Toc85257195 \h </w:instrText>
+              <w:instrText xml:space="preserve"> PAGEREF _Toc85303659 \h </w:instrText>
             </w:r>
             <w:r>
               <w:rPr>
@@ -1239,7 +1239,7 @@
               <w:lang w:eastAsia="en-US"/>
             </w:rPr>
           </w:pPr>
-          <w:hyperlink w:anchor="_Toc85257196" w:history="1">
+          <w:hyperlink w:anchor="_Toc85303660" w:history="1">
             <w:r>
               <w:rPr>
                 <w:rStyle w:val="Hyperlink"/>
@@ -1286,7 +1286,7 @@
                 <w:noProof/>
                 <w:webHidden/>
               </w:rPr>
-              <w:instrText xml:space="preserve"> PAGEREF _Toc85257196 \h </w:instrText>
+              <w:instrText xml:space="preserve"> PAGEREF _Toc85303660 \h </w:instrText>
             </w:r>
             <w:r>
               <w:rPr>
@@ -1331,7 +1331,7 @@
               <w:lang w:eastAsia="en-US"/>
             </w:rPr>
           </w:pPr>
-          <w:hyperlink w:anchor="_Toc85257197" w:history="1">
+          <w:hyperlink w:anchor="_Toc85303661" w:history="1">
             <w:r>
               <w:rPr>
                 <w:rStyle w:val="Hyperlink"/>
@@ -1378,7 +1378,7 @@
                 <w:noProof/>
                 <w:webHidden/>
               </w:rPr>
-              <w:instrText xml:space="preserve"> PAGEREF _Toc85257197 \h </w:instrText>
+              <w:instrText xml:space="preserve"> PAGEREF _Toc85303661 \h </w:instrText>
             </w:r>
             <w:r>
               <w:rPr>
@@ -1419,7 +1419,7 @@
               <w:lang w:eastAsia="en-US"/>
             </w:rPr>
           </w:pPr>
-          <w:hyperlink w:anchor="_Toc85257198" w:history="1">
+          <w:hyperlink w:anchor="_Toc85303662" w:history="1">
             <w:r>
               <w:rPr>
                 <w:rStyle w:val="Hyperlink"/>
@@ -1466,7 +1466,7 @@
                 <w:noProof/>
                 <w:webHidden/>
               </w:rPr>
-              <w:instrText xml:space="preserve"> PAGEREF _Toc85257198 \h </w:instrText>
+              <w:instrText xml:space="preserve"> PAGEREF _Toc85303662 \h </w:instrText>
             </w:r>
             <w:r>
               <w:rPr>
@@ -1511,7 +1511,7 @@
               <w:lang w:eastAsia="en-US"/>
             </w:rPr>
           </w:pPr>
-          <w:hyperlink w:anchor="_Toc85257199" w:history="1">
+          <w:hyperlink w:anchor="_Toc85303663" w:history="1">
             <w:r>
               <w:rPr>
                 <w:rStyle w:val="Hyperlink"/>
@@ -1537,7 +1537,15 @@
                 <w:b/>
                 <w:noProof/>
               </w:rPr>
-              <w:t>Công cụ TIMS</w:t>
+              <w:t xml:space="preserve">Công cụ TIMS </w:t>
+            </w:r>
+            <w:r>
+              <w:rPr>
+                <w:rStyle w:val="Hyperlink"/>
+                <w:rFonts w:cs="Times New Roman"/>
+                <w:noProof/>
+              </w:rPr>
+              <w:t>[1]</w:t>
             </w:r>
             <w:r>
               <w:rPr>
@@ -1558,7 +1566,7 @@
                 <w:noProof/>
                 <w:webHidden/>
               </w:rPr>
-              <w:instrText xml:space="preserve"> PAGEREF _Toc85257199 \h </w:instrText>
+              <w:instrText xml:space="preserve"> PAGEREF _Toc85303663 \h </w:instrText>
             </w:r>
             <w:r>
               <w:rPr>
@@ -1603,7 +1611,7 @@
               <w:lang w:eastAsia="en-US"/>
             </w:rPr>
           </w:pPr>
-          <w:hyperlink w:anchor="_Toc85257200" w:history="1">
+          <w:hyperlink w:anchor="_Toc85303664" w:history="1">
             <w:r>
               <w:rPr>
                 <w:rStyle w:val="Hyperlink"/>
@@ -1629,7 +1637,15 @@
                 <w:b/>
                 <w:noProof/>
               </w:rPr>
-              <w:t>Công cụ SAVE-T</w:t>
+              <w:t xml:space="preserve">Công cụ SAVE-T </w:t>
+            </w:r>
+            <w:r>
+              <w:rPr>
+                <w:rStyle w:val="Hyperlink"/>
+                <w:rFonts w:cs="Times New Roman"/>
+                <w:noProof/>
+              </w:rPr>
+              <w:t>[3]</w:t>
             </w:r>
             <w:r>
               <w:rPr>
@@ -1650,7 +1666,7 @@
                 <w:noProof/>
                 <w:webHidden/>
               </w:rPr>
-              <w:instrText xml:space="preserve"> PAGEREF _Toc85257200 \h </w:instrText>
+              <w:instrText xml:space="preserve"> PAGEREF _Toc85303664 \h </w:instrText>
             </w:r>
             <w:r>
               <w:rPr>
@@ -1691,7 +1707,7 @@
               <w:lang w:eastAsia="en-US"/>
             </w:rPr>
           </w:pPr>
-          <w:hyperlink w:anchor="_Toc85257201" w:history="1">
+          <w:hyperlink w:anchor="_Toc85303665" w:history="1">
             <w:r>
               <w:rPr>
                 <w:rStyle w:val="Hyperlink"/>
@@ -1738,7 +1754,7 @@
                 <w:noProof/>
                 <w:webHidden/>
               </w:rPr>
-              <w:instrText xml:space="preserve"> PAGEREF _Toc85257201 \h </w:instrText>
+              <w:instrText xml:space="preserve"> PAGEREF _Toc85303665 \h </w:instrText>
             </w:r>
             <w:r>
               <w:rPr>
@@ -1758,7 +1774,7 @@
                 <w:noProof/>
                 <w:webHidden/>
               </w:rPr>
-              <w:t>6</w:t>
+              <w:t>7</w:t>
             </w:r>
             <w:r>
               <w:rPr>
@@ -1783,7 +1799,7 @@
               <w:lang w:eastAsia="en-US"/>
             </w:rPr>
           </w:pPr>
-          <w:hyperlink w:anchor="_Toc85257202" w:history="1">
+          <w:hyperlink w:anchor="_Toc85303666" w:history="1">
             <w:r>
               <w:rPr>
                 <w:rStyle w:val="Hyperlink"/>
@@ -1830,7 +1846,7 @@
                 <w:noProof/>
                 <w:webHidden/>
               </w:rPr>
-              <w:instrText xml:space="preserve"> PAGEREF _Toc85257202 \h </w:instrText>
+              <w:instrText xml:space="preserve"> PAGEREF _Toc85303666 \h </w:instrText>
             </w:r>
             <w:r>
               <w:rPr>
@@ -1850,7 +1866,7 @@
                 <w:noProof/>
                 <w:webHidden/>
               </w:rPr>
-              <w:t>6</w:t>
+              <w:t>7</w:t>
             </w:r>
             <w:r>
               <w:rPr>
@@ -1875,7 +1891,7 @@
               <w:lang w:eastAsia="en-US"/>
             </w:rPr>
           </w:pPr>
-          <w:hyperlink w:anchor="_Toc85257203" w:history="1">
+          <w:hyperlink w:anchor="_Toc85303667" w:history="1">
             <w:r>
               <w:rPr>
                 <w:rStyle w:val="Hyperlink"/>
@@ -1922,7 +1938,7 @@
                 <w:noProof/>
                 <w:webHidden/>
               </w:rPr>
-              <w:instrText xml:space="preserve"> PAGEREF _Toc85257203 \h </w:instrText>
+              <w:instrText xml:space="preserve"> PAGEREF _Toc85303667 \h </w:instrText>
             </w:r>
             <w:r>
               <w:rPr>
@@ -1942,7 +1958,7 @@
                 <w:noProof/>
                 <w:webHidden/>
               </w:rPr>
-              <w:t>6</w:t>
+              <w:t>7</w:t>
             </w:r>
             <w:r>
               <w:rPr>
@@ -1967,7 +1983,7 @@
               <w:lang w:eastAsia="en-US"/>
             </w:rPr>
           </w:pPr>
-          <w:hyperlink w:anchor="_Toc85257204" w:history="1">
+          <w:hyperlink w:anchor="_Toc85303668" w:history="1">
             <w:r>
               <w:rPr>
                 <w:rStyle w:val="Hyperlink"/>
@@ -1993,7 +2009,7 @@
                 <w:b/>
                 <w:noProof/>
               </w:rPr>
-              <w:t>Phân tích các yếu tố ngoại cảnh</w:t>
+              <w:t>Phân tích các yêu tố phương tiện</w:t>
             </w:r>
             <w:r>
               <w:rPr>
@@ -2014,7 +2030,7 @@
                 <w:noProof/>
                 <w:webHidden/>
               </w:rPr>
-              <w:instrText xml:space="preserve"> PAGEREF _Toc85257204 \h </w:instrText>
+              <w:instrText xml:space="preserve"> PAGEREF _Toc85303668 \h </w:instrText>
             </w:r>
             <w:r>
               <w:rPr>
@@ -2035,6 +2051,98 @@
                 <w:webHidden/>
               </w:rPr>
               <w:t>7</w:t>
+            </w:r>
+            <w:r>
+              <w:rPr>
+                <w:noProof/>
+                <w:webHidden/>
+              </w:rPr>
+              <w:fldChar w:fldCharType="end"/>
+            </w:r>
+          </w:hyperlink>
+        </w:p>
+        <w:p>
+          <w:pPr>
+            <w:pStyle w:val="TOC2"/>
+            <w:tabs>
+              <w:tab w:val="left" w:pos="880"/>
+              <w:tab w:val="right" w:leader="dot" w:pos="8778"/>
+            </w:tabs>
+            <w:rPr>
+              <w:rFonts w:asciiTheme="minorHAnsi" w:hAnsiTheme="minorHAnsi"/>
+              <w:noProof/>
+              <w:sz w:val="22"/>
+              <w:lang w:eastAsia="en-US"/>
+            </w:rPr>
+          </w:pPr>
+          <w:hyperlink w:anchor="_Toc85303669" w:history="1">
+            <w:r>
+              <w:rPr>
+                <w:rStyle w:val="Hyperlink"/>
+                <w:rFonts w:cs="Times New Roman"/>
+                <w:b/>
+                <w:noProof/>
+              </w:rPr>
+              <w:t>3.4.</w:t>
+            </w:r>
+            <w:r>
+              <w:rPr>
+                <w:rFonts w:asciiTheme="minorHAnsi" w:hAnsiTheme="minorHAnsi"/>
+                <w:noProof/>
+                <w:sz w:val="22"/>
+                <w:lang w:eastAsia="en-US"/>
+              </w:rPr>
+              <w:tab/>
+            </w:r>
+            <w:r>
+              <w:rPr>
+                <w:rStyle w:val="Hyperlink"/>
+                <w:rFonts w:cs="Times New Roman"/>
+                <w:b/>
+                <w:noProof/>
+              </w:rPr>
+              <w:t>Phân tích các yếu tố ngoại cảnh</w:t>
+            </w:r>
+            <w:r>
+              <w:rPr>
+                <w:noProof/>
+                <w:webHidden/>
+              </w:rPr>
+              <w:tab/>
+            </w:r>
+            <w:r>
+              <w:rPr>
+                <w:noProof/>
+                <w:webHidden/>
+              </w:rPr>
+              <w:fldChar w:fldCharType="begin"/>
+            </w:r>
+            <w:r>
+              <w:rPr>
+                <w:noProof/>
+                <w:webHidden/>
+              </w:rPr>
+              <w:instrText xml:space="preserve"> PAGEREF _Toc85303669 \h </w:instrText>
+            </w:r>
+            <w:r>
+              <w:rPr>
+                <w:noProof/>
+                <w:webHidden/>
+              </w:rPr>
+            </w:r>
+            <w:r>
+              <w:rPr>
+                <w:noProof/>
+                <w:webHidden/>
+              </w:rPr>
+              <w:fldChar w:fldCharType="separate"/>
+            </w:r>
+            <w:r>
+              <w:rPr>
+                <w:noProof/>
+                <w:webHidden/>
+              </w:rPr>
+              <w:t>9</w:t>
             </w:r>
             <w:r>
               <w:rPr>
@@ -2055,7 +2163,7 @@
               <w:lang w:eastAsia="en-US"/>
             </w:rPr>
           </w:pPr>
-          <w:hyperlink w:anchor="_Toc85257205" w:history="1">
+          <w:hyperlink w:anchor="_Toc85303670" w:history="1">
             <w:r>
               <w:rPr>
                 <w:rStyle w:val="Hyperlink"/>
@@ -2102,7 +2210,7 @@
                 <w:noProof/>
                 <w:webHidden/>
               </w:rPr>
-              <w:instrText xml:space="preserve"> PAGEREF _Toc85257205 \h </w:instrText>
+              <w:instrText xml:space="preserve"> PAGEREF _Toc85303670 \h </w:instrText>
             </w:r>
             <w:r>
               <w:rPr>
@@ -2122,7 +2230,7 @@
                 <w:noProof/>
                 <w:webHidden/>
               </w:rPr>
-              <w:t>7</w:t>
+              <w:t>11</w:t>
             </w:r>
             <w:r>
               <w:rPr>
@@ -2143,7 +2251,7 @@
               <w:lang w:eastAsia="en-US"/>
             </w:rPr>
           </w:pPr>
-          <w:hyperlink w:anchor="_Toc85257206" w:history="1">
+          <w:hyperlink w:anchor="_Toc85303671" w:history="1">
             <w:r>
               <w:rPr>
                 <w:rStyle w:val="Hyperlink"/>
@@ -2170,7 +2278,7 @@
                 <w:noProof/>
                 <w:webHidden/>
               </w:rPr>
-              <w:instrText xml:space="preserve"> PAGEREF _Toc85257206 \h </w:instrText>
+              <w:instrText xml:space="preserve"> PAGEREF _Toc85303671 \h </w:instrText>
             </w:r>
             <w:r>
               <w:rPr>
@@ -2190,7 +2298,7 @@
                 <w:noProof/>
                 <w:webHidden/>
               </w:rPr>
-              <w:t>8</w:t>
+              <w:t>12</w:t>
             </w:r>
             <w:r>
               <w:rPr>
@@ -2241,7 +2349,7 @@
           <w:color w:val="auto"/>
         </w:rPr>
       </w:pPr>
-      <w:bookmarkStart w:id="1" w:name="_Toc85257192"/>
+      <w:bookmarkStart w:id="1" w:name="_Toc85303656"/>
       <w:r>
         <w:rPr>
           <w:rFonts w:ascii="Times New Roman" w:hAnsi="Times New Roman" w:cs="Times New Roman"/>
@@ -2303,7 +2411,7 @@
         </w:rPr>
         <w:fldChar w:fldCharType="separate"/>
       </w:r>
-      <w:hyperlink w:anchor="_Toc85287085" w:history="1">
+      <w:hyperlink w:anchor="_Toc85303296" w:history="1">
         <w:r>
           <w:rPr>
             <w:rStyle w:val="Hyperlink"/>
@@ -2330,7 +2438,7 @@
             <w:noProof/>
             <w:webHidden/>
           </w:rPr>
-          <w:instrText xml:space="preserve"> PAGEREF _Toc85287085 \h </w:instrText>
+          <w:instrText xml:space="preserve"> PAGEREF _Toc85303296 \h </w:instrText>
         </w:r>
         <w:r>
           <w:rPr>
@@ -2374,7 +2482,7 @@
           <w:lang w:eastAsia="en-US"/>
         </w:rPr>
       </w:pPr>
-      <w:hyperlink w:anchor="_Toc85287086" w:history="1">
+      <w:hyperlink w:anchor="_Toc85303297" w:history="1">
         <w:r>
           <w:rPr>
             <w:rStyle w:val="Hyperlink"/>
@@ -2401,7 +2509,7 @@
             <w:noProof/>
             <w:webHidden/>
           </w:rPr>
-          <w:instrText xml:space="preserve"> PAGEREF _Toc85287086 \h </w:instrText>
+          <w:instrText xml:space="preserve"> PAGEREF _Toc85303297 \h </w:instrText>
         </w:r>
         <w:r>
           <w:rPr>
@@ -2421,7 +2529,7 @@
             <w:noProof/>
             <w:webHidden/>
           </w:rPr>
-          <w:t>6</w:t>
+          <w:t>7</w:t>
         </w:r>
         <w:r>
           <w:rPr>
@@ -2434,57 +2542,6 @@
     </w:p>
     <w:p>
       <w:pPr>
-        <w:pStyle w:val="Heading1"/>
-        <w:jc w:val="center"/>
-        <w:rPr>
-          <w:rFonts w:ascii="Times New Roman" w:hAnsi="Times New Roman" w:cs="Times New Roman"/>
-          <w:b/>
-          <w:color w:val="auto"/>
-        </w:rPr>
-      </w:pPr>
-      <w:r>
-        <w:rPr>
-          <w:rFonts w:cs="Times New Roman"/>
-          <w:b/>
-        </w:rPr>
-        <w:fldChar w:fldCharType="end"/>
-      </w:r>
-      <w:r>
-        <w:rPr>
-          <w:rFonts w:ascii="Times New Roman" w:hAnsi="Times New Roman" w:cs="Times New Roman"/>
-          <w:b/>
-          <w:color w:val="auto"/>
-        </w:rPr>
-        <w:t xml:space="preserve"> </w:t>
-      </w:r>
-      <w:bookmarkStart w:id="2" w:name="_Toc85257193"/>
-      <w:r>
-        <w:rPr>
-          <w:rFonts w:ascii="Times New Roman" w:hAnsi="Times New Roman" w:cs="Times New Roman"/>
-          <w:b/>
-          <w:color w:val="auto"/>
-        </w:rPr>
-        <w:t xml:space="preserve">Danh sách các </w:t>
-      </w:r>
-      <w:r>
-        <w:rPr>
-          <w:rFonts w:ascii="Times New Roman" w:hAnsi="Times New Roman" w:cs="Times New Roman"/>
-          <w:b/>
-          <w:color w:val="auto"/>
-        </w:rPr>
-        <w:t>hình</w:t>
-      </w:r>
-      <w:bookmarkEnd w:id="2"/>
-    </w:p>
-    <w:p>
-      <w:pPr>
-        <w:rPr>
-          <w:lang w:eastAsia="en-US"/>
-        </w:rPr>
-      </w:pPr>
-    </w:p>
-    <w:p>
-      <w:pPr>
         <w:pStyle w:val="TableofFigures"/>
         <w:tabs>
           <w:tab w:val="right" w:leader="dot" w:pos="8778"/>
@@ -2496,28 +2553,150 @@
           <w:lang w:eastAsia="en-US"/>
         </w:rPr>
       </w:pPr>
+      <w:hyperlink w:anchor="_Toc85303298" w:history="1">
+        <w:r>
+          <w:rPr>
+            <w:rStyle w:val="Hyperlink"/>
+            <w:noProof/>
+          </w:rPr>
+          <w:t>Bảng 3: Kế hoạch thực hiện</w:t>
+        </w:r>
+        <w:r>
+          <w:rPr>
+            <w:noProof/>
+            <w:webHidden/>
+          </w:rPr>
+          <w:tab/>
+        </w:r>
+        <w:r>
+          <w:rPr>
+            <w:noProof/>
+            <w:webHidden/>
+          </w:rPr>
+          <w:fldChar w:fldCharType="begin"/>
+        </w:r>
+        <w:r>
+          <w:rPr>
+            <w:noProof/>
+            <w:webHidden/>
+          </w:rPr>
+          <w:instrText xml:space="preserve"> PAGEREF _Toc85303298 \h </w:instrText>
+        </w:r>
+        <w:r>
+          <w:rPr>
+            <w:noProof/>
+            <w:webHidden/>
+          </w:rPr>
+        </w:r>
+        <w:r>
+          <w:rPr>
+            <w:noProof/>
+            <w:webHidden/>
+          </w:rPr>
+          <w:fldChar w:fldCharType="separate"/>
+        </w:r>
+        <w:r>
+          <w:rPr>
+            <w:noProof/>
+            <w:webHidden/>
+          </w:rPr>
+          <w:t>10</w:t>
+        </w:r>
+        <w:r>
+          <w:rPr>
+            <w:noProof/>
+            <w:webHidden/>
+          </w:rPr>
+          <w:fldChar w:fldCharType="end"/>
+        </w:r>
+      </w:hyperlink>
+    </w:p>
+    <w:p>
+      <w:pPr>
+        <w:pStyle w:val="Heading1"/>
+        <w:jc w:val="center"/>
+        <w:rPr>
+          <w:rFonts w:ascii="Times New Roman" w:hAnsi="Times New Roman" w:cs="Times New Roman"/>
+          <w:b/>
+          <w:color w:val="auto"/>
+        </w:rPr>
+      </w:pPr>
       <w:r>
         <w:rPr>
           <w:rFonts w:cs="Times New Roman"/>
           <w:b/>
         </w:rPr>
-        <w:fldChar w:fldCharType="begin"/>
-      </w:r>
+        <w:fldChar w:fldCharType="end"/>
+      </w:r>
+      <w:r>
+        <w:rPr>
+          <w:rFonts w:ascii="Times New Roman" w:hAnsi="Times New Roman" w:cs="Times New Roman"/>
+          <w:b/>
+          <w:color w:val="auto"/>
+        </w:rPr>
+        <w:t xml:space="preserve"> </w:t>
+      </w:r>
+      <w:bookmarkStart w:id="2" w:name="_Toc85303657"/>
+      <w:r>
+        <w:rPr>
+          <w:rFonts w:ascii="Times New Roman" w:hAnsi="Times New Roman" w:cs="Times New Roman"/>
+          <w:b/>
+          <w:color w:val="auto"/>
+        </w:rPr>
+        <w:t xml:space="preserve">Danh sách các </w:t>
+      </w:r>
+      <w:r>
+        <w:rPr>
+          <w:rFonts w:ascii="Times New Roman" w:hAnsi="Times New Roman" w:cs="Times New Roman"/>
+          <w:b/>
+          <w:color w:val="auto"/>
+        </w:rPr>
+        <w:t>hình</w:t>
+      </w:r>
+      <w:bookmarkEnd w:id="2"/>
+    </w:p>
+    <w:p>
+      <w:pPr>
+        <w:rPr>
+          <w:lang w:eastAsia="en-US"/>
+        </w:rPr>
+      </w:pPr>
+    </w:p>
+    <w:p>
+      <w:pPr>
+        <w:pStyle w:val="TableofFigures"/>
+        <w:tabs>
+          <w:tab w:val="right" w:leader="dot" w:pos="8778"/>
+        </w:tabs>
+        <w:rPr>
+          <w:rFonts w:asciiTheme="minorHAnsi" w:hAnsiTheme="minorHAnsi"/>
+          <w:noProof/>
+          <w:sz w:val="22"/>
+          <w:lang w:eastAsia="en-US"/>
+        </w:rPr>
+      </w:pPr>
       <w:r>
         <w:rPr>
           <w:rFonts w:cs="Times New Roman"/>
           <w:b/>
         </w:rPr>
-        <w:instrText xml:space="preserve"> TOC \h \z \c "Hình" </w:instrText>
+        <w:fldChar w:fldCharType="begin"/>
       </w:r>
       <w:r>
         <w:rPr>
           <w:rFonts w:cs="Times New Roman"/>
           <w:b/>
         </w:rPr>
+        <w:instrText xml:space="preserve"> TOC \h \z \c "Hình" </w:instrText>
+      </w:r>
+      <w:r>
+        <w:rPr>
+          <w:rFonts w:cs="Times New Roman"/>
+          <w:b/>
+        </w:rPr>
         <w:fldChar w:fldCharType="separate"/>
       </w:r>
-      <w:hyperlink r:id="rId8" w:anchor="_Toc85287091" w:history="1">
+      <w:hyperlink r:id="rId8" w:anchor="_Toc85303672" w:history="1">
         <w:r>
           <w:rPr>
             <w:rStyle w:val="Hyperlink"/>
@@ -2544,7 +2723,7 @@
             <w:noProof/>
             <w:webHidden/>
           </w:rPr>
-          <w:instrText xml:space="preserve"> PAGEREF _Toc85287091 \h </w:instrText>
+          <w:instrText xml:space="preserve"> PAGEREF _Toc85303672 \h </w:instrText>
         </w:r>
         <w:r>
           <w:rPr>
@@ -2577,6 +2756,370 @@
     </w:p>
     <w:p>
       <w:pPr>
+        <w:pStyle w:val="TableofFigures"/>
+        <w:tabs>
+          <w:tab w:val="right" w:leader="dot" w:pos="8778"/>
+        </w:tabs>
+        <w:rPr>
+          <w:rFonts w:asciiTheme="minorHAnsi" w:hAnsiTheme="minorHAnsi"/>
+          <w:noProof/>
+          <w:sz w:val="22"/>
+          <w:lang w:eastAsia="en-US"/>
+        </w:rPr>
+      </w:pPr>
+      <w:hyperlink r:id="rId9" w:anchor="_Toc85303673" w:history="1">
+        <w:r>
+          <w:rPr>
+            <w:rStyle w:val="Hyperlink"/>
+            <w:noProof/>
+          </w:rPr>
+          <w:t>Hình 2: Một trực quan hóa các loại phương tiện khác nhau</w:t>
+        </w:r>
+        <w:r>
+          <w:rPr>
+            <w:noProof/>
+            <w:webHidden/>
+          </w:rPr>
+          <w:tab/>
+        </w:r>
+        <w:r>
+          <w:rPr>
+            <w:noProof/>
+            <w:webHidden/>
+          </w:rPr>
+          <w:fldChar w:fldCharType="begin"/>
+        </w:r>
+        <w:r>
+          <w:rPr>
+            <w:noProof/>
+            <w:webHidden/>
+          </w:rPr>
+          <w:instrText xml:space="preserve"> PAGEREF _Toc85303673 \h </w:instrText>
+        </w:r>
+        <w:r>
+          <w:rPr>
+            <w:noProof/>
+            <w:webHidden/>
+          </w:rPr>
+        </w:r>
+        <w:r>
+          <w:rPr>
+            <w:noProof/>
+            <w:webHidden/>
+          </w:rPr>
+          <w:fldChar w:fldCharType="separate"/>
+        </w:r>
+        <w:r>
+          <w:rPr>
+            <w:noProof/>
+            <w:webHidden/>
+          </w:rPr>
+          <w:t>7</w:t>
+        </w:r>
+        <w:r>
+          <w:rPr>
+            <w:noProof/>
+            <w:webHidden/>
+          </w:rPr>
+          <w:fldChar w:fldCharType="end"/>
+        </w:r>
+      </w:hyperlink>
+    </w:p>
+    <w:p>
+      <w:pPr>
+        <w:pStyle w:val="TableofFigures"/>
+        <w:tabs>
+          <w:tab w:val="right" w:leader="dot" w:pos="8778"/>
+        </w:tabs>
+        <w:rPr>
+          <w:rFonts w:asciiTheme="minorHAnsi" w:hAnsiTheme="minorHAnsi"/>
+          <w:noProof/>
+          <w:sz w:val="22"/>
+          <w:lang w:eastAsia="en-US"/>
+        </w:rPr>
+      </w:pPr>
+      <w:hyperlink w:anchor="_Toc85303674" w:history="1">
+        <w:r>
+          <w:rPr>
+            <w:rStyle w:val="Hyperlink"/>
+            <w:noProof/>
+          </w:rPr>
+          <w:t>Hình 3: Biểu đồ số người bị thương</w:t>
+        </w:r>
+        <w:r>
+          <w:rPr>
+            <w:noProof/>
+            <w:webHidden/>
+          </w:rPr>
+          <w:tab/>
+        </w:r>
+        <w:r>
+          <w:rPr>
+            <w:noProof/>
+            <w:webHidden/>
+          </w:rPr>
+          <w:fldChar w:fldCharType="begin"/>
+        </w:r>
+        <w:r>
+          <w:rPr>
+            <w:noProof/>
+            <w:webHidden/>
+          </w:rPr>
+          <w:instrText xml:space="preserve"> PAGEREF _Toc85303674 \h </w:instrText>
+        </w:r>
+        <w:r>
+          <w:rPr>
+            <w:noProof/>
+            <w:webHidden/>
+          </w:rPr>
+        </w:r>
+        <w:r>
+          <w:rPr>
+            <w:noProof/>
+            <w:webHidden/>
+          </w:rPr>
+          <w:fldChar w:fldCharType="separate"/>
+        </w:r>
+        <w:r>
+          <w:rPr>
+            <w:noProof/>
+            <w:webHidden/>
+          </w:rPr>
+          <w:t>8</w:t>
+        </w:r>
+        <w:r>
+          <w:rPr>
+            <w:noProof/>
+            <w:webHidden/>
+          </w:rPr>
+          <w:fldChar w:fldCharType="end"/>
+        </w:r>
+      </w:hyperlink>
+    </w:p>
+    <w:p>
+      <w:pPr>
+        <w:pStyle w:val="TableofFigures"/>
+        <w:tabs>
+          <w:tab w:val="right" w:leader="dot" w:pos="8778"/>
+        </w:tabs>
+        <w:rPr>
+          <w:rFonts w:asciiTheme="minorHAnsi" w:hAnsiTheme="minorHAnsi"/>
+          <w:noProof/>
+          <w:sz w:val="22"/>
+          <w:lang w:eastAsia="en-US"/>
+        </w:rPr>
+      </w:pPr>
+      <w:hyperlink r:id="rId10" w:anchor="_Toc85303675" w:history="1">
+        <w:r>
+          <w:rPr>
+            <w:rStyle w:val="Hyperlink"/>
+            <w:noProof/>
+          </w:rPr>
+          <w:t>Hình 4: Một biểu đồ số người tử vong</w:t>
+        </w:r>
+        <w:r>
+          <w:rPr>
+            <w:noProof/>
+            <w:webHidden/>
+          </w:rPr>
+          <w:tab/>
+        </w:r>
+        <w:r>
+          <w:rPr>
+            <w:noProof/>
+            <w:webHidden/>
+          </w:rPr>
+          <w:fldChar w:fldCharType="begin"/>
+        </w:r>
+        <w:r>
+          <w:rPr>
+            <w:noProof/>
+            <w:webHidden/>
+          </w:rPr>
+          <w:instrText xml:space="preserve"> PAGEREF _Toc85303675 \h </w:instrText>
+        </w:r>
+        <w:r>
+          <w:rPr>
+            <w:noProof/>
+            <w:webHidden/>
+          </w:rPr>
+        </w:r>
+        <w:r>
+          <w:rPr>
+            <w:noProof/>
+            <w:webHidden/>
+          </w:rPr>
+          <w:fldChar w:fldCharType="separate"/>
+        </w:r>
+        <w:r>
+          <w:rPr>
+            <w:noProof/>
+            <w:webHidden/>
+          </w:rPr>
+          <w:t>9</w:t>
+        </w:r>
+        <w:r>
+          <w:rPr>
+            <w:noProof/>
+            <w:webHidden/>
+          </w:rPr>
+          <w:fldChar w:fldCharType="end"/>
+        </w:r>
+      </w:hyperlink>
+    </w:p>
+    <w:p>
+      <w:pPr>
+        <w:pStyle w:val="TableofFigures"/>
+        <w:tabs>
+          <w:tab w:val="right" w:leader="dot" w:pos="8778"/>
+        </w:tabs>
+        <w:rPr>
+          <w:rFonts w:asciiTheme="minorHAnsi" w:hAnsiTheme="minorHAnsi"/>
+          <w:noProof/>
+          <w:sz w:val="22"/>
+          <w:lang w:eastAsia="en-US"/>
+        </w:rPr>
+      </w:pPr>
+      <w:hyperlink r:id="rId11" w:anchor="_Toc85303676" w:history="1">
+        <w:r>
+          <w:rPr>
+            <w:rStyle w:val="Hyperlink"/>
+            <w:noProof/>
+          </w:rPr>
+          <w:t>Hình 6: Phân bố số vụ theo giờ</w:t>
+        </w:r>
+        <w:r>
+          <w:rPr>
+            <w:noProof/>
+            <w:webHidden/>
+          </w:rPr>
+          <w:tab/>
+        </w:r>
+        <w:r>
+          <w:rPr>
+            <w:noProof/>
+            <w:webHidden/>
+          </w:rPr>
+          <w:fldChar w:fldCharType="begin"/>
+        </w:r>
+        <w:r>
+          <w:rPr>
+            <w:noProof/>
+            <w:webHidden/>
+          </w:rPr>
+          <w:instrText xml:space="preserve"> PAGEREF _Toc85303676 \h </w:instrText>
+        </w:r>
+        <w:r>
+          <w:rPr>
+            <w:noProof/>
+            <w:webHidden/>
+          </w:rPr>
+        </w:r>
+        <w:r>
+          <w:rPr>
+            <w:noProof/>
+            <w:webHidden/>
+          </w:rPr>
+          <w:fldChar w:fldCharType="separate"/>
+        </w:r>
+        <w:r>
+          <w:rPr>
+            <w:noProof/>
+            <w:webHidden/>
+          </w:rPr>
+          <w:t>10</w:t>
+        </w:r>
+        <w:r>
+          <w:rPr>
+            <w:noProof/>
+            <w:webHidden/>
+          </w:rPr>
+          <w:fldChar w:fldCharType="end"/>
+        </w:r>
+      </w:hyperlink>
+    </w:p>
+    <w:p>
+      <w:pPr>
+        <w:pStyle w:val="TableofFigures"/>
+        <w:tabs>
+          <w:tab w:val="right" w:leader="dot" w:pos="8778"/>
+        </w:tabs>
+        <w:rPr>
+          <w:rFonts w:asciiTheme="minorHAnsi" w:hAnsiTheme="minorHAnsi"/>
+          <w:noProof/>
+          <w:sz w:val="22"/>
+          <w:lang w:eastAsia="en-US"/>
+        </w:rPr>
+      </w:pPr>
+      <w:hyperlink r:id="rId12" w:anchor="_Toc85303677" w:history="1">
+        <w:r>
+          <w:rPr>
+            <w:rStyle w:val="Hyperlink"/>
+            <w:noProof/>
+          </w:rPr>
+          <w:t>Hình 5: Phân bố số vụ ta</w:t>
+        </w:r>
+        <w:bookmarkStart w:id="3" w:name="_GoBack"/>
+        <w:bookmarkEnd w:id="3"/>
+        <w:r>
+          <w:rPr>
+            <w:rStyle w:val="Hyperlink"/>
+            <w:noProof/>
+          </w:rPr>
+          <w:t>i nạn theo ngày</w:t>
+        </w:r>
+        <w:r>
+          <w:rPr>
+            <w:noProof/>
+            <w:webHidden/>
+          </w:rPr>
+          <w:tab/>
+        </w:r>
+        <w:r>
+          <w:rPr>
+            <w:noProof/>
+            <w:webHidden/>
+          </w:rPr>
+          <w:fldChar w:fldCharType="begin"/>
+        </w:r>
+        <w:r>
+          <w:rPr>
+            <w:noProof/>
+            <w:webHidden/>
+          </w:rPr>
+          <w:instrText xml:space="preserve"> PAGEREF _Toc85303677 \h </w:instrText>
+        </w:r>
+        <w:r>
+          <w:rPr>
+            <w:noProof/>
+            <w:webHidden/>
+          </w:rPr>
+        </w:r>
+        <w:r>
+          <w:rPr>
+            <w:noProof/>
+            <w:webHidden/>
+          </w:rPr>
+          <w:fldChar w:fldCharType="separate"/>
+        </w:r>
+        <w:r>
+          <w:rPr>
+            <w:noProof/>
+            <w:webHidden/>
+          </w:rPr>
+          <w:t>10</w:t>
+        </w:r>
+        <w:r>
+          <w:rPr>
+            <w:noProof/>
+            <w:webHidden/>
+          </w:rPr>
+          <w:fldChar w:fldCharType="end"/>
+        </w:r>
+      </w:hyperlink>
+    </w:p>
+    <w:p>
+      <w:pPr>
         <w:pStyle w:val="Heading1"/>
         <w:jc w:val="center"/>
         <w:rPr>
@@ -2592,6 +3135,7 @@
         </w:rPr>
         <w:fldChar w:fldCharType="end"/>
       </w:r>
+      <w:bookmarkStart w:id="4" w:name="_Ref85256173"/>
       <w:r>
         <w:rPr>
           <w:rFonts w:cs="Times New Roman"/>
@@ -2610,7 +3154,7 @@
           <w:color w:val="auto"/>
         </w:rPr>
       </w:pPr>
-      <w:bookmarkStart w:id="3" w:name="_Toc85257194"/>
+      <w:bookmarkStart w:id="5" w:name="_Toc85303658"/>
       <w:r>
         <w:rPr>
           <w:rFonts w:ascii="Times New Roman" w:hAnsi="Times New Roman" w:cs="Times New Roman"/>
@@ -2692,7 +3236,7 @@
         </w:rPr>
         <w:t>hóm</w:t>
       </w:r>
-      <w:bookmarkEnd w:id="3"/>
+      <w:bookmarkEnd w:id="5"/>
     </w:p>
     <w:p>
       <w:pPr>
@@ -3825,7 +4369,7 @@
           <w:lang w:val="vi-VN"/>
         </w:rPr>
       </w:pPr>
-      <w:bookmarkStart w:id="4" w:name="_Toc85287085"/>
+      <w:bookmarkStart w:id="6" w:name="_Toc85303296"/>
       <w:r>
         <w:t xml:space="preserve">Bảng </w:t>
       </w:r>
@@ -3850,7 +4394,7 @@
       <w:r>
         <w:t>: Thông tin chi tiết nhóm</w:t>
       </w:r>
-      <w:bookmarkEnd w:id="4"/>
+      <w:bookmarkEnd w:id="6"/>
     </w:p>
     <w:p>
       <w:pPr>
@@ -3891,7 +4435,7 @@
           <w:lang w:val="vi-VN"/>
         </w:rPr>
       </w:pPr>
-      <w:bookmarkStart w:id="5" w:name="_Toc85257195"/>
+      <w:bookmarkStart w:id="7" w:name="_Toc85303659"/>
       <w:r>
         <w:rPr>
           <w:rFonts w:cs="Times New Roman"/>
@@ -3901,7 +4445,7 @@
         <w:lastRenderedPageBreak/>
         <w:t>Giới thiệu nghiệp vụ</w:t>
       </w:r>
-      <w:bookmarkEnd w:id="5"/>
+      <w:bookmarkEnd w:id="7"/>
       <w:r>
         <w:rPr>
           <w:rFonts w:cs="Times New Roman"/>
@@ -4102,7 +4646,7 @@
           <w:szCs w:val="28"/>
         </w:rPr>
       </w:pPr>
-      <w:bookmarkStart w:id="6" w:name="_Toc85257196"/>
+      <w:bookmarkStart w:id="8" w:name="_Toc85303660"/>
       <w:r>
         <w:rPr>
           <w:rFonts w:cs="Times New Roman"/>
@@ -4127,7 +4671,7 @@
         </w:rPr>
         <w:t xml:space="preserve"> của công cụ</w:t>
       </w:r>
-      <w:bookmarkEnd w:id="6"/>
+      <w:bookmarkEnd w:id="8"/>
     </w:p>
     <w:p>
       <w:pPr>
@@ -4307,7 +4851,7 @@
           <w:szCs w:val="28"/>
         </w:rPr>
       </w:pPr>
-      <w:bookmarkStart w:id="7" w:name="_Toc85257197"/>
+      <w:bookmarkStart w:id="9" w:name="_Toc85303661"/>
       <w:r>
         <w:rPr>
           <w:rFonts w:cs="Times New Roman"/>
@@ -4316,7 +4860,7 @@
         </w:rPr>
         <w:t>Minh họa công cụ</w:t>
       </w:r>
-      <w:bookmarkEnd w:id="7"/>
+      <w:bookmarkEnd w:id="9"/>
     </w:p>
     <w:p>
       <w:pPr>
@@ -4711,8 +5255,8 @@
                                 <w:szCs w:val="28"/>
                               </w:rPr>
                             </w:pPr>
-                            <w:bookmarkStart w:id="8" w:name="_Ref85256173"/>
-                            <w:bookmarkStart w:id="9" w:name="_Toc85287091"/>
+                            <w:bookmarkStart w:id="10" w:name="_Toc85303445"/>
+                            <w:bookmarkStart w:id="11" w:name="_Toc85303672"/>
                             <w:r>
                               <w:t xml:space="preserve">Hình </w:t>
                             </w:r>
@@ -4734,14 +5278,14 @@
                             <w:r>
                               <w:fldChar w:fldCharType="end"/>
                             </w:r>
-                            <w:bookmarkEnd w:id="8"/>
                             <w:r>
                               <w:t xml:space="preserve">: </w:t>
                             </w:r>
                             <w:r>
                               <w:t>Minh họa giao diện của công cụ</w:t>
                             </w:r>
-                            <w:bookmarkEnd w:id="9"/>
+                            <w:bookmarkEnd w:id="10"/>
+                            <w:bookmarkEnd w:id="11"/>
                           </w:p>
                         </w:txbxContent>
                       </wps:txbx>
@@ -4775,8 +5319,8 @@
                           <w:szCs w:val="28"/>
                         </w:rPr>
                       </w:pPr>
-                      <w:bookmarkStart w:id="10" w:name="_Ref85256173"/>
-                      <w:bookmarkStart w:id="11" w:name="_Toc85287091"/>
+                      <w:bookmarkStart w:id="12" w:name="_Toc85303445"/>
+                      <w:bookmarkStart w:id="13" w:name="_Toc85303672"/>
                       <w:r>
                         <w:t xml:space="preserve">Hình </w:t>
                       </w:r>
@@ -4798,14 +5342,14 @@
                       <w:r>
                         <w:fldChar w:fldCharType="end"/>
                       </w:r>
-                      <w:bookmarkEnd w:id="10"/>
                       <w:r>
                         <w:t xml:space="preserve">: </w:t>
                       </w:r>
                       <w:r>
                         <w:t>Minh họa giao diện của công cụ</w:t>
                       </w:r>
-                      <w:bookmarkEnd w:id="11"/>
+                      <w:bookmarkEnd w:id="12"/>
+                      <w:bookmarkEnd w:id="13"/>
                     </w:p>
                   </w:txbxContent>
                 </v:textbox>
@@ -4844,7 +5388,7 @@
                     <pic:cNvPicPr/>
                   </pic:nvPicPr>
                   <pic:blipFill>
-                    <a:blip r:embed="rId9">
+                    <a:blip r:embed="rId13">
                       <a:extLst>
                         <a:ext uri="{28A0092B-C50C-407E-A947-70E740481C1C}">
                           <a14:useLocalDpi xmlns:a14="http://schemas.microsoft.com/office/drawing/2010/main" val="0"/>
@@ -4889,7 +5433,7 @@
           <w:szCs w:val="28"/>
         </w:rPr>
       </w:pPr>
-      <w:bookmarkStart w:id="12" w:name="_Toc85257198"/>
+      <w:bookmarkStart w:id="14" w:name="_Toc85303662"/>
       <w:r>
         <w:rPr>
           <w:rFonts w:cs="Times New Roman"/>
@@ -4898,7 +5442,7 @@
         </w:rPr>
         <w:t>Các công trình liên quan</w:t>
       </w:r>
-      <w:bookmarkEnd w:id="12"/>
+      <w:bookmarkEnd w:id="14"/>
     </w:p>
     <w:p>
       <w:pPr>
@@ -4917,7 +5461,7 @@
           <w:szCs w:val="28"/>
         </w:rPr>
       </w:pPr>
-      <w:bookmarkStart w:id="13" w:name="_Toc85257199"/>
+      <w:bookmarkStart w:id="15" w:name="_Toc85303663"/>
       <w:r>
         <w:rPr>
           <w:rFonts w:cs="Times New Roman"/>
@@ -4926,7 +5470,6 @@
         </w:rPr>
         <w:t>Công cụ TIMS</w:t>
       </w:r>
-      <w:bookmarkEnd w:id="13"/>
       <w:r>
         <w:rPr>
           <w:rFonts w:cs="Times New Roman"/>
@@ -4988,6 +5531,7 @@
           </w:r>
         </w:sdtContent>
       </w:sdt>
+      <w:bookmarkEnd w:id="15"/>
     </w:p>
     <w:p>
       <w:pPr>
@@ -5565,7 +6109,7 @@
           <w:szCs w:val="28"/>
         </w:rPr>
       </w:pPr>
-      <w:bookmarkStart w:id="14" w:name="_Toc85257200"/>
+      <w:bookmarkStart w:id="16" w:name="_Toc85303664"/>
       <w:r>
         <w:rPr>
           <w:rFonts w:cs="Times New Roman"/>
@@ -5574,7 +6118,6 @@
         </w:rPr>
         <w:t>Công cụ SAVE-T</w:t>
       </w:r>
-      <w:bookmarkEnd w:id="14"/>
       <w:sdt>
         <w:sdtPr>
           <w:rPr>
@@ -5637,6 +6180,7 @@
           </w:r>
         </w:sdtContent>
       </w:sdt>
+      <w:bookmarkEnd w:id="16"/>
     </w:p>
     <w:p>
       <w:pPr>
@@ -5968,8 +6512,6 @@
         </w:rPr>
         <w:t>:</w:t>
       </w:r>
-      <w:bookmarkStart w:id="15" w:name="_GoBack"/>
-      <w:bookmarkEnd w:id="15"/>
     </w:p>
     <w:p>
       <w:pPr>
@@ -6906,8 +7448,8 @@
           <w:lang w:eastAsia="en-US"/>
         </w:rPr>
       </w:pPr>
-      <w:bookmarkStart w:id="16" w:name="_Ref85286784"/>
-      <w:bookmarkStart w:id="17" w:name="_Toc85287086"/>
+      <w:bookmarkStart w:id="17" w:name="_Ref85286784"/>
+      <w:bookmarkStart w:id="18" w:name="_Toc85303297"/>
       <w:r>
         <w:t xml:space="preserve">Bảng </w:t>
       </w:r>
@@ -6929,11 +7471,11 @@
       <w:r>
         <w:fldChar w:fldCharType="end"/>
       </w:r>
-      <w:bookmarkEnd w:id="16"/>
+      <w:bookmarkEnd w:id="17"/>
       <w:r>
         <w:t>: So sánh các công trình liên quan</w:t>
       </w:r>
-      <w:bookmarkEnd w:id="17"/>
+      <w:bookmarkEnd w:id="18"/>
     </w:p>
     <w:p>
       <w:pPr>
@@ -6953,7 +7495,7 @@
           <w:szCs w:val="28"/>
         </w:rPr>
       </w:pPr>
-      <w:bookmarkStart w:id="18" w:name="_Toc85257201"/>
+      <w:bookmarkStart w:id="19" w:name="_Toc85303665"/>
       <w:r>
         <w:rPr>
           <w:rFonts w:cs="Times New Roman"/>
@@ -6962,7 +7504,7 @@
         </w:rPr>
         <w:t>Tổng quan và phân tích dữ liệu</w:t>
       </w:r>
-      <w:bookmarkEnd w:id="18"/>
+      <w:bookmarkEnd w:id="19"/>
     </w:p>
     <w:p>
       <w:pPr>
@@ -6985,7 +7527,7 @@
           <w:szCs w:val="28"/>
         </w:rPr>
       </w:pPr>
-      <w:bookmarkStart w:id="19" w:name="_Toc85257202"/>
+      <w:bookmarkStart w:id="20" w:name="_Toc85303666"/>
       <w:r>
         <w:rPr>
           <w:rFonts w:cs="Times New Roman"/>
@@ -6994,15 +7536,7 @@
         </w:rPr>
         <w:t>Tổng quan dữ liệu</w:t>
       </w:r>
-      <w:bookmarkEnd w:id="19"/>
-      <w:r>
-        <w:rPr>
-          <w:rFonts w:cs="Times New Roman"/>
-          <w:b/>
-          <w:szCs w:val="28"/>
-        </w:rPr>
-        <w:t xml:space="preserve"> </w:t>
-      </w:r>
+      <w:bookmarkEnd w:id="20"/>
     </w:p>
     <w:p>
       <w:pPr>
@@ -7025,7 +7559,7 @@
           <w:szCs w:val="28"/>
         </w:rPr>
       </w:pPr>
-      <w:bookmarkStart w:id="20" w:name="_Toc85257203"/>
+      <w:bookmarkStart w:id="21" w:name="_Toc85303667"/>
       <w:r>
         <w:rPr>
           <w:rFonts w:cs="Times New Roman"/>
@@ -7034,7 +7568,7 @@
         </w:rPr>
         <w:t>Phân tích các yếu tố con người</w:t>
       </w:r>
-      <w:bookmarkEnd w:id="20"/>
+      <w:bookmarkEnd w:id="21"/>
     </w:p>
     <w:p>
       <w:pPr>
@@ -7057,16 +7591,1358 @@
           <w:szCs w:val="28"/>
         </w:rPr>
       </w:pPr>
-      <w:bookmarkStart w:id="21" w:name="_Toc85257204"/>
+      <w:bookmarkStart w:id="22" w:name="_Toc85303668"/>
       <w:r>
         <w:rPr>
           <w:rFonts w:cs="Times New Roman"/>
           <w:b/>
           <w:szCs w:val="28"/>
         </w:rPr>
+        <w:t>Phân tích các yêu tố phương tiện</w:t>
+      </w:r>
+      <w:bookmarkEnd w:id="22"/>
+    </w:p>
+    <w:p>
+      <w:pPr>
+        <w:pStyle w:val="ListParagraph"/>
+        <w:shd w:val="clear" w:color="auto" w:fill="FFFFFF" w:themeFill="background1"/>
+        <w:tabs>
+          <w:tab w:val="left" w:pos="540"/>
+          <w:tab w:val="left" w:pos="630"/>
+        </w:tabs>
+        <w:spacing w:line="360" w:lineRule="auto"/>
+        <w:ind w:left="1440" w:hanging="900"/>
+        <w:jc w:val="both"/>
+        <w:rPr>
+          <w:rFonts w:cs="Times New Roman"/>
+          <w:b/>
+          <w:szCs w:val="28"/>
+          <w:lang w:val="vi-VN"/>
+        </w:rPr>
+      </w:pPr>
+      <w:r>
+        <w:rPr>
+          <w:noProof/>
+        </w:rPr>
+        <mc:AlternateContent>
+          <mc:Choice Requires="wps">
+            <w:drawing>
+              <wp:anchor distT="0" distB="0" distL="114300" distR="114300" simplePos="0" relativeHeight="251663360" behindDoc="0" locked="0" layoutInCell="1" allowOverlap="1" wp14:anchorId="3A946444" wp14:editId="160E5CDF">
+                <wp:simplePos x="0" y="0"/>
+                <wp:positionH relativeFrom="column">
+                  <wp:posOffset>361315</wp:posOffset>
+                </wp:positionH>
+                <wp:positionV relativeFrom="paragraph">
+                  <wp:posOffset>2971165</wp:posOffset>
+                </wp:positionV>
+                <wp:extent cx="5126990" cy="635"/>
+                <wp:effectExtent l="0" t="0" r="0" b="0"/>
+                <wp:wrapSquare wrapText="bothSides"/>
+                <wp:docPr id="6" name="Text Box 6"/>
+                <wp:cNvGraphicFramePr/>
+                <a:graphic xmlns:a="http://schemas.openxmlformats.org/drawingml/2006/main">
+                  <a:graphicData uri="http://schemas.microsoft.com/office/word/2010/wordprocessingShape">
+                    <wps:wsp>
+                      <wps:cNvSpPr txBox="1"/>
+                      <wps:spPr>
+                        <a:xfrm>
+                          <a:off x="0" y="0"/>
+                          <a:ext cx="5126990" cy="635"/>
+                        </a:xfrm>
+                        <a:prstGeom prst="rect">
+                          <a:avLst/>
+                        </a:prstGeom>
+                        <a:solidFill>
+                          <a:prstClr val="white"/>
+                        </a:solidFill>
+                        <a:ln>
+                          <a:noFill/>
+                        </a:ln>
+                      </wps:spPr>
+                      <wps:txbx>
+                        <w:txbxContent>
+                          <w:p>
+                            <w:pPr>
+                              <w:pStyle w:val="Caption"/>
+                              <w:jc w:val="center"/>
+                              <w:rPr>
+                                <w:noProof/>
+                              </w:rPr>
+                            </w:pPr>
+                            <w:bookmarkStart w:id="23" w:name="_Toc85303446"/>
+                            <w:bookmarkStart w:id="24" w:name="_Toc85303673"/>
+                            <w:r>
+                              <w:t xml:space="preserve">Hình </w:t>
+                            </w:r>
+                            <w:r>
+                              <w:fldChar w:fldCharType="begin"/>
+                            </w:r>
+                            <w:r>
+                              <w:instrText xml:space="preserve"> SEQ Hình \* ARABIC </w:instrText>
+                            </w:r>
+                            <w:r>
+                              <w:fldChar w:fldCharType="separate"/>
+                            </w:r>
+                            <w:r>
+                              <w:rPr>
+                                <w:noProof/>
+                              </w:rPr>
+                              <w:t>2</w:t>
+                            </w:r>
+                            <w:r>
+                              <w:fldChar w:fldCharType="end"/>
+                            </w:r>
+                            <w:r>
+                              <w:t>: Một trực quan hóa các loại phương tiện khác nhau</w:t>
+                            </w:r>
+                            <w:bookmarkEnd w:id="23"/>
+                            <w:bookmarkEnd w:id="24"/>
+                          </w:p>
+                        </w:txbxContent>
+                      </wps:txbx>
+                      <wps:bodyPr rot="0" spcFirstLastPara="0" vertOverflow="overflow" horzOverflow="overflow" vert="horz" wrap="square" lIns="0" tIns="0" rIns="0" bIns="0" numCol="1" spcCol="0" rtlCol="0" fromWordArt="0" anchor="t" anchorCtr="0" forceAA="0" compatLnSpc="1">
+                        <a:prstTxWarp prst="textNoShape">
+                          <a:avLst/>
+                        </a:prstTxWarp>
+                        <a:spAutoFit/>
+                      </wps:bodyPr>
+                    </wps:wsp>
+                  </a:graphicData>
+                </a:graphic>
+              </wp:anchor>
+            </w:drawing>
+          </mc:Choice>
+          <mc:Fallback>
+            <w:pict>
+              <v:shape w14:anchorId="3A946444" id="Text Box 6" o:spid="_x0000_s1027" type="#_x0000_t202" style="position:absolute;left:0;text-align:left;margin-left:28.45pt;margin-top:233.95pt;width:403.7pt;height:.05pt;z-index:251663360;visibility:visible;mso-wrap-style:square;mso-wrap-distance-left:9pt;mso-wrap-distance-top:0;mso-wrap-distance-right:9pt;mso-wrap-distance-bottom:0;mso-position-horizontal:absolute;mso-position-horizontal-relative:text;mso-position-vertical:absolute;mso-position-vertical-relative:text;v-text-anchor:top" o:gfxdata="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" stroked="f">
+                <v:textbox style="mso-fit-shape-to-text:t" inset="0,0,0,0">
+                  <w:txbxContent>
+                    <w:p>
+                      <w:pPr>
+                        <w:pStyle w:val="Caption"/>
+                        <w:jc w:val="center"/>
+                        <w:rPr>
+                          <w:noProof/>
+                        </w:rPr>
+                      </w:pPr>
+                      <w:bookmarkStart w:id="25" w:name="_Toc85303446"/>
+                      <w:bookmarkStart w:id="26" w:name="_Toc85303673"/>
+                      <w:r>
+                        <w:t xml:space="preserve">Hình </w:t>
+                      </w:r>
+                      <w:r>
+                        <w:fldChar w:fldCharType="begin"/>
+                      </w:r>
+                      <w:r>
+                        <w:instrText xml:space="preserve"> SEQ Hình \* ARABIC </w:instrText>
+                      </w:r>
+                      <w:r>
+                        <w:fldChar w:fldCharType="separate"/>
+                      </w:r>
+                      <w:r>
+                        <w:rPr>
+                          <w:noProof/>
+                        </w:rPr>
+                        <w:t>2</w:t>
+                      </w:r>
+                      <w:r>
+                        <w:fldChar w:fldCharType="end"/>
+                      </w:r>
+                      <w:r>
+                        <w:t>: Một trực quan hóa các loại phương tiện khác nhau</w:t>
+                      </w:r>
+                      <w:bookmarkEnd w:id="25"/>
+                      <w:bookmarkEnd w:id="26"/>
+                    </w:p>
+                  </w:txbxContent>
+                </v:textbox>
+                <w10:wrap type="square"/>
+              </v:shape>
+            </w:pict>
+          </mc:Fallback>
+        </mc:AlternateContent>
+      </w:r>
+      <w:r>
+        <w:rPr>
+          <w:noProof/>
+          <w:lang w:eastAsia="en-US"/>
+        </w:rPr>
+        <w:drawing>
+          <wp:anchor distT="0" distB="0" distL="114300" distR="114300" simplePos="0" relativeHeight="251661312" behindDoc="0" locked="0" layoutInCell="1" allowOverlap="1" wp14:anchorId="112F6DCF" wp14:editId="2A4B9957">
+            <wp:simplePos x="0" y="0"/>
+            <wp:positionH relativeFrom="page">
+              <wp:posOffset>1621790</wp:posOffset>
+            </wp:positionH>
+            <wp:positionV relativeFrom="paragraph">
+              <wp:posOffset>377825</wp:posOffset>
+            </wp:positionV>
+            <wp:extent cx="5126990" cy="2536190"/>
+            <wp:effectExtent l="0" t="0" r="0" b="0"/>
+            <wp:wrapSquare wrapText="bothSides"/>
+            <wp:docPr id="3" name="Picture 3" descr="Chart, bar chart&#10;&#10;Description automatically generated"/>
+            <wp:cNvGraphicFramePr>
+              <a:graphicFrameLocks xmlns:a="http://schemas.openxmlformats.org/drawingml/2006/main" noChangeAspect="1"/>
+            </wp:cNvGraphicFramePr>
+            <a:graphic xmlns:a="http://schemas.openxmlformats.org/drawingml/2006/main">
+              <a:graphicData uri="http://schemas.openxmlformats.org/drawingml/2006/picture">
+                <pic:pic xmlns:pic="http://schemas.openxmlformats.org/drawingml/2006/picture">
+                  <pic:nvPicPr>
+                    <pic:cNvPr id="1" name="Picture 1" descr="Chart, bar chart&#10;&#10;Description automatically generated"/>
+                    <pic:cNvPicPr/>
+                  </pic:nvPicPr>
+                  <pic:blipFill>
+                    <a:blip r:embed="rId14" cstate="print">
+                      <a:extLst>
+                        <a:ext uri="{28A0092B-C50C-407E-A947-70E740481C1C}">
+                          <a14:useLocalDpi xmlns:a14="http://schemas.microsoft.com/office/drawing/2010/main" val="0"/>
+                        </a:ext>
+                      </a:extLst>
+                    </a:blip>
+                    <a:stretch>
+                      <a:fillRect/>
+                    </a:stretch>
+                  </pic:blipFill>
+                  <pic:spPr>
+                    <a:xfrm>
+                      <a:off x="0" y="0"/>
+                      <a:ext cx="5126990" cy="2536190"/>
+                    </a:xfrm>
+                    <a:prstGeom prst="rect">
+                      <a:avLst/>
+                    </a:prstGeom>
+                  </pic:spPr>
+                </pic:pic>
+              </a:graphicData>
+            </a:graphic>
+            <wp14:sizeRelH relativeFrom="margin">
+              <wp14:pctWidth>0</wp14:pctWidth>
+            </wp14:sizeRelH>
+            <wp14:sizeRelV relativeFrom="margin">
+              <wp14:pctHeight>0</wp14:pctHeight>
+            </wp14:sizeRelV>
+          </wp:anchor>
+        </w:drawing>
+      </w:r>
+      <w:r>
+        <w:rPr>
+          <w:rFonts w:cs="Times New Roman"/>
+          <w:b/>
+          <w:szCs w:val="28"/>
+          <w:lang w:val="vi-VN"/>
+        </w:rPr>
+        <w:t>3.3.1. Các loại phương tiện khác nhau</w:t>
+      </w:r>
+    </w:p>
+    <w:p>
+      <w:pPr>
+        <w:pStyle w:val="ListParagraph"/>
+        <w:ind w:left="1440"/>
+        <w:jc w:val="center"/>
+        <w:rPr>
+          <w:rFonts w:cs="Times New Roman"/>
+          <w:lang w:val="vi-VN"/>
+        </w:rPr>
+      </w:pPr>
+    </w:p>
+    <w:p>
+      <w:pPr>
+        <w:pStyle w:val="ListParagraph"/>
+        <w:ind w:left="1440"/>
+        <w:rPr>
+          <w:rFonts w:cs="Times New Roman"/>
+          <w:lang w:val="vi-VN"/>
+        </w:rPr>
+      </w:pPr>
+    </w:p>
+    <w:p>
+      <w:pPr>
+        <w:pStyle w:val="ListParagraph"/>
+        <w:tabs>
+          <w:tab w:val="left" w:pos="540"/>
+        </w:tabs>
+        <w:ind w:left="630"/>
+        <w:jc w:val="both"/>
+        <w:rPr>
+          <w:rFonts w:cs="Times New Roman"/>
+          <w:lang w:val="vi-VN"/>
+        </w:rPr>
+      </w:pPr>
+      <w:r>
+        <w:rPr>
+          <w:rFonts w:cs="Times New Roman"/>
+          <w:lang w:val="vi-VN"/>
+        </w:rPr>
+        <w:t>Nhận xét về biểu đồ: Xe tải lớn gây tai nạn nhiều nhất trong các loại phương tiện giao thông khác nhau. Các phương tiện còn lại có mức độ tai nạn ít hơn nhiều so với xe tải lớn. Trong đó xe đạp có mức độ tai nạn tương đối thấp trong cả bốn loại phương tiện</w:t>
+      </w:r>
+    </w:p>
+    <w:p>
+      <w:pPr>
+        <w:pStyle w:val="ListParagraph"/>
+        <w:tabs>
+          <w:tab w:val="left" w:pos="540"/>
+        </w:tabs>
+        <w:ind w:left="630"/>
+        <w:jc w:val="both"/>
+        <w:rPr>
+          <w:rFonts w:cs="Times New Roman"/>
+          <w:lang w:val="vi-VN"/>
+        </w:rPr>
+      </w:pPr>
+    </w:p>
+    <w:p>
+      <w:pPr>
+        <w:pStyle w:val="ListParagraph"/>
+        <w:shd w:val="clear" w:color="auto" w:fill="FFFFFF" w:themeFill="background1"/>
+        <w:tabs>
+          <w:tab w:val="left" w:pos="540"/>
+          <w:tab w:val="left" w:pos="810"/>
+        </w:tabs>
+        <w:spacing w:line="360" w:lineRule="auto"/>
+        <w:ind w:hanging="90"/>
+        <w:jc w:val="both"/>
+        <w:rPr>
+          <w:rFonts w:cs="Times New Roman"/>
+          <w:b/>
+          <w:szCs w:val="28"/>
+          <w:lang w:val="vi-VN"/>
+        </w:rPr>
+      </w:pPr>
+      <w:r>
+        <w:rPr>
+          <w:rFonts w:cs="Times New Roman"/>
+          <w:b/>
+          <w:szCs w:val="28"/>
+          <w:lang w:val="vi-VN"/>
+        </w:rPr>
+        <w:t>3.3.2. Số người bị thương trong tai nạn</w:t>
+      </w:r>
+    </w:p>
+    <w:p>
+      <w:pPr>
+        <w:pStyle w:val="ListParagraph"/>
+        <w:ind w:left="630"/>
+        <w:jc w:val="both"/>
+        <w:rPr>
+          <w:rFonts w:cs="Times New Roman"/>
+          <w:lang w:val="vi-VN"/>
+        </w:rPr>
+      </w:pPr>
+      <w:r>
+        <w:rPr>
+          <w:rFonts w:cs="Times New Roman"/>
+          <w:lang w:val="vi-VN"/>
+        </w:rPr>
+        <w:t>Nhận xét: Cả ba loại phương tiện đều có mức độ bị thương khi gặp tai nạn tương đối giống nhau.</w:t>
+      </w:r>
+    </w:p>
+    <w:p>
+      <w:pPr>
+        <w:pStyle w:val="ListParagraph"/>
+        <w:keepNext/>
+        <w:ind w:left="630"/>
+      </w:pPr>
+      <w:r>
+        <w:rPr>
+          <w:noProof/>
+          <w:lang w:eastAsia="en-US"/>
+        </w:rPr>
+        <w:drawing>
+          <wp:inline distT="0" distB="0" distL="0" distR="0" wp14:anchorId="1926E922" wp14:editId="509C110E">
+            <wp:extent cx="4943742" cy="3956050"/>
+            <wp:effectExtent l="0" t="0" r="9525" b="6350"/>
+            <wp:docPr id="4" name="Picture 4" descr="Chart, bar chart, histogram&#10;&#10;Description automatically generated"/>
+            <wp:cNvGraphicFramePr>
+              <a:graphicFrameLocks xmlns:a="http://schemas.openxmlformats.org/drawingml/2006/main" noChangeAspect="1"/>
+            </wp:cNvGraphicFramePr>
+            <a:graphic xmlns:a="http://schemas.openxmlformats.org/drawingml/2006/main">
+              <a:graphicData uri="http://schemas.openxmlformats.org/drawingml/2006/picture">
+                <pic:pic xmlns:pic="http://schemas.openxmlformats.org/drawingml/2006/picture">
+                  <pic:nvPicPr>
+                    <pic:cNvPr id="2" name="Picture 2" descr="Chart, bar chart, histogram&#10;&#10;Description automatically generated"/>
+                    <pic:cNvPicPr/>
+                  </pic:nvPicPr>
+                  <pic:blipFill>
+                    <a:blip r:embed="rId15"/>
+                    <a:stretch>
+                      <a:fillRect/>
+                    </a:stretch>
+                  </pic:blipFill>
+                  <pic:spPr>
+                    <a:xfrm>
+                      <a:off x="0" y="0"/>
+                      <a:ext cx="4953691" cy="3964011"/>
+                    </a:xfrm>
+                    <a:prstGeom prst="rect">
+                      <a:avLst/>
+                    </a:prstGeom>
+                  </pic:spPr>
+                </pic:pic>
+              </a:graphicData>
+            </a:graphic>
+          </wp:inline>
+        </w:drawing>
+      </w:r>
+    </w:p>
+    <w:p>
+      <w:pPr>
+        <w:pStyle w:val="Caption"/>
+        <w:jc w:val="center"/>
+        <w:rPr>
+          <w:rFonts w:cs="Times New Roman"/>
+          <w:szCs w:val="22"/>
+          <w:lang w:val="vi-VN"/>
+        </w:rPr>
+      </w:pPr>
+      <w:bookmarkStart w:id="27" w:name="_Toc85303674"/>
+      <w:r>
+        <w:t xml:space="preserve">Hình </w:t>
+      </w:r>
+      <w:r>
+        <w:fldChar w:fldCharType="begin"/>
+      </w:r>
+      <w:r>
+        <w:instrText xml:space="preserve"> SEQ Hình \* ARABIC </w:instrText>
+      </w:r>
+      <w:r>
+        <w:fldChar w:fldCharType="separate"/>
+      </w:r>
+      <w:r>
+        <w:rPr>
+          <w:noProof/>
+        </w:rPr>
+        <w:t>3</w:t>
+      </w:r>
+      <w:r>
+        <w:fldChar w:fldCharType="end"/>
+      </w:r>
+      <w:r>
+        <w:t>: Biểu đồ số người bị thương</w:t>
+      </w:r>
+      <w:bookmarkEnd w:id="4"/>
+      <w:bookmarkEnd w:id="27"/>
+    </w:p>
+    <w:p>
+      <w:pPr>
+        <w:pStyle w:val="ListParagraph"/>
+        <w:shd w:val="clear" w:color="auto" w:fill="FFFFFF" w:themeFill="background1"/>
+        <w:tabs>
+          <w:tab w:val="left" w:pos="540"/>
+          <w:tab w:val="left" w:pos="810"/>
+        </w:tabs>
+        <w:spacing w:line="360" w:lineRule="auto"/>
+        <w:ind w:left="630"/>
+        <w:jc w:val="both"/>
+        <w:rPr>
+          <w:rFonts w:cs="Times New Roman"/>
+          <w:b/>
+          <w:szCs w:val="28"/>
+          <w:lang w:val="vi-VN"/>
+        </w:rPr>
+      </w:pPr>
+      <w:r>
+        <w:rPr>
+          <w:rFonts w:cs="Times New Roman"/>
+          <w:b/>
+          <w:szCs w:val="28"/>
+          <w:lang w:val="vi-VN"/>
+        </w:rPr>
+        <w:t>3.3.3. Số người chết trong tai nạn</w:t>
+      </w:r>
+    </w:p>
+    <w:p>
+      <w:pPr>
+        <w:pStyle w:val="ListParagraph"/>
+        <w:tabs>
+          <w:tab w:val="left" w:pos="720"/>
+        </w:tabs>
+        <w:jc w:val="both"/>
+        <w:rPr>
+          <w:rFonts w:cs="Times New Roman"/>
+          <w:lang w:val="vi-VN"/>
+        </w:rPr>
+      </w:pPr>
+      <w:r>
+        <w:rPr>
+          <w:rFonts w:cs="Times New Roman"/>
+          <w:lang w:val="vi-VN"/>
+        </w:rPr>
+        <w:t xml:space="preserve">Nhận xét: số ngừoi tử vong khi đi bộ chiếm rất cao, chứng tỏ đi bộ mặ dù không có tai nạn nhiều nhưng số lượng ngừoi đi bộ tử vong khi xảy </w:t>
+      </w:r>
+      <w:r>
+        <w:rPr>
+          <w:rFonts w:cs="Times New Roman"/>
+          <w:lang w:val="vi-VN"/>
+        </w:rPr>
+        <w:lastRenderedPageBreak/>
+        <w:t xml:space="preserve">ra tai nạn cao. Trong đó di chuyển bằng xe đạp có ít ca tử vong được </w:t>
+      </w:r>
+      <w:r>
+        <w:rPr>
+          <w:noProof/>
+        </w:rPr>
+        <mc:AlternateContent>
+          <mc:Choice Requires="wps">
+            <w:drawing>
+              <wp:anchor distT="0" distB="0" distL="114300" distR="114300" simplePos="0" relativeHeight="251666432" behindDoc="0" locked="0" layoutInCell="1" allowOverlap="1" wp14:anchorId="35B6F541" wp14:editId="22B489BD">
+                <wp:simplePos x="0" y="0"/>
+                <wp:positionH relativeFrom="column">
+                  <wp:posOffset>675640</wp:posOffset>
+                </wp:positionH>
+                <wp:positionV relativeFrom="paragraph">
+                  <wp:posOffset>3867150</wp:posOffset>
+                </wp:positionV>
+                <wp:extent cx="4224020" cy="635"/>
+                <wp:effectExtent l="0" t="0" r="0" b="0"/>
+                <wp:wrapTopAndBottom/>
+                <wp:docPr id="7" name="Text Box 7"/>
+                <wp:cNvGraphicFramePr/>
+                <a:graphic xmlns:a="http://schemas.openxmlformats.org/drawingml/2006/main">
+                  <a:graphicData uri="http://schemas.microsoft.com/office/word/2010/wordprocessingShape">
+                    <wps:wsp>
+                      <wps:cNvSpPr txBox="1"/>
+                      <wps:spPr>
+                        <a:xfrm>
+                          <a:off x="0" y="0"/>
+                          <a:ext cx="4224020" cy="635"/>
+                        </a:xfrm>
+                        <a:prstGeom prst="rect">
+                          <a:avLst/>
+                        </a:prstGeom>
+                        <a:solidFill>
+                          <a:prstClr val="white"/>
+                        </a:solidFill>
+                        <a:ln>
+                          <a:noFill/>
+                        </a:ln>
+                      </wps:spPr>
+                      <wps:txbx>
+                        <w:txbxContent>
+                          <w:p>
+                            <w:pPr>
+                              <w:pStyle w:val="Caption"/>
+                              <w:jc w:val="center"/>
+                              <w:rPr>
+                                <w:rFonts w:cs="Times New Roman"/>
+                                <w:lang w:val="vi-VN"/>
+                              </w:rPr>
+                            </w:pPr>
+                            <w:bookmarkStart w:id="28" w:name="_Toc85303675"/>
+                            <w:r>
+                              <w:t xml:space="preserve">Hình </w:t>
+                            </w:r>
+                            <w:r>
+                              <w:fldChar w:fldCharType="begin"/>
+                            </w:r>
+                            <w:r>
+                              <w:instrText xml:space="preserve"> SEQ Hình \* ARABIC </w:instrText>
+                            </w:r>
+                            <w:r>
+                              <w:fldChar w:fldCharType="separate"/>
+                            </w:r>
+                            <w:r>
+                              <w:rPr>
+                                <w:noProof/>
+                              </w:rPr>
+                              <w:t>4</w:t>
+                            </w:r>
+                            <w:r>
+                              <w:fldChar w:fldCharType="end"/>
+                            </w:r>
+                            <w:r>
+                              <w:t>: Một biểu đồ số người tử vong</w:t>
+                            </w:r>
+                            <w:bookmarkEnd w:id="28"/>
+                          </w:p>
+                        </w:txbxContent>
+                      </wps:txbx>
+                      <wps:bodyPr rot="0" spcFirstLastPara="0" vertOverflow="overflow" horzOverflow="overflow" vert="horz" wrap="square" lIns="0" tIns="0" rIns="0" bIns="0" numCol="1" spcCol="0" rtlCol="0" fromWordArt="0" anchor="t" anchorCtr="0" forceAA="0" compatLnSpc="1">
+                        <a:prstTxWarp prst="textNoShape">
+                          <a:avLst/>
+                        </a:prstTxWarp>
+                        <a:spAutoFit/>
+                      </wps:bodyPr>
+                    </wps:wsp>
+                  </a:graphicData>
+                </a:graphic>
+              </wp:anchor>
+            </w:drawing>
+          </mc:Choice>
+          <mc:Fallback>
+            <w:pict>
+              <v:shape w14:anchorId="35B6F541" id="Text Box 7" o:spid="_x0000_s1028" type="#_x0000_t202" style="position:absolute;left:0;text-align:left;margin-left:53.2pt;margin-top:304.5pt;width:332.6pt;height:.05pt;z-index:251666432;visibility:visible;mso-wrap-style:square;mso-wrap-distance-left:9pt;mso-wrap-distance-top:0;mso-wrap-distance-right:9pt;mso-wrap-distance-bottom:0;mso-position-horizontal:absolute;mso-position-horizontal-relative:text;mso-position-vertical:absolute;mso-position-vertical-relative:text;v-text-anchor:top" o:gfxdata="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" stroked="f">
+                <v:textbox style="mso-fit-shape-to-text:t" inset="0,0,0,0">
+                  <w:txbxContent>
+                    <w:p>
+                      <w:pPr>
+                        <w:pStyle w:val="Caption"/>
+                        <w:jc w:val="center"/>
+                        <w:rPr>
+                          <w:rFonts w:cs="Times New Roman"/>
+                          <w:lang w:val="vi-VN"/>
+                        </w:rPr>
+                      </w:pPr>
+                      <w:bookmarkStart w:id="29" w:name="_Toc85303675"/>
+                      <w:r>
+                        <w:t xml:space="preserve">Hình </w:t>
+                      </w:r>
+                      <w:r>
+                        <w:fldChar w:fldCharType="begin"/>
+                      </w:r>
+                      <w:r>
+                        <w:instrText xml:space="preserve"> SEQ Hình \* ARABIC </w:instrText>
+                      </w:r>
+                      <w:r>
+                        <w:fldChar w:fldCharType="separate"/>
+                      </w:r>
+                      <w:r>
+                        <w:rPr>
+                          <w:noProof/>
+                        </w:rPr>
+                        <w:t>4</w:t>
+                      </w:r>
+                      <w:r>
+                        <w:fldChar w:fldCharType="end"/>
+                      </w:r>
+                      <w:r>
+                        <w:t>: Một biểu đồ số người tử vong</w:t>
+                      </w:r>
+                      <w:bookmarkEnd w:id="29"/>
+                    </w:p>
+                  </w:txbxContent>
+                </v:textbox>
+                <w10:wrap type="topAndBottom"/>
+              </v:shape>
+            </w:pict>
+          </mc:Fallback>
+        </mc:AlternateContent>
+      </w:r>
+      <w:r>
+        <w:rPr>
+          <w:noProof/>
+          <w:lang w:eastAsia="en-US"/>
+        </w:rPr>
+        <w:drawing>
+          <wp:anchor distT="0" distB="0" distL="114300" distR="114300" simplePos="0" relativeHeight="251664384" behindDoc="0" locked="0" layoutInCell="1" allowOverlap="1" wp14:anchorId="5D295F93" wp14:editId="534EE136">
+            <wp:simplePos x="0" y="0"/>
+            <wp:positionH relativeFrom="margin">
+              <wp:align>center</wp:align>
+            </wp:positionH>
+            <wp:positionV relativeFrom="paragraph">
+              <wp:posOffset>441325</wp:posOffset>
+            </wp:positionV>
+            <wp:extent cx="4224020" cy="3368675"/>
+            <wp:effectExtent l="0" t="0" r="5080" b="3175"/>
+            <wp:wrapTopAndBottom/>
+            <wp:docPr id="5" name="Picture 5" descr="Chart, bar chart&#10;&#10;Description automatically generated"/>
+            <wp:cNvGraphicFramePr>
+              <a:graphicFrameLocks xmlns:a="http://schemas.openxmlformats.org/drawingml/2006/main" noChangeAspect="1"/>
+            </wp:cNvGraphicFramePr>
+            <a:graphic xmlns:a="http://schemas.openxmlformats.org/drawingml/2006/main">
+              <a:graphicData uri="http://schemas.openxmlformats.org/drawingml/2006/picture">
+                <pic:pic xmlns:pic="http://schemas.openxmlformats.org/drawingml/2006/picture">
+                  <pic:nvPicPr>
+                    <pic:cNvPr id="3" name="Picture 3" descr="Chart, bar chart&#10;&#10;Description automatically generated"/>
+                    <pic:cNvPicPr/>
+                  </pic:nvPicPr>
+                  <pic:blipFill>
+                    <a:blip r:embed="rId16">
+                      <a:extLst>
+                        <a:ext uri="{28A0092B-C50C-407E-A947-70E740481C1C}">
+                          <a14:useLocalDpi xmlns:a14="http://schemas.microsoft.com/office/drawing/2010/main" val="0"/>
+                        </a:ext>
+                      </a:extLst>
+                    </a:blip>
+                    <a:stretch>
+                      <a:fillRect/>
+                    </a:stretch>
+                  </pic:blipFill>
+                  <pic:spPr>
+                    <a:xfrm>
+                      <a:off x="0" y="0"/>
+                      <a:ext cx="4224020" cy="3368675"/>
+                    </a:xfrm>
+                    <a:prstGeom prst="rect">
+                      <a:avLst/>
+                    </a:prstGeom>
+                  </pic:spPr>
+                </pic:pic>
+              </a:graphicData>
+            </a:graphic>
+            <wp14:sizeRelH relativeFrom="margin">
+              <wp14:pctWidth>0</wp14:pctWidth>
+            </wp14:sizeRelH>
+            <wp14:sizeRelV relativeFrom="margin">
+              <wp14:pctHeight>0</wp14:pctHeight>
+            </wp14:sizeRelV>
+          </wp:anchor>
+        </w:drawing>
+      </w:r>
+      <w:r>
+        <w:rPr>
+          <w:rFonts w:cs="Times New Roman"/>
+          <w:lang w:val="vi-VN"/>
+        </w:rPr>
+        <w:t>ghi nhận nhất.</w:t>
+      </w:r>
+    </w:p>
+    <w:p>
+      <w:pPr>
+        <w:pStyle w:val="ListParagraph"/>
+        <w:ind w:left="1440"/>
+        <w:rPr>
+          <w:rFonts w:cs="Times New Roman"/>
+          <w:lang w:val="vi-VN"/>
+        </w:rPr>
+      </w:pPr>
+    </w:p>
+    <w:p>
+      <w:pPr>
+        <w:pStyle w:val="ListParagraph"/>
+        <w:shd w:val="clear" w:color="auto" w:fill="FFFFFF" w:themeFill="background1"/>
+        <w:tabs>
+          <w:tab w:val="left" w:pos="540"/>
+          <w:tab w:val="left" w:pos="810"/>
+        </w:tabs>
+        <w:spacing w:line="360" w:lineRule="auto"/>
+        <w:ind w:left="630"/>
+        <w:jc w:val="both"/>
+        <w:rPr>
+          <w:rFonts w:cs="Times New Roman"/>
+          <w:b/>
+          <w:szCs w:val="28"/>
+          <w:lang w:val="vi-VN"/>
+        </w:rPr>
+      </w:pPr>
+      <w:r>
+        <w:rPr>
+          <w:rFonts w:cs="Times New Roman"/>
+          <w:b/>
+          <w:szCs w:val="28"/>
+          <w:lang w:val="vi-VN"/>
+        </w:rPr>
+        <w:t>3.3.4. Kết luận chung:</w:t>
+      </w:r>
+    </w:p>
+    <w:p>
+      <w:pPr>
+        <w:pStyle w:val="ListParagraph"/>
+        <w:jc w:val="both"/>
+        <w:rPr>
+          <w:rFonts w:cs="Times New Roman"/>
+          <w:lang w:val="vi-VN"/>
+        </w:rPr>
+      </w:pPr>
+      <w:r>
+        <w:rPr>
+          <w:rFonts w:cs="Times New Roman"/>
+          <w:lang w:val="vi-VN"/>
+        </w:rPr>
+        <w:t>Kết luận chung: Tỉ lệ người tử vong trong các vụ tai nạn giao thông ở ban California khá thấp, tuy nhiên số người tử vong khi đi bộ lại cao, do đó cần phải có thêm các biện pháp bảo vệ hoặc cảnh báo cho người đi bộ khi tham gia giao thông. Đối với xe tải cần có các biện pháp an toàn cao hơn, hệ thống làm ra cần phải cảnh báo được nguy cơ trên các đoạn đường có xảy ra tai nạn do xe tải lớn gây ra.</w:t>
+      </w:r>
+    </w:p>
+    <w:p>
+      <w:pPr>
+        <w:pStyle w:val="ListParagraph"/>
+        <w:jc w:val="both"/>
+        <w:rPr>
+          <w:rFonts w:cs="Times New Roman"/>
+          <w:lang w:val="vi-VN"/>
+        </w:rPr>
+      </w:pPr>
+    </w:p>
+    <w:p>
+      <w:pPr>
+        <w:pStyle w:val="ListParagraph"/>
+        <w:numPr>
+          <w:ilvl w:val="0"/>
+          <w:numId w:val="8"/>
+        </w:numPr>
+        <w:shd w:val="clear" w:color="auto" w:fill="FFFFFF" w:themeFill="background1"/>
+        <w:tabs>
+          <w:tab w:val="left" w:pos="540"/>
+        </w:tabs>
+        <w:spacing w:line="360" w:lineRule="auto"/>
+        <w:ind w:left="810" w:hanging="270"/>
+        <w:jc w:val="both"/>
+        <w:outlineLvl w:val="1"/>
+        <w:rPr>
+          <w:rFonts w:cs="Times New Roman"/>
+          <w:b/>
+          <w:szCs w:val="28"/>
+        </w:rPr>
+      </w:pPr>
+      <w:bookmarkStart w:id="30" w:name="_Toc85303669"/>
+      <w:r>
+        <w:rPr>
+          <w:rFonts w:cs="Times New Roman"/>
+          <w:b/>
+          <w:szCs w:val="28"/>
+        </w:rPr>
         <w:t>Phân tích các yếu tố ngoại cảnh</w:t>
       </w:r>
-      <w:bookmarkEnd w:id="21"/>
+      <w:bookmarkEnd w:id="30"/>
+    </w:p>
+    <w:p>
+      <w:pPr>
+        <w:ind w:left="540"/>
+        <w:jc w:val="both"/>
+      </w:pPr>
+      <w:r>
+        <w:rPr>
+          <w:rFonts w:cs="Times New Roman"/>
+          <w:b/>
+          <w:szCs w:val="28"/>
+        </w:rPr>
+        <w:br w:type="page"/>
+      </w:r>
+      <w:r>
+        <w:lastRenderedPageBreak/>
+        <w:t>Dữ liệu về các yêu tố ng</w:t>
+      </w:r>
+      <w:r>
+        <w:t xml:space="preserve">oại cảnh </w:t>
+      </w:r>
+      <w:r>
+        <w:t xml:space="preserve">có thể được chia làm nhiều nhóm nhỏ </w:t>
+      </w:r>
+      <w:r>
+        <w:t>tương đối riêng biệt nhau bao gồm</w:t>
+      </w:r>
+      <w:r>
+        <w:t xml:space="preserve">: </w:t>
+      </w:r>
+      <w:r>
+        <w:t>Thời gian xảy ra sự kiện, địa điểm, thời tiết, môi trườ</w:t>
+      </w:r>
+      <w:r>
+        <w:t xml:space="preserve">ng và chất lượng đường sá. </w:t>
+      </w:r>
+      <w:r>
+        <w:t xml:space="preserve">Dựa vào một số </w:t>
+      </w:r>
+      <w:r>
+        <w:t xml:space="preserve">yếu tố này, nhóm có thể tiến hành phân tích </w:t>
+      </w:r>
+      <w:r>
+        <w:t>khám phá các mối tương quan để trả lời một số câu hỏi</w:t>
+      </w:r>
+      <w:r>
+        <w:t xml:space="preserve"> </w:t>
+      </w:r>
+      <w:r>
+        <w:t>cụ thể như:</w:t>
+      </w:r>
+    </w:p>
+    <w:p>
+      <w:pPr>
+        <w:pStyle w:val="ListParagraph"/>
+        <w:numPr>
+          <w:ilvl w:val="0"/>
+          <w:numId w:val="38"/>
+        </w:numPr>
+        <w:ind w:left="540" w:firstLine="0"/>
+        <w:jc w:val="both"/>
+      </w:pPr>
+      <w:r>
+        <w:t xml:space="preserve">Số lượng tai nạn tăng </w:t>
+      </w:r>
+      <w:r>
+        <w:t>như thế nào</w:t>
+      </w:r>
+      <w:r>
+        <w:t xml:space="preserve"> theo năm? Theo </w:t>
+      </w:r>
+      <w:r>
+        <w:t xml:space="preserve">tháng </w:t>
+      </w:r>
+      <w:r>
+        <w:t>quý?</w:t>
+      </w:r>
+    </w:p>
+    <w:p>
+      <w:pPr>
+        <w:pStyle w:val="ListParagraph"/>
+        <w:numPr>
+          <w:ilvl w:val="0"/>
+          <w:numId w:val="38"/>
+        </w:numPr>
+        <w:ind w:left="540" w:firstLine="0"/>
+        <w:jc w:val="both"/>
+      </w:pPr>
+      <w:r>
+        <w:t>Phân bố số lượng tai nạ</w:t>
+      </w:r>
+      <w:r>
+        <w:t>n theo các quận và tình hình dân cư ra sao</w:t>
+      </w:r>
+      <w:r>
+        <w:t>?</w:t>
+      </w:r>
+    </w:p>
+    <w:p>
+      <w:pPr>
+        <w:pStyle w:val="ListParagraph"/>
+        <w:numPr>
+          <w:ilvl w:val="0"/>
+          <w:numId w:val="38"/>
+        </w:numPr>
+        <w:ind w:left="540" w:firstLine="0"/>
+        <w:jc w:val="both"/>
+      </w:pPr>
+      <w:r>
+        <w:rPr>
+          <w:noProof/>
+          <w:lang w:eastAsia="en-US"/>
+        </w:rPr>
+        <w:drawing>
+          <wp:anchor distT="0" distB="0" distL="114300" distR="114300" simplePos="0" relativeHeight="251667456" behindDoc="0" locked="0" layoutInCell="1" allowOverlap="1" wp14:anchorId="4E61F364" wp14:editId="2611E3A8">
+            <wp:simplePos x="0" y="0"/>
+            <wp:positionH relativeFrom="margin">
+              <wp:align>center</wp:align>
+            </wp:positionH>
+            <wp:positionV relativeFrom="paragraph">
+              <wp:posOffset>454025</wp:posOffset>
+            </wp:positionV>
+            <wp:extent cx="3627120" cy="2719070"/>
+            <wp:effectExtent l="0" t="0" r="0" b="5080"/>
+            <wp:wrapSquare wrapText="bothSides"/>
+            <wp:docPr id="8" name="Picture 8"/>
+            <wp:cNvGraphicFramePr>
+              <a:graphicFrameLocks xmlns:a="http://schemas.openxmlformats.org/drawingml/2006/main" noChangeAspect="1"/>
+            </wp:cNvGraphicFramePr>
+            <a:graphic xmlns:a="http://schemas.openxmlformats.org/drawingml/2006/main">
+              <a:graphicData uri="http://schemas.openxmlformats.org/drawingml/2006/picture">
+                <pic:pic xmlns:pic="http://schemas.openxmlformats.org/drawingml/2006/picture">
+                  <pic:nvPicPr>
+                    <pic:cNvPr id="8" name="case_by_day_of_week.png"/>
+                    <pic:cNvPicPr/>
+                  </pic:nvPicPr>
+                  <pic:blipFill>
+                    <a:blip r:embed="rId17">
+                      <a:extLst>
+                        <a:ext uri="{28A0092B-C50C-407E-A947-70E740481C1C}">
+                          <a14:useLocalDpi xmlns:a14="http://schemas.microsoft.com/office/drawing/2010/main" val="0"/>
+                        </a:ext>
+                      </a:extLst>
+                    </a:blip>
+                    <a:stretch>
+                      <a:fillRect/>
+                    </a:stretch>
+                  </pic:blipFill>
+                  <pic:spPr>
+                    <a:xfrm>
+                      <a:off x="0" y="0"/>
+                      <a:ext cx="3627120" cy="2719070"/>
+                    </a:xfrm>
+                    <a:prstGeom prst="rect">
+                      <a:avLst/>
+                    </a:prstGeom>
+                  </pic:spPr>
+                </pic:pic>
+              </a:graphicData>
+            </a:graphic>
+            <wp14:sizeRelH relativeFrom="margin">
+              <wp14:pctWidth>0</wp14:pctWidth>
+            </wp14:sizeRelH>
+            <wp14:sizeRelV relativeFrom="margin">
+              <wp14:pctHeight>0</wp14:pctHeight>
+            </wp14:sizeRelV>
+          </wp:anchor>
+        </w:drawing>
+      </w:r>
+      <w:r>
+        <w:t>Điểu kiện nắng, mây, mưa có tác động đến khả năng gây tai nạn?</w:t>
+      </w:r>
+      <w:r>
+        <w:br/>
+      </w:r>
+    </w:p>
+    <w:p>
+      <w:pPr>
+        <w:rPr>
+          <w:rFonts w:cs="Times New Roman"/>
+          <w:b/>
+          <w:sz w:val="28"/>
+          <w:szCs w:val="28"/>
+        </w:rPr>
+      </w:pPr>
+      <w:r>
+        <w:rPr>
+          <w:noProof/>
+        </w:rPr>
+        <mc:AlternateContent>
+          <mc:Choice Requires="wps">
+            <w:drawing>
+              <wp:anchor distT="0" distB="0" distL="114300" distR="114300" simplePos="0" relativeHeight="251676672" behindDoc="0" locked="0" layoutInCell="1" allowOverlap="1" wp14:anchorId="20BAD7D6" wp14:editId="283239DE">
+                <wp:simplePos x="0" y="0"/>
+                <wp:positionH relativeFrom="margin">
+                  <wp:align>center</wp:align>
+                </wp:positionH>
+                <wp:positionV relativeFrom="paragraph">
+                  <wp:posOffset>5662930</wp:posOffset>
+                </wp:positionV>
+                <wp:extent cx="3317240" cy="635"/>
+                <wp:effectExtent l="0" t="0" r="0" b="0"/>
+                <wp:wrapTopAndBottom/>
+                <wp:docPr id="15" name="Text Box 15"/>
+                <wp:cNvGraphicFramePr/>
+                <a:graphic xmlns:a="http://schemas.openxmlformats.org/drawingml/2006/main">
+                  <a:graphicData uri="http://schemas.microsoft.com/office/word/2010/wordprocessingShape">
+                    <wps:wsp>
+                      <wps:cNvSpPr txBox="1"/>
+                      <wps:spPr>
+                        <a:xfrm>
+                          <a:off x="0" y="0"/>
+                          <a:ext cx="3317240" cy="635"/>
+                        </a:xfrm>
+                        <a:prstGeom prst="rect">
+                          <a:avLst/>
+                        </a:prstGeom>
+                        <a:solidFill>
+                          <a:prstClr val="white"/>
+                        </a:solidFill>
+                        <a:ln>
+                          <a:noFill/>
+                        </a:ln>
+                      </wps:spPr>
+                      <wps:txbx>
+                        <w:txbxContent>
+                          <w:p>
+                            <w:pPr>
+                              <w:pStyle w:val="Caption"/>
+                              <w:jc w:val="center"/>
+                              <w:rPr>
+                                <w:noProof/>
+                                <w:sz w:val="26"/>
+                              </w:rPr>
+                            </w:pPr>
+                            <w:bookmarkStart w:id="31" w:name="_Toc85303676"/>
+                            <w:r>
+                              <w:t xml:space="preserve">Hình </w:t>
+                            </w:r>
+                            <w:r>
+                              <w:fldChar w:fldCharType="begin"/>
+                            </w:r>
+                            <w:r>
+                              <w:instrText xml:space="preserve"> SEQ Hình \* ARABIC </w:instrText>
+                            </w:r>
+                            <w:r>
+                              <w:fldChar w:fldCharType="separate"/>
+                            </w:r>
+                            <w:r>
+                              <w:rPr>
+                                <w:noProof/>
+                              </w:rPr>
+                              <w:t>6</w:t>
+                            </w:r>
+                            <w:r>
+                              <w:fldChar w:fldCharType="end"/>
+                            </w:r>
+                            <w:r>
+                              <w:t xml:space="preserve">: </w:t>
+                            </w:r>
+                            <w:r>
+                              <w:t>Phân bố số vụ theo giờ</w:t>
+                            </w:r>
+                            <w:bookmarkEnd w:id="31"/>
+                          </w:p>
+                        </w:txbxContent>
+                      </wps:txbx>
+                      <wps:bodyPr rot="0" spcFirstLastPara="0" vertOverflow="overflow" horzOverflow="overflow" vert="horz" wrap="square" lIns="0" tIns="0" rIns="0" bIns="0" numCol="1" spcCol="0" rtlCol="0" fromWordArt="0" anchor="t" anchorCtr="0" forceAA="0" compatLnSpc="1">
+                        <a:prstTxWarp prst="textNoShape">
+                          <a:avLst/>
+                        </a:prstTxWarp>
+                        <a:spAutoFit/>
+                      </wps:bodyPr>
+                    </wps:wsp>
+                  </a:graphicData>
+                </a:graphic>
+              </wp:anchor>
+            </w:drawing>
+          </mc:Choice>
+          <mc:Fallback>
+            <w:pict>
+              <v:shape w14:anchorId="20BAD7D6" id="Text Box 15" o:spid="_x0000_s1029" type="#_x0000_t202" style="position:absolute;margin-left:0;margin-top:445.9pt;width:261.2pt;height:.05pt;z-index:251676672;visibility:visible;mso-wrap-style:square;mso-wrap-distance-left:9pt;mso-wrap-distance-top:0;mso-wrap-distance-right:9pt;mso-wrap-distance-bottom:0;mso-position-horizontal:center;mso-position-horizontal-relative:margin;mso-position-vertical:absolute;mso-position-vertical-relative:text;v-text-anchor:top" o:gfxdata="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" stroked="f">
+                <v:textbox style="mso-fit-shape-to-text:t" inset="0,0,0,0">
+                  <w:txbxContent>
+                    <w:p>
+                      <w:pPr>
+                        <w:pStyle w:val="Caption"/>
+                        <w:jc w:val="center"/>
+                        <w:rPr>
+                          <w:noProof/>
+                          <w:sz w:val="26"/>
+                        </w:rPr>
+                      </w:pPr>
+                      <w:bookmarkStart w:id="32" w:name="_Toc85303676"/>
+                      <w:r>
+                        <w:t xml:space="preserve">Hình </w:t>
+                      </w:r>
+                      <w:r>
+                        <w:fldChar w:fldCharType="begin"/>
+                      </w:r>
+                      <w:r>
+                        <w:instrText xml:space="preserve"> SEQ Hình \* ARABIC </w:instrText>
+                      </w:r>
+                      <w:r>
+                        <w:fldChar w:fldCharType="separate"/>
+                      </w:r>
+                      <w:r>
+                        <w:rPr>
+                          <w:noProof/>
+                        </w:rPr>
+                        <w:t>6</w:t>
+                      </w:r>
+                      <w:r>
+                        <w:fldChar w:fldCharType="end"/>
+                      </w:r>
+                      <w:r>
+                        <w:t xml:space="preserve">: </w:t>
+                      </w:r>
+                      <w:r>
+                        <w:t>Phân bố số vụ theo giờ</w:t>
+                      </w:r>
+                      <w:bookmarkEnd w:id="32"/>
+                    </w:p>
+                  </w:txbxContent>
+                </v:textbox>
+                <w10:wrap type="topAndBottom" anchorx="margin"/>
+              </v:shape>
+            </w:pict>
+          </mc:Fallback>
+        </mc:AlternateContent>
+      </w:r>
+      <w:r>
+        <w:rPr>
+          <w:noProof/>
+        </w:rPr>
+        <mc:AlternateContent>
+          <mc:Choice Requires="wps">
+            <w:drawing>
+              <wp:anchor distT="0" distB="0" distL="114300" distR="114300" simplePos="0" relativeHeight="251674624" behindDoc="0" locked="0" layoutInCell="1" allowOverlap="1" wp14:anchorId="70E075A5" wp14:editId="5D6AB7E3">
+                <wp:simplePos x="0" y="0"/>
+                <wp:positionH relativeFrom="margin">
+                  <wp:align>center</wp:align>
+                </wp:positionH>
+                <wp:positionV relativeFrom="paragraph">
+                  <wp:posOffset>2687320</wp:posOffset>
+                </wp:positionV>
+                <wp:extent cx="2994660" cy="635"/>
+                <wp:effectExtent l="0" t="0" r="0" b="0"/>
+                <wp:wrapTopAndBottom/>
+                <wp:docPr id="13" name="Text Box 13"/>
+                <wp:cNvGraphicFramePr/>
+                <a:graphic xmlns:a="http://schemas.openxmlformats.org/drawingml/2006/main">
+                  <a:graphicData uri="http://schemas.microsoft.com/office/word/2010/wordprocessingShape">
+                    <wps:wsp>
+                      <wps:cNvSpPr txBox="1"/>
+                      <wps:spPr>
+                        <a:xfrm>
+                          <a:off x="0" y="0"/>
+                          <a:ext cx="2994660" cy="635"/>
+                        </a:xfrm>
+                        <a:prstGeom prst="rect">
+                          <a:avLst/>
+                        </a:prstGeom>
+                        <a:solidFill>
+                          <a:prstClr val="white"/>
+                        </a:solidFill>
+                        <a:ln>
+                          <a:noFill/>
+                        </a:ln>
+                      </wps:spPr>
+                      <wps:txbx>
+                        <w:txbxContent>
+                          <w:p>
+                            <w:pPr>
+                              <w:pStyle w:val="Caption"/>
+                              <w:rPr>
+                                <w:noProof/>
+                              </w:rPr>
+                            </w:pPr>
+                            <w:bookmarkStart w:id="33" w:name="_Toc85303677"/>
+                            <w:r>
+                              <w:t xml:space="preserve">Hình </w:t>
+                            </w:r>
+                            <w:r>
+                              <w:fldChar w:fldCharType="begin"/>
+                            </w:r>
+                            <w:r>
+                              <w:instrText xml:space="preserve"> SEQ Hình \* ARABIC </w:instrText>
+                            </w:r>
+                            <w:r>
+                              <w:fldChar w:fldCharType="separate"/>
+                            </w:r>
+                            <w:r>
+                              <w:rPr>
+                                <w:noProof/>
+                              </w:rPr>
+                              <w:t>5</w:t>
+                            </w:r>
+                            <w:r>
+                              <w:fldChar w:fldCharType="end"/>
+                            </w:r>
+                            <w:r>
+                              <w:t xml:space="preserve">: </w:t>
+                            </w:r>
+                            <w:r>
+                              <w:t>Phân bố số vụ tai nạn theo ngày</w:t>
+                            </w:r>
+                            <w:bookmarkEnd w:id="33"/>
+                          </w:p>
+                        </w:txbxContent>
+                      </wps:txbx>
+                      <wps:bodyPr rot="0" spcFirstLastPara="0" vertOverflow="overflow" horzOverflow="overflow" vert="horz" wrap="square" lIns="0" tIns="0" rIns="0" bIns="0" numCol="1" spcCol="0" rtlCol="0" fromWordArt="0" anchor="t" anchorCtr="0" forceAA="0" compatLnSpc="1">
+                        <a:prstTxWarp prst="textNoShape">
+                          <a:avLst/>
+                        </a:prstTxWarp>
+                        <a:spAutoFit/>
+                      </wps:bodyPr>
+                    </wps:wsp>
+                  </a:graphicData>
+                </a:graphic>
+                <wp14:sizeRelH relativeFrom="margin">
+                  <wp14:pctWidth>0</wp14:pctWidth>
+                </wp14:sizeRelH>
+                <wp14:sizeRelV relativeFrom="margin">
+                  <wp14:pctHeight>0</wp14:pctHeight>
+                </wp14:sizeRelV>
+              </wp:anchor>
+            </w:drawing>
+          </mc:Choice>
+          <mc:Fallback>
+            <w:pict>
+              <v:shape w14:anchorId="70E075A5" id="Text Box 13" o:spid="_x0000_s1030" type="#_x0000_t202" style="position:absolute;margin-left:0;margin-top:211.6pt;width:235.8pt;height:.05pt;z-index:251674624;visibility:visible;mso-wrap-style:square;mso-width-percent:0;mso-height-percent:0;mso-wrap-distance-left:9pt;mso-wrap-distance-top:0;mso-wrap-distance-right:9pt;mso-wrap-distance-bottom:0;mso-position-horizontal:center;mso-position-horizontal-relative:margin;mso-position-vertical:absolute;mso-position-vertical-relative:text;mso-width-percent:0;mso-height-percent:0;mso-width-relative:margin;mso-height-relative:margin;v-text-anchor:top" o:gfxdata="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" stroked="f">
+                <v:textbox style="mso-fit-shape-to-text:t" inset="0,0,0,0">
+                  <w:txbxContent>
+                    <w:p>
+                      <w:pPr>
+                        <w:pStyle w:val="Caption"/>
+                        <w:rPr>
+                          <w:noProof/>
+                        </w:rPr>
+                      </w:pPr>
+                      <w:bookmarkStart w:id="34" w:name="_Toc85303677"/>
+                      <w:r>
+                        <w:t xml:space="preserve">Hình </w:t>
+                      </w:r>
+                      <w:r>
+                        <w:fldChar w:fldCharType="begin"/>
+                      </w:r>
+                      <w:r>
+                        <w:instrText xml:space="preserve"> SEQ Hình \* ARABIC </w:instrText>
+                      </w:r>
+                      <w:r>
+                        <w:fldChar w:fldCharType="separate"/>
+                      </w:r>
+                      <w:r>
+                        <w:rPr>
+                          <w:noProof/>
+                        </w:rPr>
+                        <w:t>5</w:t>
+                      </w:r>
+                      <w:r>
+                        <w:fldChar w:fldCharType="end"/>
+                      </w:r>
+                      <w:r>
+                        <w:t xml:space="preserve">: </w:t>
+                      </w:r>
+                      <w:r>
+                        <w:t>Phân bố số vụ tai nạn theo ngày</w:t>
+                      </w:r>
+                      <w:bookmarkEnd w:id="34"/>
+                    </w:p>
+                  </w:txbxContent>
+                </v:textbox>
+                <w10:wrap type="topAndBottom" anchorx="margin"/>
+              </v:shape>
+            </w:pict>
+          </mc:Fallback>
+        </mc:AlternateContent>
+      </w:r>
+      <w:r>
+        <w:rPr>
+          <w:rFonts w:cs="Times New Roman"/>
+          <w:b/>
+          <w:szCs w:val="28"/>
+        </w:rPr>
+        <w:drawing>
+          <wp:anchor distT="0" distB="0" distL="114300" distR="114300" simplePos="0" relativeHeight="251670528" behindDoc="0" locked="0" layoutInCell="1" allowOverlap="1" wp14:anchorId="13223EAE" wp14:editId="72E5C3E8">
+            <wp:simplePos x="0" y="0"/>
+            <wp:positionH relativeFrom="margin">
+              <wp:align>center</wp:align>
+            </wp:positionH>
+            <wp:positionV relativeFrom="paragraph">
+              <wp:posOffset>3258820</wp:posOffset>
+            </wp:positionV>
+            <wp:extent cx="3317240" cy="2316480"/>
+            <wp:effectExtent l="0" t="0" r="0" b="7620"/>
+            <wp:wrapTopAndBottom/>
+            <wp:docPr id="11" name="Picture 11"/>
+            <wp:cNvGraphicFramePr>
+              <a:graphicFrameLocks xmlns:a="http://schemas.openxmlformats.org/drawingml/2006/main" noChangeAspect="1"/>
+            </wp:cNvGraphicFramePr>
+            <a:graphic xmlns:a="http://schemas.openxmlformats.org/drawingml/2006/main">
+              <a:graphicData uri="http://schemas.openxmlformats.org/drawingml/2006/picture">
+                <pic:pic xmlns:pic="http://schemas.openxmlformats.org/drawingml/2006/picture">
+                  <pic:nvPicPr>
+                    <pic:cNvPr id="1" name=""/>
+                    <pic:cNvPicPr/>
+                  </pic:nvPicPr>
+                  <pic:blipFill>
+                    <a:blip r:embed="rId18">
+                      <a:extLst>
+                        <a:ext uri="{28A0092B-C50C-407E-A947-70E740481C1C}">
+                          <a14:useLocalDpi xmlns:a14="http://schemas.microsoft.com/office/drawing/2010/main" val="0"/>
+                        </a:ext>
+                      </a:extLst>
+                    </a:blip>
+                    <a:stretch>
+                      <a:fillRect/>
+                    </a:stretch>
+                  </pic:blipFill>
+                  <pic:spPr>
+                    <a:xfrm>
+                      <a:off x="0" y="0"/>
+                      <a:ext cx="3317240" cy="2316480"/>
+                    </a:xfrm>
+                    <a:prstGeom prst="rect">
+                      <a:avLst/>
+                    </a:prstGeom>
+                  </pic:spPr>
+                </pic:pic>
+              </a:graphicData>
+            </a:graphic>
+            <wp14:sizeRelH relativeFrom="margin">
+              <wp14:pctWidth>0</wp14:pctWidth>
+            </wp14:sizeRelH>
+            <wp14:sizeRelV relativeFrom="margin">
+              <wp14:pctHeight>0</wp14:pctHeight>
+            </wp14:sizeRelV>
+          </wp:anchor>
+        </w:drawing>
+      </w:r>
+      <w:r>
+        <w:rPr>
+          <w:rFonts w:cs="Times New Roman"/>
+          <w:b/>
+          <w:sz w:val="28"/>
+          <w:szCs w:val="28"/>
+        </w:rPr>
+        <w:br w:type="page"/>
+      </w:r>
+    </w:p>
+    <w:p>
+      <w:pPr>
+        <w:ind w:left="540"/>
+        <w:jc w:val="both"/>
+        <w:rPr>
+          <w:rFonts w:cs="Times New Roman"/>
+          <w:b/>
+          <w:sz w:val="28"/>
+          <w:szCs w:val="28"/>
+        </w:rPr>
+      </w:pPr>
     </w:p>
     <w:p>
       <w:pPr>
@@ -7086,7 +8962,7 @@
           <w:szCs w:val="28"/>
         </w:rPr>
       </w:pPr>
-      <w:bookmarkStart w:id="22" w:name="_Toc85257205"/>
+      <w:bookmarkStart w:id="35" w:name="_Toc85303670"/>
       <w:r>
         <w:rPr>
           <w:rFonts w:cs="Times New Roman"/>
@@ -7095,14 +8971,1268 @@
         </w:rPr>
         <w:t>Kế hoạch thực hiện</w:t>
       </w:r>
-      <w:bookmarkEnd w:id="22"/>
+      <w:bookmarkEnd w:id="35"/>
     </w:p>
+    <w:tbl>
+      <w:tblPr>
+        <w:tblW w:w="7762" w:type="dxa"/>
+        <w:tblInd w:w="563" w:type="dxa"/>
+        <w:tblBorders>
+          <w:top w:val="outset" w:sz="6" w:space="0" w:color="auto"/>
+          <w:left w:val="outset" w:sz="6" w:space="0" w:color="auto"/>
+          <w:bottom w:val="outset" w:sz="6" w:space="0" w:color="auto"/>
+          <w:right w:val="outset" w:sz="6" w:space="0" w:color="auto"/>
+        </w:tblBorders>
+        <w:tblCellMar>
+          <w:left w:w="0" w:type="dxa"/>
+          <w:right w:w="0" w:type="dxa"/>
+        </w:tblCellMar>
+        <w:tblLook w:val="04A0" w:firstRow="1" w:lastRow="0" w:firstColumn="1" w:lastColumn="0" w:noHBand="0" w:noVBand="1"/>
+      </w:tblPr>
+      <w:tblGrid>
+        <w:gridCol w:w="3258"/>
+        <w:gridCol w:w="2150"/>
+        <w:gridCol w:w="2354"/>
+      </w:tblGrid>
+      <w:tr>
+        <w:trPr>
+          <w:trHeight w:val="386"/>
+        </w:trPr>
+        <w:tc>
+          <w:tcPr>
+            <w:tcW w:w="3258" w:type="dxa"/>
+            <w:tcBorders>
+              <w:top w:val="single" w:sz="6" w:space="0" w:color="FFFFFF"/>
+              <w:left w:val="single" w:sz="6" w:space="0" w:color="FFFFFF"/>
+              <w:bottom w:val="single" w:sz="12" w:space="0" w:color="FFFFFF"/>
+              <w:right w:val="single" w:sz="6" w:space="0" w:color="FFFFFF"/>
+            </w:tcBorders>
+            <w:shd w:val="clear" w:color="auto" w:fill="1CADE4"/>
+            <w:vAlign w:val="center"/>
+            <w:hideMark/>
+          </w:tcPr>
+          <w:p>
+            <w:pPr>
+              <w:spacing w:after="0" w:line="240" w:lineRule="auto"/>
+              <w:textAlignment w:val="baseline"/>
+              <w:rPr>
+                <w:rFonts w:eastAsia="Times New Roman" w:cs="Times New Roman"/>
+                <w:b/>
+                <w:bCs/>
+                <w:color w:val="FFFFFF"/>
+                <w:sz w:val="28"/>
+                <w:szCs w:val="28"/>
+                <w:lang w:eastAsia="en-US"/>
+              </w:rPr>
+            </w:pPr>
+            <w:r>
+              <w:rPr>
+                <w:rFonts w:eastAsia="Times New Roman" w:cs="Times New Roman"/>
+                <w:b/>
+                <w:bCs/>
+                <w:color w:val="FFFFFF"/>
+                <w:position w:val="1"/>
+                <w:sz w:val="28"/>
+                <w:szCs w:val="28"/>
+                <w:lang w:eastAsia="en-US"/>
+              </w:rPr>
+              <w:t>Mô tả</w:t>
+            </w:r>
+            <w:r>
+              <w:rPr>
+                <w:rFonts w:eastAsia="Times New Roman" w:cs="Times New Roman"/>
+                <w:b/>
+                <w:bCs/>
+                <w:color w:val="FFFFFF"/>
+                <w:sz w:val="28"/>
+                <w:szCs w:val="28"/>
+                <w:lang w:eastAsia="en-US"/>
+              </w:rPr>
+              <w:t>​</w:t>
+            </w:r>
+          </w:p>
+        </w:tc>
+        <w:tc>
+          <w:tcPr>
+            <w:tcW w:w="2150" w:type="dxa"/>
+            <w:tcBorders>
+              <w:top w:val="single" w:sz="6" w:space="0" w:color="FFFFFF"/>
+              <w:left w:val="single" w:sz="6" w:space="0" w:color="FFFFFF"/>
+              <w:bottom w:val="single" w:sz="12" w:space="0" w:color="FFFFFF"/>
+              <w:right w:val="single" w:sz="6" w:space="0" w:color="FFFFFF"/>
+            </w:tcBorders>
+            <w:shd w:val="clear" w:color="auto" w:fill="1CADE4"/>
+            <w:vAlign w:val="center"/>
+            <w:hideMark/>
+          </w:tcPr>
+          <w:p>
+            <w:pPr>
+              <w:spacing w:after="0" w:line="240" w:lineRule="auto"/>
+              <w:textAlignment w:val="baseline"/>
+              <w:rPr>
+                <w:rFonts w:eastAsia="Times New Roman" w:cs="Times New Roman"/>
+                <w:b/>
+                <w:bCs/>
+                <w:color w:val="FFFFFF"/>
+                <w:sz w:val="28"/>
+                <w:szCs w:val="28"/>
+                <w:lang w:eastAsia="en-US"/>
+              </w:rPr>
+            </w:pPr>
+            <w:r>
+              <w:rPr>
+                <w:rFonts w:eastAsia="Times New Roman" w:cs="Times New Roman"/>
+                <w:b/>
+                <w:bCs/>
+                <w:color w:val="FFFFFF"/>
+                <w:position w:val="1"/>
+                <w:sz w:val="28"/>
+                <w:szCs w:val="28"/>
+                <w:lang w:eastAsia="en-US"/>
+              </w:rPr>
+              <w:t>Thành viên</w:t>
+            </w:r>
+            <w:r>
+              <w:rPr>
+                <w:rFonts w:eastAsia="Times New Roman" w:cs="Times New Roman"/>
+                <w:b/>
+                <w:bCs/>
+                <w:color w:val="FFFFFF"/>
+                <w:sz w:val="28"/>
+                <w:szCs w:val="28"/>
+                <w:lang w:eastAsia="en-US"/>
+              </w:rPr>
+              <w:t>​</w:t>
+            </w:r>
+          </w:p>
+        </w:tc>
+        <w:tc>
+          <w:tcPr>
+            <w:tcW w:w="2354" w:type="dxa"/>
+            <w:tcBorders>
+              <w:top w:val="single" w:sz="6" w:space="0" w:color="FFFFFF"/>
+              <w:left w:val="single" w:sz="6" w:space="0" w:color="FFFFFF"/>
+              <w:bottom w:val="single" w:sz="12" w:space="0" w:color="FFFFFF"/>
+              <w:right w:val="single" w:sz="6" w:space="0" w:color="FFFFFF"/>
+            </w:tcBorders>
+            <w:shd w:val="clear" w:color="auto" w:fill="1CADE4"/>
+            <w:vAlign w:val="center"/>
+            <w:hideMark/>
+          </w:tcPr>
+          <w:p>
+            <w:pPr>
+              <w:spacing w:after="0" w:line="240" w:lineRule="auto"/>
+              <w:textAlignment w:val="baseline"/>
+              <w:rPr>
+                <w:rFonts w:eastAsia="Times New Roman" w:cs="Times New Roman"/>
+                <w:b/>
+                <w:bCs/>
+                <w:color w:val="FFFFFF"/>
+                <w:sz w:val="28"/>
+                <w:szCs w:val="28"/>
+                <w:lang w:eastAsia="en-US"/>
+              </w:rPr>
+            </w:pPr>
+            <w:r>
+              <w:rPr>
+                <w:rFonts w:eastAsia="Times New Roman" w:cs="Times New Roman"/>
+                <w:b/>
+                <w:bCs/>
+                <w:color w:val="FFFFFF"/>
+                <w:position w:val="1"/>
+                <w:sz w:val="28"/>
+                <w:szCs w:val="28"/>
+                <w:lang w:eastAsia="en-US"/>
+              </w:rPr>
+              <w:t>Thời gian</w:t>
+            </w:r>
+            <w:r>
+              <w:rPr>
+                <w:rFonts w:eastAsia="Times New Roman" w:cs="Times New Roman"/>
+                <w:b/>
+                <w:bCs/>
+                <w:color w:val="FFFFFF"/>
+                <w:sz w:val="28"/>
+                <w:szCs w:val="28"/>
+                <w:lang w:eastAsia="en-US"/>
+              </w:rPr>
+              <w:t>​</w:t>
+            </w:r>
+          </w:p>
+        </w:tc>
+      </w:tr>
+      <w:tr>
+        <w:trPr>
+          <w:trHeight w:val="604"/>
+        </w:trPr>
+        <w:tc>
+          <w:tcPr>
+            <w:tcW w:w="3258" w:type="dxa"/>
+            <w:tcBorders>
+              <w:top w:val="single" w:sz="12" w:space="0" w:color="FFFFFF"/>
+              <w:left w:val="single" w:sz="6" w:space="0" w:color="FFFFFF"/>
+              <w:bottom w:val="single" w:sz="6" w:space="0" w:color="FFFFFF"/>
+              <w:right w:val="single" w:sz="6" w:space="0" w:color="FFFFFF"/>
+            </w:tcBorders>
+            <w:shd w:val="clear" w:color="auto" w:fill="CCE3F5"/>
+            <w:vAlign w:val="center"/>
+            <w:hideMark/>
+          </w:tcPr>
+          <w:p>
+            <w:pPr>
+              <w:spacing w:after="0" w:line="240" w:lineRule="auto"/>
+              <w:textAlignment w:val="baseline"/>
+              <w:rPr>
+                <w:rFonts w:eastAsia="Times New Roman" w:cs="Times New Roman"/>
+                <w:color w:val="000000"/>
+                <w:sz w:val="28"/>
+                <w:szCs w:val="28"/>
+                <w:lang w:eastAsia="en-US"/>
+              </w:rPr>
+            </w:pPr>
+            <w:r>
+              <w:rPr>
+                <w:rFonts w:eastAsia="Times New Roman" w:cs="Times New Roman"/>
+                <w:color w:val="000000"/>
+                <w:position w:val="1"/>
+                <w:sz w:val="28"/>
+                <w:szCs w:val="28"/>
+                <w:lang w:eastAsia="en-US"/>
+              </w:rPr>
+              <w:t>Tiền xử lý dữ liệu</w:t>
+            </w:r>
+            <w:r>
+              <w:rPr>
+                <w:rFonts w:eastAsia="Times New Roman" w:cs="Times New Roman"/>
+                <w:color w:val="000000"/>
+                <w:sz w:val="28"/>
+                <w:szCs w:val="28"/>
+                <w:lang w:eastAsia="en-US"/>
+              </w:rPr>
+              <w:t>​</w:t>
+            </w:r>
+          </w:p>
+        </w:tc>
+        <w:tc>
+          <w:tcPr>
+            <w:tcW w:w="2150" w:type="dxa"/>
+            <w:tcBorders>
+              <w:top w:val="single" w:sz="12" w:space="0" w:color="FFFFFF"/>
+              <w:left w:val="single" w:sz="6" w:space="0" w:color="FFFFFF"/>
+              <w:bottom w:val="single" w:sz="6" w:space="0" w:color="FFFFFF"/>
+              <w:right w:val="single" w:sz="6" w:space="0" w:color="FFFFFF"/>
+            </w:tcBorders>
+            <w:shd w:val="clear" w:color="auto" w:fill="CCE3F5"/>
+            <w:vAlign w:val="center"/>
+            <w:hideMark/>
+          </w:tcPr>
+          <w:p>
+            <w:pPr>
+              <w:spacing w:after="0" w:line="240" w:lineRule="auto"/>
+              <w:textAlignment w:val="baseline"/>
+              <w:rPr>
+                <w:rFonts w:eastAsia="Times New Roman" w:cs="Times New Roman"/>
+                <w:color w:val="000000"/>
+                <w:sz w:val="28"/>
+                <w:szCs w:val="28"/>
+                <w:lang w:eastAsia="en-US"/>
+              </w:rPr>
+            </w:pPr>
+            <w:r>
+              <w:rPr>
+                <w:rFonts w:eastAsia="Times New Roman" w:cs="Times New Roman"/>
+                <w:color w:val="000000"/>
+                <w:position w:val="1"/>
+                <w:sz w:val="28"/>
+                <w:szCs w:val="28"/>
+                <w:lang w:eastAsia="en-US"/>
+              </w:rPr>
+              <w:t>Lâm</w:t>
+            </w:r>
+            <w:r>
+              <w:rPr>
+                <w:rFonts w:eastAsia="Times New Roman" w:cs="Times New Roman"/>
+                <w:color w:val="000000"/>
+                <w:sz w:val="28"/>
+                <w:szCs w:val="28"/>
+                <w:lang w:eastAsia="en-US"/>
+              </w:rPr>
+              <w:t>​</w:t>
+            </w:r>
+          </w:p>
+          <w:p>
+            <w:pPr>
+              <w:spacing w:after="0" w:line="240" w:lineRule="auto"/>
+              <w:textAlignment w:val="baseline"/>
+              <w:rPr>
+                <w:rFonts w:eastAsia="Times New Roman" w:cs="Times New Roman"/>
+                <w:color w:val="000000"/>
+                <w:sz w:val="28"/>
+                <w:szCs w:val="28"/>
+                <w:lang w:eastAsia="en-US"/>
+              </w:rPr>
+            </w:pPr>
+            <w:r>
+              <w:rPr>
+                <w:rFonts w:eastAsia="Times New Roman" w:cs="Times New Roman"/>
+                <w:color w:val="000000"/>
+                <w:position w:val="1"/>
+                <w:sz w:val="28"/>
+                <w:szCs w:val="28"/>
+                <w:lang w:eastAsia="en-US"/>
+              </w:rPr>
+              <w:t>Thanh</w:t>
+            </w:r>
+            <w:r>
+              <w:rPr>
+                <w:rFonts w:eastAsia="Times New Roman" w:cs="Times New Roman"/>
+                <w:color w:val="000000"/>
+                <w:sz w:val="28"/>
+                <w:szCs w:val="28"/>
+                <w:lang w:eastAsia="en-US"/>
+              </w:rPr>
+              <w:t>​</w:t>
+            </w:r>
+          </w:p>
+        </w:tc>
+        <w:tc>
+          <w:tcPr>
+            <w:tcW w:w="2354" w:type="dxa"/>
+            <w:tcBorders>
+              <w:top w:val="single" w:sz="12" w:space="0" w:color="FFFFFF"/>
+              <w:left w:val="single" w:sz="6" w:space="0" w:color="FFFFFF"/>
+              <w:bottom w:val="single" w:sz="6" w:space="0" w:color="FFFFFF"/>
+              <w:right w:val="single" w:sz="6" w:space="0" w:color="FFFFFF"/>
+            </w:tcBorders>
+            <w:shd w:val="clear" w:color="auto" w:fill="CCE3F5"/>
+            <w:vAlign w:val="center"/>
+            <w:hideMark/>
+          </w:tcPr>
+          <w:p>
+            <w:pPr>
+              <w:spacing w:after="0" w:line="240" w:lineRule="auto"/>
+              <w:textAlignment w:val="baseline"/>
+              <w:rPr>
+                <w:rFonts w:eastAsia="Times New Roman" w:cs="Times New Roman"/>
+                <w:color w:val="000000"/>
+                <w:sz w:val="28"/>
+                <w:szCs w:val="28"/>
+                <w:lang w:eastAsia="en-US"/>
+              </w:rPr>
+            </w:pPr>
+            <w:r>
+              <w:rPr>
+                <w:rFonts w:eastAsia="Times New Roman" w:cs="Times New Roman"/>
+                <w:color w:val="000000"/>
+                <w:position w:val="1"/>
+                <w:sz w:val="28"/>
+                <w:szCs w:val="28"/>
+                <w:lang w:eastAsia="en-US"/>
+              </w:rPr>
+              <w:t>1 tuần (18/10-24/10)</w:t>
+            </w:r>
+            <w:r>
+              <w:rPr>
+                <w:rFonts w:eastAsia="Times New Roman" w:cs="Times New Roman"/>
+                <w:color w:val="000000"/>
+                <w:sz w:val="28"/>
+                <w:szCs w:val="28"/>
+                <w:lang w:eastAsia="en-US"/>
+              </w:rPr>
+              <w:t>​</w:t>
+            </w:r>
+          </w:p>
+        </w:tc>
+      </w:tr>
+      <w:tr>
+        <w:trPr>
+          <w:trHeight w:val="842"/>
+        </w:trPr>
+        <w:tc>
+          <w:tcPr>
+            <w:tcW w:w="3258" w:type="dxa"/>
+            <w:tcBorders>
+              <w:top w:val="single" w:sz="6" w:space="0" w:color="FFFFFF"/>
+              <w:left w:val="single" w:sz="6" w:space="0" w:color="FFFFFF"/>
+              <w:bottom w:val="single" w:sz="6" w:space="0" w:color="FFFFFF"/>
+              <w:right w:val="single" w:sz="6" w:space="0" w:color="FFFFFF"/>
+            </w:tcBorders>
+            <w:shd w:val="clear" w:color="auto" w:fill="E7F1FA"/>
+            <w:vAlign w:val="center"/>
+            <w:hideMark/>
+          </w:tcPr>
+          <w:p>
+            <w:pPr>
+              <w:spacing w:after="0" w:line="240" w:lineRule="auto"/>
+              <w:textAlignment w:val="baseline"/>
+              <w:rPr>
+                <w:rFonts w:eastAsia="Times New Roman" w:cs="Times New Roman"/>
+                <w:color w:val="000000"/>
+                <w:sz w:val="28"/>
+                <w:szCs w:val="28"/>
+                <w:lang w:eastAsia="en-US"/>
+              </w:rPr>
+            </w:pPr>
+            <w:r>
+              <w:rPr>
+                <w:rFonts w:eastAsia="Times New Roman" w:cs="Times New Roman"/>
+                <w:color w:val="000000"/>
+                <w:position w:val="1"/>
+                <w:sz w:val="28"/>
+                <w:szCs w:val="28"/>
+                <w:lang w:eastAsia="en-US"/>
+              </w:rPr>
+              <w:t>Trích xuất truy vấn từ bản đồ</w:t>
+            </w:r>
+            <w:r>
+              <w:rPr>
+                <w:rFonts w:eastAsia="Times New Roman" w:cs="Times New Roman"/>
+                <w:color w:val="000000"/>
+                <w:sz w:val="28"/>
+                <w:szCs w:val="28"/>
+                <w:lang w:eastAsia="en-US"/>
+              </w:rPr>
+              <w:t>​</w:t>
+            </w:r>
+          </w:p>
+          <w:p>
+            <w:pPr>
+              <w:spacing w:after="0" w:line="240" w:lineRule="auto"/>
+              <w:textAlignment w:val="baseline"/>
+              <w:rPr>
+                <w:rFonts w:eastAsia="Times New Roman" w:cs="Times New Roman"/>
+                <w:color w:val="000000"/>
+                <w:sz w:val="28"/>
+                <w:szCs w:val="28"/>
+                <w:lang w:eastAsia="en-US"/>
+              </w:rPr>
+            </w:pPr>
+            <w:r>
+              <w:rPr>
+                <w:rFonts w:eastAsia="Times New Roman" w:cs="Times New Roman"/>
+                <w:color w:val="000000"/>
+                <w:position w:val="1"/>
+                <w:sz w:val="28"/>
+                <w:szCs w:val="28"/>
+                <w:lang w:eastAsia="en-US"/>
+              </w:rPr>
+              <w:t>Thao tác trên bản đồ</w:t>
+            </w:r>
+            <w:r>
+              <w:rPr>
+                <w:rFonts w:eastAsia="Times New Roman" w:cs="Times New Roman"/>
+                <w:color w:val="000000"/>
+                <w:sz w:val="28"/>
+                <w:szCs w:val="28"/>
+                <w:lang w:eastAsia="en-US"/>
+              </w:rPr>
+              <w:t>​</w:t>
+            </w:r>
+          </w:p>
+        </w:tc>
+        <w:tc>
+          <w:tcPr>
+            <w:tcW w:w="2150" w:type="dxa"/>
+            <w:tcBorders>
+              <w:top w:val="single" w:sz="6" w:space="0" w:color="FFFFFF"/>
+              <w:left w:val="single" w:sz="6" w:space="0" w:color="FFFFFF"/>
+              <w:bottom w:val="single" w:sz="6" w:space="0" w:color="FFFFFF"/>
+              <w:right w:val="single" w:sz="6" w:space="0" w:color="FFFFFF"/>
+            </w:tcBorders>
+            <w:shd w:val="clear" w:color="auto" w:fill="E7F1FA"/>
+            <w:vAlign w:val="center"/>
+            <w:hideMark/>
+          </w:tcPr>
+          <w:p>
+            <w:pPr>
+              <w:spacing w:after="0" w:line="240" w:lineRule="auto"/>
+              <w:textAlignment w:val="baseline"/>
+              <w:rPr>
+                <w:rFonts w:eastAsia="Times New Roman" w:cs="Times New Roman"/>
+                <w:color w:val="000000"/>
+                <w:sz w:val="28"/>
+                <w:szCs w:val="28"/>
+                <w:lang w:eastAsia="en-US"/>
+              </w:rPr>
+            </w:pPr>
+            <w:r>
+              <w:rPr>
+                <w:rFonts w:eastAsia="Times New Roman" w:cs="Times New Roman"/>
+                <w:color w:val="000000"/>
+                <w:position w:val="1"/>
+                <w:sz w:val="28"/>
+                <w:szCs w:val="28"/>
+                <w:lang w:eastAsia="en-US"/>
+              </w:rPr>
+              <w:t>Thanh</w:t>
+            </w:r>
+            <w:r>
+              <w:rPr>
+                <w:rFonts w:eastAsia="Times New Roman" w:cs="Times New Roman"/>
+                <w:color w:val="000000"/>
+                <w:sz w:val="28"/>
+                <w:szCs w:val="28"/>
+                <w:lang w:eastAsia="en-US"/>
+              </w:rPr>
+              <w:t>​</w:t>
+            </w:r>
+          </w:p>
+          <w:p>
+            <w:pPr>
+              <w:spacing w:after="0" w:line="240" w:lineRule="auto"/>
+              <w:textAlignment w:val="baseline"/>
+              <w:rPr>
+                <w:rFonts w:eastAsia="Times New Roman" w:cs="Times New Roman"/>
+                <w:color w:val="000000"/>
+                <w:sz w:val="28"/>
+                <w:szCs w:val="28"/>
+                <w:lang w:eastAsia="en-US"/>
+              </w:rPr>
+            </w:pPr>
+            <w:r>
+              <w:rPr>
+                <w:rFonts w:eastAsia="Times New Roman" w:cs="Times New Roman"/>
+                <w:color w:val="000000"/>
+                <w:position w:val="1"/>
+                <w:sz w:val="28"/>
+                <w:szCs w:val="28"/>
+                <w:lang w:eastAsia="en-US"/>
+              </w:rPr>
+              <w:t>Sĩ</w:t>
+            </w:r>
+            <w:r>
+              <w:rPr>
+                <w:rFonts w:eastAsia="Times New Roman" w:cs="Times New Roman"/>
+                <w:color w:val="000000"/>
+                <w:sz w:val="28"/>
+                <w:szCs w:val="28"/>
+                <w:lang w:eastAsia="en-US"/>
+              </w:rPr>
+              <w:t>​</w:t>
+            </w:r>
+          </w:p>
+        </w:tc>
+        <w:tc>
+          <w:tcPr>
+            <w:tcW w:w="2354" w:type="dxa"/>
+            <w:tcBorders>
+              <w:top w:val="single" w:sz="6" w:space="0" w:color="FFFFFF"/>
+              <w:left w:val="single" w:sz="6" w:space="0" w:color="FFFFFF"/>
+              <w:bottom w:val="single" w:sz="6" w:space="0" w:color="FFFFFF"/>
+              <w:right w:val="single" w:sz="6" w:space="0" w:color="FFFFFF"/>
+            </w:tcBorders>
+            <w:shd w:val="clear" w:color="auto" w:fill="E7F1FA"/>
+            <w:vAlign w:val="center"/>
+            <w:hideMark/>
+          </w:tcPr>
+          <w:p>
+            <w:pPr>
+              <w:spacing w:after="0" w:line="240" w:lineRule="auto"/>
+              <w:textAlignment w:val="baseline"/>
+              <w:rPr>
+                <w:rFonts w:eastAsia="Times New Roman" w:cs="Times New Roman"/>
+                <w:color w:val="000000"/>
+                <w:sz w:val="28"/>
+                <w:szCs w:val="28"/>
+                <w:lang w:eastAsia="en-US"/>
+              </w:rPr>
+            </w:pPr>
+            <w:r>
+              <w:rPr>
+                <w:rFonts w:eastAsia="Times New Roman" w:cs="Times New Roman"/>
+                <w:color w:val="000000"/>
+                <w:position w:val="1"/>
+                <w:sz w:val="28"/>
+                <w:szCs w:val="28"/>
+                <w:lang w:eastAsia="en-US"/>
+              </w:rPr>
+              <w:t>1 tuần (25/10-31/10)</w:t>
+            </w:r>
+            <w:r>
+              <w:rPr>
+                <w:rFonts w:eastAsia="Times New Roman" w:cs="Times New Roman"/>
+                <w:color w:val="000000"/>
+                <w:sz w:val="28"/>
+                <w:szCs w:val="28"/>
+                <w:lang w:eastAsia="en-US"/>
+              </w:rPr>
+              <w:t>​</w:t>
+            </w:r>
+          </w:p>
+        </w:tc>
+      </w:tr>
+      <w:tr>
+        <w:trPr>
+          <w:trHeight w:val="842"/>
+        </w:trPr>
+        <w:tc>
+          <w:tcPr>
+            <w:tcW w:w="3258" w:type="dxa"/>
+            <w:tcBorders>
+              <w:top w:val="single" w:sz="6" w:space="0" w:color="FFFFFF"/>
+              <w:left w:val="single" w:sz="6" w:space="0" w:color="FFFFFF"/>
+              <w:bottom w:val="single" w:sz="6" w:space="0" w:color="FFFFFF"/>
+              <w:right w:val="single" w:sz="6" w:space="0" w:color="FFFFFF"/>
+            </w:tcBorders>
+            <w:shd w:val="clear" w:color="auto" w:fill="CCE3F5"/>
+            <w:vAlign w:val="center"/>
+            <w:hideMark/>
+          </w:tcPr>
+          <w:p>
+            <w:pPr>
+              <w:spacing w:after="0" w:line="240" w:lineRule="auto"/>
+              <w:textAlignment w:val="baseline"/>
+              <w:rPr>
+                <w:rFonts w:eastAsia="Times New Roman" w:cs="Times New Roman"/>
+                <w:color w:val="000000"/>
+                <w:sz w:val="28"/>
+                <w:szCs w:val="28"/>
+                <w:lang w:eastAsia="en-US"/>
+              </w:rPr>
+            </w:pPr>
+            <w:r>
+              <w:rPr>
+                <w:rFonts w:eastAsia="Times New Roman" w:cs="Times New Roman"/>
+                <w:color w:val="000000"/>
+                <w:position w:val="1"/>
+                <w:sz w:val="28"/>
+                <w:szCs w:val="28"/>
+                <w:lang w:eastAsia="en-US"/>
+              </w:rPr>
+              <w:t>Trực quan hóa các biểu đồ theo thứ tự ưu tiên </w:t>
+            </w:r>
+            <w:r>
+              <w:rPr>
+                <w:rFonts w:eastAsia="Times New Roman" w:cs="Times New Roman"/>
+                <w:color w:val="000000"/>
+                <w:sz w:val="28"/>
+                <w:szCs w:val="28"/>
+                <w:lang w:eastAsia="en-US"/>
+              </w:rPr>
+              <w:t>​</w:t>
+            </w:r>
+          </w:p>
+        </w:tc>
+        <w:tc>
+          <w:tcPr>
+            <w:tcW w:w="2150" w:type="dxa"/>
+            <w:tcBorders>
+              <w:top w:val="single" w:sz="6" w:space="0" w:color="FFFFFF"/>
+              <w:left w:val="single" w:sz="6" w:space="0" w:color="FFFFFF"/>
+              <w:bottom w:val="single" w:sz="6" w:space="0" w:color="FFFFFF"/>
+              <w:right w:val="single" w:sz="6" w:space="0" w:color="FFFFFF"/>
+            </w:tcBorders>
+            <w:shd w:val="clear" w:color="auto" w:fill="CCE3F5"/>
+            <w:vAlign w:val="center"/>
+            <w:hideMark/>
+          </w:tcPr>
+          <w:p>
+            <w:pPr>
+              <w:spacing w:after="0" w:line="240" w:lineRule="auto"/>
+              <w:textAlignment w:val="baseline"/>
+              <w:rPr>
+                <w:rFonts w:eastAsia="Times New Roman" w:cs="Times New Roman"/>
+                <w:color w:val="000000"/>
+                <w:sz w:val="28"/>
+                <w:szCs w:val="28"/>
+                <w:lang w:eastAsia="en-US"/>
+              </w:rPr>
+            </w:pPr>
+            <w:r>
+              <w:rPr>
+                <w:rFonts w:eastAsia="Times New Roman" w:cs="Times New Roman"/>
+                <w:color w:val="000000"/>
+                <w:position w:val="1"/>
+                <w:sz w:val="28"/>
+                <w:szCs w:val="28"/>
+                <w:lang w:eastAsia="en-US"/>
+              </w:rPr>
+              <w:t>Lâm</w:t>
+            </w:r>
+            <w:r>
+              <w:rPr>
+                <w:rFonts w:eastAsia="Times New Roman" w:cs="Times New Roman"/>
+                <w:color w:val="000000"/>
+                <w:sz w:val="28"/>
+                <w:szCs w:val="28"/>
+                <w:lang w:eastAsia="en-US"/>
+              </w:rPr>
+              <w:t>​</w:t>
+            </w:r>
+          </w:p>
+          <w:p>
+            <w:pPr>
+              <w:spacing w:after="0" w:line="240" w:lineRule="auto"/>
+              <w:textAlignment w:val="baseline"/>
+              <w:rPr>
+                <w:rFonts w:eastAsia="Times New Roman" w:cs="Times New Roman"/>
+                <w:color w:val="000000"/>
+                <w:sz w:val="28"/>
+                <w:szCs w:val="28"/>
+                <w:lang w:eastAsia="en-US"/>
+              </w:rPr>
+            </w:pPr>
+            <w:r>
+              <w:rPr>
+                <w:rFonts w:eastAsia="Times New Roman" w:cs="Times New Roman"/>
+                <w:color w:val="000000"/>
+                <w:position w:val="1"/>
+                <w:sz w:val="28"/>
+                <w:szCs w:val="28"/>
+                <w:lang w:eastAsia="en-US"/>
+              </w:rPr>
+              <w:t>Sĩ</w:t>
+            </w:r>
+            <w:r>
+              <w:rPr>
+                <w:rFonts w:eastAsia="Times New Roman" w:cs="Times New Roman"/>
+                <w:color w:val="000000"/>
+                <w:sz w:val="28"/>
+                <w:szCs w:val="28"/>
+                <w:lang w:eastAsia="en-US"/>
+              </w:rPr>
+              <w:t>​</w:t>
+            </w:r>
+          </w:p>
+        </w:tc>
+        <w:tc>
+          <w:tcPr>
+            <w:tcW w:w="2354" w:type="dxa"/>
+            <w:tcBorders>
+              <w:top w:val="single" w:sz="6" w:space="0" w:color="FFFFFF"/>
+              <w:left w:val="single" w:sz="6" w:space="0" w:color="FFFFFF"/>
+              <w:bottom w:val="single" w:sz="6" w:space="0" w:color="FFFFFF"/>
+              <w:right w:val="single" w:sz="6" w:space="0" w:color="FFFFFF"/>
+            </w:tcBorders>
+            <w:shd w:val="clear" w:color="auto" w:fill="CCE3F5"/>
+            <w:vAlign w:val="center"/>
+            <w:hideMark/>
+          </w:tcPr>
+          <w:p>
+            <w:pPr>
+              <w:spacing w:after="0" w:line="240" w:lineRule="auto"/>
+              <w:textAlignment w:val="baseline"/>
+              <w:rPr>
+                <w:rFonts w:eastAsia="Times New Roman" w:cs="Times New Roman"/>
+                <w:color w:val="000000"/>
+                <w:sz w:val="28"/>
+                <w:szCs w:val="28"/>
+                <w:lang w:eastAsia="en-US"/>
+              </w:rPr>
+            </w:pPr>
+            <w:r>
+              <w:rPr>
+                <w:rFonts w:eastAsia="Times New Roman" w:cs="Times New Roman"/>
+                <w:color w:val="000000"/>
+                <w:position w:val="1"/>
+                <w:sz w:val="28"/>
+                <w:szCs w:val="28"/>
+                <w:lang w:eastAsia="en-US"/>
+              </w:rPr>
+              <w:t>1 tuần (01/11-07/11)</w:t>
+            </w:r>
+            <w:r>
+              <w:rPr>
+                <w:rFonts w:eastAsia="Times New Roman" w:cs="Times New Roman"/>
+                <w:color w:val="000000"/>
+                <w:sz w:val="28"/>
+                <w:szCs w:val="28"/>
+                <w:lang w:eastAsia="en-US"/>
+              </w:rPr>
+              <w:t>​</w:t>
+            </w:r>
+          </w:p>
+          <w:p>
+            <w:pPr>
+              <w:spacing w:after="0" w:line="240" w:lineRule="auto"/>
+              <w:textAlignment w:val="baseline"/>
+              <w:rPr>
+                <w:rFonts w:eastAsia="Times New Roman" w:cs="Times New Roman"/>
+                <w:color w:val="000000"/>
+                <w:sz w:val="28"/>
+                <w:szCs w:val="28"/>
+                <w:lang w:eastAsia="en-US"/>
+              </w:rPr>
+            </w:pPr>
+            <w:r>
+              <w:rPr>
+                <w:rFonts w:eastAsia="Times New Roman" w:cs="Times New Roman"/>
+                <w:color w:val="000000"/>
+                <w:sz w:val="28"/>
+                <w:szCs w:val="28"/>
+                <w:lang w:eastAsia="en-US"/>
+              </w:rPr>
+              <w:t>​</w:t>
+            </w:r>
+          </w:p>
+        </w:tc>
+      </w:tr>
+      <w:tr>
+        <w:trPr>
+          <w:trHeight w:val="842"/>
+        </w:trPr>
+        <w:tc>
+          <w:tcPr>
+            <w:tcW w:w="3258" w:type="dxa"/>
+            <w:tcBorders>
+              <w:top w:val="single" w:sz="6" w:space="0" w:color="FFFFFF"/>
+              <w:left w:val="single" w:sz="6" w:space="0" w:color="FFFFFF"/>
+              <w:bottom w:val="single" w:sz="6" w:space="0" w:color="FFFFFF"/>
+              <w:right w:val="single" w:sz="6" w:space="0" w:color="FFFFFF"/>
+            </w:tcBorders>
+            <w:shd w:val="clear" w:color="auto" w:fill="E7F1FA"/>
+            <w:vAlign w:val="center"/>
+            <w:hideMark/>
+          </w:tcPr>
+          <w:p>
+            <w:pPr>
+              <w:spacing w:after="0" w:line="240" w:lineRule="auto"/>
+              <w:textAlignment w:val="baseline"/>
+              <w:rPr>
+                <w:rFonts w:eastAsia="Times New Roman" w:cs="Times New Roman"/>
+                <w:color w:val="000000"/>
+                <w:sz w:val="28"/>
+                <w:szCs w:val="28"/>
+                <w:lang w:eastAsia="en-US"/>
+              </w:rPr>
+            </w:pPr>
+            <w:r>
+              <w:rPr>
+                <w:rFonts w:eastAsia="Times New Roman" w:cs="Times New Roman"/>
+                <w:color w:val="000000"/>
+                <w:position w:val="1"/>
+                <w:sz w:val="28"/>
+                <w:szCs w:val="28"/>
+                <w:lang w:eastAsia="en-US"/>
+              </w:rPr>
+              <w:t>Tinh chỉnh &amp; cải tiến hiển thị</w:t>
+            </w:r>
+            <w:r>
+              <w:rPr>
+                <w:rFonts w:eastAsia="Times New Roman" w:cs="Times New Roman"/>
+                <w:color w:val="000000"/>
+                <w:sz w:val="28"/>
+                <w:szCs w:val="28"/>
+                <w:lang w:eastAsia="en-US"/>
+              </w:rPr>
+              <w:t>​</w:t>
+            </w:r>
+          </w:p>
+        </w:tc>
+        <w:tc>
+          <w:tcPr>
+            <w:tcW w:w="2150" w:type="dxa"/>
+            <w:tcBorders>
+              <w:top w:val="single" w:sz="6" w:space="0" w:color="FFFFFF"/>
+              <w:left w:val="single" w:sz="6" w:space="0" w:color="FFFFFF"/>
+              <w:bottom w:val="single" w:sz="6" w:space="0" w:color="FFFFFF"/>
+              <w:right w:val="single" w:sz="6" w:space="0" w:color="FFFFFF"/>
+            </w:tcBorders>
+            <w:shd w:val="clear" w:color="auto" w:fill="E7F1FA"/>
+            <w:vAlign w:val="center"/>
+            <w:hideMark/>
+          </w:tcPr>
+          <w:p>
+            <w:pPr>
+              <w:spacing w:after="0" w:line="240" w:lineRule="auto"/>
+              <w:textAlignment w:val="baseline"/>
+              <w:rPr>
+                <w:rFonts w:eastAsia="Times New Roman" w:cs="Times New Roman"/>
+                <w:color w:val="000000"/>
+                <w:sz w:val="28"/>
+                <w:szCs w:val="28"/>
+                <w:lang w:eastAsia="en-US"/>
+              </w:rPr>
+            </w:pPr>
+            <w:r>
+              <w:rPr>
+                <w:rFonts w:eastAsia="Times New Roman" w:cs="Times New Roman"/>
+                <w:color w:val="000000"/>
+                <w:position w:val="1"/>
+                <w:sz w:val="28"/>
+                <w:szCs w:val="28"/>
+                <w:lang w:eastAsia="en-US"/>
+              </w:rPr>
+              <w:t>Lâm</w:t>
+            </w:r>
+            <w:r>
+              <w:rPr>
+                <w:rFonts w:eastAsia="Times New Roman" w:cs="Times New Roman"/>
+                <w:color w:val="000000"/>
+                <w:sz w:val="28"/>
+                <w:szCs w:val="28"/>
+                <w:lang w:eastAsia="en-US"/>
+              </w:rPr>
+              <w:t>​</w:t>
+            </w:r>
+          </w:p>
+          <w:p>
+            <w:pPr>
+              <w:spacing w:after="0" w:line="240" w:lineRule="auto"/>
+              <w:textAlignment w:val="baseline"/>
+              <w:rPr>
+                <w:rFonts w:eastAsia="Times New Roman" w:cs="Times New Roman"/>
+                <w:color w:val="000000"/>
+                <w:sz w:val="28"/>
+                <w:szCs w:val="28"/>
+                <w:lang w:eastAsia="en-US"/>
+              </w:rPr>
+            </w:pPr>
+            <w:r>
+              <w:rPr>
+                <w:rFonts w:eastAsia="Times New Roman" w:cs="Times New Roman"/>
+                <w:color w:val="000000"/>
+                <w:position w:val="1"/>
+                <w:sz w:val="28"/>
+                <w:szCs w:val="28"/>
+                <w:lang w:eastAsia="en-US"/>
+              </w:rPr>
+              <w:t>Sĩ</w:t>
+            </w:r>
+            <w:r>
+              <w:rPr>
+                <w:rFonts w:eastAsia="Times New Roman" w:cs="Times New Roman"/>
+                <w:color w:val="000000"/>
+                <w:sz w:val="28"/>
+                <w:szCs w:val="28"/>
+                <w:lang w:eastAsia="en-US"/>
+              </w:rPr>
+              <w:t>​</w:t>
+            </w:r>
+          </w:p>
+        </w:tc>
+        <w:tc>
+          <w:tcPr>
+            <w:tcW w:w="2354" w:type="dxa"/>
+            <w:tcBorders>
+              <w:top w:val="single" w:sz="6" w:space="0" w:color="FFFFFF"/>
+              <w:left w:val="single" w:sz="6" w:space="0" w:color="FFFFFF"/>
+              <w:bottom w:val="single" w:sz="6" w:space="0" w:color="FFFFFF"/>
+              <w:right w:val="single" w:sz="6" w:space="0" w:color="FFFFFF"/>
+            </w:tcBorders>
+            <w:shd w:val="clear" w:color="auto" w:fill="E7F1FA"/>
+            <w:vAlign w:val="center"/>
+            <w:hideMark/>
+          </w:tcPr>
+          <w:p>
+            <w:pPr>
+              <w:spacing w:after="0" w:line="240" w:lineRule="auto"/>
+              <w:textAlignment w:val="baseline"/>
+              <w:rPr>
+                <w:rFonts w:eastAsia="Times New Roman" w:cs="Times New Roman"/>
+                <w:color w:val="000000"/>
+                <w:sz w:val="28"/>
+                <w:szCs w:val="28"/>
+                <w:lang w:eastAsia="en-US"/>
+              </w:rPr>
+            </w:pPr>
+            <w:r>
+              <w:rPr>
+                <w:rFonts w:eastAsia="Times New Roman" w:cs="Times New Roman"/>
+                <w:color w:val="000000"/>
+                <w:position w:val="1"/>
+                <w:sz w:val="28"/>
+                <w:szCs w:val="28"/>
+                <w:lang w:eastAsia="en-US"/>
+              </w:rPr>
+              <w:t>1 tuần (08/11-14/11)</w:t>
+            </w:r>
+            <w:r>
+              <w:rPr>
+                <w:rFonts w:eastAsia="Times New Roman" w:cs="Times New Roman"/>
+                <w:color w:val="000000"/>
+                <w:sz w:val="28"/>
+                <w:szCs w:val="28"/>
+                <w:lang w:eastAsia="en-US"/>
+              </w:rPr>
+              <w:t>​</w:t>
+            </w:r>
+          </w:p>
+          <w:p>
+            <w:pPr>
+              <w:spacing w:after="0" w:line="240" w:lineRule="auto"/>
+              <w:textAlignment w:val="baseline"/>
+              <w:rPr>
+                <w:rFonts w:eastAsia="Times New Roman" w:cs="Times New Roman"/>
+                <w:color w:val="000000"/>
+                <w:sz w:val="28"/>
+                <w:szCs w:val="28"/>
+                <w:lang w:eastAsia="en-US"/>
+              </w:rPr>
+            </w:pPr>
+            <w:r>
+              <w:rPr>
+                <w:rFonts w:eastAsia="Times New Roman" w:cs="Times New Roman"/>
+                <w:color w:val="000000"/>
+                <w:sz w:val="28"/>
+                <w:szCs w:val="28"/>
+                <w:lang w:eastAsia="en-US"/>
+              </w:rPr>
+              <w:t>​</w:t>
+            </w:r>
+          </w:p>
+        </w:tc>
+      </w:tr>
+      <w:tr>
+        <w:trPr>
+          <w:trHeight w:val="842"/>
+        </w:trPr>
+        <w:tc>
+          <w:tcPr>
+            <w:tcW w:w="3258" w:type="dxa"/>
+            <w:tcBorders>
+              <w:top w:val="single" w:sz="6" w:space="0" w:color="FFFFFF"/>
+              <w:left w:val="single" w:sz="6" w:space="0" w:color="FFFFFF"/>
+              <w:bottom w:val="single" w:sz="6" w:space="0" w:color="FFFFFF"/>
+              <w:right w:val="single" w:sz="6" w:space="0" w:color="FFFFFF"/>
+            </w:tcBorders>
+            <w:shd w:val="clear" w:color="auto" w:fill="CCE3F5"/>
+            <w:vAlign w:val="center"/>
+            <w:hideMark/>
+          </w:tcPr>
+          <w:p>
+            <w:pPr>
+              <w:spacing w:after="0" w:line="240" w:lineRule="auto"/>
+              <w:textAlignment w:val="baseline"/>
+              <w:rPr>
+                <w:rFonts w:eastAsia="Times New Roman" w:cs="Times New Roman"/>
+                <w:color w:val="000000"/>
+                <w:sz w:val="28"/>
+                <w:szCs w:val="28"/>
+                <w:lang w:eastAsia="en-US"/>
+              </w:rPr>
+            </w:pPr>
+            <w:r>
+              <w:rPr>
+                <w:rFonts w:eastAsia="Times New Roman" w:cs="Times New Roman"/>
+                <w:color w:val="000000"/>
+                <w:position w:val="1"/>
+                <w:sz w:val="28"/>
+                <w:szCs w:val="28"/>
+                <w:lang w:eastAsia="en-US"/>
+              </w:rPr>
+              <w:t>Soạn thảo báo cáo </w:t>
+            </w:r>
+            <w:r>
+              <w:rPr>
+                <w:rFonts w:eastAsia="Times New Roman" w:cs="Times New Roman"/>
+                <w:color w:val="000000"/>
+                <w:sz w:val="28"/>
+                <w:szCs w:val="28"/>
+                <w:lang w:eastAsia="en-US"/>
+              </w:rPr>
+              <w:t>​</w:t>
+            </w:r>
+          </w:p>
+          <w:p>
+            <w:pPr>
+              <w:spacing w:after="0" w:line="240" w:lineRule="auto"/>
+              <w:textAlignment w:val="baseline"/>
+              <w:rPr>
+                <w:rFonts w:eastAsia="Times New Roman" w:cs="Times New Roman"/>
+                <w:color w:val="000000"/>
+                <w:sz w:val="28"/>
+                <w:szCs w:val="28"/>
+                <w:lang w:eastAsia="en-US"/>
+              </w:rPr>
+            </w:pPr>
+            <w:r>
+              <w:rPr>
+                <w:rFonts w:eastAsia="Times New Roman" w:cs="Times New Roman"/>
+                <w:color w:val="000000"/>
+                <w:position w:val="1"/>
+                <w:sz w:val="28"/>
+                <w:szCs w:val="28"/>
+                <w:lang w:eastAsia="en-US"/>
+              </w:rPr>
+              <w:t>Slide trình bày</w:t>
+            </w:r>
+            <w:r>
+              <w:rPr>
+                <w:rFonts w:eastAsia="Times New Roman" w:cs="Times New Roman"/>
+                <w:color w:val="000000"/>
+                <w:sz w:val="28"/>
+                <w:szCs w:val="28"/>
+                <w:lang w:eastAsia="en-US"/>
+              </w:rPr>
+              <w:t>​</w:t>
+            </w:r>
+          </w:p>
+        </w:tc>
+        <w:tc>
+          <w:tcPr>
+            <w:tcW w:w="2150" w:type="dxa"/>
+            <w:tcBorders>
+              <w:top w:val="single" w:sz="6" w:space="0" w:color="FFFFFF"/>
+              <w:left w:val="single" w:sz="6" w:space="0" w:color="FFFFFF"/>
+              <w:bottom w:val="single" w:sz="6" w:space="0" w:color="FFFFFF"/>
+              <w:right w:val="single" w:sz="6" w:space="0" w:color="FFFFFF"/>
+            </w:tcBorders>
+            <w:shd w:val="clear" w:color="auto" w:fill="CCE3F5"/>
+            <w:vAlign w:val="center"/>
+            <w:hideMark/>
+          </w:tcPr>
+          <w:p>
+            <w:pPr>
+              <w:spacing w:after="0" w:line="240" w:lineRule="auto"/>
+              <w:textAlignment w:val="baseline"/>
+              <w:rPr>
+                <w:rFonts w:eastAsia="Times New Roman" w:cs="Times New Roman"/>
+                <w:color w:val="000000"/>
+                <w:sz w:val="28"/>
+                <w:szCs w:val="28"/>
+                <w:lang w:eastAsia="en-US"/>
+              </w:rPr>
+            </w:pPr>
+            <w:r>
+              <w:rPr>
+                <w:rFonts w:eastAsia="Times New Roman" w:cs="Times New Roman"/>
+                <w:color w:val="000000"/>
+                <w:position w:val="1"/>
+                <w:sz w:val="28"/>
+                <w:szCs w:val="28"/>
+                <w:lang w:eastAsia="en-US"/>
+              </w:rPr>
+              <w:t>Thanh</w:t>
+            </w:r>
+            <w:r>
+              <w:rPr>
+                <w:rFonts w:eastAsia="Times New Roman" w:cs="Times New Roman"/>
+                <w:color w:val="000000"/>
+                <w:sz w:val="28"/>
+                <w:szCs w:val="28"/>
+                <w:lang w:eastAsia="en-US"/>
+              </w:rPr>
+              <w:t>​</w:t>
+            </w:r>
+          </w:p>
+          <w:p>
+            <w:pPr>
+              <w:spacing w:after="0" w:line="240" w:lineRule="auto"/>
+              <w:textAlignment w:val="baseline"/>
+              <w:rPr>
+                <w:rFonts w:eastAsia="Times New Roman" w:cs="Times New Roman"/>
+                <w:color w:val="000000"/>
+                <w:sz w:val="28"/>
+                <w:szCs w:val="28"/>
+                <w:lang w:eastAsia="en-US"/>
+              </w:rPr>
+            </w:pPr>
+            <w:r>
+              <w:rPr>
+                <w:rFonts w:eastAsia="Times New Roman" w:cs="Times New Roman"/>
+                <w:color w:val="000000"/>
+                <w:position w:val="1"/>
+                <w:sz w:val="28"/>
+                <w:szCs w:val="28"/>
+                <w:lang w:eastAsia="en-US"/>
+              </w:rPr>
+              <w:t>Sĩ</w:t>
+            </w:r>
+            <w:r>
+              <w:rPr>
+                <w:rFonts w:eastAsia="Times New Roman" w:cs="Times New Roman"/>
+                <w:color w:val="000000"/>
+                <w:sz w:val="28"/>
+                <w:szCs w:val="28"/>
+                <w:lang w:eastAsia="en-US"/>
+              </w:rPr>
+              <w:t>​</w:t>
+            </w:r>
+          </w:p>
+        </w:tc>
+        <w:tc>
+          <w:tcPr>
+            <w:tcW w:w="2354" w:type="dxa"/>
+            <w:tcBorders>
+              <w:top w:val="single" w:sz="6" w:space="0" w:color="FFFFFF"/>
+              <w:left w:val="single" w:sz="6" w:space="0" w:color="FFFFFF"/>
+              <w:bottom w:val="single" w:sz="6" w:space="0" w:color="FFFFFF"/>
+              <w:right w:val="single" w:sz="6" w:space="0" w:color="FFFFFF"/>
+            </w:tcBorders>
+            <w:shd w:val="clear" w:color="auto" w:fill="CCE3F5"/>
+            <w:vAlign w:val="center"/>
+            <w:hideMark/>
+          </w:tcPr>
+          <w:p>
+            <w:pPr>
+              <w:keepNext/>
+              <w:spacing w:after="0" w:line="240" w:lineRule="auto"/>
+              <w:textAlignment w:val="baseline"/>
+              <w:rPr>
+                <w:rFonts w:eastAsia="Times New Roman" w:cs="Times New Roman"/>
+                <w:color w:val="000000"/>
+                <w:sz w:val="28"/>
+                <w:szCs w:val="28"/>
+                <w:lang w:eastAsia="en-US"/>
+              </w:rPr>
+            </w:pPr>
+            <w:r>
+              <w:rPr>
+                <w:rFonts w:eastAsia="Times New Roman" w:cs="Times New Roman"/>
+                <w:color w:val="000000"/>
+                <w:position w:val="1"/>
+                <w:sz w:val="28"/>
+                <w:szCs w:val="28"/>
+                <w:lang w:eastAsia="en-US"/>
+              </w:rPr>
+              <w:t>1 tuần (15/11-20/11)</w:t>
+            </w:r>
+            <w:r>
+              <w:rPr>
+                <w:rFonts w:eastAsia="Times New Roman" w:cs="Times New Roman"/>
+                <w:color w:val="000000"/>
+                <w:sz w:val="28"/>
+                <w:szCs w:val="28"/>
+                <w:lang w:eastAsia="en-US"/>
+              </w:rPr>
+              <w:t>​</w:t>
+            </w:r>
+          </w:p>
+        </w:tc>
+      </w:tr>
+    </w:tbl>
     <w:p>
+      <w:pPr>
+        <w:pStyle w:val="Caption"/>
+        <w:jc w:val="center"/>
+        <w:rPr>
+          <w:rFonts w:cs="Times New Roman"/>
+          <w:b/>
+          <w:szCs w:val="28"/>
+        </w:rPr>
+      </w:pPr>
+      <w:bookmarkStart w:id="36" w:name="_Toc85303298"/>
+      <w:r>
+        <w:t xml:space="preserve">Bảng </w:t>
+      </w:r>
+      <w:r>
+        <w:fldChar w:fldCharType="begin"/>
+      </w:r>
+      <w:r>
+        <w:instrText xml:space="preserve"> SEQ Bảng \* ARABIC </w:instrText>
+      </w:r>
+      <w:r>
+        <w:fldChar w:fldCharType="separate"/>
+      </w:r>
+      <w:r>
+        <w:rPr>
+          <w:noProof/>
+        </w:rPr>
+        <w:t>3</w:t>
+      </w:r>
+      <w:r>
+        <w:fldChar w:fldCharType="end"/>
+      </w:r>
+      <w:r>
+        <w:t>: Kế hoạch thực hiện</w:t>
+      </w:r>
+      <w:bookmarkEnd w:id="36"/>
       <w:r>
         <w:br w:type="page"/>
       </w:r>
     </w:p>
-    <w:bookmarkStart w:id="23" w:name="_Toc85257206" w:displacedByCustomXml="next"/>
+    <w:bookmarkStart w:id="37" w:name="_Toc85303671" w:displacedByCustomXml="next"/>
     <w:sdt>
       <w:sdtPr>
         <w:rPr>
@@ -7128,7 +10258,7 @@
           <w:r>
             <w:t>References</w:t>
           </w:r>
-          <w:bookmarkEnd w:id="23"/>
+          <w:bookmarkEnd w:id="37"/>
         </w:p>
         <w:sdt>
           <w:sdtPr>
@@ -7364,7 +10494,7 @@
       </w:pPr>
     </w:p>
     <w:sectPr>
-      <w:footerReference w:type="default" r:id="rId10"/>
+      <w:footerReference w:type="default" r:id="rId19"/>
       <w:pgSz w:w="11907" w:h="16840" w:code="9"/>
       <w:pgMar w:top="1985" w:right="1134" w:bottom="1701" w:left="1985" w:header="720" w:footer="720" w:gutter="0"/>
       <w:pgNumType w:start="0"/>
@@ -7435,7 +10565,7 @@
           <w:rPr>
             <w:noProof/>
           </w:rPr>
-          <w:t>8</w:t>
+          <w:t>3</w:t>
         </w:r>
         <w:r>
           <w:rPr>
@@ -11356,6 +14486,119 @@
     </w:lvl>
   </w:abstractNum>
   <w:abstractNum w:abstractNumId="34" w15:restartNumberingAfterBreak="0">
+    <w:nsid w:val="788F6404"/>
+    <w:multiLevelType w:val="hybridMultilevel"/>
+    <w:tmpl w:val="6BD8A4FA"/>
+    <w:lvl w:ilvl="0" w:tplc="04090001">
+      <w:start w:val="1"/>
+      <w:numFmt w:val="bullet"/>
+      <w:lvlText w:val=""/>
+      <w:lvlJc w:val="left"/>
+      <w:pPr>
+        <w:ind w:left="720" w:hanging="360"/>
+      </w:pPr>
+      <w:rPr>
+        <w:rFonts w:ascii="Symbol" w:hAnsi="Symbol" w:hint="default"/>
+      </w:rPr>
+    </w:lvl>
+    <w:lvl w:ilvl="1" w:tplc="04090003" w:tentative="1">
+      <w:start w:val="1"/>
+      <w:numFmt w:val="bullet"/>
+      <w:lvlText w:val="o"/>
+      <w:lvlJc w:val="left"/>
+      <w:pPr>
+        <w:ind w:left="1440" w:hanging="360"/>
+      </w:pPr>
+      <w:rPr>
+        <w:rFonts w:ascii="Courier New" w:hAnsi="Courier New" w:cs="Courier New" w:hint="default"/>
+      </w:rPr>
+    </w:lvl>
+    <w:lvl w:ilvl="2" w:tplc="04090005" w:tentative="1">
+      <w:start w:val="1"/>
+      <w:numFmt w:val="bullet"/>
+      <w:lvlText w:val=""/>
+      <w:lvlJc w:val="left"/>
+      <w:pPr>
+        <w:ind w:left="2160" w:hanging="360"/>
+      </w:pPr>
+      <w:rPr>
+        <w:rFonts w:ascii="Wingdings" w:hAnsi="Wingdings" w:hint="default"/>
+      </w:rPr>
+    </w:lvl>
+    <w:lvl w:ilvl="3" w:tplc="04090001" w:tentative="1">
+      <w:start w:val="1"/>
+      <w:numFmt w:val="bullet"/>
+      <w:lvlText w:val=""/>
+      <w:lvlJc w:val="left"/>
+      <w:pPr>
+        <w:ind w:left="2880" w:hanging="360"/>
+      </w:pPr>
+      <w:rPr>
+        <w:rFonts w:ascii="Symbol" w:hAnsi="Symbol" w:hint="default"/>
+      </w:rPr>
+    </w:lvl>
+    <w:lvl w:ilvl="4" w:tplc="04090003" w:tentative="1">
+      <w:start w:val="1"/>
+      <w:numFmt w:val="bullet"/>
+      <w:lvlText w:val="o"/>
+      <w:lvlJc w:val="left"/>
+      <w:pPr>
+        <w:ind w:left="3600" w:hanging="360"/>
+      </w:pPr>
+      <w:rPr>
+        <w:rFonts w:ascii="Courier New" w:hAnsi="Courier New" w:cs="Courier New" w:hint="default"/>
+      </w:rPr>
+    </w:lvl>
+    <w:lvl w:ilvl="5" w:tplc="04090005" w:tentative="1">
+      <w:start w:val="1"/>
+      <w:numFmt w:val="bullet"/>
+      <w:lvlText w:val=""/>
+      <w:lvlJc w:val="left"/>
+      <w:pPr>
+        <w:ind w:left="4320" w:hanging="360"/>
+      </w:pPr>
+      <w:rPr>
+        <w:rFonts w:ascii="Wingdings" w:hAnsi="Wingdings" w:hint="default"/>
+      </w:rPr>
+    </w:lvl>
+    <w:lvl w:ilvl="6" w:tplc="04090001" w:tentative="1">
+      <w:start w:val="1"/>
+      <w:numFmt w:val="bullet"/>
+      <w:lvlText w:val=""/>
+      <w:lvlJc w:val="left"/>
+      <w:pPr>
+        <w:ind w:left="5040" w:hanging="360"/>
+      </w:pPr>
+      <w:rPr>
+        <w:rFonts w:ascii="Symbol" w:hAnsi="Symbol" w:hint="default"/>
+      </w:rPr>
+    </w:lvl>
+    <w:lvl w:ilvl="7" w:tplc="04090003" w:tentative="1">
+      <w:start w:val="1"/>
+      <w:numFmt w:val="bullet"/>
+      <w:lvlText w:val="o"/>
+      <w:lvlJc w:val="left"/>
+      <w:pPr>
+        <w:ind w:left="5760" w:hanging="360"/>
+      </w:pPr>
+      <w:rPr>
+        <w:rFonts w:ascii="Courier New" w:hAnsi="Courier New" w:cs="Courier New" w:hint="default"/>
+      </w:rPr>
+    </w:lvl>
+    <w:lvl w:ilvl="8" w:tplc="04090005" w:tentative="1">
+      <w:start w:val="1"/>
+      <w:numFmt w:val="bullet"/>
+      <w:lvlText w:val=""/>
+      <w:lvlJc w:val="left"/>
+      <w:pPr>
+        <w:ind w:left="6480" w:hanging="360"/>
+      </w:pPr>
+      <w:rPr>
+        <w:rFonts w:ascii="Wingdings" w:hAnsi="Wingdings" w:hint="default"/>
+      </w:rPr>
+    </w:lvl>
+  </w:abstractNum>
+  <w:abstractNum w:abstractNumId="35" w15:restartNumberingAfterBreak="0">
     <w:nsid w:val="7C1A3324"/>
     <w:multiLevelType w:val="hybridMultilevel"/>
     <w:tmpl w:val="6D48DB78"/>
@@ -11468,7 +14711,7 @@
       </w:rPr>
     </w:lvl>
   </w:abstractNum>
-  <w:abstractNum w:abstractNumId="35" w15:restartNumberingAfterBreak="0">
+  <w:abstractNum w:abstractNumId="36" w15:restartNumberingAfterBreak="0">
     <w:nsid w:val="7FCA43AC"/>
     <w:multiLevelType w:val="hybridMultilevel"/>
     <w:tmpl w:val="C8145352"/>
@@ -11581,7 +14824,7 @@
       </w:rPr>
     </w:lvl>
   </w:abstractNum>
-  <w:abstractNum w:abstractNumId="36" w15:restartNumberingAfterBreak="0">
+  <w:abstractNum w:abstractNumId="37" w15:restartNumberingAfterBreak="0">
     <w:nsid w:val="7FCB5A41"/>
     <w:multiLevelType w:val="hybridMultilevel"/>
     <w:tmpl w:val="3D262BDC"/>
@@ -11752,7 +14995,7 @@
     <w:abstractNumId w:val="17"/>
   </w:num>
   <w:num w:numId="20">
-    <w:abstractNumId w:val="34"/>
+    <w:abstractNumId w:val="35"/>
   </w:num>
   <w:num w:numId="21">
     <w:abstractNumId w:val="13"/>
@@ -11797,13 +15040,16 @@
     <w:abstractNumId w:val="28"/>
   </w:num>
   <w:num w:numId="35">
-    <w:abstractNumId w:val="36"/>
+    <w:abstractNumId w:val="37"/>
   </w:num>
   <w:num w:numId="36">
-    <w:abstractNumId w:val="35"/>
+    <w:abstractNumId w:val="36"/>
   </w:num>
   <w:num w:numId="37">
     <w:abstractNumId w:val="10"/>
+  </w:num>
+  <w:num w:numId="38">
+    <w:abstractNumId w:val="34"/>
   </w:num>
   <w:numIdMacAtCleanup w:val="23"/>
 </w:numbering>
@@ -12822,6 +16068,30 @@
       <w:szCs w:val="20"/>
     </w:rPr>
   </w:style>
+  <w:style w:type="paragraph" w:customStyle="1" w:styleId="paragraph">
+    <w:name w:val="paragraph"/>
+    <w:basedOn w:val="Normal"/>
+    <w:rsid w:val="003E3FC1"/>
+    <w:pPr>
+      <w:spacing w:before="100" w:beforeAutospacing="1" w:after="100" w:afterAutospacing="1" w:line="240" w:lineRule="auto"/>
+    </w:pPr>
+    <w:rPr>
+      <w:rFonts w:eastAsia="Times New Roman" w:cs="Times New Roman"/>
+      <w:sz w:val="24"/>
+      <w:szCs w:val="24"/>
+      <w:lang w:eastAsia="en-US"/>
+    </w:rPr>
+  </w:style>
+  <w:style w:type="character" w:customStyle="1" w:styleId="normaltextrun">
+    <w:name w:val="normaltextrun"/>
+    <w:basedOn w:val="DefaultParagraphFont"/>
+    <w:rsid w:val="003E3FC1"/>
+  </w:style>
+  <w:style w:type="character" w:customStyle="1" w:styleId="eop">
+    <w:name w:val="eop"/>
+    <w:basedOn w:val="DefaultParagraphFont"/>
+    <w:rsid w:val="003E3FC1"/>
+  </w:style>
 </w:styles>
 </file>
 
@@ -13136,7 +16406,7 @@
 </file>
 
 <file path=customXml/itemProps1.xml><?xml version="1.0" encoding="utf-8"?>
-<ds:datastoreItem xmlns:ds="http://schemas.openxmlformats.org/officeDocument/2006/customXml" ds:itemID="{4BA8DC61-A436-43D0-8FB6-BC2E82740339}">
+<ds:datastoreItem xmlns:ds="http://schemas.openxmlformats.org/officeDocument/2006/customXml" ds:itemID="{30E52880-A9EC-49EB-9DB2-510B47C3AFBF}">
   <ds:schemaRefs>
     <ds:schemaRef ds:uri="http://schemas.openxmlformats.org/officeDocument/2006/bibliography"/>
   </ds:schemaRefs>

--- a/ReportDV_GiuaKy.docx
+++ b/ReportDV_GiuaKy.docx
@@ -785,7 +785,7 @@
         <w:t>21</w:t>
       </w:r>
     </w:p>
-    <w:bookmarkStart w:id="0" w:name="_Toc85303655" w:displacedByCustomXml="next"/>
+    <w:bookmarkStart w:id="0" w:name="_Toc85304376" w:displacedByCustomXml="next"/>
     <w:sdt>
       <w:sdtPr>
         <w:rPr>
@@ -866,7 +866,124 @@
             </w:rPr>
             <w:fldChar w:fldCharType="separate"/>
           </w:r>
-          <w:hyperlink w:anchor="_Toc85303655" w:history="1">
+          <w:bookmarkStart w:id="1" w:name="_GoBack"/>
+          <w:bookmarkEnd w:id="1"/>
+          <w:r>
+            <w:rPr>
+              <w:rStyle w:val="Hyperlink"/>
+              <w:noProof/>
+            </w:rPr>
+            <w:fldChar w:fldCharType="begin"/>
+          </w:r>
+          <w:r>
+            <w:rPr>
+              <w:rStyle w:val="Hyperlink"/>
+              <w:noProof/>
+            </w:rPr>
+            <w:instrText xml:space="preserve"> </w:instrText>
+          </w:r>
+          <w:r>
+            <w:rPr>
+              <w:noProof/>
+            </w:rPr>
+            <w:instrText>HYPERLINK \l "_Toc85304376"</w:instrText>
+          </w:r>
+          <w:r>
+            <w:rPr>
+              <w:rStyle w:val="Hyperlink"/>
+              <w:noProof/>
+            </w:rPr>
+            <w:instrText xml:space="preserve"> </w:instrText>
+          </w:r>
+          <w:r>
+            <w:rPr>
+              <w:rStyle w:val="Hyperlink"/>
+              <w:noProof/>
+            </w:rPr>
+          </w:r>
+          <w:r>
+            <w:rPr>
+              <w:rStyle w:val="Hyperlink"/>
+              <w:noProof/>
+            </w:rPr>
+            <w:fldChar w:fldCharType="separate"/>
+          </w:r>
+          <w:r>
+            <w:rPr>
+              <w:rStyle w:val="Hyperlink"/>
+              <w:rFonts w:cs="Times New Roman"/>
+              <w:b/>
+              <w:noProof/>
+            </w:rPr>
+            <w:t>Mục Lục</w:t>
+          </w:r>
+          <w:r>
+            <w:rPr>
+              <w:noProof/>
+              <w:webHidden/>
+            </w:rPr>
+            <w:tab/>
+          </w:r>
+          <w:r>
+            <w:rPr>
+              <w:noProof/>
+              <w:webHidden/>
+            </w:rPr>
+            <w:fldChar w:fldCharType="begin"/>
+          </w:r>
+          <w:r>
+            <w:rPr>
+              <w:noProof/>
+              <w:webHidden/>
+            </w:rPr>
+            <w:instrText xml:space="preserve"> PAGEREF _Toc85304376 \h </w:instrText>
+          </w:r>
+          <w:r>
+            <w:rPr>
+              <w:noProof/>
+              <w:webHidden/>
+            </w:rPr>
+          </w:r>
+          <w:r>
+            <w:rPr>
+              <w:noProof/>
+              <w:webHidden/>
+            </w:rPr>
+            <w:fldChar w:fldCharType="separate"/>
+          </w:r>
+          <w:r>
+            <w:rPr>
+              <w:noProof/>
+              <w:webHidden/>
+            </w:rPr>
+            <w:t>1</w:t>
+          </w:r>
+          <w:r>
+            <w:rPr>
+              <w:noProof/>
+              <w:webHidden/>
+            </w:rPr>
+            <w:fldChar w:fldCharType="end"/>
+          </w:r>
+          <w:r>
+            <w:rPr>
+              <w:rStyle w:val="Hyperlink"/>
+              <w:noProof/>
+            </w:rPr>
+            <w:fldChar w:fldCharType="end"/>
+          </w:r>
+        </w:p>
+        <w:p>
+          <w:pPr>
+            <w:pStyle w:val="TOC1"/>
+            <w:rPr>
+              <w:rFonts w:asciiTheme="minorHAnsi" w:hAnsiTheme="minorHAnsi"/>
+              <w:noProof/>
+              <w:sz w:val="22"/>
+              <w:lang w:eastAsia="en-US"/>
+            </w:rPr>
+          </w:pPr>
+          <w:hyperlink w:anchor="_Toc85304377" w:history="1">
             <w:r>
               <w:rPr>
                 <w:rStyle w:val="Hyperlink"/>
@@ -874,7 +991,7 @@
                 <w:b/>
                 <w:noProof/>
               </w:rPr>
-              <w:t>Mục Lục</w:t>
+              <w:t>Danh sách các bảng</w:t>
             </w:r>
             <w:r>
               <w:rPr>
@@ -895,7 +1012,7 @@
                 <w:noProof/>
                 <w:webHidden/>
               </w:rPr>
-              <w:instrText xml:space="preserve"> PAGEREF _Toc85303655 \h </w:instrText>
+              <w:instrText xml:space="preserve"> PAGEREF _Toc85304377 \h </w:instrText>
             </w:r>
             <w:r>
               <w:rPr>
@@ -915,7 +1032,7 @@
                 <w:noProof/>
                 <w:webHidden/>
               </w:rPr>
-              <w:t>1</w:t>
+              <w:t>2</w:t>
             </w:r>
             <w:r>
               <w:rPr>
@@ -936,7 +1053,7 @@
               <w:lang w:eastAsia="en-US"/>
             </w:rPr>
           </w:pPr>
-          <w:hyperlink w:anchor="_Toc85303656" w:history="1">
+          <w:hyperlink w:anchor="_Toc85304378" w:history="1">
             <w:r>
               <w:rPr>
                 <w:rStyle w:val="Hyperlink"/>
@@ -944,7 +1061,7 @@
                 <w:b/>
                 <w:noProof/>
               </w:rPr>
-              <w:t>Danh sách các bảng</w:t>
+              <w:t>Danh sách các hình</w:t>
             </w:r>
             <w:r>
               <w:rPr>
@@ -965,7 +1082,7 @@
                 <w:noProof/>
                 <w:webHidden/>
               </w:rPr>
-              <w:instrText xml:space="preserve"> PAGEREF _Toc85303656 \h </w:instrText>
+              <w:instrText xml:space="preserve"> PAGEREF _Toc85304378 \h </w:instrText>
             </w:r>
             <w:r>
               <w:rPr>
@@ -1006,7 +1123,7 @@
               <w:lang w:eastAsia="en-US"/>
             </w:rPr>
           </w:pPr>
-          <w:hyperlink w:anchor="_Toc85303657" w:history="1">
+          <w:hyperlink w:anchor="_Toc85304379" w:history="1">
             <w:r>
               <w:rPr>
                 <w:rStyle w:val="Hyperlink"/>
@@ -1014,7 +1131,7 @@
                 <w:b/>
                 <w:noProof/>
               </w:rPr>
-              <w:t>Danh sách các hình</w:t>
+              <w:t>Thông tin chi tiết nhóm</w:t>
             </w:r>
             <w:r>
               <w:rPr>
@@ -1035,7 +1152,7 @@
                 <w:noProof/>
                 <w:webHidden/>
               </w:rPr>
-              <w:instrText xml:space="preserve"> PAGEREF _Toc85303657 \h </w:instrText>
+              <w:instrText xml:space="preserve"> PAGEREF _Toc85304379 \h </w:instrText>
             </w:r>
             <w:r>
               <w:rPr>
@@ -1055,7 +1172,7 @@
                 <w:noProof/>
                 <w:webHidden/>
               </w:rPr>
-              <w:t>2</w:t>
+              <w:t>3</w:t>
             </w:r>
             <w:r>
               <w:rPr>
@@ -1076,77 +1193,7 @@
               <w:lang w:eastAsia="en-US"/>
             </w:rPr>
           </w:pPr>
-          <w:hyperlink w:anchor="_Toc85303658" w:history="1">
-            <w:r>
-              <w:rPr>
-                <w:rStyle w:val="Hyperlink"/>
-                <w:rFonts w:cs="Times New Roman"/>
-                <w:b/>
-                <w:noProof/>
-              </w:rPr>
-              <w:t>Thông tin chi tiết nhóm</w:t>
-            </w:r>
-            <w:r>
-              <w:rPr>
-                <w:noProof/>
-                <w:webHidden/>
-              </w:rPr>
-              <w:tab/>
-            </w:r>
-            <w:r>
-              <w:rPr>
-                <w:noProof/>
-                <w:webHidden/>
-              </w:rPr>
-              <w:fldChar w:fldCharType="begin"/>
-            </w:r>
-            <w:r>
-              <w:rPr>
-                <w:noProof/>
-                <w:webHidden/>
-              </w:rPr>
-              <w:instrText xml:space="preserve"> PAGEREF _Toc85303658 \h </w:instrText>
-            </w:r>
-            <w:r>
-              <w:rPr>
-                <w:noProof/>
-                <w:webHidden/>
-              </w:rPr>
-            </w:r>
-            <w:r>
-              <w:rPr>
-                <w:noProof/>
-                <w:webHidden/>
-              </w:rPr>
-              <w:fldChar w:fldCharType="separate"/>
-            </w:r>
-            <w:r>
-              <w:rPr>
-                <w:noProof/>
-                <w:webHidden/>
-              </w:rPr>
-              <w:t>3</w:t>
-            </w:r>
-            <w:r>
-              <w:rPr>
-                <w:noProof/>
-                <w:webHidden/>
-              </w:rPr>
-              <w:fldChar w:fldCharType="end"/>
-            </w:r>
-          </w:hyperlink>
-        </w:p>
-        <w:p>
-          <w:pPr>
-            <w:pStyle w:val="TOC1"/>
-            <w:rPr>
-              <w:rFonts w:asciiTheme="minorHAnsi" w:hAnsiTheme="minorHAnsi"/>
-              <w:noProof/>
-              <w:sz w:val="22"/>
-              <w:lang w:eastAsia="en-US"/>
-            </w:rPr>
-          </w:pPr>
-          <w:hyperlink w:anchor="_Toc85303659" w:history="1">
+          <w:hyperlink w:anchor="_Toc85304380" w:history="1">
             <w:r>
               <w:rPr>
                 <w:rStyle w:val="Hyperlink"/>
@@ -1194,7 +1241,7 @@
                 <w:noProof/>
                 <w:webHidden/>
               </w:rPr>
-              <w:instrText xml:space="preserve"> PAGEREF _Toc85303659 \h </w:instrText>
+              <w:instrText xml:space="preserve"> PAGEREF _Toc85304380 \h </w:instrText>
             </w:r>
             <w:r>
               <w:rPr>
@@ -1239,7 +1286,7 @@
               <w:lang w:eastAsia="en-US"/>
             </w:rPr>
           </w:pPr>
-          <w:hyperlink w:anchor="_Toc85303660" w:history="1">
+          <w:hyperlink w:anchor="_Toc85304381" w:history="1">
             <w:r>
               <w:rPr>
                 <w:rStyle w:val="Hyperlink"/>
@@ -1286,7 +1333,7 @@
                 <w:noProof/>
                 <w:webHidden/>
               </w:rPr>
-              <w:instrText xml:space="preserve"> PAGEREF _Toc85303660 \h </w:instrText>
+              <w:instrText xml:space="preserve"> PAGEREF _Toc85304381 \h </w:instrText>
             </w:r>
             <w:r>
               <w:rPr>
@@ -1331,7 +1378,7 @@
               <w:lang w:eastAsia="en-US"/>
             </w:rPr>
           </w:pPr>
-          <w:hyperlink w:anchor="_Toc85303661" w:history="1">
+          <w:hyperlink w:anchor="_Toc85304382" w:history="1">
             <w:r>
               <w:rPr>
                 <w:rStyle w:val="Hyperlink"/>
@@ -1378,7 +1425,7 @@
                 <w:noProof/>
                 <w:webHidden/>
               </w:rPr>
-              <w:instrText xml:space="preserve"> PAGEREF _Toc85303661 \h </w:instrText>
+              <w:instrText xml:space="preserve"> PAGEREF _Toc85304382 \h </w:instrText>
             </w:r>
             <w:r>
               <w:rPr>
@@ -1419,7 +1466,7 @@
               <w:lang w:eastAsia="en-US"/>
             </w:rPr>
           </w:pPr>
-          <w:hyperlink w:anchor="_Toc85303662" w:history="1">
+          <w:hyperlink w:anchor="_Toc85304383" w:history="1">
             <w:r>
               <w:rPr>
                 <w:rStyle w:val="Hyperlink"/>
@@ -1466,7 +1513,7 @@
                 <w:noProof/>
                 <w:webHidden/>
               </w:rPr>
-              <w:instrText xml:space="preserve"> PAGEREF _Toc85303662 \h </w:instrText>
+              <w:instrText xml:space="preserve"> PAGEREF _Toc85304383 \h </w:instrText>
             </w:r>
             <w:r>
               <w:rPr>
@@ -1511,7 +1558,7 @@
               <w:lang w:eastAsia="en-US"/>
             </w:rPr>
           </w:pPr>
-          <w:hyperlink w:anchor="_Toc85303663" w:history="1">
+          <w:hyperlink w:anchor="_Toc85304384" w:history="1">
             <w:r>
               <w:rPr>
                 <w:rStyle w:val="Hyperlink"/>
@@ -1566,7 +1613,7 @@
                 <w:noProof/>
                 <w:webHidden/>
               </w:rPr>
-              <w:instrText xml:space="preserve"> PAGEREF _Toc85303663 \h </w:instrText>
+              <w:instrText xml:space="preserve"> PAGEREF _Toc85304384 \h </w:instrText>
             </w:r>
             <w:r>
               <w:rPr>
@@ -1611,7 +1658,7 @@
               <w:lang w:eastAsia="en-US"/>
             </w:rPr>
           </w:pPr>
-          <w:hyperlink w:anchor="_Toc85303664" w:history="1">
+          <w:hyperlink w:anchor="_Toc85304385" w:history="1">
             <w:r>
               <w:rPr>
                 <w:rStyle w:val="Hyperlink"/>
@@ -1666,7 +1713,7 @@
                 <w:noProof/>
                 <w:webHidden/>
               </w:rPr>
-              <w:instrText xml:space="preserve"> PAGEREF _Toc85303664 \h </w:instrText>
+              <w:instrText xml:space="preserve"> PAGEREF _Toc85304385 \h </w:instrText>
             </w:r>
             <w:r>
               <w:rPr>
@@ -1707,7 +1754,7 @@
               <w:lang w:eastAsia="en-US"/>
             </w:rPr>
           </w:pPr>
-          <w:hyperlink w:anchor="_Toc85303665" w:history="1">
+          <w:hyperlink w:anchor="_Toc85304386" w:history="1">
             <w:r>
               <w:rPr>
                 <w:rStyle w:val="Hyperlink"/>
@@ -1754,7 +1801,7 @@
                 <w:noProof/>
                 <w:webHidden/>
               </w:rPr>
-              <w:instrText xml:space="preserve"> PAGEREF _Toc85303665 \h </w:instrText>
+              <w:instrText xml:space="preserve"> PAGEREF _Toc85304386 \h </w:instrText>
             </w:r>
             <w:r>
               <w:rPr>
@@ -1799,7 +1846,7 @@
               <w:lang w:eastAsia="en-US"/>
             </w:rPr>
           </w:pPr>
-          <w:hyperlink w:anchor="_Toc85303666" w:history="1">
+          <w:hyperlink w:anchor="_Toc85304387" w:history="1">
             <w:r>
               <w:rPr>
                 <w:rStyle w:val="Hyperlink"/>
@@ -1846,7 +1893,7 @@
                 <w:noProof/>
                 <w:webHidden/>
               </w:rPr>
-              <w:instrText xml:space="preserve"> PAGEREF _Toc85303666 \h </w:instrText>
+              <w:instrText xml:space="preserve"> PAGEREF _Toc85304387 \h </w:instrText>
             </w:r>
             <w:r>
               <w:rPr>
@@ -1891,7 +1938,7 @@
               <w:lang w:eastAsia="en-US"/>
             </w:rPr>
           </w:pPr>
-          <w:hyperlink w:anchor="_Toc85303667" w:history="1">
+          <w:hyperlink w:anchor="_Toc85304388" w:history="1">
             <w:r>
               <w:rPr>
                 <w:rStyle w:val="Hyperlink"/>
@@ -1899,7 +1946,7 @@
                 <w:b/>
                 <w:noProof/>
               </w:rPr>
-              <w:t>3.2.</w:t>
+              <w:t>3.3.</w:t>
             </w:r>
             <w:r>
               <w:rPr>
@@ -1938,7 +1985,7 @@
                 <w:noProof/>
                 <w:webHidden/>
               </w:rPr>
-              <w:instrText xml:space="preserve"> PAGEREF _Toc85303667 \h </w:instrText>
+              <w:instrText xml:space="preserve"> PAGEREF _Toc85304388 \h </w:instrText>
             </w:r>
             <w:r>
               <w:rPr>
@@ -1958,7 +2005,7 @@
                 <w:noProof/>
                 <w:webHidden/>
               </w:rPr>
-              <w:t>7</w:t>
+              <w:t>8</w:t>
             </w:r>
             <w:r>
               <w:rPr>
@@ -1983,7 +2030,7 @@
               <w:lang w:eastAsia="en-US"/>
             </w:rPr>
           </w:pPr>
-          <w:hyperlink w:anchor="_Toc85303668" w:history="1">
+          <w:hyperlink w:anchor="_Toc85304389" w:history="1">
             <w:r>
               <w:rPr>
                 <w:rStyle w:val="Hyperlink"/>
@@ -1991,7 +2038,7 @@
                 <w:b/>
                 <w:noProof/>
               </w:rPr>
-              <w:t>3.3.</w:t>
+              <w:t>3.4.</w:t>
             </w:r>
             <w:r>
               <w:rPr>
@@ -2030,7 +2077,7 @@
                 <w:noProof/>
                 <w:webHidden/>
               </w:rPr>
-              <w:instrText xml:space="preserve"> PAGEREF _Toc85303668 \h </w:instrText>
+              <w:instrText xml:space="preserve"> PAGEREF _Toc85304389 \h </w:instrText>
             </w:r>
             <w:r>
               <w:rPr>
@@ -2050,7 +2097,7 @@
                 <w:noProof/>
                 <w:webHidden/>
               </w:rPr>
-              <w:t>7</w:t>
+              <w:t>10</w:t>
             </w:r>
             <w:r>
               <w:rPr>
@@ -2075,7 +2122,7 @@
               <w:lang w:eastAsia="en-US"/>
             </w:rPr>
           </w:pPr>
-          <w:hyperlink w:anchor="_Toc85303669" w:history="1">
+          <w:hyperlink w:anchor="_Toc85304390" w:history="1">
             <w:r>
               <w:rPr>
                 <w:rStyle w:val="Hyperlink"/>
@@ -2083,7 +2130,7 @@
                 <w:b/>
                 <w:noProof/>
               </w:rPr>
-              <w:t>3.4.</w:t>
+              <w:t>3.5.</w:t>
             </w:r>
             <w:r>
               <w:rPr>
@@ -2122,7 +2169,7 @@
                 <w:noProof/>
                 <w:webHidden/>
               </w:rPr>
-              <w:instrText xml:space="preserve"> PAGEREF _Toc85303669 \h </w:instrText>
+              <w:instrText xml:space="preserve"> PAGEREF _Toc85304390 \h </w:instrText>
             </w:r>
             <w:r>
               <w:rPr>
@@ -2142,7 +2189,7 @@
                 <w:noProof/>
                 <w:webHidden/>
               </w:rPr>
-              <w:t>9</w:t>
+              <w:t>12</w:t>
             </w:r>
             <w:r>
               <w:rPr>
@@ -2163,7 +2210,7 @@
               <w:lang w:eastAsia="en-US"/>
             </w:rPr>
           </w:pPr>
-          <w:hyperlink w:anchor="_Toc85303670" w:history="1">
+          <w:hyperlink w:anchor="_Toc85304391" w:history="1">
             <w:r>
               <w:rPr>
                 <w:rStyle w:val="Hyperlink"/>
@@ -2210,7 +2257,7 @@
                 <w:noProof/>
                 <w:webHidden/>
               </w:rPr>
-              <w:instrText xml:space="preserve"> PAGEREF _Toc85303670 \h </w:instrText>
+              <w:instrText xml:space="preserve"> PAGEREF _Toc85304391 \h </w:instrText>
             </w:r>
             <w:r>
               <w:rPr>
@@ -2230,7 +2277,7 @@
                 <w:noProof/>
                 <w:webHidden/>
               </w:rPr>
-              <w:t>11</w:t>
+              <w:t>14</w:t>
             </w:r>
             <w:r>
               <w:rPr>
@@ -2251,7 +2298,7 @@
               <w:lang w:eastAsia="en-US"/>
             </w:rPr>
           </w:pPr>
-          <w:hyperlink w:anchor="_Toc85303671" w:history="1">
+          <w:hyperlink w:anchor="_Toc85304392" w:history="1">
             <w:r>
               <w:rPr>
                 <w:rStyle w:val="Hyperlink"/>
@@ -2278,7 +2325,7 @@
                 <w:noProof/>
                 <w:webHidden/>
               </w:rPr>
-              <w:instrText xml:space="preserve"> PAGEREF _Toc85303671 \h </w:instrText>
+              <w:instrText xml:space="preserve"> PAGEREF _Toc85304392 \h </w:instrText>
             </w:r>
             <w:r>
               <w:rPr>
@@ -2298,7 +2345,7 @@
                 <w:noProof/>
                 <w:webHidden/>
               </w:rPr>
-              <w:t>12</w:t>
+              <w:t>15</w:t>
             </w:r>
             <w:r>
               <w:rPr>
@@ -2349,7 +2396,7 @@
           <w:color w:val="auto"/>
         </w:rPr>
       </w:pPr>
-      <w:bookmarkStart w:id="1" w:name="_Toc85303656"/>
+      <w:bookmarkStart w:id="2" w:name="_Toc85304377"/>
       <w:r>
         <w:rPr>
           <w:rFonts w:ascii="Times New Roman" w:hAnsi="Times New Roman" w:cs="Times New Roman"/>
@@ -2375,7 +2422,7 @@
         </w:rPr>
         <w:t>bảng</w:t>
       </w:r>
-      <w:bookmarkEnd w:id="1"/>
+      <w:bookmarkEnd w:id="2"/>
     </w:p>
     <w:p>
       <w:pPr>
@@ -2411,7 +2458,7 @@
         </w:rPr>
         <w:fldChar w:fldCharType="separate"/>
       </w:r>
-      <w:hyperlink w:anchor="_Toc85303296" w:history="1">
+      <w:hyperlink w:anchor="_Toc85304231" w:history="1">
         <w:r>
           <w:rPr>
             <w:rStyle w:val="Hyperlink"/>
@@ -2438,7 +2485,7 @@
             <w:noProof/>
             <w:webHidden/>
           </w:rPr>
-          <w:instrText xml:space="preserve"> PAGEREF _Toc85303296 \h </w:instrText>
+          <w:instrText xml:space="preserve"> PAGEREF _Toc85304231 \h </w:instrText>
         </w:r>
         <w:r>
           <w:rPr>
@@ -2482,7 +2529,7 @@
           <w:lang w:eastAsia="en-US"/>
         </w:rPr>
       </w:pPr>
-      <w:hyperlink w:anchor="_Toc85303297" w:history="1">
+      <w:hyperlink w:anchor="_Toc85304232" w:history="1">
         <w:r>
           <w:rPr>
             <w:rStyle w:val="Hyperlink"/>
@@ -2509,7 +2556,7 @@
             <w:noProof/>
             <w:webHidden/>
           </w:rPr>
-          <w:instrText xml:space="preserve"> PAGEREF _Toc85303297 \h </w:instrText>
+          <w:instrText xml:space="preserve"> PAGEREF _Toc85304232 \h </w:instrText>
         </w:r>
         <w:r>
           <w:rPr>
@@ -2553,7 +2600,7 @@
           <w:lang w:eastAsia="en-US"/>
         </w:rPr>
       </w:pPr>
-      <w:hyperlink w:anchor="_Toc85303298" w:history="1">
+      <w:hyperlink w:anchor="_Toc85304233" w:history="1">
         <w:r>
           <w:rPr>
             <w:rStyle w:val="Hyperlink"/>
@@ -2580,7 +2627,363 @@
             <w:noProof/>
             <w:webHidden/>
           </w:rPr>
-          <w:instrText xml:space="preserve"> PAGEREF _Toc85303298 \h </w:instrText>
+          <w:instrText xml:space="preserve"> PAGEREF _Toc85304233 \h </w:instrText>
+        </w:r>
+        <w:r>
+          <w:rPr>
+            <w:noProof/>
+            <w:webHidden/>
+          </w:rPr>
+        </w:r>
+        <w:r>
+          <w:rPr>
+            <w:noProof/>
+            <w:webHidden/>
+          </w:rPr>
+          <w:fldChar w:fldCharType="separate"/>
+        </w:r>
+        <w:r>
+          <w:rPr>
+            <w:noProof/>
+            <w:webHidden/>
+          </w:rPr>
+          <w:t>14</w:t>
+        </w:r>
+        <w:r>
+          <w:rPr>
+            <w:noProof/>
+            <w:webHidden/>
+          </w:rPr>
+          <w:fldChar w:fldCharType="end"/>
+        </w:r>
+      </w:hyperlink>
+    </w:p>
+    <w:p>
+      <w:pPr>
+        <w:pStyle w:val="Heading1"/>
+        <w:jc w:val="center"/>
+        <w:rPr>
+          <w:rFonts w:ascii="Times New Roman" w:hAnsi="Times New Roman" w:cs="Times New Roman"/>
+          <w:b/>
+          <w:color w:val="auto"/>
+        </w:rPr>
+      </w:pPr>
+      <w:r>
+        <w:rPr>
+          <w:rFonts w:cs="Times New Roman"/>
+          <w:b/>
+        </w:rPr>
+        <w:fldChar w:fldCharType="end"/>
+      </w:r>
+      <w:r>
+        <w:rPr>
+          <w:rFonts w:ascii="Times New Roman" w:hAnsi="Times New Roman" w:cs="Times New Roman"/>
+          <w:b/>
+          <w:color w:val="auto"/>
+        </w:rPr>
+        <w:t xml:space="preserve"> </w:t>
+      </w:r>
+      <w:bookmarkStart w:id="3" w:name="_Toc85304378"/>
+      <w:r>
+        <w:rPr>
+          <w:rFonts w:ascii="Times New Roman" w:hAnsi="Times New Roman" w:cs="Times New Roman"/>
+          <w:b/>
+          <w:color w:val="auto"/>
+        </w:rPr>
+        <w:t xml:space="preserve">Danh sách các </w:t>
+      </w:r>
+      <w:r>
+        <w:rPr>
+          <w:rFonts w:ascii="Times New Roman" w:hAnsi="Times New Roman" w:cs="Times New Roman"/>
+          <w:b/>
+          <w:color w:val="auto"/>
+        </w:rPr>
+        <w:t>hình</w:t>
+      </w:r>
+      <w:bookmarkEnd w:id="3"/>
+    </w:p>
+    <w:p>
+      <w:pPr>
+        <w:rPr>
+          <w:lang w:eastAsia="en-US"/>
+        </w:rPr>
+      </w:pPr>
+    </w:p>
+    <w:p>
+      <w:pPr>
+        <w:pStyle w:val="TableofFigures"/>
+        <w:tabs>
+          <w:tab w:val="right" w:leader="dot" w:pos="8778"/>
+        </w:tabs>
+        <w:rPr>
+          <w:rFonts w:asciiTheme="minorHAnsi" w:hAnsiTheme="minorHAnsi"/>
+          <w:noProof/>
+          <w:sz w:val="22"/>
+          <w:lang w:eastAsia="en-US"/>
+        </w:rPr>
+      </w:pPr>
+      <w:r>
+        <w:rPr>
+          <w:rFonts w:cs="Times New Roman"/>
+          <w:b/>
+        </w:rPr>
+        <w:fldChar w:fldCharType="begin"/>
+      </w:r>
+      <w:r>
+        <w:rPr>
+          <w:rFonts w:cs="Times New Roman"/>
+          <w:b/>
+        </w:rPr>
+        <w:instrText xml:space="preserve"> TOC \h \z \c "Hình" </w:instrText>
+      </w:r>
+      <w:r>
+        <w:rPr>
+          <w:rFonts w:cs="Times New Roman"/>
+          <w:b/>
+        </w:rPr>
+        <w:fldChar w:fldCharType="separate"/>
+      </w:r>
+      <w:hyperlink r:id="rId8" w:anchor="_Toc85304223" w:history="1">
+        <w:r>
+          <w:rPr>
+            <w:rStyle w:val="Hyperlink"/>
+            <w:noProof/>
+          </w:rPr>
+          <w:t>Hình 1: Minh họa giao diện của công cụ</w:t>
+        </w:r>
+        <w:r>
+          <w:rPr>
+            <w:noProof/>
+            <w:webHidden/>
+          </w:rPr>
+          <w:tab/>
+        </w:r>
+        <w:r>
+          <w:rPr>
+            <w:noProof/>
+            <w:webHidden/>
+          </w:rPr>
+          <w:fldChar w:fldCharType="begin"/>
+        </w:r>
+        <w:r>
+          <w:rPr>
+            <w:noProof/>
+            <w:webHidden/>
+          </w:rPr>
+          <w:instrText xml:space="preserve"> PAGEREF _Toc85304223 \h </w:instrText>
+        </w:r>
+        <w:r>
+          <w:rPr>
+            <w:noProof/>
+            <w:webHidden/>
+          </w:rPr>
+        </w:r>
+        <w:r>
+          <w:rPr>
+            <w:noProof/>
+            <w:webHidden/>
+          </w:rPr>
+          <w:fldChar w:fldCharType="separate"/>
+        </w:r>
+        <w:r>
+          <w:rPr>
+            <w:noProof/>
+            <w:webHidden/>
+          </w:rPr>
+          <w:t>5</w:t>
+        </w:r>
+        <w:r>
+          <w:rPr>
+            <w:noProof/>
+            <w:webHidden/>
+          </w:rPr>
+          <w:fldChar w:fldCharType="end"/>
+        </w:r>
+      </w:hyperlink>
+    </w:p>
+    <w:p>
+      <w:pPr>
+        <w:pStyle w:val="TableofFigures"/>
+        <w:tabs>
+          <w:tab w:val="right" w:leader="dot" w:pos="8778"/>
+        </w:tabs>
+        <w:rPr>
+          <w:rFonts w:asciiTheme="minorHAnsi" w:hAnsiTheme="minorHAnsi"/>
+          <w:noProof/>
+          <w:sz w:val="22"/>
+          <w:lang w:eastAsia="en-US"/>
+        </w:rPr>
+      </w:pPr>
+      <w:hyperlink w:anchor="_Toc85304224" w:history="1">
+        <w:r>
+          <w:rPr>
+            <w:rStyle w:val="Hyperlink"/>
+            <w:noProof/>
+          </w:rPr>
+          <w:t>Hình 2: Tương quan nhóm tuổi</w:t>
+        </w:r>
+        <w:r>
+          <w:rPr>
+            <w:noProof/>
+            <w:webHidden/>
+          </w:rPr>
+          <w:tab/>
+        </w:r>
+        <w:r>
+          <w:rPr>
+            <w:noProof/>
+            <w:webHidden/>
+          </w:rPr>
+          <w:fldChar w:fldCharType="begin"/>
+        </w:r>
+        <w:r>
+          <w:rPr>
+            <w:noProof/>
+            <w:webHidden/>
+          </w:rPr>
+          <w:instrText xml:space="preserve"> PAGEREF _Toc85304224 \h </w:instrText>
+        </w:r>
+        <w:r>
+          <w:rPr>
+            <w:noProof/>
+            <w:webHidden/>
+          </w:rPr>
+        </w:r>
+        <w:r>
+          <w:rPr>
+            <w:noProof/>
+            <w:webHidden/>
+          </w:rPr>
+          <w:fldChar w:fldCharType="separate"/>
+        </w:r>
+        <w:r>
+          <w:rPr>
+            <w:noProof/>
+            <w:webHidden/>
+          </w:rPr>
+          <w:t>8</w:t>
+        </w:r>
+        <w:r>
+          <w:rPr>
+            <w:noProof/>
+            <w:webHidden/>
+          </w:rPr>
+          <w:fldChar w:fldCharType="end"/>
+        </w:r>
+      </w:hyperlink>
+    </w:p>
+    <w:p>
+      <w:pPr>
+        <w:pStyle w:val="TableofFigures"/>
+        <w:tabs>
+          <w:tab w:val="right" w:leader="dot" w:pos="8778"/>
+        </w:tabs>
+        <w:rPr>
+          <w:rFonts w:asciiTheme="minorHAnsi" w:hAnsiTheme="minorHAnsi"/>
+          <w:noProof/>
+          <w:sz w:val="22"/>
+          <w:lang w:eastAsia="en-US"/>
+        </w:rPr>
+      </w:pPr>
+      <w:hyperlink r:id="rId9" w:anchor="_Toc85304225" w:history="1">
+        <w:r>
+          <w:rPr>
+            <w:rStyle w:val="Hyperlink"/>
+            <w:noProof/>
+          </w:rPr>
+          <w:t>Hình 3: Mô phỏng tương quan về độ tỉnh táo</w:t>
+        </w:r>
+        <w:r>
+          <w:rPr>
+            <w:noProof/>
+            <w:webHidden/>
+          </w:rPr>
+          <w:tab/>
+        </w:r>
+        <w:r>
+          <w:rPr>
+            <w:noProof/>
+            <w:webHidden/>
+          </w:rPr>
+          <w:fldChar w:fldCharType="begin"/>
+        </w:r>
+        <w:r>
+          <w:rPr>
+            <w:noProof/>
+            <w:webHidden/>
+          </w:rPr>
+          <w:instrText xml:space="preserve"> PAGEREF _Toc85304225 \h </w:instrText>
+        </w:r>
+        <w:r>
+          <w:rPr>
+            <w:noProof/>
+            <w:webHidden/>
+          </w:rPr>
+        </w:r>
+        <w:r>
+          <w:rPr>
+            <w:noProof/>
+            <w:webHidden/>
+          </w:rPr>
+          <w:fldChar w:fldCharType="separate"/>
+        </w:r>
+        <w:r>
+          <w:rPr>
+            <w:noProof/>
+            <w:webHidden/>
+          </w:rPr>
+          <w:t>9</w:t>
+        </w:r>
+        <w:r>
+          <w:rPr>
+            <w:noProof/>
+            <w:webHidden/>
+          </w:rPr>
+          <w:fldChar w:fldCharType="end"/>
+        </w:r>
+      </w:hyperlink>
+    </w:p>
+    <w:p>
+      <w:pPr>
+        <w:pStyle w:val="TableofFigures"/>
+        <w:tabs>
+          <w:tab w:val="right" w:leader="dot" w:pos="8778"/>
+        </w:tabs>
+        <w:rPr>
+          <w:rFonts w:asciiTheme="minorHAnsi" w:hAnsiTheme="minorHAnsi"/>
+          <w:noProof/>
+          <w:sz w:val="22"/>
+          <w:lang w:eastAsia="en-US"/>
+        </w:rPr>
+      </w:pPr>
+      <w:hyperlink r:id="rId10" w:anchor="_Toc85304226" w:history="1">
+        <w:r>
+          <w:rPr>
+            <w:rStyle w:val="Hyperlink"/>
+            <w:noProof/>
+          </w:rPr>
+          <w:t>Hình 4: Một trực quan hóa các loại phương tiện khác nhau</w:t>
+        </w:r>
+        <w:r>
+          <w:rPr>
+            <w:noProof/>
+            <w:webHidden/>
+          </w:rPr>
+          <w:tab/>
+        </w:r>
+        <w:r>
+          <w:rPr>
+            <w:noProof/>
+            <w:webHidden/>
+          </w:rPr>
+          <w:fldChar w:fldCharType="begin"/>
+        </w:r>
+        <w:r>
+          <w:rPr>
+            <w:noProof/>
+            <w:webHidden/>
+          </w:rPr>
+          <w:instrText xml:space="preserve"> PAGEREF _Toc85304226 \h </w:instrText>
         </w:r>
         <w:r>
           <w:rPr>
@@ -2613,57 +3016,6 @@
     </w:p>
     <w:p>
       <w:pPr>
-        <w:pStyle w:val="Heading1"/>
-        <w:jc w:val="center"/>
-        <w:rPr>
-          <w:rFonts w:ascii="Times New Roman" w:hAnsi="Times New Roman" w:cs="Times New Roman"/>
-          <w:b/>
-          <w:color w:val="auto"/>
-        </w:rPr>
-      </w:pPr>
-      <w:r>
-        <w:rPr>
-          <w:rFonts w:cs="Times New Roman"/>
-          <w:b/>
-        </w:rPr>
-        <w:fldChar w:fldCharType="end"/>
-      </w:r>
-      <w:r>
-        <w:rPr>
-          <w:rFonts w:ascii="Times New Roman" w:hAnsi="Times New Roman" w:cs="Times New Roman"/>
-          <w:b/>
-          <w:color w:val="auto"/>
-        </w:rPr>
-        <w:t xml:space="preserve"> </w:t>
-      </w:r>
-      <w:bookmarkStart w:id="2" w:name="_Toc85303657"/>
-      <w:r>
-        <w:rPr>
-          <w:rFonts w:ascii="Times New Roman" w:hAnsi="Times New Roman" w:cs="Times New Roman"/>
-          <w:b/>
-          <w:color w:val="auto"/>
-        </w:rPr>
-        <w:t xml:space="preserve">Danh sách các </w:t>
-      </w:r>
-      <w:r>
-        <w:rPr>
-          <w:rFonts w:ascii="Times New Roman" w:hAnsi="Times New Roman" w:cs="Times New Roman"/>
-          <w:b/>
-          <w:color w:val="auto"/>
-        </w:rPr>
-        <w:t>hình</w:t>
-      </w:r>
-      <w:bookmarkEnd w:id="2"/>
-    </w:p>
-    <w:p>
-      <w:pPr>
-        <w:rPr>
-          <w:lang w:eastAsia="en-US"/>
-        </w:rPr>
-      </w:pPr>
-    </w:p>
-    <w:p>
-      <w:pPr>
         <w:pStyle w:val="TableofFigures"/>
         <w:tabs>
           <w:tab w:val="right" w:leader="dot" w:pos="8778"/>
@@ -2675,34 +3027,13 @@
           <w:lang w:eastAsia="en-US"/>
         </w:rPr>
       </w:pPr>
-      <w:r>
-        <w:rPr>
-          <w:rFonts w:cs="Times New Roman"/>
-          <w:b/>
-        </w:rPr>
-        <w:fldChar w:fldCharType="begin"/>
-      </w:r>
-      <w:r>
-        <w:rPr>
-          <w:rFonts w:cs="Times New Roman"/>
-          <w:b/>
-        </w:rPr>
-        <w:instrText xml:space="preserve"> TOC \h \z \c "Hình" </w:instrText>
-      </w:r>
-      <w:r>
-        <w:rPr>
-          <w:rFonts w:cs="Times New Roman"/>
-          <w:b/>
-        </w:rPr>
-        <w:fldChar w:fldCharType="separate"/>
-      </w:r>
-      <w:hyperlink r:id="rId8" w:anchor="_Toc85303672" w:history="1">
+      <w:hyperlink w:anchor="_Toc85304227" w:history="1">
         <w:r>
           <w:rPr>
             <w:rStyle w:val="Hyperlink"/>
             <w:noProof/>
           </w:rPr>
-          <w:t>Hình 1: Minh họa giao diện của công cụ</w:t>
+          <w:t>Hình 5: Biểu đồ số người bị thương</w:t>
         </w:r>
         <w:r>
           <w:rPr>
@@ -2723,7 +3054,7 @@
             <w:noProof/>
             <w:webHidden/>
           </w:rPr>
-          <w:instrText xml:space="preserve"> PAGEREF _Toc85303672 \h </w:instrText>
+          <w:instrText xml:space="preserve"> PAGEREF _Toc85304227 \h </w:instrText>
         </w:r>
         <w:r>
           <w:rPr>
@@ -2743,7 +3074,7 @@
             <w:noProof/>
             <w:webHidden/>
           </w:rPr>
-          <w:t>5</w:t>
+          <w:t>11</w:t>
         </w:r>
         <w:r>
           <w:rPr>
@@ -2767,13 +3098,13 @@
           <w:lang w:eastAsia="en-US"/>
         </w:rPr>
       </w:pPr>
-      <w:hyperlink r:id="rId9" w:anchor="_Toc85303673" w:history="1">
+      <w:hyperlink r:id="rId11" w:anchor="_Toc85304228" w:history="1">
         <w:r>
           <w:rPr>
             <w:rStyle w:val="Hyperlink"/>
             <w:noProof/>
           </w:rPr>
-          <w:t>Hình 2: Một trực quan hóa các loại phương tiện khác nhau</w:t>
+          <w:t>Hình 6: Một biểu đồ số người tử vong</w:t>
         </w:r>
         <w:r>
           <w:rPr>
@@ -2794,7 +3125,7 @@
             <w:noProof/>
             <w:webHidden/>
           </w:rPr>
-          <w:instrText xml:space="preserve"> PAGEREF _Toc85303673 \h </w:instrText>
+          <w:instrText xml:space="preserve"> PAGEREF _Toc85304228 \h </w:instrText>
         </w:r>
         <w:r>
           <w:rPr>
@@ -2814,7 +3145,7 @@
             <w:noProof/>
             <w:webHidden/>
           </w:rPr>
-          <w:t>7</w:t>
+          <w:t>12</w:t>
         </w:r>
         <w:r>
           <w:rPr>
@@ -2838,13 +3169,13 @@
           <w:lang w:eastAsia="en-US"/>
         </w:rPr>
       </w:pPr>
-      <w:hyperlink w:anchor="_Toc85303674" w:history="1">
+      <w:hyperlink r:id="rId12" w:anchor="_Toc85304229" w:history="1">
         <w:r>
           <w:rPr>
             <w:rStyle w:val="Hyperlink"/>
             <w:noProof/>
           </w:rPr>
-          <w:t>Hình 3: Biểu đồ số người bị thương</w:t>
+          <w:t>Hình 7: Phân bố số vụ theo giờ</w:t>
         </w:r>
         <w:r>
           <w:rPr>
@@ -2865,7 +3196,7 @@
             <w:noProof/>
             <w:webHidden/>
           </w:rPr>
-          <w:instrText xml:space="preserve"> PAGEREF _Toc85303674 \h </w:instrText>
+          <w:instrText xml:space="preserve"> PAGEREF _Toc85304229 \h </w:instrText>
         </w:r>
         <w:r>
           <w:rPr>
@@ -2885,7 +3216,7 @@
             <w:noProof/>
             <w:webHidden/>
           </w:rPr>
-          <w:t>8</w:t>
+          <w:t>13</w:t>
         </w:r>
         <w:r>
           <w:rPr>
@@ -2909,13 +3240,13 @@
           <w:lang w:eastAsia="en-US"/>
         </w:rPr>
       </w:pPr>
-      <w:hyperlink r:id="rId10" w:anchor="_Toc85303675" w:history="1">
+      <w:hyperlink r:id="rId13" w:anchor="_Toc85304230" w:history="1">
         <w:r>
           <w:rPr>
             <w:rStyle w:val="Hyperlink"/>
             <w:noProof/>
           </w:rPr>
-          <w:t>Hình 4: Một biểu đồ số người tử vong</w:t>
+          <w:t>Hình 8: Phân bố số vụ tai nạn theo ngày</w:t>
         </w:r>
         <w:r>
           <w:rPr>
@@ -2936,7 +3267,7 @@
             <w:noProof/>
             <w:webHidden/>
           </w:rPr>
-          <w:instrText xml:space="preserve"> PAGEREF _Toc85303675 \h </w:instrText>
+          <w:instrText xml:space="preserve"> PAGEREF _Toc85304230 \h </w:instrText>
         </w:r>
         <w:r>
           <w:rPr>
@@ -2956,7 +3287,7 @@
             <w:noProof/>
             <w:webHidden/>
           </w:rPr>
-          <w:t>9</w:t>
+          <w:t>13</w:t>
         </w:r>
         <w:r>
           <w:rPr>
@@ -2969,157 +3300,6 @@
     </w:p>
     <w:p>
       <w:pPr>
-        <w:pStyle w:val="TableofFigures"/>
-        <w:tabs>
-          <w:tab w:val="right" w:leader="dot" w:pos="8778"/>
-        </w:tabs>
-        <w:rPr>
-          <w:rFonts w:asciiTheme="minorHAnsi" w:hAnsiTheme="minorHAnsi"/>
-          <w:noProof/>
-          <w:sz w:val="22"/>
-          <w:lang w:eastAsia="en-US"/>
-        </w:rPr>
-      </w:pPr>
-      <w:hyperlink r:id="rId11" w:anchor="_Toc85303676" w:history="1">
-        <w:r>
-          <w:rPr>
-            <w:rStyle w:val="Hyperlink"/>
-            <w:noProof/>
-          </w:rPr>
-          <w:t>Hình 6: Phân bố số vụ theo giờ</w:t>
-        </w:r>
-        <w:r>
-          <w:rPr>
-            <w:noProof/>
-            <w:webHidden/>
-          </w:rPr>
-          <w:tab/>
-        </w:r>
-        <w:r>
-          <w:rPr>
-            <w:noProof/>
-            <w:webHidden/>
-          </w:rPr>
-          <w:fldChar w:fldCharType="begin"/>
-        </w:r>
-        <w:r>
-          <w:rPr>
-            <w:noProof/>
-            <w:webHidden/>
-          </w:rPr>
-          <w:instrText xml:space="preserve"> PAGEREF _Toc85303676 \h </w:instrText>
-        </w:r>
-        <w:r>
-          <w:rPr>
-            <w:noProof/>
-            <w:webHidden/>
-          </w:rPr>
-        </w:r>
-        <w:r>
-          <w:rPr>
-            <w:noProof/>
-            <w:webHidden/>
-          </w:rPr>
-          <w:fldChar w:fldCharType="separate"/>
-        </w:r>
-        <w:r>
-          <w:rPr>
-            <w:noProof/>
-            <w:webHidden/>
-          </w:rPr>
-          <w:t>10</w:t>
-        </w:r>
-        <w:r>
-          <w:rPr>
-            <w:noProof/>
-            <w:webHidden/>
-          </w:rPr>
-          <w:fldChar w:fldCharType="end"/>
-        </w:r>
-      </w:hyperlink>
-    </w:p>
-    <w:p>
-      <w:pPr>
-        <w:pStyle w:val="TableofFigures"/>
-        <w:tabs>
-          <w:tab w:val="right" w:leader="dot" w:pos="8778"/>
-        </w:tabs>
-        <w:rPr>
-          <w:rFonts w:asciiTheme="minorHAnsi" w:hAnsiTheme="minorHAnsi"/>
-          <w:noProof/>
-          <w:sz w:val="22"/>
-          <w:lang w:eastAsia="en-US"/>
-        </w:rPr>
-      </w:pPr>
-      <w:hyperlink r:id="rId12" w:anchor="_Toc85303677" w:history="1">
-        <w:r>
-          <w:rPr>
-            <w:rStyle w:val="Hyperlink"/>
-            <w:noProof/>
-          </w:rPr>
-          <w:t>Hình 5: Phân bố số vụ ta</w:t>
-        </w:r>
-        <w:bookmarkStart w:id="3" w:name="_GoBack"/>
-        <w:bookmarkEnd w:id="3"/>
-        <w:r>
-          <w:rPr>
-            <w:rStyle w:val="Hyperlink"/>
-            <w:noProof/>
-          </w:rPr>
-          <w:t>i nạn theo ngày</w:t>
-        </w:r>
-        <w:r>
-          <w:rPr>
-            <w:noProof/>
-            <w:webHidden/>
-          </w:rPr>
-          <w:tab/>
-        </w:r>
-        <w:r>
-          <w:rPr>
-            <w:noProof/>
-            <w:webHidden/>
-          </w:rPr>
-          <w:fldChar w:fldCharType="begin"/>
-        </w:r>
-        <w:r>
-          <w:rPr>
-            <w:noProof/>
-            <w:webHidden/>
-          </w:rPr>
-          <w:instrText xml:space="preserve"> PAGEREF _Toc85303677 \h </w:instrText>
-        </w:r>
-        <w:r>
-          <w:rPr>
-            <w:noProof/>
-            <w:webHidden/>
-          </w:rPr>
-        </w:r>
-        <w:r>
-          <w:rPr>
-            <w:noProof/>
-            <w:webHidden/>
-          </w:rPr>
-          <w:fldChar w:fldCharType="separate"/>
-        </w:r>
-        <w:r>
-          <w:rPr>
-            <w:noProof/>
-            <w:webHidden/>
-          </w:rPr>
-          <w:t>10</w:t>
-        </w:r>
-        <w:r>
-          <w:rPr>
-            <w:noProof/>
-            <w:webHidden/>
-          </w:rPr>
-          <w:fldChar w:fldCharType="end"/>
-        </w:r>
-      </w:hyperlink>
-    </w:p>
-    <w:p>
-      <w:pPr>
         <w:pStyle w:val="Heading1"/>
         <w:jc w:val="center"/>
         <w:rPr>
@@ -3154,7 +3334,7 @@
           <w:color w:val="auto"/>
         </w:rPr>
       </w:pPr>
-      <w:bookmarkStart w:id="5" w:name="_Toc85303658"/>
+      <w:bookmarkStart w:id="5" w:name="_Toc85304379"/>
       <w:r>
         <w:rPr>
           <w:rFonts w:ascii="Times New Roman" w:hAnsi="Times New Roman" w:cs="Times New Roman"/>
@@ -4369,7 +4549,7 @@
           <w:lang w:val="vi-VN"/>
         </w:rPr>
       </w:pPr>
-      <w:bookmarkStart w:id="6" w:name="_Toc85303296"/>
+      <w:bookmarkStart w:id="6" w:name="_Toc85304231"/>
       <w:r>
         <w:t xml:space="preserve">Bảng </w:t>
       </w:r>
@@ -4435,7 +4615,7 @@
           <w:lang w:val="vi-VN"/>
         </w:rPr>
       </w:pPr>
-      <w:bookmarkStart w:id="7" w:name="_Toc85303659"/>
+      <w:bookmarkStart w:id="7" w:name="_Toc85304380"/>
       <w:r>
         <w:rPr>
           <w:rFonts w:cs="Times New Roman"/>
@@ -4646,7 +4826,7 @@
           <w:szCs w:val="28"/>
         </w:rPr>
       </w:pPr>
-      <w:bookmarkStart w:id="8" w:name="_Toc85303660"/>
+      <w:bookmarkStart w:id="8" w:name="_Toc85304381"/>
       <w:r>
         <w:rPr>
           <w:rFonts w:cs="Times New Roman"/>
@@ -4851,7 +5031,7 @@
           <w:szCs w:val="28"/>
         </w:rPr>
       </w:pPr>
-      <w:bookmarkStart w:id="9" w:name="_Toc85303661"/>
+      <w:bookmarkStart w:id="9" w:name="_Toc85304382"/>
       <w:r>
         <w:rPr>
           <w:rFonts w:cs="Times New Roman"/>
@@ -5206,13 +5386,68 @@
       </w:pPr>
       <w:r>
         <w:rPr>
+          <w:rFonts w:cs="Times New Roman"/>
+          <w:szCs w:val="28"/>
+        </w:rPr>
+        <w:lastRenderedPageBreak/>
+        <w:drawing>
+          <wp:anchor distT="0" distB="0" distL="114300" distR="114300" simplePos="0" relativeHeight="251658240" behindDoc="0" locked="0" layoutInCell="1" allowOverlap="1" wp14:anchorId="138C356D" wp14:editId="02EBFD29">
+            <wp:simplePos x="0" y="0"/>
+            <wp:positionH relativeFrom="margin">
+              <wp:align>center</wp:align>
+            </wp:positionH>
+            <wp:positionV relativeFrom="paragraph">
+              <wp:posOffset>544</wp:posOffset>
+            </wp:positionV>
+            <wp:extent cx="4842416" cy="5170714"/>
+            <wp:effectExtent l="0" t="0" r="0" b="0"/>
+            <wp:wrapTopAndBottom/>
+            <wp:docPr id="1" name="Picture 1"/>
+            <wp:cNvGraphicFramePr>
+              <a:graphicFrameLocks xmlns:a="http://schemas.openxmlformats.org/drawingml/2006/main" noChangeAspect="1"/>
+            </wp:cNvGraphicFramePr>
+            <a:graphic xmlns:a="http://schemas.openxmlformats.org/drawingml/2006/main">
+              <a:graphicData uri="http://schemas.openxmlformats.org/drawingml/2006/picture">
+                <pic:pic xmlns:pic="http://schemas.openxmlformats.org/drawingml/2006/picture">
+                  <pic:nvPicPr>
+                    <pic:cNvPr id="1" name=""/>
+                    <pic:cNvPicPr/>
+                  </pic:nvPicPr>
+                  <pic:blipFill>
+                    <a:blip r:embed="rId14">
+                      <a:extLst>
+                        <a:ext uri="{28A0092B-C50C-407E-A947-70E740481C1C}">
+                          <a14:useLocalDpi xmlns:a14="http://schemas.microsoft.com/office/drawing/2010/main" val="0"/>
+                        </a:ext>
+                      </a:extLst>
+                    </a:blip>
+                    <a:stretch>
+                      <a:fillRect/>
+                    </a:stretch>
+                  </pic:blipFill>
+                  <pic:spPr>
+                    <a:xfrm>
+                      <a:off x="0" y="0"/>
+                      <a:ext cx="4842416" cy="5170714"/>
+                    </a:xfrm>
+                    <a:prstGeom prst="rect">
+                      <a:avLst/>
+                    </a:prstGeom>
+                  </pic:spPr>
+                </pic:pic>
+              </a:graphicData>
+            </a:graphic>
+          </wp:anchor>
+        </w:drawing>
+      </w:r>
+      <w:r>
+        <w:rPr>
           <w:noProof/>
         </w:rPr>
-        <w:lastRenderedPageBreak/>
         <mc:AlternateContent>
           <mc:Choice Requires="wps">
             <w:drawing>
-              <wp:anchor distT="0" distB="0" distL="114300" distR="114300" simplePos="0" relativeHeight="251660288" behindDoc="0" locked="0" layoutInCell="1" allowOverlap="1" wp14:anchorId="01C8BECE" wp14:editId="3F18B1D6">
+              <wp:anchor distT="0" distB="0" distL="114300" distR="114300" simplePos="0" relativeHeight="251660288" behindDoc="0" locked="0" layoutInCell="1" allowOverlap="1" wp14:anchorId="01C8BECE" wp14:editId="72D75633">
                 <wp:simplePos x="0" y="0"/>
                 <wp:positionH relativeFrom="column">
                   <wp:posOffset>404495</wp:posOffset>
@@ -5256,7 +5491,7 @@
                               </w:rPr>
                             </w:pPr>
                             <w:bookmarkStart w:id="10" w:name="_Toc85303445"/>
-                            <w:bookmarkStart w:id="11" w:name="_Toc85303672"/>
+                            <w:bookmarkStart w:id="11" w:name="_Toc85304223"/>
                             <w:r>
                               <w:t xml:space="preserve">Hình </w:t>
                             </w:r>
@@ -5320,7 +5555,7 @@
                         </w:rPr>
                       </w:pPr>
                       <w:bookmarkStart w:id="12" w:name="_Toc85303445"/>
-                      <w:bookmarkStart w:id="13" w:name="_Toc85303672"/>
+                      <w:bookmarkStart w:id="13" w:name="_Toc85304223"/>
                       <w:r>
                         <w:t xml:space="preserve">Hình </w:t>
                       </w:r>
@@ -5359,61 +5594,6 @@
           </mc:Fallback>
         </mc:AlternateContent>
       </w:r>
-      <w:r>
-        <w:rPr>
-          <w:rFonts w:cs="Times New Roman"/>
-          <w:szCs w:val="28"/>
-        </w:rPr>
-        <w:drawing>
-          <wp:anchor distT="0" distB="0" distL="114300" distR="114300" simplePos="0" relativeHeight="251658240" behindDoc="0" locked="0" layoutInCell="1" allowOverlap="1" wp14:anchorId="138C356D" wp14:editId="4535A32B">
-            <wp:simplePos x="0" y="0"/>
-            <wp:positionH relativeFrom="column">
-              <wp:posOffset>405039</wp:posOffset>
-            </wp:positionH>
-            <wp:positionV relativeFrom="paragraph">
-              <wp:posOffset>-3447</wp:posOffset>
-            </wp:positionV>
-            <wp:extent cx="4842416" cy="5170714"/>
-            <wp:effectExtent l="0" t="0" r="0" b="0"/>
-            <wp:wrapTopAndBottom/>
-            <wp:docPr id="1" name="Picture 1"/>
-            <wp:cNvGraphicFramePr>
-              <a:graphicFrameLocks xmlns:a="http://schemas.openxmlformats.org/drawingml/2006/main" noChangeAspect="1"/>
-            </wp:cNvGraphicFramePr>
-            <a:graphic xmlns:a="http://schemas.openxmlformats.org/drawingml/2006/main">
-              <a:graphicData uri="http://schemas.openxmlformats.org/drawingml/2006/picture">
-                <pic:pic xmlns:pic="http://schemas.openxmlformats.org/drawingml/2006/picture">
-                  <pic:nvPicPr>
-                    <pic:cNvPr id="1" name=""/>
-                    <pic:cNvPicPr/>
-                  </pic:nvPicPr>
-                  <pic:blipFill>
-                    <a:blip r:embed="rId13">
-                      <a:extLst>
-                        <a:ext uri="{28A0092B-C50C-407E-A947-70E740481C1C}">
-                          <a14:useLocalDpi xmlns:a14="http://schemas.microsoft.com/office/drawing/2010/main" val="0"/>
-                        </a:ext>
-                      </a:extLst>
-                    </a:blip>
-                    <a:stretch>
-                      <a:fillRect/>
-                    </a:stretch>
-                  </pic:blipFill>
-                  <pic:spPr>
-                    <a:xfrm>
-                      <a:off x="0" y="0"/>
-                      <a:ext cx="4842416" cy="5170714"/>
-                    </a:xfrm>
-                    <a:prstGeom prst="rect">
-                      <a:avLst/>
-                    </a:prstGeom>
-                  </pic:spPr>
-                </pic:pic>
-              </a:graphicData>
-            </a:graphic>
-          </wp:anchor>
-        </w:drawing>
-      </w:r>
     </w:p>
     <w:p>
       <w:pPr>
@@ -5433,7 +5613,7 @@
           <w:szCs w:val="28"/>
         </w:rPr>
       </w:pPr>
-      <w:bookmarkStart w:id="14" w:name="_Toc85303662"/>
+      <w:bookmarkStart w:id="14" w:name="_Toc85304383"/>
       <w:r>
         <w:rPr>
           <w:rFonts w:cs="Times New Roman"/>
@@ -5461,7 +5641,7 @@
           <w:szCs w:val="28"/>
         </w:rPr>
       </w:pPr>
-      <w:bookmarkStart w:id="15" w:name="_Toc85303663"/>
+      <w:bookmarkStart w:id="15" w:name="_Toc85304384"/>
       <w:r>
         <w:rPr>
           <w:rFonts w:cs="Times New Roman"/>
@@ -6109,7 +6289,7 @@
           <w:szCs w:val="28"/>
         </w:rPr>
       </w:pPr>
-      <w:bookmarkStart w:id="16" w:name="_Toc85303664"/>
+      <w:bookmarkStart w:id="16" w:name="_Toc85304385"/>
       <w:r>
         <w:rPr>
           <w:rFonts w:cs="Times New Roman"/>
@@ -7449,7 +7629,7 @@
         </w:rPr>
       </w:pPr>
       <w:bookmarkStart w:id="17" w:name="_Ref85286784"/>
-      <w:bookmarkStart w:id="18" w:name="_Toc85303297"/>
+      <w:bookmarkStart w:id="18" w:name="_Toc85304232"/>
       <w:r>
         <w:t xml:space="preserve">Bảng </w:t>
       </w:r>
@@ -7495,7 +7675,7 @@
           <w:szCs w:val="28"/>
         </w:rPr>
       </w:pPr>
-      <w:bookmarkStart w:id="19" w:name="_Toc85303665"/>
+      <w:bookmarkStart w:id="19" w:name="_Toc85304386"/>
       <w:r>
         <w:rPr>
           <w:rFonts w:cs="Times New Roman"/>
@@ -7527,7 +7707,7 @@
           <w:szCs w:val="28"/>
         </w:rPr>
       </w:pPr>
-      <w:bookmarkStart w:id="20" w:name="_Toc85303666"/>
+      <w:bookmarkStart w:id="20" w:name="_Toc85304387"/>
       <w:r>
         <w:rPr>
           <w:rFonts w:cs="Times New Roman"/>
@@ -7537,6 +7717,207 @@
         <w:t>Tổng quan dữ liệu</w:t>
       </w:r>
       <w:bookmarkEnd w:id="20"/>
+    </w:p>
+    <w:p>
+      <w:pPr>
+        <w:pStyle w:val="ListParagraph"/>
+        <w:ind w:left="540"/>
+        <w:jc w:val="both"/>
+        <w:rPr>
+          <w:rFonts w:cs="Times New Roman"/>
+          <w:szCs w:val="28"/>
+        </w:rPr>
+      </w:pPr>
+      <w:r>
+        <w:rPr>
+          <w:rFonts w:cs="Times New Roman"/>
+        </w:rPr>
+        <w:t>Cơ sở dữ liệu về các vụ va chạm giao thông ở</w:t>
+      </w:r>
+      <w:r>
+        <w:rPr>
+          <w:rFonts w:cs="Times New Roman"/>
+        </w:rPr>
+        <w:t xml:space="preserve"> </w:t>
+      </w:r>
+      <w:r>
+        <w:rPr>
+          <w:rFonts w:cs="Times New Roman"/>
+        </w:rPr>
+        <w:t xml:space="preserve">bang </w:t>
+      </w:r>
+      <w:r>
+        <w:rPr>
+          <w:rFonts w:cs="Times New Roman"/>
+        </w:rPr>
+        <w:t xml:space="preserve">California, </w:t>
+      </w:r>
+      <w:r>
+        <w:rPr>
+          <w:rFonts w:cs="Times New Roman"/>
+        </w:rPr>
+        <w:t>lấy từ Hệ thố</w:t>
+      </w:r>
+      <w:r>
+        <w:rPr>
+          <w:rFonts w:cs="Times New Roman"/>
+        </w:rPr>
+        <w:t>ng</w:t>
+      </w:r>
+      <w:r>
+        <w:rPr>
+          <w:rFonts w:cs="Times New Roman"/>
+        </w:rPr>
+        <w:t xml:space="preserve"> </w:t>
+      </w:r>
+      <w:r>
+        <w:rPr>
+          <w:rFonts w:cs="Times New Roman"/>
+        </w:rPr>
+        <w:t>tích hợp giao thông trên toàn tiểu bang. ​Dữ liệu từ 01-2000 đến 06-2021.</w:t>
+      </w:r>
+      <w:r>
+        <w:rPr>
+          <w:rFonts w:cs="Times New Roman"/>
+        </w:rPr>
+        <w:t>Cụ thể d</w:t>
+      </w:r>
+      <w:r>
+        <w:rPr>
+          <w:rFonts w:cs="Times New Roman"/>
+        </w:rPr>
+        <w:t>ữ liệu gồm 3 bảng:​</w:t>
+      </w:r>
+    </w:p>
+    <w:p>
+      <w:pPr>
+        <w:pStyle w:val="ListParagraph"/>
+        <w:numPr>
+          <w:ilvl w:val="0"/>
+          <w:numId w:val="44"/>
+        </w:numPr>
+        <w:ind w:left="900"/>
+        <w:jc w:val="both"/>
+        <w:rPr>
+          <w:rFonts w:cs="Times New Roman"/>
+          <w:szCs w:val="28"/>
+        </w:rPr>
+      </w:pPr>
+      <w:r>
+        <w:rPr>
+          <w:rFonts w:cs="Times New Roman"/>
+        </w:rPr>
+        <w:t>Collision: Chứa thông tin về vụ va chạm như ngày giờ, nơi nó xảy ra (kinh độ, vĩ độ), thời tiết tại thời điểm xảy ra tại nạn, tình trạng mặt đường, những phương tiện có liên quan đến vụ tai nạn.​</w:t>
+      </w:r>
+    </w:p>
+    <w:p>
+      <w:pPr>
+        <w:pStyle w:val="ListParagraph"/>
+        <w:numPr>
+          <w:ilvl w:val="0"/>
+          <w:numId w:val="44"/>
+        </w:numPr>
+        <w:ind w:left="900"/>
+        <w:jc w:val="both"/>
+        <w:rPr>
+          <w:rFonts w:cs="Times New Roman"/>
+          <w:szCs w:val="28"/>
+        </w:rPr>
+      </w:pPr>
+      <w:r>
+        <w:rPr>
+          <w:rFonts w:cs="Times New Roman"/>
+        </w:rPr>
+        <w:t>Party: Chứa thông tin về những người có liên quan đến vụ va chạm</w:t>
+      </w:r>
+      <w:r>
+        <w:rPr>
+          <w:rFonts w:cs="Times New Roman"/>
+        </w:rPr>
+        <w:t> ba</w:t>
+      </w:r>
+      <w:r>
+        <w:rPr>
+          <w:rFonts w:cs="Times New Roman"/>
+        </w:rPr>
+        <w:t>o gồm</w:t>
+      </w:r>
+      <w:r>
+        <w:rPr>
+          <w:rFonts w:cs="Times New Roman"/>
+        </w:rPr>
+        <w:t xml:space="preserve"> </w:t>
+      </w:r>
+      <w:r>
+        <w:rPr>
+          <w:rFonts w:cs="Times New Roman"/>
+        </w:rPr>
+        <w:t>tuổi tác, giới tính và mức độ tỉnh táo (rượu bia/ thuốc …).​</w:t>
+      </w:r>
+    </w:p>
+    <w:p>
+      <w:pPr>
+        <w:pStyle w:val="ListParagraph"/>
+        <w:numPr>
+          <w:ilvl w:val="0"/>
+          <w:numId w:val="44"/>
+        </w:numPr>
+        <w:ind w:left="900"/>
+        <w:jc w:val="both"/>
+        <w:rPr>
+          <w:rFonts w:cs="Times New Roman"/>
+          <w:szCs w:val="28"/>
+        </w:rPr>
+      </w:pPr>
+      <w:r>
+        <w:rPr>
+          <w:rFonts w:cs="Times New Roman"/>
+        </w:rPr>
+        <w:t>Victim: Chứa thông tin về thương tích của nạn nhân trong vụ va chạm,</w:t>
+      </w:r>
+      <w:r>
+        <w:rPr>
+          <w:rFonts w:cs="Times New Roman"/>
+        </w:rPr>
+        <w:t xml:space="preserve"> </w:t>
+      </w:r>
+      <w:r>
+        <w:rPr>
+          <w:rFonts w:cs="Times New Roman"/>
+        </w:rPr>
+        <w:t>vị trí ngồi của nạn nhâ, tình trạng thiết bị an toàn trên xe.</w:t>
+      </w:r>
+    </w:p>
+    <w:p>
+      <w:pPr>
+        <w:pStyle w:val="ListParagraph"/>
+        <w:numPr>
+          <w:ilvl w:val="0"/>
+          <w:numId w:val="8"/>
+        </w:numPr>
+        <w:rPr>
+          <w:rFonts w:cs="Times New Roman"/>
+          <w:b/>
+          <w:szCs w:val="28"/>
+        </w:rPr>
+      </w:pPr>
+      <w:r>
+        <w:rPr>
+          <w:rFonts w:cs="Times New Roman"/>
+          <w:b/>
+          <w:szCs w:val="28"/>
+        </w:rPr>
+        <w:br w:type="page"/>
+      </w:r>
+    </w:p>
+    <w:p>
+      <w:pPr>
+        <w:rPr>
+          <w:rFonts w:cs="Times New Roman"/>
+          <w:b/>
+          <w:szCs w:val="28"/>
+        </w:rPr>
+      </w:pPr>
     </w:p>
     <w:p>
       <w:pPr>
@@ -7559,7 +7940,7 @@
           <w:szCs w:val="28"/>
         </w:rPr>
       </w:pPr>
-      <w:bookmarkStart w:id="21" w:name="_Toc85303667"/>
+      <w:bookmarkStart w:id="21" w:name="_Toc85304388"/>
       <w:r>
         <w:rPr>
           <w:rFonts w:cs="Times New Roman"/>
@@ -7569,6 +7950,637 @@
         <w:t>Phân tích các yếu tố con người</w:t>
       </w:r>
       <w:bookmarkEnd w:id="21"/>
+    </w:p>
+    <w:p>
+      <w:pPr>
+        <w:pStyle w:val="ListParagraph"/>
+        <w:ind w:left="540"/>
+        <w:jc w:val="both"/>
+        <w:rPr>
+          <w:rFonts w:cs="Times New Roman"/>
+          <w:b/>
+          <w:szCs w:val="28"/>
+        </w:rPr>
+      </w:pPr>
+      <w:r>
+        <w:rPr>
+          <w:rFonts w:cs="Times New Roman"/>
+          <w:szCs w:val="28"/>
+        </w:rPr>
+        <w:t>Phác họa sơ bộ thông tin về các yếu tố sinh học của người tham gia vào tai nạn và mức độ thương tật.Trực quan hóa hiện tại được xây dựng để tìm hiểu về bộ dữ liệu, chưa phải đứng trên khái cạnh người dùng của sản phẩm.</w:t>
+      </w:r>
+    </w:p>
+    <w:p>
+      <w:pPr>
+        <w:pStyle w:val="ListParagraph"/>
+        <w:numPr>
+          <w:ilvl w:val="0"/>
+          <w:numId w:val="40"/>
+        </w:numPr>
+        <w:ind w:left="900"/>
+        <w:jc w:val="both"/>
+        <w:rPr>
+          <w:rFonts w:cs="Times New Roman"/>
+          <w:b/>
+          <w:szCs w:val="28"/>
+        </w:rPr>
+      </w:pPr>
+      <w:r>
+        <w:rPr>
+          <w:rFonts w:cs="Times New Roman"/>
+          <w:b/>
+          <w:noProof/>
+          <w:szCs w:val="28"/>
+          <w:lang w:eastAsia="en-US"/>
+        </w:rPr>
+        <w:drawing>
+          <wp:anchor distT="0" distB="0" distL="114300" distR="114300" simplePos="0" relativeHeight="251677696" behindDoc="0" locked="0" layoutInCell="1" allowOverlap="1" wp14:anchorId="01EC8A3D" wp14:editId="18942394">
+            <wp:simplePos x="0" y="0"/>
+            <wp:positionH relativeFrom="margin">
+              <wp:align>center</wp:align>
+            </wp:positionH>
+            <wp:positionV relativeFrom="paragraph">
+              <wp:posOffset>782955</wp:posOffset>
+            </wp:positionV>
+            <wp:extent cx="4135120" cy="3330575"/>
+            <wp:effectExtent l="0" t="0" r="0" b="3175"/>
+            <wp:wrapTopAndBottom/>
+            <wp:docPr id="16" name="Picture 16" descr="Chart, bar chart, histogram&#10;&#10;Description automatically generated">
+              <a:extLst xmlns:a="http://schemas.openxmlformats.org/drawingml/2006/main">
+                <a:ext uri="{FF2B5EF4-FFF2-40B4-BE49-F238E27FC236}">
+                  <a16:creationId xmlns:a16="http://schemas.microsoft.com/office/drawing/2014/main" id="{C284AC0B-C5E8-4494-9379-5CDC38BB11C6}"/>
+                </a:ext>
+              </a:extLst>
+            </wp:docPr>
+            <wp:cNvGraphicFramePr>
+              <a:graphicFrameLocks xmlns:a="http://schemas.openxmlformats.org/drawingml/2006/main" noChangeAspect="1"/>
+            </wp:cNvGraphicFramePr>
+            <a:graphic xmlns:a="http://schemas.openxmlformats.org/drawingml/2006/main">
+              <a:graphicData uri="http://schemas.openxmlformats.org/drawingml/2006/picture">
+                <pic:pic xmlns:pic="http://schemas.openxmlformats.org/drawingml/2006/picture">
+                  <pic:nvPicPr>
+                    <pic:cNvPr id="6" name="Picture 6" descr="Chart, bar chart, histogram&#10;&#10;Description automatically generated">
+                      <a:extLst>
+                        <a:ext uri="{FF2B5EF4-FFF2-40B4-BE49-F238E27FC236}">
+                          <a16:creationId xmlns:a16="http://schemas.microsoft.com/office/drawing/2014/main" id="{C284AC0B-C5E8-4494-9379-5CDC38BB11C6}"/>
+                        </a:ext>
+                      </a:extLst>
+                    </pic:cNvPr>
+                    <pic:cNvPicPr>
+                      <a:picLocks noChangeAspect="1"/>
+                    </pic:cNvPicPr>
+                  </pic:nvPicPr>
+                  <pic:blipFill>
+                    <a:blip r:embed="rId15">
+                      <a:extLst>
+                        <a:ext uri="{28A0092B-C50C-407E-A947-70E740481C1C}">
+                          <a14:useLocalDpi xmlns:a14="http://schemas.microsoft.com/office/drawing/2010/main" val="0"/>
+                        </a:ext>
+                      </a:extLst>
+                    </a:blip>
+                    <a:stretch>
+                      <a:fillRect/>
+                    </a:stretch>
+                  </pic:blipFill>
+                  <pic:spPr>
+                    <a:xfrm>
+                      <a:off x="0" y="0"/>
+                      <a:ext cx="4135120" cy="3330575"/>
+                    </a:xfrm>
+                    <a:prstGeom prst="rect">
+                      <a:avLst/>
+                    </a:prstGeom>
+                  </pic:spPr>
+                </pic:pic>
+              </a:graphicData>
+            </a:graphic>
+            <wp14:sizeRelH relativeFrom="margin">
+              <wp14:pctWidth>0</wp14:pctWidth>
+            </wp14:sizeRelH>
+            <wp14:sizeRelV relativeFrom="margin">
+              <wp14:pctHeight>0</wp14:pctHeight>
+            </wp14:sizeRelV>
+          </wp:anchor>
+        </w:drawing>
+      </w:r>
+      <w:r>
+        <w:rPr>
+          <w:rFonts w:cs="Times New Roman"/>
+          <w:szCs w:val="28"/>
+        </w:rPr>
+        <w:t>Tương quan về nhóm tuổi, giới tính đối với mức độ tỉnh táo của người tham gia vụ tai nạn. Cụ thể ở đây tập trung vào đối tượng là tài xế lái xe.</w:t>
+      </w:r>
+    </w:p>
+    <w:p>
+      <w:pPr>
+        <w:pStyle w:val="ListParagraph"/>
+        <w:keepNext/>
+        <w:ind w:left="2160"/>
+        <w:jc w:val="both"/>
+      </w:pPr>
+    </w:p>
+    <w:p>
+      <w:pPr>
+        <w:pStyle w:val="Caption"/>
+        <w:jc w:val="center"/>
+        <w:rPr>
+          <w:rFonts w:cs="Times New Roman"/>
+          <w:b/>
+          <w:szCs w:val="28"/>
+        </w:rPr>
+      </w:pPr>
+      <w:bookmarkStart w:id="22" w:name="_Toc85304224"/>
+      <w:r>
+        <w:t xml:space="preserve">Hình </w:t>
+      </w:r>
+      <w:r>
+        <w:fldChar w:fldCharType="begin"/>
+      </w:r>
+      <w:r>
+        <w:instrText xml:space="preserve"> SEQ Hình \* ARABIC </w:instrText>
+      </w:r>
+      <w:r>
+        <w:fldChar w:fldCharType="separate"/>
+      </w:r>
+      <w:r>
+        <w:rPr>
+          <w:noProof/>
+        </w:rPr>
+        <w:t>2</w:t>
+      </w:r>
+      <w:r>
+        <w:fldChar w:fldCharType="end"/>
+      </w:r>
+      <w:r>
+        <w:t>: Tương quan nhóm tuổi</w:t>
+      </w:r>
+      <w:bookmarkEnd w:id="22"/>
+    </w:p>
+    <w:p>
+      <w:pPr>
+        <w:rPr>
+          <w:rFonts w:cs="Times New Roman"/>
+          <w:sz w:val="28"/>
+          <w:szCs w:val="28"/>
+        </w:rPr>
+      </w:pPr>
+      <w:r>
+        <w:rPr>
+          <w:rFonts w:cs="Times New Roman"/>
+          <w:szCs w:val="28"/>
+        </w:rPr>
+        <w:br w:type="page"/>
+      </w:r>
+    </w:p>
+    <w:p>
+      <w:pPr>
+        <w:pStyle w:val="ListParagraph"/>
+        <w:numPr>
+          <w:ilvl w:val="0"/>
+          <w:numId w:val="40"/>
+        </w:numPr>
+        <w:ind w:left="810"/>
+        <w:jc w:val="both"/>
+        <w:rPr>
+          <w:rFonts w:cs="Times New Roman"/>
+          <w:szCs w:val="28"/>
+        </w:rPr>
+      </w:pPr>
+      <w:r>
+        <w:rPr>
+          <w:noProof/>
+        </w:rPr>
+        <w:lastRenderedPageBreak/>
+        <mc:AlternateContent>
+          <mc:Choice Requires="wps">
+            <w:drawing>
+              <wp:anchor distT="0" distB="0" distL="114300" distR="114300" simplePos="0" relativeHeight="251680768" behindDoc="0" locked="0" layoutInCell="1" allowOverlap="1" wp14:anchorId="1FF56A1E" wp14:editId="21BD2D38">
+                <wp:simplePos x="0" y="0"/>
+                <wp:positionH relativeFrom="column">
+                  <wp:posOffset>875665</wp:posOffset>
+                </wp:positionH>
+                <wp:positionV relativeFrom="paragraph">
+                  <wp:posOffset>3597275</wp:posOffset>
+                </wp:positionV>
+                <wp:extent cx="3820160" cy="635"/>
+                <wp:effectExtent l="0" t="0" r="0" b="0"/>
+                <wp:wrapTopAndBottom/>
+                <wp:docPr id="18" name="Text Box 18"/>
+                <wp:cNvGraphicFramePr/>
+                <a:graphic xmlns:a="http://schemas.openxmlformats.org/drawingml/2006/main">
+                  <a:graphicData uri="http://schemas.microsoft.com/office/word/2010/wordprocessingShape">
+                    <wps:wsp>
+                      <wps:cNvSpPr txBox="1"/>
+                      <wps:spPr>
+                        <a:xfrm>
+                          <a:off x="0" y="0"/>
+                          <a:ext cx="3820160" cy="635"/>
+                        </a:xfrm>
+                        <a:prstGeom prst="rect">
+                          <a:avLst/>
+                        </a:prstGeom>
+                        <a:solidFill>
+                          <a:prstClr val="white"/>
+                        </a:solidFill>
+                        <a:ln>
+                          <a:noFill/>
+                        </a:ln>
+                      </wps:spPr>
+                      <wps:txbx>
+                        <w:txbxContent>
+                          <w:p>
+                            <w:pPr>
+                              <w:pStyle w:val="Caption"/>
+                              <w:jc w:val="center"/>
+                              <w:rPr>
+                                <w:rFonts w:cs="Times New Roman"/>
+                                <w:noProof/>
+                                <w:szCs w:val="28"/>
+                              </w:rPr>
+                            </w:pPr>
+                            <w:bookmarkStart w:id="23" w:name="_Toc85304225"/>
+                            <w:r>
+                              <w:t xml:space="preserve">Hình </w:t>
+                            </w:r>
+                            <w:r>
+                              <w:fldChar w:fldCharType="begin"/>
+                            </w:r>
+                            <w:r>
+                              <w:instrText xml:space="preserve"> SEQ Hình \* ARABIC </w:instrText>
+                            </w:r>
+                            <w:r>
+                              <w:fldChar w:fldCharType="separate"/>
+                            </w:r>
+                            <w:r>
+                              <w:rPr>
+                                <w:noProof/>
+                              </w:rPr>
+                              <w:t>3</w:t>
+                            </w:r>
+                            <w:r>
+                              <w:fldChar w:fldCharType="end"/>
+                            </w:r>
+                            <w:r>
+                              <w:t>: Mô phỏng tương quan về độ tỉnh táo</w:t>
+                            </w:r>
+                            <w:bookmarkEnd w:id="23"/>
+                          </w:p>
+                        </w:txbxContent>
+                      </wps:txbx>
+                      <wps:bodyPr rot="0" spcFirstLastPara="0" vertOverflow="overflow" horzOverflow="overflow" vert="horz" wrap="square" lIns="0" tIns="0" rIns="0" bIns="0" numCol="1" spcCol="0" rtlCol="0" fromWordArt="0" anchor="t" anchorCtr="0" forceAA="0" compatLnSpc="1">
+                        <a:prstTxWarp prst="textNoShape">
+                          <a:avLst/>
+                        </a:prstTxWarp>
+                        <a:spAutoFit/>
+                      </wps:bodyPr>
+                    </wps:wsp>
+                  </a:graphicData>
+                </a:graphic>
+              </wp:anchor>
+            </w:drawing>
+          </mc:Choice>
+          <mc:Fallback>
+            <w:pict>
+              <v:shape w14:anchorId="1FF56A1E" id="Text Box 18" o:spid="_x0000_s1027" type="#_x0000_t202" style="position:absolute;left:0;text-align:left;margin-left:68.95pt;margin-top:283.25pt;width:300.8pt;height:.05pt;z-index:251680768;visibility:visible;mso-wrap-style:square;mso-wrap-distance-left:9pt;mso-wrap-distance-top:0;mso-wrap-distance-right:9pt;mso-wrap-distance-bottom:0;mso-position-horizontal:absolute;mso-position-horizontal-relative:text;mso-position-vertical:absolute;mso-position-vertical-relative:text;v-text-anchor:top" o:gfxdata="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" stroked="f">
+                <v:textbox style="mso-fit-shape-to-text:t" inset="0,0,0,0">
+                  <w:txbxContent>
+                    <w:p>
+                      <w:pPr>
+                        <w:pStyle w:val="Caption"/>
+                        <w:jc w:val="center"/>
+                        <w:rPr>
+                          <w:rFonts w:cs="Times New Roman"/>
+                          <w:noProof/>
+                          <w:szCs w:val="28"/>
+                        </w:rPr>
+                      </w:pPr>
+                      <w:bookmarkStart w:id="24" w:name="_Toc85304225"/>
+                      <w:r>
+                        <w:t xml:space="preserve">Hình </w:t>
+                      </w:r>
+                      <w:r>
+                        <w:fldChar w:fldCharType="begin"/>
+                      </w:r>
+                      <w:r>
+                        <w:instrText xml:space="preserve"> SEQ Hình \* ARABIC </w:instrText>
+                      </w:r>
+                      <w:r>
+                        <w:fldChar w:fldCharType="separate"/>
+                      </w:r>
+                      <w:r>
+                        <w:rPr>
+                          <w:noProof/>
+                        </w:rPr>
+                        <w:t>3</w:t>
+                      </w:r>
+                      <w:r>
+                        <w:fldChar w:fldCharType="end"/>
+                      </w:r>
+                      <w:r>
+                        <w:t>: Mô phỏng tương quan về độ tỉnh táo</w:t>
+                      </w:r>
+                      <w:bookmarkEnd w:id="24"/>
+                    </w:p>
+                  </w:txbxContent>
+                </v:textbox>
+                <w10:wrap type="topAndBottom"/>
+              </v:shape>
+            </w:pict>
+          </mc:Fallback>
+        </mc:AlternateContent>
+      </w:r>
+      <w:r>
+        <w:rPr>
+          <w:rFonts w:cs="Times New Roman"/>
+          <w:noProof/>
+          <w:szCs w:val="28"/>
+          <w:lang w:eastAsia="en-US"/>
+        </w:rPr>
+        <w:drawing>
+          <wp:anchor distT="0" distB="0" distL="114300" distR="114300" simplePos="0" relativeHeight="251678720" behindDoc="0" locked="0" layoutInCell="1" allowOverlap="1" wp14:anchorId="2A9900B4" wp14:editId="1A2EDB6E">
+            <wp:simplePos x="0" y="0"/>
+            <wp:positionH relativeFrom="margin">
+              <wp:align>center</wp:align>
+            </wp:positionH>
+            <wp:positionV relativeFrom="paragraph">
+              <wp:posOffset>454025</wp:posOffset>
+            </wp:positionV>
+            <wp:extent cx="3820160" cy="3086100"/>
+            <wp:effectExtent l="0" t="0" r="8890" b="0"/>
+            <wp:wrapTopAndBottom/>
+            <wp:docPr id="17" name="Picture 17" descr="Chart, histogram&#10;&#10;Description automatically generated">
+              <a:extLst xmlns:a="http://schemas.openxmlformats.org/drawingml/2006/main">
+                <a:ext uri="{FF2B5EF4-FFF2-40B4-BE49-F238E27FC236}">
+                  <a16:creationId xmlns:a16="http://schemas.microsoft.com/office/drawing/2014/main" id="{DFA75040-B249-4898-8D5D-C4231CA1BE93}"/>
+                </a:ext>
+              </a:extLst>
+            </wp:docPr>
+            <wp:cNvGraphicFramePr>
+              <a:graphicFrameLocks xmlns:a="http://schemas.openxmlformats.org/drawingml/2006/main" noChangeAspect="1"/>
+            </wp:cNvGraphicFramePr>
+            <a:graphic xmlns:a="http://schemas.openxmlformats.org/drawingml/2006/main">
+              <a:graphicData uri="http://schemas.openxmlformats.org/drawingml/2006/picture">
+                <pic:pic xmlns:pic="http://schemas.openxmlformats.org/drawingml/2006/picture">
+                  <pic:nvPicPr>
+                    <pic:cNvPr id="7" name="Picture 7" descr="Chart, histogram&#10;&#10;Description automatically generated">
+                      <a:extLst>
+                        <a:ext uri="{FF2B5EF4-FFF2-40B4-BE49-F238E27FC236}">
+                          <a16:creationId xmlns:a16="http://schemas.microsoft.com/office/drawing/2014/main" id="{DFA75040-B249-4898-8D5D-C4231CA1BE93}"/>
+                        </a:ext>
+                      </a:extLst>
+                    </pic:cNvPr>
+                    <pic:cNvPicPr>
+                      <a:picLocks noChangeAspect="1"/>
+                    </pic:cNvPicPr>
+                  </pic:nvPicPr>
+                  <pic:blipFill>
+                    <a:blip r:embed="rId16" cstate="print">
+                      <a:extLst>
+                        <a:ext uri="{28A0092B-C50C-407E-A947-70E740481C1C}">
+                          <a14:useLocalDpi xmlns:a14="http://schemas.microsoft.com/office/drawing/2010/main" val="0"/>
+                        </a:ext>
+                      </a:extLst>
+                    </a:blip>
+                    <a:stretch>
+                      <a:fillRect/>
+                    </a:stretch>
+                  </pic:blipFill>
+                  <pic:spPr>
+                    <a:xfrm>
+                      <a:off x="0" y="0"/>
+                      <a:ext cx="3820160" cy="3086100"/>
+                    </a:xfrm>
+                    <a:prstGeom prst="rect">
+                      <a:avLst/>
+                    </a:prstGeom>
+                  </pic:spPr>
+                </pic:pic>
+              </a:graphicData>
+            </a:graphic>
+            <wp14:sizeRelH relativeFrom="margin">
+              <wp14:pctWidth>0</wp14:pctWidth>
+            </wp14:sizeRelH>
+            <wp14:sizeRelV relativeFrom="margin">
+              <wp14:pctHeight>0</wp14:pctHeight>
+            </wp14:sizeRelV>
+          </wp:anchor>
+        </w:drawing>
+      </w:r>
+      <w:r>
+        <w:rPr>
+          <w:rFonts w:cs="Times New Roman"/>
+          <w:szCs w:val="28"/>
+        </w:rPr>
+        <w:t>Tương quan về độ tỉnh táo của người tham gia trong vụ tai nạn với mức độ thương tật của họ</w:t>
+      </w:r>
+    </w:p>
+    <w:p>
+      <w:pPr>
+        <w:pStyle w:val="ListParagraph"/>
+        <w:ind w:left="2160"/>
+        <w:rPr>
+          <w:rFonts w:cs="Times New Roman"/>
+          <w:b/>
+          <w:szCs w:val="28"/>
+        </w:rPr>
+      </w:pPr>
+    </w:p>
+    <w:p>
+      <w:pPr>
+        <w:pStyle w:val="ListParagraph"/>
+        <w:ind w:left="270"/>
+        <w:jc w:val="both"/>
+        <w:rPr>
+          <w:rFonts w:cs="Times New Roman"/>
+          <w:i/>
+          <w:szCs w:val="28"/>
+        </w:rPr>
+      </w:pPr>
+      <w:r>
+        <w:rPr>
+          <w:rFonts w:cs="Times New Roman"/>
+          <w:b/>
+          <w:bCs/>
+          <w:i/>
+          <w:szCs w:val="28"/>
+        </w:rPr>
+        <w:t>Nhận xét: </w:t>
+      </w:r>
+    </w:p>
+    <w:p>
+      <w:pPr>
+        <w:pStyle w:val="ListParagraph"/>
+        <w:numPr>
+          <w:ilvl w:val="1"/>
+          <w:numId w:val="43"/>
+        </w:numPr>
+        <w:ind w:left="630"/>
+        <w:jc w:val="both"/>
+        <w:rPr>
+          <w:rFonts w:cs="Times New Roman"/>
+          <w:i/>
+          <w:szCs w:val="28"/>
+        </w:rPr>
+      </w:pPr>
+      <w:r>
+        <w:rPr>
+          <w:rFonts w:cs="Times New Roman"/>
+          <w:szCs w:val="28"/>
+        </w:rPr>
+        <w:t>Thông tin thời gian (ngày, tháng, năm) không ảnh hưởng đến yếu tố sinh học.</w:t>
+      </w:r>
+    </w:p>
+    <w:p>
+      <w:pPr>
+        <w:numPr>
+          <w:ilvl w:val="1"/>
+          <w:numId w:val="41"/>
+        </w:numPr>
+        <w:tabs>
+          <w:tab w:val="clear" w:pos="1440"/>
+          <w:tab w:val="num" w:pos="630"/>
+        </w:tabs>
+        <w:ind w:left="630"/>
+        <w:jc w:val="both"/>
+        <w:rPr>
+          <w:rFonts w:cs="Times New Roman"/>
+          <w:szCs w:val="28"/>
+        </w:rPr>
+      </w:pPr>
+      <w:r>
+        <w:rPr>
+          <w:rFonts w:cs="Times New Roman"/>
+          <w:szCs w:val="28"/>
+        </w:rPr>
+        <w:t>Nam giới lái xe nhiều hơn nữ và tỉ lệ gây tai nạn cũng cao hơn nhiều lần so với nữ giới.</w:t>
+      </w:r>
+    </w:p>
+    <w:p>
+      <w:pPr>
+        <w:numPr>
+          <w:ilvl w:val="1"/>
+          <w:numId w:val="41"/>
+        </w:numPr>
+        <w:tabs>
+          <w:tab w:val="clear" w:pos="1440"/>
+          <w:tab w:val="num" w:pos="630"/>
+        </w:tabs>
+        <w:ind w:left="630"/>
+        <w:jc w:val="both"/>
+        <w:rPr>
+          <w:rFonts w:cs="Times New Roman"/>
+          <w:szCs w:val="28"/>
+        </w:rPr>
+      </w:pPr>
+      <w:r>
+        <w:rPr>
+          <w:rFonts w:cs="Times New Roman"/>
+          <w:szCs w:val="28"/>
+        </w:rPr>
+        <w:t>Trong các vụ tai nạn, tỉ lệ người có sử dụng rượu bia/ thuốc bị chết nhiều hơn so với các mức độ thương tật còn lại.</w:t>
+      </w:r>
+    </w:p>
+    <w:p>
+      <w:pPr>
+        <w:pStyle w:val="ListParagraph"/>
+        <w:ind w:left="270"/>
+        <w:jc w:val="both"/>
+        <w:rPr>
+          <w:rFonts w:cs="Times New Roman"/>
+          <w:szCs w:val="28"/>
+        </w:rPr>
+      </w:pPr>
+      <w:r>
+        <w:rPr>
+          <w:rFonts w:cs="Times New Roman"/>
+          <w:b/>
+          <w:bCs/>
+          <w:szCs w:val="28"/>
+        </w:rPr>
+        <w:t>Đánh giá: </w:t>
+      </w:r>
+    </w:p>
+    <w:p>
+      <w:pPr>
+        <w:numPr>
+          <w:ilvl w:val="0"/>
+          <w:numId w:val="42"/>
+        </w:numPr>
+        <w:jc w:val="both"/>
+        <w:rPr>
+          <w:rFonts w:cs="Times New Roman"/>
+          <w:szCs w:val="28"/>
+        </w:rPr>
+      </w:pPr>
+      <w:r>
+        <w:rPr>
+          <w:rFonts w:cs="Times New Roman"/>
+          <w:szCs w:val="28"/>
+        </w:rPr>
+        <w:t>Thông tin về giờ có thể ảnh hưởng đến yếu tố rượu bia/ thuốc. Mọi người thường dùng rượu bia trước khi tham gia giao thông vào buổi tối trong ngày.</w:t>
+      </w:r>
+    </w:p>
+    <w:p>
+      <w:pPr>
+        <w:numPr>
+          <w:ilvl w:val="0"/>
+          <w:numId w:val="42"/>
+        </w:numPr>
+        <w:jc w:val="both"/>
+        <w:rPr>
+          <w:rFonts w:cs="Times New Roman"/>
+          <w:szCs w:val="28"/>
+        </w:rPr>
+      </w:pPr>
+      <w:r>
+        <w:rPr>
+          <w:rFonts w:cs="Times New Roman"/>
+          <w:szCs w:val="28"/>
+        </w:rPr>
+        <w:t>Các trực quan hóa đang thể hiện trên đối tượng là 1 người trong vụ tai nạn nên chưa thể hiện rõ mức độ nghiêm trọng của vụ tai nạn. Thay đổi đối tượng cụ thể là 1 vụ tai nạn để đánh giá.</w:t>
+      </w:r>
+    </w:p>
+    <w:p>
+      <w:pPr>
+        <w:pStyle w:val="ListParagraph"/>
+        <w:ind w:left="360"/>
+        <w:jc w:val="both"/>
+        <w:rPr>
+          <w:rFonts w:cs="Times New Roman"/>
+          <w:szCs w:val="28"/>
+        </w:rPr>
+      </w:pPr>
+      <w:r>
+        <w:rPr>
+          <w:rFonts w:cs="Times New Roman"/>
+          <w:b/>
+          <w:bCs/>
+          <w:szCs w:val="28"/>
+        </w:rPr>
+        <w:t>Mục tiêu: </w:t>
+      </w:r>
+    </w:p>
+    <w:p>
+      <w:pPr>
+        <w:pStyle w:val="ListParagraph"/>
+        <w:numPr>
+          <w:ilvl w:val="1"/>
+          <w:numId w:val="43"/>
+        </w:numPr>
+        <w:ind w:left="720"/>
+        <w:jc w:val="both"/>
+        <w:rPr>
+          <w:rFonts w:cs="Times New Roman"/>
+          <w:szCs w:val="28"/>
+        </w:rPr>
+      </w:pPr>
+      <w:r>
+        <w:rPr>
+          <w:rFonts w:cs="Times New Roman"/>
+          <w:szCs w:val="28"/>
+        </w:rPr>
+        <w:t>Trả lời được các yếu tố sinh học của con người như tuổi, giới tính, mức độ tỉnh táo ảnh hưởng như thế nào (lượng nạn nhân, mức độ tổn thương của nạn nhân) đến mức độ nghiêm trọng của vụ tai nạn.</w:t>
+      </w:r>
     </w:p>
     <w:p>
       <w:pPr>
@@ -7591,16 +8603,17 @@
           <w:szCs w:val="28"/>
         </w:rPr>
       </w:pPr>
-      <w:bookmarkStart w:id="22" w:name="_Toc85303668"/>
+      <w:bookmarkStart w:id="25" w:name="_Toc85304389"/>
       <w:r>
         <w:rPr>
           <w:rFonts w:cs="Times New Roman"/>
           <w:b/>
           <w:szCs w:val="28"/>
         </w:rPr>
+        <w:lastRenderedPageBreak/>
         <w:t>Phân tích các yêu tố phương tiện</w:t>
       </w:r>
-      <w:bookmarkEnd w:id="22"/>
+      <w:bookmarkEnd w:id="25"/>
     </w:p>
     <w:p>
       <w:pPr>
@@ -7669,8 +8682,8 @@
                                 <w:noProof/>
                               </w:rPr>
                             </w:pPr>
-                            <w:bookmarkStart w:id="23" w:name="_Toc85303446"/>
-                            <w:bookmarkStart w:id="24" w:name="_Toc85303673"/>
+                            <w:bookmarkStart w:id="26" w:name="_Toc85303446"/>
+                            <w:bookmarkStart w:id="27" w:name="_Toc85304226"/>
                             <w:r>
                               <w:t xml:space="preserve">Hình </w:t>
                             </w:r>
@@ -7687,7 +8700,7 @@
                               <w:rPr>
                                 <w:noProof/>
                               </w:rPr>
-                              <w:t>2</w:t>
+                              <w:t>4</w:t>
                             </w:r>
                             <w:r>
                               <w:fldChar w:fldCharType="end"/>
@@ -7695,8 +8708,8 @@
                             <w:r>
                               <w:t>: Một trực quan hóa các loại phương tiện khác nhau</w:t>
                             </w:r>
-                            <w:bookmarkEnd w:id="23"/>
-                            <w:bookmarkEnd w:id="24"/>
+                            <w:bookmarkEnd w:id="26"/>
+                            <w:bookmarkEnd w:id="27"/>
                           </w:p>
                         </w:txbxContent>
                       </wps:txbx>
@@ -7714,7 +8727,7 @@
           </mc:Choice>
           <mc:Fallback>
             <w:pict>
-              <v:shape w14:anchorId="3A946444" id="Text Box 6" o:spid="_x0000_s1027" type="#_x0000_t202" style="position:absolute;left:0;text-align:left;margin-left:28.45pt;margin-top:233.95pt;width:403.7pt;height:.05pt;z-index:251663360;visibility:visible;mso-wrap-style:square;mso-wrap-distance-left:9pt;mso-wrap-distance-top:0;mso-wrap-distance-right:9pt;mso-wrap-distance-bottom:0;mso-position-horizontal:absolute;mso-position-horizontal-relative:text;mso-position-vertical:absolute;mso-position-vertical-relative:text;v-text-anchor:top" o:gfxdata="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" stroked="f">
+              <v:shape w14:anchorId="3A946444" id="Text Box 6" o:spid="_x0000_s1028" type="#_x0000_t202" style="position:absolute;left:0;text-align:left;margin-left:28.45pt;margin-top:233.95pt;width:403.7pt;height:.05pt;z-index:251663360;visibility:visible;mso-wrap-style:square;mso-wrap-distance-left:9pt;mso-wrap-distance-top:0;mso-wrap-distance-right:9pt;mso-wrap-distance-bottom:0;mso-position-horizontal:absolute;mso-position-horizontal-relative:text;mso-position-vertical:absolute;mso-position-vertical-relative:text;v-text-anchor:top" o:gfxdata="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" stroked="f">
                 <v:textbox style="mso-fit-shape-to-text:t" inset="0,0,0,0">
                   <w:txbxContent>
                     <w:p>
@@ -7725,8 +8738,8 @@
                           <w:noProof/>
                         </w:rPr>
                       </w:pPr>
-                      <w:bookmarkStart w:id="25" w:name="_Toc85303446"/>
-                      <w:bookmarkStart w:id="26" w:name="_Toc85303673"/>
+                      <w:bookmarkStart w:id="28" w:name="_Toc85303446"/>
+                      <w:bookmarkStart w:id="29" w:name="_Toc85304226"/>
                       <w:r>
                         <w:t xml:space="preserve">Hình </w:t>
                       </w:r>
@@ -7743,7 +8756,7 @@
                         <w:rPr>
                           <w:noProof/>
                         </w:rPr>
-                        <w:t>2</w:t>
+                        <w:t>4</w:t>
                       </w:r>
                       <w:r>
                         <w:fldChar w:fldCharType="end"/>
@@ -7751,8 +8764,8 @@
                       <w:r>
                         <w:t>: Một trực quan hóa các loại phương tiện khác nhau</w:t>
                       </w:r>
-                      <w:bookmarkEnd w:id="25"/>
-                      <w:bookmarkEnd w:id="26"/>
+                      <w:bookmarkEnd w:id="28"/>
+                      <w:bookmarkEnd w:id="29"/>
                     </w:p>
                   </w:txbxContent>
                 </v:textbox>
@@ -7791,7 +8804,7 @@
                     <pic:cNvPicPr/>
                   </pic:nvPicPr>
                   <pic:blipFill>
-                    <a:blip r:embed="rId14" cstate="print">
+                    <a:blip r:embed="rId17" cstate="print">
                       <a:extLst>
                         <a:ext uri="{28A0092B-C50C-407E-A947-70E740481C1C}">
                           <a14:useLocalDpi xmlns:a14="http://schemas.microsoft.com/office/drawing/2010/main" val="0"/>
@@ -7946,6 +8959,7 @@
           <w:noProof/>
           <w:lang w:eastAsia="en-US"/>
         </w:rPr>
+        <w:lastRenderedPageBreak/>
         <w:drawing>
           <wp:inline distT="0" distB="0" distL="0" distR="0" wp14:anchorId="1926E922" wp14:editId="509C110E">
             <wp:extent cx="4943742" cy="3956050"/>
@@ -7962,7 +8976,7 @@
                     <pic:cNvPicPr/>
                   </pic:nvPicPr>
                   <pic:blipFill>
-                    <a:blip r:embed="rId15"/>
+                    <a:blip r:embed="rId18"/>
                     <a:stretch>
                       <a:fillRect/>
                     </a:stretch>
@@ -7993,7 +9007,7 @@
           <w:lang w:val="vi-VN"/>
         </w:rPr>
       </w:pPr>
-      <w:bookmarkStart w:id="27" w:name="_Toc85303674"/>
+      <w:bookmarkStart w:id="30" w:name="_Toc85304227"/>
       <w:r>
         <w:t xml:space="preserve">Hình </w:t>
       </w:r>
@@ -8010,7 +9024,7 @@
         <w:rPr>
           <w:noProof/>
         </w:rPr>
-        <w:t>3</w:t>
+        <w:t>5</w:t>
       </w:r>
       <w:r>
         <w:fldChar w:fldCharType="end"/>
@@ -8019,7 +9033,7 @@
         <w:t>: Biểu đồ số người bị thương</w:t>
       </w:r>
       <w:bookmarkEnd w:id="4"/>
-      <w:bookmarkEnd w:id="27"/>
+      <w:bookmarkEnd w:id="30"/>
     </w:p>
     <w:p>
       <w:pPr>
@@ -8126,7 +9140,7 @@
                                 <w:lang w:val="vi-VN"/>
                               </w:rPr>
                             </w:pPr>
-                            <w:bookmarkStart w:id="28" w:name="_Toc85303675"/>
+                            <w:bookmarkStart w:id="31" w:name="_Toc85304228"/>
                             <w:r>
                               <w:t xml:space="preserve">Hình </w:t>
                             </w:r>
@@ -8143,7 +9157,7 @@
                               <w:rPr>
                                 <w:noProof/>
                               </w:rPr>
-                              <w:t>4</w:t>
+                              <w:t>6</w:t>
                             </w:r>
                             <w:r>
                               <w:fldChar w:fldCharType="end"/>
@@ -8151,7 +9165,7 @@
                             <w:r>
                               <w:t>: Một biểu đồ số người tử vong</w:t>
                             </w:r>
-                            <w:bookmarkEnd w:id="28"/>
+                            <w:bookmarkEnd w:id="31"/>
                           </w:p>
                         </w:txbxContent>
                       </wps:txbx>
@@ -8169,7 +9183,7 @@
           </mc:Choice>
           <mc:Fallback>
             <w:pict>
-              <v:shape w14:anchorId="35B6F541" id="Text Box 7" o:spid="_x0000_s1028" type="#_x0000_t202" style="position:absolute;left:0;text-align:left;margin-left:53.2pt;margin-top:304.5pt;width:332.6pt;height:.05pt;z-index:251666432;visibility:visible;mso-wrap-style:square;mso-wrap-distance-left:9pt;mso-wrap-distance-top:0;mso-wrap-distance-right:9pt;mso-wrap-distance-bottom:0;mso-position-horizontal:absolute;mso-position-horizontal-relative:text;mso-position-vertical:absolute;mso-position-vertical-relative:text;v-text-anchor:top" o:gfxdata="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" stroked="f">
+              <v:shape w14:anchorId="35B6F541" id="Text Box 7" o:spid="_x0000_s1029" type="#_x0000_t202" style="position:absolute;left:0;text-align:left;margin-left:53.2pt;margin-top:304.5pt;width:332.6pt;height:.05pt;z-index:251666432;visibility:visible;mso-wrap-style:square;mso-wrap-distance-left:9pt;mso-wrap-distance-top:0;mso-wrap-distance-right:9pt;mso-wrap-distance-bottom:0;mso-position-horizontal:absolute;mso-position-horizontal-relative:text;mso-position-vertical:absolute;mso-position-vertical-relative:text;v-text-anchor:top" o:gfxdata="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" stroked="f">
                 <v:textbox style="mso-fit-shape-to-text:t" inset="0,0,0,0">
                   <w:txbxContent>
                     <w:p>
@@ -8181,7 +9195,7 @@
                           <w:lang w:val="vi-VN"/>
                         </w:rPr>
                       </w:pPr>
-                      <w:bookmarkStart w:id="29" w:name="_Toc85303675"/>
+                      <w:bookmarkStart w:id="32" w:name="_Toc85304228"/>
                       <w:r>
                         <w:t xml:space="preserve">Hình </w:t>
                       </w:r>
@@ -8198,7 +9212,7 @@
                         <w:rPr>
                           <w:noProof/>
                         </w:rPr>
-                        <w:t>4</w:t>
+                        <w:t>6</w:t>
                       </w:r>
                       <w:r>
                         <w:fldChar w:fldCharType="end"/>
@@ -8206,7 +9220,7 @@
                       <w:r>
                         <w:t>: Một biểu đồ số người tử vong</w:t>
                       </w:r>
-                      <w:bookmarkEnd w:id="29"/>
+                      <w:bookmarkEnd w:id="32"/>
                     </w:p>
                   </w:txbxContent>
                 </v:textbox>
@@ -8245,7 +9259,7 @@
                     <pic:cNvPicPr/>
                   </pic:nvPicPr>
                   <pic:blipFill>
-                    <a:blip r:embed="rId16">
+                    <a:blip r:embed="rId19">
                       <a:extLst>
                         <a:ext uri="{28A0092B-C50C-407E-A947-70E740481C1C}">
                           <a14:useLocalDpi xmlns:a14="http://schemas.microsoft.com/office/drawing/2010/main" val="0"/>
@@ -8371,7 +9385,7 @@
           <w:szCs w:val="28"/>
         </w:rPr>
       </w:pPr>
-      <w:bookmarkStart w:id="30" w:name="_Toc85303669"/>
+      <w:bookmarkStart w:id="33" w:name="_Toc85304390"/>
       <w:r>
         <w:rPr>
           <w:rFonts w:cs="Times New Roman"/>
@@ -8380,7 +9394,7 @@
         </w:rPr>
         <w:t>Phân tích các yếu tố ngoại cảnh</w:t>
       </w:r>
-      <w:bookmarkEnd w:id="30"/>
+      <w:bookmarkEnd w:id="33"/>
     </w:p>
     <w:p>
       <w:pPr>
@@ -8495,13 +9509,13 @@
           <w:lang w:eastAsia="en-US"/>
         </w:rPr>
         <w:drawing>
-          <wp:anchor distT="0" distB="0" distL="114300" distR="114300" simplePos="0" relativeHeight="251667456" behindDoc="0" locked="0" layoutInCell="1" allowOverlap="1" wp14:anchorId="4E61F364" wp14:editId="2611E3A8">
+          <wp:anchor distT="0" distB="0" distL="114300" distR="114300" simplePos="0" relativeHeight="251667456" behindDoc="0" locked="0" layoutInCell="1" allowOverlap="1" wp14:anchorId="4E61F364" wp14:editId="254E83B8">
             <wp:simplePos x="0" y="0"/>
             <wp:positionH relativeFrom="margin">
-              <wp:align>center</wp:align>
+              <wp:posOffset>1172573</wp:posOffset>
             </wp:positionH>
             <wp:positionV relativeFrom="paragraph">
-              <wp:posOffset>454025</wp:posOffset>
+              <wp:posOffset>486682</wp:posOffset>
             </wp:positionV>
             <wp:extent cx="3627120" cy="2719070"/>
             <wp:effectExtent l="0" t="0" r="0" b="5080"/>
@@ -8518,7 +9532,7 @@
                     <pic:cNvPicPr/>
                   </pic:nvPicPr>
                   <pic:blipFill>
-                    <a:blip r:embed="rId17">
+                    <a:blip r:embed="rId20">
                       <a:extLst>
                         <a:ext uri="{28A0092B-C50C-407E-A947-70E740481C1C}">
                           <a14:useLocalDpi xmlns:a14="http://schemas.microsoft.com/office/drawing/2010/main" val="0"/>
@@ -8616,7 +9630,7 @@
                                 <w:sz w:val="26"/>
                               </w:rPr>
                             </w:pPr>
-                            <w:bookmarkStart w:id="31" w:name="_Toc85303676"/>
+                            <w:bookmarkStart w:id="34" w:name="_Toc85304229"/>
                             <w:r>
                               <w:t xml:space="preserve">Hình </w:t>
                             </w:r>
@@ -8633,7 +9647,7 @@
                               <w:rPr>
                                 <w:noProof/>
                               </w:rPr>
-                              <w:t>6</w:t>
+                              <w:t>7</w:t>
                             </w:r>
                             <w:r>
                               <w:fldChar w:fldCharType="end"/>
@@ -8644,7 +9658,7 @@
                             <w:r>
                               <w:t>Phân bố số vụ theo giờ</w:t>
                             </w:r>
-                            <w:bookmarkEnd w:id="31"/>
+                            <w:bookmarkEnd w:id="34"/>
                           </w:p>
                         </w:txbxContent>
                       </wps:txbx>
@@ -8662,7 +9676,7 @@
           </mc:Choice>
           <mc:Fallback>
             <w:pict>
-              <v:shape w14:anchorId="20BAD7D6" id="Text Box 15" o:spid="_x0000_s1029" type="#_x0000_t202" style="position:absolute;margin-left:0;margin-top:445.9pt;width:261.2pt;height:.05pt;z-index:251676672;visibility:visible;mso-wrap-style:square;mso-wrap-distance-left:9pt;mso-wrap-distance-top:0;mso-wrap-distance-right:9pt;mso-wrap-distance-bottom:0;mso-position-horizontal:center;mso-position-horizontal-relative:margin;mso-position-vertical:absolute;mso-position-vertical-relative:text;v-text-anchor:top" o:gfxdata="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" stroked="f">
+              <v:shape w14:anchorId="20BAD7D6" id="Text Box 15" o:spid="_x0000_s1030" type="#_x0000_t202" style="position:absolute;margin-left:0;margin-top:445.9pt;width:261.2pt;height:.05pt;z-index:251676672;visibility:visible;mso-wrap-style:square;mso-wrap-distance-left:9pt;mso-wrap-distance-top:0;mso-wrap-distance-right:9pt;mso-wrap-distance-bottom:0;mso-position-horizontal:center;mso-position-horizontal-relative:margin;mso-position-vertical:absolute;mso-position-vertical-relative:text;v-text-anchor:top" o:gfxdata="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" stroked="f">
                 <v:textbox style="mso-fit-shape-to-text:t" inset="0,0,0,0">
                   <w:txbxContent>
                     <w:p>
@@ -8674,7 +9688,7 @@
                           <w:sz w:val="26"/>
                         </w:rPr>
                       </w:pPr>
-                      <w:bookmarkStart w:id="32" w:name="_Toc85303676"/>
+                      <w:bookmarkStart w:id="35" w:name="_Toc85304229"/>
                       <w:r>
                         <w:t xml:space="preserve">Hình </w:t>
                       </w:r>
@@ -8691,7 +9705,7 @@
                         <w:rPr>
                           <w:noProof/>
                         </w:rPr>
-                        <w:t>6</w:t>
+                        <w:t>7</w:t>
                       </w:r>
                       <w:r>
                         <w:fldChar w:fldCharType="end"/>
@@ -8702,7 +9716,7 @@
                       <w:r>
                         <w:t>Phân bố số vụ theo giờ</w:t>
                       </w:r>
-                      <w:bookmarkEnd w:id="32"/>
+                      <w:bookmarkEnd w:id="35"/>
                     </w:p>
                   </w:txbxContent>
                 </v:textbox>
@@ -8760,7 +9774,7 @@
                                 <w:noProof/>
                               </w:rPr>
                             </w:pPr>
-                            <w:bookmarkStart w:id="33" w:name="_Toc85303677"/>
+                            <w:bookmarkStart w:id="36" w:name="_Toc85304230"/>
                             <w:r>
                               <w:t xml:space="preserve">Hình </w:t>
                             </w:r>
@@ -8777,7 +9791,7 @@
                               <w:rPr>
                                 <w:noProof/>
                               </w:rPr>
-                              <w:t>5</w:t>
+                              <w:t>8</w:t>
                             </w:r>
                             <w:r>
                               <w:fldChar w:fldCharType="end"/>
@@ -8788,7 +9802,7 @@
                             <w:r>
                               <w:t>Phân bố số vụ tai nạn theo ngày</w:t>
                             </w:r>
-                            <w:bookmarkEnd w:id="33"/>
+                            <w:bookmarkEnd w:id="36"/>
                           </w:p>
                         </w:txbxContent>
                       </wps:txbx>
@@ -8812,7 +9826,7 @@
           </mc:Choice>
           <mc:Fallback>
             <w:pict>
-              <v:shape w14:anchorId="70E075A5" id="Text Box 13" o:spid="_x0000_s1030" type="#_x0000_t202" style="position:absolute;margin-left:0;margin-top:211.6pt;width:235.8pt;height:.05pt;z-index:251674624;visibility:visible;mso-wrap-style:square;mso-width-percent:0;mso-height-percent:0;mso-wrap-distance-left:9pt;mso-wrap-distance-top:0;mso-wrap-distance-right:9pt;mso-wrap-distance-bottom:0;mso-position-horizontal:center;mso-position-horizontal-relative:margin;mso-position-vertical:absolute;mso-position-vertical-relative:text;mso-width-percent:0;mso-height-percent:0;mso-width-relative:margin;mso-height-relative:margin;v-text-anchor:top" o:gfxdata="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" stroked="f">
+              <v:shape w14:anchorId="70E075A5" id="Text Box 13" o:spid="_x0000_s1031" type="#_x0000_t202" style="position:absolute;margin-left:0;margin-top:211.6pt;width:235.8pt;height:.05pt;z-index:251674624;visibility:visible;mso-wrap-style:square;mso-width-percent:0;mso-height-percent:0;mso-wrap-distance-left:9pt;mso-wrap-distance-top:0;mso-wrap-distance-right:9pt;mso-wrap-distance-bottom:0;mso-position-horizontal:center;mso-position-horizontal-relative:margin;mso-position-vertical:absolute;mso-position-vertical-relative:text;mso-width-percent:0;mso-height-percent:0;mso-width-relative:margin;mso-height-relative:margin;v-text-anchor:top" o:gfxdata="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" stroked="f">
                 <v:textbox style="mso-fit-shape-to-text:t" inset="0,0,0,0">
                   <w:txbxContent>
                     <w:p>
@@ -8822,7 +9836,7 @@
                           <w:noProof/>
                         </w:rPr>
                       </w:pPr>
-                      <w:bookmarkStart w:id="34" w:name="_Toc85303677"/>
+                      <w:bookmarkStart w:id="37" w:name="_Toc85304230"/>
                       <w:r>
                         <w:t xml:space="preserve">Hình </w:t>
                       </w:r>
@@ -8839,7 +9853,7 @@
                         <w:rPr>
                           <w:noProof/>
                         </w:rPr>
-                        <w:t>5</w:t>
+                        <w:t>8</w:t>
                       </w:r>
                       <w:r>
                         <w:fldChar w:fldCharType="end"/>
@@ -8850,7 +9864,7 @@
                       <w:r>
                         <w:t>Phân bố số vụ tai nạn theo ngày</w:t>
                       </w:r>
-                      <w:bookmarkEnd w:id="34"/>
+                      <w:bookmarkEnd w:id="37"/>
                     </w:p>
                   </w:txbxContent>
                 </v:textbox>
@@ -8890,7 +9904,7 @@
                     <pic:cNvPicPr/>
                   </pic:nvPicPr>
                   <pic:blipFill>
-                    <a:blip r:embed="rId18">
+                    <a:blip r:embed="rId21">
                       <a:extLst>
                         <a:ext uri="{28A0092B-C50C-407E-A947-70E740481C1C}">
                           <a14:useLocalDpi xmlns:a14="http://schemas.microsoft.com/office/drawing/2010/main" val="0"/>
@@ -8962,7 +9976,7 @@
           <w:szCs w:val="28"/>
         </w:rPr>
       </w:pPr>
-      <w:bookmarkStart w:id="35" w:name="_Toc85303670"/>
+      <w:bookmarkStart w:id="38" w:name="_Toc85304391"/>
       <w:r>
         <w:rPr>
           <w:rFonts w:cs="Times New Roman"/>
@@ -8971,7 +9985,7 @@
         </w:rPr>
         <w:t>Kế hoạch thực hiện</w:t>
       </w:r>
-      <w:bookmarkEnd w:id="35"/>
+      <w:bookmarkEnd w:id="38"/>
     </w:p>
     <w:tbl>
       <w:tblPr>
@@ -10202,7 +11216,7 @@
           <w:szCs w:val="28"/>
         </w:rPr>
       </w:pPr>
-      <w:bookmarkStart w:id="36" w:name="_Toc85303298"/>
+      <w:bookmarkStart w:id="39" w:name="_Toc85304233"/>
       <w:r>
         <w:t xml:space="preserve">Bảng </w:t>
       </w:r>
@@ -10227,12 +11241,12 @@
       <w:r>
         <w:t>: Kế hoạch thực hiện</w:t>
       </w:r>
-      <w:bookmarkEnd w:id="36"/>
+      <w:bookmarkEnd w:id="39"/>
       <w:r>
         <w:br w:type="page"/>
       </w:r>
     </w:p>
-    <w:bookmarkStart w:id="37" w:name="_Toc85303671" w:displacedByCustomXml="next"/>
+    <w:bookmarkStart w:id="40" w:name="_Toc85304392" w:displacedByCustomXml="next"/>
     <w:sdt>
       <w:sdtPr>
         <w:rPr>
@@ -10258,7 +11272,7 @@
           <w:r>
             <w:t>References</w:t>
           </w:r>
-          <w:bookmarkEnd w:id="37"/>
+          <w:bookmarkEnd w:id="40"/>
         </w:p>
         <w:sdt>
           <w:sdtPr>
@@ -10494,7 +11508,7 @@
       </w:pPr>
     </w:p>
     <w:sectPr>
-      <w:footerReference w:type="default" r:id="rId19"/>
+      <w:footerReference w:type="default" r:id="rId22"/>
       <w:pgSz w:w="11907" w:h="16840" w:code="9"/>
       <w:pgMar w:top="1985" w:right="1134" w:bottom="1701" w:left="1985" w:header="720" w:footer="720" w:gutter="0"/>
       <w:pgNumType w:start="0"/>
@@ -10565,7 +11579,7 @@
           <w:rPr>
             <w:noProof/>
           </w:rPr>
-          <w:t>3</w:t>
+          <w:t>14</w:t>
         </w:r>
         <w:r>
           <w:rPr>
@@ -10847,6 +11861,146 @@
     </w:lvl>
   </w:abstractNum>
   <w:abstractNum w:abstractNumId="2" w15:restartNumberingAfterBreak="0">
+    <w:nsid w:val="056A5DAD"/>
+    <w:multiLevelType w:val="hybridMultilevel"/>
+    <w:tmpl w:val="11D6ADA8"/>
+    <w:lvl w:ilvl="0" w:tplc="72ACAF4E">
+      <w:start w:val="1"/>
+      <w:numFmt w:val="bullet"/>
+      <w:lvlText w:val="o"/>
+      <w:lvlJc w:val="left"/>
+      <w:pPr>
+        <w:tabs>
+          <w:tab w:val="num" w:pos="720"/>
+        </w:tabs>
+        <w:ind w:left="720" w:hanging="360"/>
+      </w:pPr>
+      <w:rPr>
+        <w:rFonts w:ascii="Courier New" w:hAnsi="Courier New" w:hint="default"/>
+      </w:rPr>
+    </w:lvl>
+    <w:lvl w:ilvl="1" w:tplc="E708BA44">
+      <w:start w:val="1"/>
+      <w:numFmt w:val="bullet"/>
+      <w:lvlText w:val="o"/>
+      <w:lvlJc w:val="left"/>
+      <w:pPr>
+        <w:tabs>
+          <w:tab w:val="num" w:pos="1440"/>
+        </w:tabs>
+        <w:ind w:left="1440" w:hanging="360"/>
+      </w:pPr>
+      <w:rPr>
+        <w:rFonts w:ascii="Courier New" w:hAnsi="Courier New" w:hint="default"/>
+      </w:rPr>
+    </w:lvl>
+    <w:lvl w:ilvl="2" w:tplc="6622B0EA" w:tentative="1">
+      <w:start w:val="1"/>
+      <w:numFmt w:val="bullet"/>
+      <w:lvlText w:val="o"/>
+      <w:lvlJc w:val="left"/>
+      <w:pPr>
+        <w:tabs>
+          <w:tab w:val="num" w:pos="2160"/>
+        </w:tabs>
+        <w:ind w:left="2160" w:hanging="360"/>
+      </w:pPr>
+      <w:rPr>
+        <w:rFonts w:ascii="Courier New" w:hAnsi="Courier New" w:hint="default"/>
+      </w:rPr>
+    </w:lvl>
+    <w:lvl w:ilvl="3" w:tplc="8E200E40" w:tentative="1">
+      <w:start w:val="1"/>
+      <w:numFmt w:val="bullet"/>
+      <w:lvlText w:val="o"/>
+      <w:lvlJc w:val="left"/>
+      <w:pPr>
+        <w:tabs>
+          <w:tab w:val="num" w:pos="2880"/>
+        </w:tabs>
+        <w:ind w:left="2880" w:hanging="360"/>
+      </w:pPr>
+      <w:rPr>
+        <w:rFonts w:ascii="Courier New" w:hAnsi="Courier New" w:hint="default"/>
+      </w:rPr>
+    </w:lvl>
+    <w:lvl w:ilvl="4" w:tplc="0E5EAAC2" w:tentative="1">
+      <w:start w:val="1"/>
+      <w:numFmt w:val="bullet"/>
+      <w:lvlText w:val="o"/>
+      <w:lvlJc w:val="left"/>
+      <w:pPr>
+        <w:tabs>
+          <w:tab w:val="num" w:pos="3600"/>
+        </w:tabs>
+        <w:ind w:left="3600" w:hanging="360"/>
+      </w:pPr>
+      <w:rPr>
+        <w:rFonts w:ascii="Courier New" w:hAnsi="Courier New" w:hint="default"/>
+      </w:rPr>
+    </w:lvl>
+    <w:lvl w:ilvl="5" w:tplc="62EA1D92" w:tentative="1">
+      <w:start w:val="1"/>
+      <w:numFmt w:val="bullet"/>
+      <w:lvlText w:val="o"/>
+      <w:lvlJc w:val="left"/>
+      <w:pPr>
+        <w:tabs>
+          <w:tab w:val="num" w:pos="4320"/>
+        </w:tabs>
+        <w:ind w:left="4320" w:hanging="360"/>
+      </w:pPr>
+      <w:rPr>
+        <w:rFonts w:ascii="Courier New" w:hAnsi="Courier New" w:hint="default"/>
+      </w:rPr>
+    </w:lvl>
+    <w:lvl w:ilvl="6" w:tplc="D3D29668" w:tentative="1">
+      <w:start w:val="1"/>
+      <w:numFmt w:val="bullet"/>
+      <w:lvlText w:val="o"/>
+      <w:lvlJc w:val="left"/>
+      <w:pPr>
+        <w:tabs>
+          <w:tab w:val="num" w:pos="5040"/>
+        </w:tabs>
+        <w:ind w:left="5040" w:hanging="360"/>
+      </w:pPr>
+      <w:rPr>
+        <w:rFonts w:ascii="Courier New" w:hAnsi="Courier New" w:hint="default"/>
+      </w:rPr>
+    </w:lvl>
+    <w:lvl w:ilvl="7" w:tplc="7EE82508" w:tentative="1">
+      <w:start w:val="1"/>
+      <w:numFmt w:val="bullet"/>
+      <w:lvlText w:val="o"/>
+      <w:lvlJc w:val="left"/>
+      <w:pPr>
+        <w:tabs>
+          <w:tab w:val="num" w:pos="5760"/>
+        </w:tabs>
+        <w:ind w:left="5760" w:hanging="360"/>
+      </w:pPr>
+      <w:rPr>
+        <w:rFonts w:ascii="Courier New" w:hAnsi="Courier New" w:hint="default"/>
+      </w:rPr>
+    </w:lvl>
+    <w:lvl w:ilvl="8" w:tplc="14F68A68" w:tentative="1">
+      <w:start w:val="1"/>
+      <w:numFmt w:val="bullet"/>
+      <w:lvlText w:val="o"/>
+      <w:lvlJc w:val="left"/>
+      <w:pPr>
+        <w:tabs>
+          <w:tab w:val="num" w:pos="6480"/>
+        </w:tabs>
+        <w:ind w:left="6480" w:hanging="360"/>
+      </w:pPr>
+      <w:rPr>
+        <w:rFonts w:ascii="Courier New" w:hAnsi="Courier New" w:hint="default"/>
+      </w:rPr>
+    </w:lvl>
+  </w:abstractNum>
+  <w:abstractNum w:abstractNumId="3" w15:restartNumberingAfterBreak="0">
     <w:nsid w:val="0E2F6299"/>
     <w:multiLevelType w:val="hybridMultilevel"/>
     <w:tmpl w:val="83141A92"/>
@@ -10959,7 +12113,120 @@
       </w:rPr>
     </w:lvl>
   </w:abstractNum>
-  <w:abstractNum w:abstractNumId="3" w15:restartNumberingAfterBreak="0">
+  <w:abstractNum w:abstractNumId="4" w15:restartNumberingAfterBreak="0">
+    <w:nsid w:val="17B650C1"/>
+    <w:multiLevelType w:val="hybridMultilevel"/>
+    <w:tmpl w:val="A3ACAE8A"/>
+    <w:lvl w:ilvl="0" w:tplc="04090001">
+      <w:start w:val="1"/>
+      <w:numFmt w:val="bullet"/>
+      <w:lvlText w:val=""/>
+      <w:lvlJc w:val="left"/>
+      <w:pPr>
+        <w:ind w:left="1260" w:hanging="360"/>
+      </w:pPr>
+      <w:rPr>
+        <w:rFonts w:ascii="Symbol" w:hAnsi="Symbol" w:hint="default"/>
+      </w:rPr>
+    </w:lvl>
+    <w:lvl w:ilvl="1" w:tplc="04090003" w:tentative="1">
+      <w:start w:val="1"/>
+      <w:numFmt w:val="bullet"/>
+      <w:lvlText w:val="o"/>
+      <w:lvlJc w:val="left"/>
+      <w:pPr>
+        <w:ind w:left="1980" w:hanging="360"/>
+      </w:pPr>
+      <w:rPr>
+        <w:rFonts w:ascii="Courier New" w:hAnsi="Courier New" w:cs="Courier New" w:hint="default"/>
+      </w:rPr>
+    </w:lvl>
+    <w:lvl w:ilvl="2" w:tplc="04090005" w:tentative="1">
+      <w:start w:val="1"/>
+      <w:numFmt w:val="bullet"/>
+      <w:lvlText w:val=""/>
+      <w:lvlJc w:val="left"/>
+      <w:pPr>
+        <w:ind w:left="2700" w:hanging="360"/>
+      </w:pPr>
+      <w:rPr>
+        <w:rFonts w:ascii="Wingdings" w:hAnsi="Wingdings" w:hint="default"/>
+      </w:rPr>
+    </w:lvl>
+    <w:lvl w:ilvl="3" w:tplc="04090001" w:tentative="1">
+      <w:start w:val="1"/>
+      <w:numFmt w:val="bullet"/>
+      <w:lvlText w:val=""/>
+      <w:lvlJc w:val="left"/>
+      <w:pPr>
+        <w:ind w:left="3420" w:hanging="360"/>
+      </w:pPr>
+      <w:rPr>
+        <w:rFonts w:ascii="Symbol" w:hAnsi="Symbol" w:hint="default"/>
+      </w:rPr>
+    </w:lvl>
+    <w:lvl w:ilvl="4" w:tplc="04090003" w:tentative="1">
+      <w:start w:val="1"/>
+      <w:numFmt w:val="bullet"/>
+      <w:lvlText w:val="o"/>
+      <w:lvlJc w:val="left"/>
+      <w:pPr>
+        <w:ind w:left="4140" w:hanging="360"/>
+      </w:pPr>
+      <w:rPr>
+        <w:rFonts w:ascii="Courier New" w:hAnsi="Courier New" w:cs="Courier New" w:hint="default"/>
+      </w:rPr>
+    </w:lvl>
+    <w:lvl w:ilvl="5" w:tplc="04090005" w:tentative="1">
+      <w:start w:val="1"/>
+      <w:numFmt w:val="bullet"/>
+      <w:lvlText w:val=""/>
+      <w:lvlJc w:val="left"/>
+      <w:pPr>
+        <w:ind w:left="4860" w:hanging="360"/>
+      </w:pPr>
+      <w:rPr>
+        <w:rFonts w:ascii="Wingdings" w:hAnsi="Wingdings" w:hint="default"/>
+      </w:rPr>
+    </w:lvl>
+    <w:lvl w:ilvl="6" w:tplc="04090001" w:tentative="1">
+      <w:start w:val="1"/>
+      <w:numFmt w:val="bullet"/>
+      <w:lvlText w:val=""/>
+      <w:lvlJc w:val="left"/>
+      <w:pPr>
+        <w:ind w:left="5580" w:hanging="360"/>
+      </w:pPr>
+      <w:rPr>
+        <w:rFonts w:ascii="Symbol" w:hAnsi="Symbol" w:hint="default"/>
+      </w:rPr>
+    </w:lvl>
+    <w:lvl w:ilvl="7" w:tplc="04090003" w:tentative="1">
+      <w:start w:val="1"/>
+      <w:numFmt w:val="bullet"/>
+      <w:lvlText w:val="o"/>
+      <w:lvlJc w:val="left"/>
+      <w:pPr>
+        <w:ind w:left="6300" w:hanging="360"/>
+      </w:pPr>
+      <w:rPr>
+        <w:rFonts w:ascii="Courier New" w:hAnsi="Courier New" w:cs="Courier New" w:hint="default"/>
+      </w:rPr>
+    </w:lvl>
+    <w:lvl w:ilvl="8" w:tplc="04090005" w:tentative="1">
+      <w:start w:val="1"/>
+      <w:numFmt w:val="bullet"/>
+      <w:lvlText w:val=""/>
+      <w:lvlJc w:val="left"/>
+      <w:pPr>
+        <w:ind w:left="7020" w:hanging="360"/>
+      </w:pPr>
+      <w:rPr>
+        <w:rFonts w:ascii="Wingdings" w:hAnsi="Wingdings" w:hint="default"/>
+      </w:rPr>
+    </w:lvl>
+  </w:abstractNum>
+  <w:abstractNum w:abstractNumId="5" w15:restartNumberingAfterBreak="0">
     <w:nsid w:val="1BFE0D08"/>
     <w:multiLevelType w:val="hybridMultilevel"/>
     <w:tmpl w:val="4A086726"/>
@@ -11050,7 +12317,7 @@
       </w:pPr>
     </w:lvl>
   </w:abstractNum>
-  <w:abstractNum w:abstractNumId="4" w15:restartNumberingAfterBreak="0">
+  <w:abstractNum w:abstractNumId="6" w15:restartNumberingAfterBreak="0">
     <w:nsid w:val="1D0035ED"/>
     <w:multiLevelType w:val="hybridMultilevel"/>
     <w:tmpl w:val="D9E853B8"/>
@@ -11141,7 +12408,7 @@
       </w:pPr>
     </w:lvl>
   </w:abstractNum>
-  <w:abstractNum w:abstractNumId="5" w15:restartNumberingAfterBreak="0">
+  <w:abstractNum w:abstractNumId="7" w15:restartNumberingAfterBreak="0">
     <w:nsid w:val="1F9C60F0"/>
     <w:multiLevelType w:val="hybridMultilevel"/>
     <w:tmpl w:val="379CDE76"/>
@@ -11254,7 +12521,120 @@
       </w:rPr>
     </w:lvl>
   </w:abstractNum>
-  <w:abstractNum w:abstractNumId="6" w15:restartNumberingAfterBreak="0">
+  <w:abstractNum w:abstractNumId="8" w15:restartNumberingAfterBreak="0">
+    <w:nsid w:val="27E526AE"/>
+    <w:multiLevelType w:val="hybridMultilevel"/>
+    <w:tmpl w:val="F5C2DA34"/>
+    <w:lvl w:ilvl="0" w:tplc="04090001">
+      <w:start w:val="1"/>
+      <w:numFmt w:val="bullet"/>
+      <w:lvlText w:val=""/>
+      <w:lvlJc w:val="left"/>
+      <w:pPr>
+        <w:ind w:left="720" w:hanging="360"/>
+      </w:pPr>
+      <w:rPr>
+        <w:rFonts w:ascii="Symbol" w:hAnsi="Symbol" w:hint="default"/>
+      </w:rPr>
+    </w:lvl>
+    <w:lvl w:ilvl="1" w:tplc="04090003">
+      <w:start w:val="1"/>
+      <w:numFmt w:val="bullet"/>
+      <w:lvlText w:val="o"/>
+      <w:lvlJc w:val="left"/>
+      <w:pPr>
+        <w:ind w:left="1440" w:hanging="360"/>
+      </w:pPr>
+      <w:rPr>
+        <w:rFonts w:ascii="Courier New" w:hAnsi="Courier New" w:cs="Courier New" w:hint="default"/>
+      </w:rPr>
+    </w:lvl>
+    <w:lvl w:ilvl="2" w:tplc="04090005" w:tentative="1">
+      <w:start w:val="1"/>
+      <w:numFmt w:val="bullet"/>
+      <w:lvlText w:val=""/>
+      <w:lvlJc w:val="left"/>
+      <w:pPr>
+        <w:ind w:left="2160" w:hanging="360"/>
+      </w:pPr>
+      <w:rPr>
+        <w:rFonts w:ascii="Wingdings" w:hAnsi="Wingdings" w:hint="default"/>
+      </w:rPr>
+    </w:lvl>
+    <w:lvl w:ilvl="3" w:tplc="04090001" w:tentative="1">
+      <w:start w:val="1"/>
+      <w:numFmt w:val="bullet"/>
+      <w:lvlText w:val=""/>
+      <w:lvlJc w:val="left"/>
+      <w:pPr>
+        <w:ind w:left="2880" w:hanging="360"/>
+      </w:pPr>
+      <w:rPr>
+        <w:rFonts w:ascii="Symbol" w:hAnsi="Symbol" w:hint="default"/>
+      </w:rPr>
+    </w:lvl>
+    <w:lvl w:ilvl="4" w:tplc="04090003" w:tentative="1">
+      <w:start w:val="1"/>
+      <w:numFmt w:val="bullet"/>
+      <w:lvlText w:val="o"/>
+      <w:lvlJc w:val="left"/>
+      <w:pPr>
+        <w:ind w:left="3600" w:hanging="360"/>
+      </w:pPr>
+      <w:rPr>
+        <w:rFonts w:ascii="Courier New" w:hAnsi="Courier New" w:cs="Courier New" w:hint="default"/>
+      </w:rPr>
+    </w:lvl>
+    <w:lvl w:ilvl="5" w:tplc="04090005" w:tentative="1">
+      <w:start w:val="1"/>
+      <w:numFmt w:val="bullet"/>
+      <w:lvlText w:val=""/>
+      <w:lvlJc w:val="left"/>
+      <w:pPr>
+        <w:ind w:left="4320" w:hanging="360"/>
+      </w:pPr>
+      <w:rPr>
+        <w:rFonts w:ascii="Wingdings" w:hAnsi="Wingdings" w:hint="default"/>
+      </w:rPr>
+    </w:lvl>
+    <w:lvl w:ilvl="6" w:tplc="04090001" w:tentative="1">
+      <w:start w:val="1"/>
+      <w:numFmt w:val="bullet"/>
+      <w:lvlText w:val=""/>
+      <w:lvlJc w:val="left"/>
+      <w:pPr>
+        <w:ind w:left="5040" w:hanging="360"/>
+      </w:pPr>
+      <w:rPr>
+        <w:rFonts w:ascii="Symbol" w:hAnsi="Symbol" w:hint="default"/>
+      </w:rPr>
+    </w:lvl>
+    <w:lvl w:ilvl="7" w:tplc="04090003" w:tentative="1">
+      <w:start w:val="1"/>
+      <w:numFmt w:val="bullet"/>
+      <w:lvlText w:val="o"/>
+      <w:lvlJc w:val="left"/>
+      <w:pPr>
+        <w:ind w:left="5760" w:hanging="360"/>
+      </w:pPr>
+      <w:rPr>
+        <w:rFonts w:ascii="Courier New" w:hAnsi="Courier New" w:cs="Courier New" w:hint="default"/>
+      </w:rPr>
+    </w:lvl>
+    <w:lvl w:ilvl="8" w:tplc="04090005" w:tentative="1">
+      <w:start w:val="1"/>
+      <w:numFmt w:val="bullet"/>
+      <w:lvlText w:val=""/>
+      <w:lvlJc w:val="left"/>
+      <w:pPr>
+        <w:ind w:left="6480" w:hanging="360"/>
+      </w:pPr>
+      <w:rPr>
+        <w:rFonts w:ascii="Wingdings" w:hAnsi="Wingdings" w:hint="default"/>
+      </w:rPr>
+    </w:lvl>
+  </w:abstractNum>
+  <w:abstractNum w:abstractNumId="9" w15:restartNumberingAfterBreak="0">
     <w:nsid w:val="2A204F9E"/>
     <w:multiLevelType w:val="multilevel"/>
     <w:tmpl w:val="63F62AC0"/>
@@ -11403,7 +12783,7 @@
       </w:rPr>
     </w:lvl>
   </w:abstractNum>
-  <w:abstractNum w:abstractNumId="7" w15:restartNumberingAfterBreak="0">
+  <w:abstractNum w:abstractNumId="10" w15:restartNumberingAfterBreak="0">
     <w:nsid w:val="2A832962"/>
     <w:multiLevelType w:val="hybridMultilevel"/>
     <w:tmpl w:val="A3383A7E"/>
@@ -11516,7 +12896,7 @@
       </w:rPr>
     </w:lvl>
   </w:abstractNum>
-  <w:abstractNum w:abstractNumId="8" w15:restartNumberingAfterBreak="0">
+  <w:abstractNum w:abstractNumId="11" w15:restartNumberingAfterBreak="0">
     <w:nsid w:val="2F156B65"/>
     <w:multiLevelType w:val="hybridMultilevel"/>
     <w:tmpl w:val="C0983E44"/>
@@ -11629,7 +13009,7 @@
       </w:rPr>
     </w:lvl>
   </w:abstractNum>
-  <w:abstractNum w:abstractNumId="9" w15:restartNumberingAfterBreak="0">
+  <w:abstractNum w:abstractNumId="12" w15:restartNumberingAfterBreak="0">
     <w:nsid w:val="3192610F"/>
     <w:multiLevelType w:val="hybridMultilevel"/>
     <w:tmpl w:val="79E8436C"/>
@@ -11742,7 +13122,7 @@
       </w:rPr>
     </w:lvl>
   </w:abstractNum>
-  <w:abstractNum w:abstractNumId="10" w15:restartNumberingAfterBreak="0">
+  <w:abstractNum w:abstractNumId="13" w15:restartNumberingAfterBreak="0">
     <w:nsid w:val="342C4895"/>
     <w:multiLevelType w:val="hybridMultilevel"/>
     <w:tmpl w:val="A484EC98"/>
@@ -11828,7 +13208,7 @@
       </w:pPr>
     </w:lvl>
   </w:abstractNum>
-  <w:abstractNum w:abstractNumId="11" w15:restartNumberingAfterBreak="0">
+  <w:abstractNum w:abstractNumId="14" w15:restartNumberingAfterBreak="0">
     <w:nsid w:val="34846664"/>
     <w:multiLevelType w:val="hybridMultilevel"/>
     <w:tmpl w:val="7E3C4F44"/>
@@ -11941,7 +13321,7 @@
       </w:rPr>
     </w:lvl>
   </w:abstractNum>
-  <w:abstractNum w:abstractNumId="12" w15:restartNumberingAfterBreak="0">
+  <w:abstractNum w:abstractNumId="15" w15:restartNumberingAfterBreak="0">
     <w:nsid w:val="36E52988"/>
     <w:multiLevelType w:val="hybridMultilevel"/>
     <w:tmpl w:val="E160DE88"/>
@@ -12032,7 +13412,120 @@
       </w:pPr>
     </w:lvl>
   </w:abstractNum>
-  <w:abstractNum w:abstractNumId="13" w15:restartNumberingAfterBreak="0">
+  <w:abstractNum w:abstractNumId="16" w15:restartNumberingAfterBreak="0">
+    <w:nsid w:val="3C9C5B7C"/>
+    <w:multiLevelType w:val="hybridMultilevel"/>
+    <w:tmpl w:val="F4305A08"/>
+    <w:lvl w:ilvl="0" w:tplc="04090001">
+      <w:start w:val="1"/>
+      <w:numFmt w:val="bullet"/>
+      <w:lvlText w:val=""/>
+      <w:lvlJc w:val="left"/>
+      <w:pPr>
+        <w:ind w:left="360" w:hanging="360"/>
+      </w:pPr>
+      <w:rPr>
+        <w:rFonts w:ascii="Symbol" w:hAnsi="Symbol" w:hint="default"/>
+      </w:rPr>
+    </w:lvl>
+    <w:lvl w:ilvl="1" w:tplc="04090003" w:tentative="1">
+      <w:start w:val="1"/>
+      <w:numFmt w:val="bullet"/>
+      <w:lvlText w:val="o"/>
+      <w:lvlJc w:val="left"/>
+      <w:pPr>
+        <w:ind w:left="1080" w:hanging="360"/>
+      </w:pPr>
+      <w:rPr>
+        <w:rFonts w:ascii="Courier New" w:hAnsi="Courier New" w:cs="Courier New" w:hint="default"/>
+      </w:rPr>
+    </w:lvl>
+    <w:lvl w:ilvl="2" w:tplc="04090005" w:tentative="1">
+      <w:start w:val="1"/>
+      <w:numFmt w:val="bullet"/>
+      <w:lvlText w:val=""/>
+      <w:lvlJc w:val="left"/>
+      <w:pPr>
+        <w:ind w:left="1800" w:hanging="360"/>
+      </w:pPr>
+      <w:rPr>
+        <w:rFonts w:ascii="Wingdings" w:hAnsi="Wingdings" w:hint="default"/>
+      </w:rPr>
+    </w:lvl>
+    <w:lvl w:ilvl="3" w:tplc="04090001" w:tentative="1">
+      <w:start w:val="1"/>
+      <w:numFmt w:val="bullet"/>
+      <w:lvlText w:val=""/>
+      <w:lvlJc w:val="left"/>
+      <w:pPr>
+        <w:ind w:left="2520" w:hanging="360"/>
+      </w:pPr>
+      <w:rPr>
+        <w:rFonts w:ascii="Symbol" w:hAnsi="Symbol" w:hint="default"/>
+      </w:rPr>
+    </w:lvl>
+    <w:lvl w:ilvl="4" w:tplc="04090003" w:tentative="1">
+      <w:start w:val="1"/>
+      <w:numFmt w:val="bullet"/>
+      <w:lvlText w:val="o"/>
+      <w:lvlJc w:val="left"/>
+      <w:pPr>
+        <w:ind w:left="3240" w:hanging="360"/>
+      </w:pPr>
+      <w:rPr>
+        <w:rFonts w:ascii="Courier New" w:hAnsi="Courier New" w:cs="Courier New" w:hint="default"/>
+      </w:rPr>
+    </w:lvl>
+    <w:lvl w:ilvl="5" w:tplc="04090005" w:tentative="1">
+      <w:start w:val="1"/>
+      <w:numFmt w:val="bullet"/>
+      <w:lvlText w:val=""/>
+      <w:lvlJc w:val="left"/>
+      <w:pPr>
+        <w:ind w:left="3960" w:hanging="360"/>
+      </w:pPr>
+      <w:rPr>
+        <w:rFonts w:ascii="Wingdings" w:hAnsi="Wingdings" w:hint="default"/>
+      </w:rPr>
+    </w:lvl>
+    <w:lvl w:ilvl="6" w:tplc="04090001" w:tentative="1">
+      <w:start w:val="1"/>
+      <w:numFmt w:val="bullet"/>
+      <w:lvlText w:val=""/>
+      <w:lvlJc w:val="left"/>
+      <w:pPr>
+        <w:ind w:left="4680" w:hanging="360"/>
+      </w:pPr>
+      <w:rPr>
+        <w:rFonts w:ascii="Symbol" w:hAnsi="Symbol" w:hint="default"/>
+      </w:rPr>
+    </w:lvl>
+    <w:lvl w:ilvl="7" w:tplc="04090003" w:tentative="1">
+      <w:start w:val="1"/>
+      <w:numFmt w:val="bullet"/>
+      <w:lvlText w:val="o"/>
+      <w:lvlJc w:val="left"/>
+      <w:pPr>
+        <w:ind w:left="5400" w:hanging="360"/>
+      </w:pPr>
+      <w:rPr>
+        <w:rFonts w:ascii="Courier New" w:hAnsi="Courier New" w:cs="Courier New" w:hint="default"/>
+      </w:rPr>
+    </w:lvl>
+    <w:lvl w:ilvl="8" w:tplc="04090005" w:tentative="1">
+      <w:start w:val="1"/>
+      <w:numFmt w:val="bullet"/>
+      <w:lvlText w:val=""/>
+      <w:lvlJc w:val="left"/>
+      <w:pPr>
+        <w:ind w:left="6120" w:hanging="360"/>
+      </w:pPr>
+      <w:rPr>
+        <w:rFonts w:ascii="Wingdings" w:hAnsi="Wingdings" w:hint="default"/>
+      </w:rPr>
+    </w:lvl>
+  </w:abstractNum>
+  <w:abstractNum w:abstractNumId="17" w15:restartNumberingAfterBreak="0">
     <w:nsid w:val="3E0926E8"/>
     <w:multiLevelType w:val="hybridMultilevel"/>
     <w:tmpl w:val="BA8E67F8"/>
@@ -12145,7 +13638,7 @@
       </w:rPr>
     </w:lvl>
   </w:abstractNum>
-  <w:abstractNum w:abstractNumId="14" w15:restartNumberingAfterBreak="0">
+  <w:abstractNum w:abstractNumId="18" w15:restartNumberingAfterBreak="0">
     <w:nsid w:val="402B7F61"/>
     <w:multiLevelType w:val="hybridMultilevel"/>
     <w:tmpl w:val="F564826E"/>
@@ -12258,7 +13751,7 @@
       </w:rPr>
     </w:lvl>
   </w:abstractNum>
-  <w:abstractNum w:abstractNumId="15" w15:restartNumberingAfterBreak="0">
+  <w:abstractNum w:abstractNumId="19" w15:restartNumberingAfterBreak="0">
     <w:nsid w:val="421263E5"/>
     <w:multiLevelType w:val="multilevel"/>
     <w:tmpl w:val="A48E84A2"/>
@@ -12381,7 +13874,7 @@
       </w:rPr>
     </w:lvl>
   </w:abstractNum>
-  <w:abstractNum w:abstractNumId="16" w15:restartNumberingAfterBreak="0">
+  <w:abstractNum w:abstractNumId="20" w15:restartNumberingAfterBreak="0">
     <w:nsid w:val="439621D3"/>
     <w:multiLevelType w:val="multilevel"/>
     <w:tmpl w:val="C87A7E8E"/>
@@ -12526,7 +14019,7 @@
       </w:rPr>
     </w:lvl>
   </w:abstractNum>
-  <w:abstractNum w:abstractNumId="17" w15:restartNumberingAfterBreak="0">
+  <w:abstractNum w:abstractNumId="21" w15:restartNumberingAfterBreak="0">
     <w:nsid w:val="439C0681"/>
     <w:multiLevelType w:val="hybridMultilevel"/>
     <w:tmpl w:val="CA1C1010"/>
@@ -12639,7 +14132,7 @@
       </w:rPr>
     </w:lvl>
   </w:abstractNum>
-  <w:abstractNum w:abstractNumId="18" w15:restartNumberingAfterBreak="0">
+  <w:abstractNum w:abstractNumId="22" w15:restartNumberingAfterBreak="0">
     <w:nsid w:val="49B14E79"/>
     <w:multiLevelType w:val="multilevel"/>
     <w:tmpl w:val="800A7530"/>
@@ -12788,7 +14281,7 @@
       </w:rPr>
     </w:lvl>
   </w:abstractNum>
-  <w:abstractNum w:abstractNumId="19" w15:restartNumberingAfterBreak="0">
+  <w:abstractNum w:abstractNumId="23" w15:restartNumberingAfterBreak="0">
     <w:nsid w:val="4B536C73"/>
     <w:multiLevelType w:val="hybridMultilevel"/>
     <w:tmpl w:val="B9AA3BAC"/>
@@ -12879,7 +14372,7 @@
       </w:pPr>
     </w:lvl>
   </w:abstractNum>
-  <w:abstractNum w:abstractNumId="20" w15:restartNumberingAfterBreak="0">
+  <w:abstractNum w:abstractNumId="24" w15:restartNumberingAfterBreak="0">
     <w:nsid w:val="4C1A53C1"/>
     <w:multiLevelType w:val="hybridMultilevel"/>
     <w:tmpl w:val="A36CEF78"/>
@@ -12992,7 +14485,7 @@
       </w:rPr>
     </w:lvl>
   </w:abstractNum>
-  <w:abstractNum w:abstractNumId="21" w15:restartNumberingAfterBreak="0">
+  <w:abstractNum w:abstractNumId="25" w15:restartNumberingAfterBreak="0">
     <w:nsid w:val="55A15101"/>
     <w:multiLevelType w:val="multilevel"/>
     <w:tmpl w:val="0409001F"/>
@@ -13078,7 +14571,7 @@
       </w:pPr>
     </w:lvl>
   </w:abstractNum>
-  <w:abstractNum w:abstractNumId="22" w15:restartNumberingAfterBreak="0">
+  <w:abstractNum w:abstractNumId="26" w15:restartNumberingAfterBreak="0">
     <w:nsid w:val="55F97D1D"/>
     <w:multiLevelType w:val="hybridMultilevel"/>
     <w:tmpl w:val="7286E28A"/>
@@ -13169,7 +14662,7 @@
       </w:pPr>
     </w:lvl>
   </w:abstractNum>
-  <w:abstractNum w:abstractNumId="23" w15:restartNumberingAfterBreak="0">
+  <w:abstractNum w:abstractNumId="27" w15:restartNumberingAfterBreak="0">
     <w:nsid w:val="5A7C006E"/>
     <w:multiLevelType w:val="multilevel"/>
     <w:tmpl w:val="63F62AC0"/>
@@ -13318,7 +14811,7 @@
       </w:rPr>
     </w:lvl>
   </w:abstractNum>
-  <w:abstractNum w:abstractNumId="24" w15:restartNumberingAfterBreak="0">
+  <w:abstractNum w:abstractNumId="28" w15:restartNumberingAfterBreak="0">
     <w:nsid w:val="5C6E265F"/>
     <w:multiLevelType w:val="hybridMultilevel"/>
     <w:tmpl w:val="9DD0A782"/>
@@ -13431,7 +14924,120 @@
       </w:rPr>
     </w:lvl>
   </w:abstractNum>
-  <w:abstractNum w:abstractNumId="25" w15:restartNumberingAfterBreak="0">
+  <w:abstractNum w:abstractNumId="29" w15:restartNumberingAfterBreak="0">
+    <w:nsid w:val="5F586BC7"/>
+    <w:multiLevelType w:val="hybridMultilevel"/>
+    <w:tmpl w:val="DB9A53CE"/>
+    <w:lvl w:ilvl="0" w:tplc="04090001">
+      <w:start w:val="1"/>
+      <w:numFmt w:val="bullet"/>
+      <w:lvlText w:val=""/>
+      <w:lvlJc w:val="left"/>
+      <w:pPr>
+        <w:ind w:left="2160" w:hanging="360"/>
+      </w:pPr>
+      <w:rPr>
+        <w:rFonts w:ascii="Symbol" w:hAnsi="Symbol" w:hint="default"/>
+      </w:rPr>
+    </w:lvl>
+    <w:lvl w:ilvl="1" w:tplc="04090003" w:tentative="1">
+      <w:start w:val="1"/>
+      <w:numFmt w:val="bullet"/>
+      <w:lvlText w:val="o"/>
+      <w:lvlJc w:val="left"/>
+      <w:pPr>
+        <w:ind w:left="2880" w:hanging="360"/>
+      </w:pPr>
+      <w:rPr>
+        <w:rFonts w:ascii="Courier New" w:hAnsi="Courier New" w:cs="Courier New" w:hint="default"/>
+      </w:rPr>
+    </w:lvl>
+    <w:lvl w:ilvl="2" w:tplc="04090005" w:tentative="1">
+      <w:start w:val="1"/>
+      <w:numFmt w:val="bullet"/>
+      <w:lvlText w:val=""/>
+      <w:lvlJc w:val="left"/>
+      <w:pPr>
+        <w:ind w:left="3600" w:hanging="360"/>
+      </w:pPr>
+      <w:rPr>
+        <w:rFonts w:ascii="Wingdings" w:hAnsi="Wingdings" w:hint="default"/>
+      </w:rPr>
+    </w:lvl>
+    <w:lvl w:ilvl="3" w:tplc="04090001" w:tentative="1">
+      <w:start w:val="1"/>
+      <w:numFmt w:val="bullet"/>
+      <w:lvlText w:val=""/>
+      <w:lvlJc w:val="left"/>
+      <w:pPr>
+        <w:ind w:left="4320" w:hanging="360"/>
+      </w:pPr>
+      <w:rPr>
+        <w:rFonts w:ascii="Symbol" w:hAnsi="Symbol" w:hint="default"/>
+      </w:rPr>
+    </w:lvl>
+    <w:lvl w:ilvl="4" w:tplc="04090003" w:tentative="1">
+      <w:start w:val="1"/>
+      <w:numFmt w:val="bullet"/>
+      <w:lvlText w:val="o"/>
+      <w:lvlJc w:val="left"/>
+      <w:pPr>
+        <w:ind w:left="5040" w:hanging="360"/>
+      </w:pPr>
+      <w:rPr>
+        <w:rFonts w:ascii="Courier New" w:hAnsi="Courier New" w:cs="Courier New" w:hint="default"/>
+      </w:rPr>
+    </w:lvl>
+    <w:lvl w:ilvl="5" w:tplc="04090005" w:tentative="1">
+      <w:start w:val="1"/>
+      <w:numFmt w:val="bullet"/>
+      <w:lvlText w:val=""/>
+      <w:lvlJc w:val="left"/>
+      <w:pPr>
+        <w:ind w:left="5760" w:hanging="360"/>
+      </w:pPr>
+      <w:rPr>
+        <w:rFonts w:ascii="Wingdings" w:hAnsi="Wingdings" w:hint="default"/>
+      </w:rPr>
+    </w:lvl>
+    <w:lvl w:ilvl="6" w:tplc="04090001" w:tentative="1">
+      <w:start w:val="1"/>
+      <w:numFmt w:val="bullet"/>
+      <w:lvlText w:val=""/>
+      <w:lvlJc w:val="left"/>
+      <w:pPr>
+        <w:ind w:left="6480" w:hanging="360"/>
+      </w:pPr>
+      <w:rPr>
+        <w:rFonts w:ascii="Symbol" w:hAnsi="Symbol" w:hint="default"/>
+      </w:rPr>
+    </w:lvl>
+    <w:lvl w:ilvl="7" w:tplc="04090003" w:tentative="1">
+      <w:start w:val="1"/>
+      <w:numFmt w:val="bullet"/>
+      <w:lvlText w:val="o"/>
+      <w:lvlJc w:val="left"/>
+      <w:pPr>
+        <w:ind w:left="7200" w:hanging="360"/>
+      </w:pPr>
+      <w:rPr>
+        <w:rFonts w:ascii="Courier New" w:hAnsi="Courier New" w:cs="Courier New" w:hint="default"/>
+      </w:rPr>
+    </w:lvl>
+    <w:lvl w:ilvl="8" w:tplc="04090005" w:tentative="1">
+      <w:start w:val="1"/>
+      <w:numFmt w:val="bullet"/>
+      <w:lvlText w:val=""/>
+      <w:lvlJc w:val="left"/>
+      <w:pPr>
+        <w:ind w:left="7920" w:hanging="360"/>
+      </w:pPr>
+      <w:rPr>
+        <w:rFonts w:ascii="Wingdings" w:hAnsi="Wingdings" w:hint="default"/>
+      </w:rPr>
+    </w:lvl>
+  </w:abstractNum>
+  <w:abstractNum w:abstractNumId="30" w15:restartNumberingAfterBreak="0">
     <w:nsid w:val="60F26D89"/>
     <w:multiLevelType w:val="multilevel"/>
     <w:tmpl w:val="63F62AC0"/>
@@ -13580,7 +15186,7 @@
       </w:rPr>
     </w:lvl>
   </w:abstractNum>
-  <w:abstractNum w:abstractNumId="26" w15:restartNumberingAfterBreak="0">
+  <w:abstractNum w:abstractNumId="31" w15:restartNumberingAfterBreak="0">
     <w:nsid w:val="653746E8"/>
     <w:multiLevelType w:val="hybridMultilevel"/>
     <w:tmpl w:val="5A20EA36"/>
@@ -13671,7 +15277,7 @@
       </w:pPr>
     </w:lvl>
   </w:abstractNum>
-  <w:abstractNum w:abstractNumId="27" w15:restartNumberingAfterBreak="0">
+  <w:abstractNum w:abstractNumId="32" w15:restartNumberingAfterBreak="0">
     <w:nsid w:val="65FE1CAF"/>
     <w:multiLevelType w:val="hybridMultilevel"/>
     <w:tmpl w:val="4E300AE2"/>
@@ -13784,7 +15390,7 @@
       </w:rPr>
     </w:lvl>
   </w:abstractNum>
-  <w:abstractNum w:abstractNumId="28" w15:restartNumberingAfterBreak="0">
+  <w:abstractNum w:abstractNumId="33" w15:restartNumberingAfterBreak="0">
     <w:nsid w:val="6925074D"/>
     <w:multiLevelType w:val="hybridMultilevel"/>
     <w:tmpl w:val="350C6C9A"/>
@@ -13896,7 +15502,7 @@
       </w:rPr>
     </w:lvl>
   </w:abstractNum>
-  <w:abstractNum w:abstractNumId="29" w15:restartNumberingAfterBreak="0">
+  <w:abstractNum w:abstractNumId="34" w15:restartNumberingAfterBreak="0">
     <w:nsid w:val="6AA63C00"/>
     <w:multiLevelType w:val="hybridMultilevel"/>
     <w:tmpl w:val="005AF1BC"/>
@@ -14009,7 +15615,7 @@
       </w:rPr>
     </w:lvl>
   </w:abstractNum>
-  <w:abstractNum w:abstractNumId="30" w15:restartNumberingAfterBreak="0">
+  <w:abstractNum w:abstractNumId="35" w15:restartNumberingAfterBreak="0">
     <w:nsid w:val="6C3A2AF2"/>
     <w:multiLevelType w:val="hybridMultilevel"/>
     <w:tmpl w:val="76227C66"/>
@@ -14100,7 +15706,7 @@
       </w:pPr>
     </w:lvl>
   </w:abstractNum>
-  <w:abstractNum w:abstractNumId="31" w15:restartNumberingAfterBreak="0">
+  <w:abstractNum w:abstractNumId="36" w15:restartNumberingAfterBreak="0">
     <w:nsid w:val="6D2913A9"/>
     <w:multiLevelType w:val="multilevel"/>
     <w:tmpl w:val="63F62AC0"/>
@@ -14249,7 +15855,7 @@
       </w:rPr>
     </w:lvl>
   </w:abstractNum>
-  <w:abstractNum w:abstractNumId="32" w15:restartNumberingAfterBreak="0">
+  <w:abstractNum w:abstractNumId="37" w15:restartNumberingAfterBreak="0">
     <w:nsid w:val="6FA54F73"/>
     <w:multiLevelType w:val="multilevel"/>
     <w:tmpl w:val="63F62AC0"/>
@@ -14398,7 +16004,147 @@
       </w:rPr>
     </w:lvl>
   </w:abstractNum>
-  <w:abstractNum w:abstractNumId="33" w15:restartNumberingAfterBreak="0">
+  <w:abstractNum w:abstractNumId="38" w15:restartNumberingAfterBreak="0">
+    <w:nsid w:val="720505A9"/>
+    <w:multiLevelType w:val="hybridMultilevel"/>
+    <w:tmpl w:val="C5EC7732"/>
+    <w:lvl w:ilvl="0" w:tplc="D5780E84">
+      <w:start w:val="1"/>
+      <w:numFmt w:val="bullet"/>
+      <w:lvlText w:val="o"/>
+      <w:lvlJc w:val="left"/>
+      <w:pPr>
+        <w:tabs>
+          <w:tab w:val="num" w:pos="720"/>
+        </w:tabs>
+        <w:ind w:left="720" w:hanging="360"/>
+      </w:pPr>
+      <w:rPr>
+        <w:rFonts w:ascii="Courier New" w:hAnsi="Courier New" w:hint="default"/>
+      </w:rPr>
+    </w:lvl>
+    <w:lvl w:ilvl="1" w:tplc="24F418B8" w:tentative="1">
+      <w:start w:val="1"/>
+      <w:numFmt w:val="bullet"/>
+      <w:lvlText w:val="o"/>
+      <w:lvlJc w:val="left"/>
+      <w:pPr>
+        <w:tabs>
+          <w:tab w:val="num" w:pos="1440"/>
+        </w:tabs>
+        <w:ind w:left="1440" w:hanging="360"/>
+      </w:pPr>
+      <w:rPr>
+        <w:rFonts w:ascii="Courier New" w:hAnsi="Courier New" w:hint="default"/>
+      </w:rPr>
+    </w:lvl>
+    <w:lvl w:ilvl="2" w:tplc="C546AE62" w:tentative="1">
+      <w:start w:val="1"/>
+      <w:numFmt w:val="bullet"/>
+      <w:lvlText w:val="o"/>
+      <w:lvlJc w:val="left"/>
+      <w:pPr>
+        <w:tabs>
+          <w:tab w:val="num" w:pos="2160"/>
+        </w:tabs>
+        <w:ind w:left="2160" w:hanging="360"/>
+      </w:pPr>
+      <w:rPr>
+        <w:rFonts w:ascii="Courier New" w:hAnsi="Courier New" w:hint="default"/>
+      </w:rPr>
+    </w:lvl>
+    <w:lvl w:ilvl="3" w:tplc="8924AE12" w:tentative="1">
+      <w:start w:val="1"/>
+      <w:numFmt w:val="bullet"/>
+      <w:lvlText w:val="o"/>
+      <w:lvlJc w:val="left"/>
+      <w:pPr>
+        <w:tabs>
+          <w:tab w:val="num" w:pos="2880"/>
+        </w:tabs>
+        <w:ind w:left="2880" w:hanging="360"/>
+      </w:pPr>
+      <w:rPr>
+        <w:rFonts w:ascii="Courier New" w:hAnsi="Courier New" w:hint="default"/>
+      </w:rPr>
+    </w:lvl>
+    <w:lvl w:ilvl="4" w:tplc="9AC85BFA" w:tentative="1">
+      <w:start w:val="1"/>
+      <w:numFmt w:val="bullet"/>
+      <w:lvlText w:val="o"/>
+      <w:lvlJc w:val="left"/>
+      <w:pPr>
+        <w:tabs>
+          <w:tab w:val="num" w:pos="3600"/>
+        </w:tabs>
+        <w:ind w:left="3600" w:hanging="360"/>
+      </w:pPr>
+      <w:rPr>
+        <w:rFonts w:ascii="Courier New" w:hAnsi="Courier New" w:hint="default"/>
+      </w:rPr>
+    </w:lvl>
+    <w:lvl w:ilvl="5" w:tplc="DF987E32" w:tentative="1">
+      <w:start w:val="1"/>
+      <w:numFmt w:val="bullet"/>
+      <w:lvlText w:val="o"/>
+      <w:lvlJc w:val="left"/>
+      <w:pPr>
+        <w:tabs>
+          <w:tab w:val="num" w:pos="4320"/>
+        </w:tabs>
+        <w:ind w:left="4320" w:hanging="360"/>
+      </w:pPr>
+      <w:rPr>
+        <w:rFonts w:ascii="Courier New" w:hAnsi="Courier New" w:hint="default"/>
+      </w:rPr>
+    </w:lvl>
+    <w:lvl w:ilvl="6" w:tplc="BE462A74" w:tentative="1">
+      <w:start w:val="1"/>
+      <w:numFmt w:val="bullet"/>
+      <w:lvlText w:val="o"/>
+      <w:lvlJc w:val="left"/>
+      <w:pPr>
+        <w:tabs>
+          <w:tab w:val="num" w:pos="5040"/>
+        </w:tabs>
+        <w:ind w:left="5040" w:hanging="360"/>
+      </w:pPr>
+      <w:rPr>
+        <w:rFonts w:ascii="Courier New" w:hAnsi="Courier New" w:hint="default"/>
+      </w:rPr>
+    </w:lvl>
+    <w:lvl w:ilvl="7" w:tplc="16565886" w:tentative="1">
+      <w:start w:val="1"/>
+      <w:numFmt w:val="bullet"/>
+      <w:lvlText w:val="o"/>
+      <w:lvlJc w:val="left"/>
+      <w:pPr>
+        <w:tabs>
+          <w:tab w:val="num" w:pos="5760"/>
+        </w:tabs>
+        <w:ind w:left="5760" w:hanging="360"/>
+      </w:pPr>
+      <w:rPr>
+        <w:rFonts w:ascii="Courier New" w:hAnsi="Courier New" w:hint="default"/>
+      </w:rPr>
+    </w:lvl>
+    <w:lvl w:ilvl="8" w:tplc="929CD77A" w:tentative="1">
+      <w:start w:val="1"/>
+      <w:numFmt w:val="bullet"/>
+      <w:lvlText w:val="o"/>
+      <w:lvlJc w:val="left"/>
+      <w:pPr>
+        <w:tabs>
+          <w:tab w:val="num" w:pos="6480"/>
+        </w:tabs>
+        <w:ind w:left="6480" w:hanging="360"/>
+      </w:pPr>
+      <w:rPr>
+        <w:rFonts w:ascii="Courier New" w:hAnsi="Courier New" w:hint="default"/>
+      </w:rPr>
+    </w:lvl>
+  </w:abstractNum>
+  <w:abstractNum w:abstractNumId="39" w15:restartNumberingAfterBreak="0">
     <w:nsid w:val="78830E4A"/>
     <w:multiLevelType w:val="multilevel"/>
     <w:tmpl w:val="0409001D"/>
@@ -14485,7 +16231,7 @@
       </w:pPr>
     </w:lvl>
   </w:abstractNum>
-  <w:abstractNum w:abstractNumId="34" w15:restartNumberingAfterBreak="0">
+  <w:abstractNum w:abstractNumId="40" w15:restartNumberingAfterBreak="0">
     <w:nsid w:val="788F6404"/>
     <w:multiLevelType w:val="hybridMultilevel"/>
     <w:tmpl w:val="6BD8A4FA"/>
@@ -14598,7 +16344,7 @@
       </w:rPr>
     </w:lvl>
   </w:abstractNum>
-  <w:abstractNum w:abstractNumId="35" w15:restartNumberingAfterBreak="0">
+  <w:abstractNum w:abstractNumId="41" w15:restartNumberingAfterBreak="0">
     <w:nsid w:val="7C1A3324"/>
     <w:multiLevelType w:val="hybridMultilevel"/>
     <w:tmpl w:val="6D48DB78"/>
@@ -14711,7 +16457,7 @@
       </w:rPr>
     </w:lvl>
   </w:abstractNum>
-  <w:abstractNum w:abstractNumId="36" w15:restartNumberingAfterBreak="0">
+  <w:abstractNum w:abstractNumId="42" w15:restartNumberingAfterBreak="0">
     <w:nsid w:val="7FCA43AC"/>
     <w:multiLevelType w:val="hybridMultilevel"/>
     <w:tmpl w:val="C8145352"/>
@@ -14824,7 +16570,7 @@
       </w:rPr>
     </w:lvl>
   </w:abstractNum>
-  <w:abstractNum w:abstractNumId="37" w15:restartNumberingAfterBreak="0">
+  <w:abstractNum w:abstractNumId="43" w15:restartNumberingAfterBreak="0">
     <w:nsid w:val="7FCB5A41"/>
     <w:multiLevelType w:val="hybridMultilevel"/>
     <w:tmpl w:val="3D262BDC"/>
@@ -14938,118 +16684,136 @@
     </w:lvl>
   </w:abstractNum>
   <w:num w:numId="1">
+    <w:abstractNumId w:val="23"/>
+  </w:num>
+  <w:num w:numId="2">
+    <w:abstractNumId w:val="31"/>
+  </w:num>
+  <w:num w:numId="3">
+    <w:abstractNumId w:val="15"/>
+  </w:num>
+  <w:num w:numId="4">
+    <w:abstractNumId w:val="35"/>
+  </w:num>
+  <w:num w:numId="5">
     <w:abstractNumId w:val="19"/>
   </w:num>
-  <w:num w:numId="2">
+  <w:num w:numId="6">
+    <w:abstractNumId w:val="5"/>
+  </w:num>
+  <w:num w:numId="7">
     <w:abstractNumId w:val="26"/>
   </w:num>
-  <w:num w:numId="3">
-    <w:abstractNumId w:val="12"/>
-  </w:num>
-  <w:num w:numId="4">
-    <w:abstractNumId w:val="30"/>
-  </w:num>
-  <w:num w:numId="5">
-    <w:abstractNumId w:val="15"/>
-  </w:num>
-  <w:num w:numId="6">
-    <w:abstractNumId w:val="3"/>
-  </w:num>
-  <w:num w:numId="7">
-    <w:abstractNumId w:val="22"/>
-  </w:num>
   <w:num w:numId="8">
-    <w:abstractNumId w:val="4"/>
+    <w:abstractNumId w:val="6"/>
   </w:num>
   <w:num w:numId="9">
-    <w:abstractNumId w:val="14"/>
+    <w:abstractNumId w:val="18"/>
   </w:num>
   <w:num w:numId="10">
-    <w:abstractNumId w:val="8"/>
+    <w:abstractNumId w:val="11"/>
   </w:num>
   <w:num w:numId="11">
-    <w:abstractNumId w:val="20"/>
+    <w:abstractNumId w:val="24"/>
   </w:num>
   <w:num w:numId="12">
-    <w:abstractNumId w:val="24"/>
+    <w:abstractNumId w:val="28"/>
   </w:num>
   <w:num w:numId="13">
-    <w:abstractNumId w:val="21"/>
+    <w:abstractNumId w:val="25"/>
   </w:num>
   <w:num w:numId="14">
-    <w:abstractNumId w:val="5"/>
+    <w:abstractNumId w:val="7"/>
   </w:num>
   <w:num w:numId="15">
     <w:abstractNumId w:val="1"/>
   </w:num>
   <w:num w:numId="16">
+    <w:abstractNumId w:val="32"/>
+  </w:num>
+  <w:num w:numId="17">
+    <w:abstractNumId w:val="10"/>
+  </w:num>
+  <w:num w:numId="18">
+    <w:abstractNumId w:val="39"/>
+  </w:num>
+  <w:num w:numId="19">
+    <w:abstractNumId w:val="21"/>
+  </w:num>
+  <w:num w:numId="20">
+    <w:abstractNumId w:val="41"/>
+  </w:num>
+  <w:num w:numId="21">
+    <w:abstractNumId w:val="17"/>
+  </w:num>
+  <w:num w:numId="22">
+    <w:abstractNumId w:val="34"/>
+  </w:num>
+  <w:num w:numId="23">
+    <w:abstractNumId w:val="3"/>
+  </w:num>
+  <w:num w:numId="24">
+    <w:abstractNumId w:val="12"/>
+  </w:num>
+  <w:num w:numId="25">
     <w:abstractNumId w:val="27"/>
   </w:num>
-  <w:num w:numId="17">
-    <w:abstractNumId w:val="7"/>
+  <w:num w:numId="26">
+    <w:abstractNumId w:val="22"/>
   </w:num>
-  <w:num w:numId="18">
-    <w:abstractNumId w:val="33"/>
+  <w:num w:numId="27">
+    <w:abstractNumId w:val="36"/>
   </w:num>
-  <w:num w:numId="19">
-    <w:abstractNumId w:val="17"/>
+  <w:num w:numId="28">
+    <w:abstractNumId w:val="20"/>
   </w:num>
-  <w:num w:numId="20">
-    <w:abstractNumId w:val="35"/>
+  <w:num w:numId="29">
+    <w:abstractNumId w:val="30"/>
   </w:num>
-  <w:num w:numId="21">
-    <w:abstractNumId w:val="13"/>
-  </w:num>
-  <w:num w:numId="22">
-    <w:abstractNumId w:val="29"/>
-  </w:num>
-  <w:num w:numId="23">
-    <w:abstractNumId w:val="2"/>
-  </w:num>
-  <w:num w:numId="24">
+  <w:num w:numId="30">
     <w:abstractNumId w:val="9"/>
   </w:num>
-  <w:num w:numId="25">
-    <w:abstractNumId w:val="23"/>
-  </w:num>
-  <w:num w:numId="26">
-    <w:abstractNumId w:val="18"/>
-  </w:num>
-  <w:num w:numId="27">
-    <w:abstractNumId w:val="31"/>
-  </w:num>
-  <w:num w:numId="28">
-    <w:abstractNumId w:val="16"/>
-  </w:num>
-  <w:num w:numId="29">
-    <w:abstractNumId w:val="25"/>
-  </w:num>
-  <w:num w:numId="30">
-    <w:abstractNumId w:val="6"/>
-  </w:num>
   <w:num w:numId="31">
-    <w:abstractNumId w:val="32"/>
+    <w:abstractNumId w:val="37"/>
   </w:num>
   <w:num w:numId="32">
-    <w:abstractNumId w:val="11"/>
+    <w:abstractNumId w:val="14"/>
   </w:num>
   <w:num w:numId="33">
     <w:abstractNumId w:val="0"/>
   </w:num>
   <w:num w:numId="34">
-    <w:abstractNumId w:val="28"/>
+    <w:abstractNumId w:val="33"/>
   </w:num>
   <w:num w:numId="35">
-    <w:abstractNumId w:val="37"/>
+    <w:abstractNumId w:val="43"/>
   </w:num>
   <w:num w:numId="36">
-    <w:abstractNumId w:val="36"/>
+    <w:abstractNumId w:val="42"/>
   </w:num>
   <w:num w:numId="37">
-    <w:abstractNumId w:val="10"/>
+    <w:abstractNumId w:val="13"/>
   </w:num>
   <w:num w:numId="38">
-    <w:abstractNumId w:val="34"/>
+    <w:abstractNumId w:val="40"/>
+  </w:num>
+  <w:num w:numId="39">
+    <w:abstractNumId w:val="16"/>
+  </w:num>
+  <w:num w:numId="40">
+    <w:abstractNumId w:val="29"/>
+  </w:num>
+  <w:num w:numId="41">
+    <w:abstractNumId w:val="2"/>
+  </w:num>
+  <w:num w:numId="42">
+    <w:abstractNumId w:val="38"/>
+  </w:num>
+  <w:num w:numId="43">
+    <w:abstractNumId w:val="8"/>
+  </w:num>
+  <w:num w:numId="44">
+    <w:abstractNumId w:val="4"/>
   </w:num>
   <w:numIdMacAtCleanup w:val="23"/>
 </w:numbering>
@@ -16092,6 +17856,11 @@
     <w:basedOn w:val="DefaultParagraphFont"/>
     <w:rsid w:val="003E3FC1"/>
   </w:style>
+  <w:style w:type="character" w:customStyle="1" w:styleId="spellingerror">
+    <w:name w:val="spellingerror"/>
+    <w:basedOn w:val="DefaultParagraphFont"/>
+    <w:rsid w:val="001108C9"/>
+  </w:style>
 </w:styles>
 </file>
 
@@ -16406,7 +18175,7 @@
 </file>
 
 <file path=customXml/itemProps1.xml><?xml version="1.0" encoding="utf-8"?>
-<ds:datastoreItem xmlns:ds="http://schemas.openxmlformats.org/officeDocument/2006/customXml" ds:itemID="{30E52880-A9EC-49EB-9DB2-510B47C3AFBF}">
+<ds:datastoreItem xmlns:ds="http://schemas.openxmlformats.org/officeDocument/2006/customXml" ds:itemID="{D4F19EF9-51ED-413C-8A18-403653EF8759}">
   <ds:schemaRefs>
     <ds:schemaRef ds:uri="http://schemas.openxmlformats.org/officeDocument/2006/bibliography"/>
   </ds:schemaRefs>

--- a/ReportDV_GiuaKy.docx
+++ b/ReportDV_GiuaKy.docx
@@ -866,112 +866,65 @@
             </w:rPr>
             <w:fldChar w:fldCharType="separate"/>
           </w:r>
-          <w:bookmarkStart w:id="1" w:name="_GoBack"/>
-          <w:bookmarkEnd w:id="1"/>
-          <w:r>
-            <w:rPr>
-              <w:rStyle w:val="Hyperlink"/>
-              <w:noProof/>
-            </w:rPr>
-            <w:fldChar w:fldCharType="begin"/>
-          </w:r>
-          <w:r>
-            <w:rPr>
-              <w:rStyle w:val="Hyperlink"/>
-              <w:noProof/>
-            </w:rPr>
-            <w:instrText xml:space="preserve"> </w:instrText>
-          </w:r>
-          <w:r>
-            <w:rPr>
-              <w:noProof/>
-            </w:rPr>
-            <w:instrText>HYPERLINK \l "_Toc85304376"</w:instrText>
-          </w:r>
-          <w:r>
-            <w:rPr>
-              <w:rStyle w:val="Hyperlink"/>
-              <w:noProof/>
-            </w:rPr>
-            <w:instrText xml:space="preserve"> </w:instrText>
-          </w:r>
-          <w:r>
-            <w:rPr>
-              <w:rStyle w:val="Hyperlink"/>
-              <w:noProof/>
-            </w:rPr>
-          </w:r>
-          <w:r>
-            <w:rPr>
-              <w:rStyle w:val="Hyperlink"/>
-              <w:noProof/>
-            </w:rPr>
-            <w:fldChar w:fldCharType="separate"/>
-          </w:r>
-          <w:r>
-            <w:rPr>
-              <w:rStyle w:val="Hyperlink"/>
-              <w:rFonts w:cs="Times New Roman"/>
-              <w:b/>
-              <w:noProof/>
-            </w:rPr>
-            <w:t>Mục Lục</w:t>
-          </w:r>
-          <w:r>
-            <w:rPr>
-              <w:noProof/>
-              <w:webHidden/>
-            </w:rPr>
-            <w:tab/>
-          </w:r>
-          <w:r>
-            <w:rPr>
-              <w:noProof/>
-              <w:webHidden/>
-            </w:rPr>
-            <w:fldChar w:fldCharType="begin"/>
-          </w:r>
-          <w:r>
-            <w:rPr>
-              <w:noProof/>
-              <w:webHidden/>
-            </w:rPr>
-            <w:instrText xml:space="preserve"> PAGEREF _Toc85304376 \h </w:instrText>
-          </w:r>
-          <w:r>
-            <w:rPr>
-              <w:noProof/>
-              <w:webHidden/>
-            </w:rPr>
-          </w:r>
-          <w:r>
-            <w:rPr>
-              <w:noProof/>
-              <w:webHidden/>
-            </w:rPr>
-            <w:fldChar w:fldCharType="separate"/>
-          </w:r>
-          <w:r>
-            <w:rPr>
-              <w:noProof/>
-              <w:webHidden/>
-            </w:rPr>
-            <w:t>1</w:t>
-          </w:r>
-          <w:r>
-            <w:rPr>
-              <w:noProof/>
-              <w:webHidden/>
-            </w:rPr>
-            <w:fldChar w:fldCharType="end"/>
-          </w:r>
-          <w:r>
-            <w:rPr>
-              <w:rStyle w:val="Hyperlink"/>
-              <w:noProof/>
-            </w:rPr>
-            <w:fldChar w:fldCharType="end"/>
-          </w:r>
+          <w:hyperlink w:anchor="_Toc85304376" w:history="1">
+            <w:r>
+              <w:rPr>
+                <w:rStyle w:val="Hyperlink"/>
+                <w:rFonts w:cs="Times New Roman"/>
+                <w:b/>
+                <w:noProof/>
+              </w:rPr>
+              <w:t>Mục Lục</w:t>
+            </w:r>
+            <w:r>
+              <w:rPr>
+                <w:noProof/>
+                <w:webHidden/>
+              </w:rPr>
+              <w:tab/>
+            </w:r>
+            <w:r>
+              <w:rPr>
+                <w:noProof/>
+                <w:webHidden/>
+              </w:rPr>
+              <w:fldChar w:fldCharType="begin"/>
+            </w:r>
+            <w:r>
+              <w:rPr>
+                <w:noProof/>
+                <w:webHidden/>
+              </w:rPr>
+              <w:instrText xml:space="preserve"> PAGEREF _Toc85304376 \h </w:instrText>
+            </w:r>
+            <w:r>
+              <w:rPr>
+                <w:noProof/>
+                <w:webHidden/>
+              </w:rPr>
+            </w:r>
+            <w:r>
+              <w:rPr>
+                <w:noProof/>
+                <w:webHidden/>
+              </w:rPr>
+              <w:fldChar w:fldCharType="separate"/>
+            </w:r>
+            <w:r>
+              <w:rPr>
+                <w:noProof/>
+                <w:webHidden/>
+              </w:rPr>
+              <w:t>1</w:t>
+            </w:r>
+            <w:r>
+              <w:rPr>
+                <w:noProof/>
+                <w:webHidden/>
+              </w:rPr>
+              <w:fldChar w:fldCharType="end"/>
+            </w:r>
+          </w:hyperlink>
         </w:p>
         <w:p>
           <w:pPr>
@@ -2385,6 +2338,8 @@
         </w:rPr>
         <w:br w:type="page"/>
       </w:r>
+      <w:bookmarkStart w:id="1" w:name="_GoBack"/>
+      <w:bookmarkEnd w:id="1"/>
     </w:p>
     <w:p>
       <w:pPr>
@@ -5122,13 +5077,11 @@
         <w:fldChar w:fldCharType="separate"/>
       </w:r>
       <w:r>
-        <w:t xml:space="preserve">Hình </w:t>
-      </w:r>
-      <w:r>
-        <w:rPr>
-          <w:noProof/>
-        </w:rPr>
-        <w:t>1</w:t>
+        <w:rPr>
+          <w:b/>
+          <w:bCs/>
+        </w:rPr>
+        <w:t>Error! Not a valid bookmark self-reference.</w:t>
       </w:r>
       <w:r>
         <w:fldChar w:fldCharType="end"/>
@@ -11579,7 +11532,7 @@
           <w:rPr>
             <w:noProof/>
           </w:rPr>
-          <w:t>14</w:t>
+          <w:t>15</w:t>
         </w:r>
         <w:r>
           <w:rPr>
@@ -18175,7 +18128,7 @@
 </file>
 
 <file path=customXml/itemProps1.xml><?xml version="1.0" encoding="utf-8"?>
-<ds:datastoreItem xmlns:ds="http://schemas.openxmlformats.org/officeDocument/2006/customXml" ds:itemID="{D4F19EF9-51ED-413C-8A18-403653EF8759}">
+<ds:datastoreItem xmlns:ds="http://schemas.openxmlformats.org/officeDocument/2006/customXml" ds:itemID="{DA1FA854-D05A-4491-BB04-C1EE184CD0C6}">
   <ds:schemaRefs>
     <ds:schemaRef ds:uri="http://schemas.openxmlformats.org/officeDocument/2006/bibliography"/>
   </ds:schemaRefs>

--- a/ReportDV_GiuaKy.docx
+++ b/ReportDV_GiuaKy.docx
@@ -785,7 +785,7 @@
         <w:t>21</w:t>
       </w:r>
     </w:p>
-    <w:bookmarkStart w:id="0" w:name="_Toc85304376" w:displacedByCustomXml="next"/>
+    <w:bookmarkStart w:id="0" w:name="_Toc85308077" w:displacedByCustomXml="next"/>
     <w:sdt>
       <w:sdtPr>
         <w:rPr>
@@ -866,7 +866,7 @@
             </w:rPr>
             <w:fldChar w:fldCharType="separate"/>
           </w:r>
-          <w:hyperlink w:anchor="_Toc85304376" w:history="1">
+          <w:hyperlink w:anchor="_Toc85308077" w:history="1">
             <w:r>
               <w:rPr>
                 <w:rStyle w:val="Hyperlink"/>
@@ -895,7 +895,7 @@
                 <w:noProof/>
                 <w:webHidden/>
               </w:rPr>
-              <w:instrText xml:space="preserve"> PAGEREF _Toc85304376 \h </w:instrText>
+              <w:instrText xml:space="preserve"> PAGEREF _Toc85308077 \h </w:instrText>
             </w:r>
             <w:r>
               <w:rPr>
@@ -936,7 +936,7 @@
               <w:lang w:eastAsia="en-US"/>
             </w:rPr>
           </w:pPr>
-          <w:hyperlink w:anchor="_Toc85304377" w:history="1">
+          <w:hyperlink w:anchor="_Toc85308078" w:history="1">
             <w:r>
               <w:rPr>
                 <w:rStyle w:val="Hyperlink"/>
@@ -965,7 +965,7 @@
                 <w:noProof/>
                 <w:webHidden/>
               </w:rPr>
-              <w:instrText xml:space="preserve"> PAGEREF _Toc85304377 \h </w:instrText>
+              <w:instrText xml:space="preserve"> PAGEREF _Toc85308078 \h </w:instrText>
             </w:r>
             <w:r>
               <w:rPr>
@@ -1006,7 +1006,7 @@
               <w:lang w:eastAsia="en-US"/>
             </w:rPr>
           </w:pPr>
-          <w:hyperlink w:anchor="_Toc85304378" w:history="1">
+          <w:hyperlink w:anchor="_Toc85308079" w:history="1">
             <w:r>
               <w:rPr>
                 <w:rStyle w:val="Hyperlink"/>
@@ -1035,7 +1035,7 @@
                 <w:noProof/>
                 <w:webHidden/>
               </w:rPr>
-              <w:instrText xml:space="preserve"> PAGEREF _Toc85304378 \h </w:instrText>
+              <w:instrText xml:space="preserve"> PAGEREF _Toc85308079 \h </w:instrText>
             </w:r>
             <w:r>
               <w:rPr>
@@ -1076,7 +1076,7 @@
               <w:lang w:eastAsia="en-US"/>
             </w:rPr>
           </w:pPr>
-          <w:hyperlink w:anchor="_Toc85304379" w:history="1">
+          <w:hyperlink w:anchor="_Toc85308080" w:history="1">
             <w:r>
               <w:rPr>
                 <w:rStyle w:val="Hyperlink"/>
@@ -1105,7 +1105,7 @@
                 <w:noProof/>
                 <w:webHidden/>
               </w:rPr>
-              <w:instrText xml:space="preserve"> PAGEREF _Toc85304379 \h </w:instrText>
+              <w:instrText xml:space="preserve"> PAGEREF _Toc85308080 \h </w:instrText>
             </w:r>
             <w:r>
               <w:rPr>
@@ -1146,7 +1146,7 @@
               <w:lang w:eastAsia="en-US"/>
             </w:rPr>
           </w:pPr>
-          <w:hyperlink w:anchor="_Toc85304380" w:history="1">
+          <w:hyperlink w:anchor="_Toc85308081" w:history="1">
             <w:r>
               <w:rPr>
                 <w:rStyle w:val="Hyperlink"/>
@@ -1194,7 +1194,7 @@
                 <w:noProof/>
                 <w:webHidden/>
               </w:rPr>
-              <w:instrText xml:space="preserve"> PAGEREF _Toc85304380 \h </w:instrText>
+              <w:instrText xml:space="preserve"> PAGEREF _Toc85308081 \h </w:instrText>
             </w:r>
             <w:r>
               <w:rPr>
@@ -1239,7 +1239,7 @@
               <w:lang w:eastAsia="en-US"/>
             </w:rPr>
           </w:pPr>
-          <w:hyperlink w:anchor="_Toc85304381" w:history="1">
+          <w:hyperlink w:anchor="_Toc85308082" w:history="1">
             <w:r>
               <w:rPr>
                 <w:rStyle w:val="Hyperlink"/>
@@ -1286,7 +1286,7 @@
                 <w:noProof/>
                 <w:webHidden/>
               </w:rPr>
-              <w:instrText xml:space="preserve"> PAGEREF _Toc85304381 \h </w:instrText>
+              <w:instrText xml:space="preserve"> PAGEREF _Toc85308082 \h </w:instrText>
             </w:r>
             <w:r>
               <w:rPr>
@@ -1331,7 +1331,7 @@
               <w:lang w:eastAsia="en-US"/>
             </w:rPr>
           </w:pPr>
-          <w:hyperlink w:anchor="_Toc85304382" w:history="1">
+          <w:hyperlink w:anchor="_Toc85308083" w:history="1">
             <w:r>
               <w:rPr>
                 <w:rStyle w:val="Hyperlink"/>
@@ -1378,7 +1378,7 @@
                 <w:noProof/>
                 <w:webHidden/>
               </w:rPr>
-              <w:instrText xml:space="preserve"> PAGEREF _Toc85304382 \h </w:instrText>
+              <w:instrText xml:space="preserve"> PAGEREF _Toc85308083 \h </w:instrText>
             </w:r>
             <w:r>
               <w:rPr>
@@ -1419,7 +1419,7 @@
               <w:lang w:eastAsia="en-US"/>
             </w:rPr>
           </w:pPr>
-          <w:hyperlink w:anchor="_Toc85304383" w:history="1">
+          <w:hyperlink w:anchor="_Toc85308084" w:history="1">
             <w:r>
               <w:rPr>
                 <w:rStyle w:val="Hyperlink"/>
@@ -1466,7 +1466,7 @@
                 <w:noProof/>
                 <w:webHidden/>
               </w:rPr>
-              <w:instrText xml:space="preserve"> PAGEREF _Toc85304383 \h </w:instrText>
+              <w:instrText xml:space="preserve"> PAGEREF _Toc85308084 \h </w:instrText>
             </w:r>
             <w:r>
               <w:rPr>
@@ -1486,7 +1486,7 @@
                 <w:noProof/>
                 <w:webHidden/>
               </w:rPr>
-              <w:t>5</w:t>
+              <w:t>6</w:t>
             </w:r>
             <w:r>
               <w:rPr>
@@ -1511,7 +1511,7 @@
               <w:lang w:eastAsia="en-US"/>
             </w:rPr>
           </w:pPr>
-          <w:hyperlink w:anchor="_Toc85304384" w:history="1">
+          <w:hyperlink w:anchor="_Toc85308085" w:history="1">
             <w:r>
               <w:rPr>
                 <w:rStyle w:val="Hyperlink"/>
@@ -1566,7 +1566,7 @@
                 <w:noProof/>
                 <w:webHidden/>
               </w:rPr>
-              <w:instrText xml:space="preserve"> PAGEREF _Toc85304384 \h </w:instrText>
+              <w:instrText xml:space="preserve"> PAGEREF _Toc85308085 \h </w:instrText>
             </w:r>
             <w:r>
               <w:rPr>
@@ -1586,7 +1586,7 @@
                 <w:noProof/>
                 <w:webHidden/>
               </w:rPr>
-              <w:t>5</w:t>
+              <w:t>6</w:t>
             </w:r>
             <w:r>
               <w:rPr>
@@ -1611,7 +1611,7 @@
               <w:lang w:eastAsia="en-US"/>
             </w:rPr>
           </w:pPr>
-          <w:hyperlink w:anchor="_Toc85304385" w:history="1">
+          <w:hyperlink w:anchor="_Toc85308086" w:history="1">
             <w:r>
               <w:rPr>
                 <w:rStyle w:val="Hyperlink"/>
@@ -1666,7 +1666,7 @@
                 <w:noProof/>
                 <w:webHidden/>
               </w:rPr>
-              <w:instrText xml:space="preserve"> PAGEREF _Toc85304385 \h </w:instrText>
+              <w:instrText xml:space="preserve"> PAGEREF _Toc85308086 \h </w:instrText>
             </w:r>
             <w:r>
               <w:rPr>
@@ -1686,7 +1686,7 @@
                 <w:noProof/>
                 <w:webHidden/>
               </w:rPr>
-              <w:t>6</w:t>
+              <w:t>7</w:t>
             </w:r>
             <w:r>
               <w:rPr>
@@ -1707,7 +1707,7 @@
               <w:lang w:eastAsia="en-US"/>
             </w:rPr>
           </w:pPr>
-          <w:hyperlink w:anchor="_Toc85304386" w:history="1">
+          <w:hyperlink w:anchor="_Toc85308087" w:history="1">
             <w:r>
               <w:rPr>
                 <w:rStyle w:val="Hyperlink"/>
@@ -1754,7 +1754,7 @@
                 <w:noProof/>
                 <w:webHidden/>
               </w:rPr>
-              <w:instrText xml:space="preserve"> PAGEREF _Toc85304386 \h </w:instrText>
+              <w:instrText xml:space="preserve"> PAGEREF _Toc85308087 \h </w:instrText>
             </w:r>
             <w:r>
               <w:rPr>
@@ -1774,7 +1774,7 @@
                 <w:noProof/>
                 <w:webHidden/>
               </w:rPr>
-              <w:t>7</w:t>
+              <w:t>8</w:t>
             </w:r>
             <w:r>
               <w:rPr>
@@ -1799,7 +1799,7 @@
               <w:lang w:eastAsia="en-US"/>
             </w:rPr>
           </w:pPr>
-          <w:hyperlink w:anchor="_Toc85304387" w:history="1">
+          <w:hyperlink w:anchor="_Toc85308088" w:history="1">
             <w:r>
               <w:rPr>
                 <w:rStyle w:val="Hyperlink"/>
@@ -1846,7 +1846,7 @@
                 <w:noProof/>
                 <w:webHidden/>
               </w:rPr>
-              <w:instrText xml:space="preserve"> PAGEREF _Toc85304387 \h </w:instrText>
+              <w:instrText xml:space="preserve"> PAGEREF _Toc85308088 \h </w:instrText>
             </w:r>
             <w:r>
               <w:rPr>
@@ -1866,7 +1866,7 @@
                 <w:noProof/>
                 <w:webHidden/>
               </w:rPr>
-              <w:t>7</w:t>
+              <w:t>8</w:t>
             </w:r>
             <w:r>
               <w:rPr>
@@ -1891,7 +1891,7 @@
               <w:lang w:eastAsia="en-US"/>
             </w:rPr>
           </w:pPr>
-          <w:hyperlink w:anchor="_Toc85304388" w:history="1">
+          <w:hyperlink w:anchor="_Toc85308089" w:history="1">
             <w:r>
               <w:rPr>
                 <w:rStyle w:val="Hyperlink"/>
@@ -1917,7 +1917,18 @@
                 <w:b/>
                 <w:noProof/>
               </w:rPr>
-              <w:t>Phân tích các yếu tố con người</w:t>
+              <w:t>Phân tích các yếu</w:t>
+            </w:r>
+            <w:bookmarkStart w:id="1" w:name="_GoBack"/>
+            <w:bookmarkEnd w:id="1"/>
+            <w:r>
+              <w:rPr>
+                <w:rStyle w:val="Hyperlink"/>
+                <w:rFonts w:cs="Times New Roman"/>
+                <w:b/>
+                <w:noProof/>
+              </w:rPr>
+              <w:t xml:space="preserve"> tố con người</w:t>
             </w:r>
             <w:r>
               <w:rPr>
@@ -1938,7 +1949,7 @@
                 <w:noProof/>
                 <w:webHidden/>
               </w:rPr>
-              <w:instrText xml:space="preserve"> PAGEREF _Toc85304388 \h </w:instrText>
+              <w:instrText xml:space="preserve"> PAGEREF _Toc85308089 \h </w:instrText>
             </w:r>
             <w:r>
               <w:rPr>
@@ -1958,7 +1969,7 @@
                 <w:noProof/>
                 <w:webHidden/>
               </w:rPr>
-              <w:t>8</w:t>
+              <w:t>9</w:t>
             </w:r>
             <w:r>
               <w:rPr>
@@ -1983,7 +1994,7 @@
               <w:lang w:eastAsia="en-US"/>
             </w:rPr>
           </w:pPr>
-          <w:hyperlink w:anchor="_Toc85304389" w:history="1">
+          <w:hyperlink w:anchor="_Toc85308090" w:history="1">
             <w:r>
               <w:rPr>
                 <w:rStyle w:val="Hyperlink"/>
@@ -2030,7 +2041,7 @@
                 <w:noProof/>
                 <w:webHidden/>
               </w:rPr>
-              <w:instrText xml:space="preserve"> PAGEREF _Toc85304389 \h </w:instrText>
+              <w:instrText xml:space="preserve"> PAGEREF _Toc85308090 \h </w:instrText>
             </w:r>
             <w:r>
               <w:rPr>
@@ -2050,7 +2061,7 @@
                 <w:noProof/>
                 <w:webHidden/>
               </w:rPr>
-              <w:t>10</w:t>
+              <w:t>11</w:t>
             </w:r>
             <w:r>
               <w:rPr>
@@ -2075,7 +2086,7 @@
               <w:lang w:eastAsia="en-US"/>
             </w:rPr>
           </w:pPr>
-          <w:hyperlink w:anchor="_Toc85304390" w:history="1">
+          <w:hyperlink w:anchor="_Toc85308091" w:history="1">
             <w:r>
               <w:rPr>
                 <w:rStyle w:val="Hyperlink"/>
@@ -2122,7 +2133,7 @@
                 <w:noProof/>
                 <w:webHidden/>
               </w:rPr>
-              <w:instrText xml:space="preserve"> PAGEREF _Toc85304390 \h </w:instrText>
+              <w:instrText xml:space="preserve"> PAGEREF _Toc85308091 \h </w:instrText>
             </w:r>
             <w:r>
               <w:rPr>
@@ -2142,7 +2153,7 @@
                 <w:noProof/>
                 <w:webHidden/>
               </w:rPr>
-              <w:t>12</w:t>
+              <w:t>13</w:t>
             </w:r>
             <w:r>
               <w:rPr>
@@ -2163,7 +2174,7 @@
               <w:lang w:eastAsia="en-US"/>
             </w:rPr>
           </w:pPr>
-          <w:hyperlink w:anchor="_Toc85304391" w:history="1">
+          <w:hyperlink w:anchor="_Toc85308092" w:history="1">
             <w:r>
               <w:rPr>
                 <w:rStyle w:val="Hyperlink"/>
@@ -2210,7 +2221,7 @@
                 <w:noProof/>
                 <w:webHidden/>
               </w:rPr>
-              <w:instrText xml:space="preserve"> PAGEREF _Toc85304391 \h </w:instrText>
+              <w:instrText xml:space="preserve"> PAGEREF _Toc85308092 \h </w:instrText>
             </w:r>
             <w:r>
               <w:rPr>
@@ -2230,7 +2241,7 @@
                 <w:noProof/>
                 <w:webHidden/>
               </w:rPr>
-              <w:t>14</w:t>
+              <w:t>15</w:t>
             </w:r>
             <w:r>
               <w:rPr>
@@ -2251,7 +2262,7 @@
               <w:lang w:eastAsia="en-US"/>
             </w:rPr>
           </w:pPr>
-          <w:hyperlink w:anchor="_Toc85304392" w:history="1">
+          <w:hyperlink w:anchor="_Toc85308093" w:history="1">
             <w:r>
               <w:rPr>
                 <w:rStyle w:val="Hyperlink"/>
@@ -2278,7 +2289,7 @@
                 <w:noProof/>
                 <w:webHidden/>
               </w:rPr>
-              <w:instrText xml:space="preserve"> PAGEREF _Toc85304392 \h </w:instrText>
+              <w:instrText xml:space="preserve"> PAGEREF _Toc85308093 \h </w:instrText>
             </w:r>
             <w:r>
               <w:rPr>
@@ -2298,7 +2309,7 @@
                 <w:noProof/>
                 <w:webHidden/>
               </w:rPr>
-              <w:t>15</w:t>
+              <w:t>16</w:t>
             </w:r>
             <w:r>
               <w:rPr>
@@ -2338,8 +2349,6 @@
         </w:rPr>
         <w:br w:type="page"/>
       </w:r>
-      <w:bookmarkStart w:id="1" w:name="_GoBack"/>
-      <w:bookmarkEnd w:id="1"/>
     </w:p>
     <w:p>
       <w:pPr>
@@ -2351,7 +2360,7 @@
           <w:color w:val="auto"/>
         </w:rPr>
       </w:pPr>
-      <w:bookmarkStart w:id="2" w:name="_Toc85304377"/>
+      <w:bookmarkStart w:id="2" w:name="_Toc85308078"/>
       <w:r>
         <w:rPr>
           <w:rFonts w:ascii="Times New Roman" w:hAnsi="Times New Roman" w:cs="Times New Roman"/>
@@ -2531,7 +2540,7 @@
             <w:noProof/>
             <w:webHidden/>
           </w:rPr>
-          <w:t>7</w:t>
+          <w:t>8</w:t>
         </w:r>
         <w:r>
           <w:rPr>
@@ -2602,7 +2611,7 @@
             <w:noProof/>
             <w:webHidden/>
           </w:rPr>
-          <w:t>14</w:t>
+          <w:t>15</w:t>
         </w:r>
         <w:r>
           <w:rPr>
@@ -2638,7 +2647,7 @@
         </w:rPr>
         <w:t xml:space="preserve"> </w:t>
       </w:r>
-      <w:bookmarkStart w:id="3" w:name="_Toc85304378"/>
+      <w:bookmarkStart w:id="3" w:name="_Toc85308079"/>
       <w:r>
         <w:rPr>
           <w:rFonts w:ascii="Times New Roman" w:hAnsi="Times New Roman" w:cs="Times New Roman"/>
@@ -2745,7 +2754,7 @@
             <w:noProof/>
             <w:webHidden/>
           </w:rPr>
-          <w:t>5</w:t>
+          <w:t>6</w:t>
         </w:r>
         <w:r>
           <w:rPr>
@@ -2816,7 +2825,7 @@
             <w:noProof/>
             <w:webHidden/>
           </w:rPr>
-          <w:t>8</w:t>
+          <w:t>9</w:t>
         </w:r>
         <w:r>
           <w:rPr>
@@ -2887,7 +2896,7 @@
             <w:noProof/>
             <w:webHidden/>
           </w:rPr>
-          <w:t>9</w:t>
+          <w:t>10</w:t>
         </w:r>
         <w:r>
           <w:rPr>
@@ -2958,7 +2967,7 @@
             <w:noProof/>
             <w:webHidden/>
           </w:rPr>
-          <w:t>10</w:t>
+          <w:t>11</w:t>
         </w:r>
         <w:r>
           <w:rPr>
@@ -3029,7 +3038,7 @@
             <w:noProof/>
             <w:webHidden/>
           </w:rPr>
-          <w:t>11</w:t>
+          <w:t>12</w:t>
         </w:r>
         <w:r>
           <w:rPr>
@@ -3100,7 +3109,7 @@
             <w:noProof/>
             <w:webHidden/>
           </w:rPr>
-          <w:t>12</w:t>
+          <w:t>13</w:t>
         </w:r>
         <w:r>
           <w:rPr>
@@ -3171,7 +3180,7 @@
             <w:noProof/>
             <w:webHidden/>
           </w:rPr>
-          <w:t>13</w:t>
+          <w:t>14</w:t>
         </w:r>
         <w:r>
           <w:rPr>
@@ -3242,7 +3251,7 @@
             <w:noProof/>
             <w:webHidden/>
           </w:rPr>
-          <w:t>13</w:t>
+          <w:t>14</w:t>
         </w:r>
         <w:r>
           <w:rPr>
@@ -3289,7 +3298,7 @@
           <w:color w:val="auto"/>
         </w:rPr>
       </w:pPr>
-      <w:bookmarkStart w:id="5" w:name="_Toc85304379"/>
+      <w:bookmarkStart w:id="5" w:name="_Toc85308080"/>
       <w:r>
         <w:rPr>
           <w:rFonts w:ascii="Times New Roman" w:hAnsi="Times New Roman" w:cs="Times New Roman"/>
@@ -4325,13 +4334,7 @@
               <w:rPr>
                 <w:rFonts w:cs="Times New Roman"/>
               </w:rPr>
-              <w:t xml:space="preserve">Phân tích &amp; </w:t>
-            </w:r>
-            <w:r>
-              <w:rPr>
-                <w:rFonts w:cs="Times New Roman"/>
-              </w:rPr>
-              <w:t>trực quan hóa theo yếu tố con người</w:t>
+              <w:t>Phân tích &amp; trực quan hóa theo yếu tố con người</w:t>
             </w:r>
           </w:p>
         </w:tc>
@@ -4508,24 +4511,14 @@
       <w:r>
         <w:t xml:space="preserve">Bảng </w:t>
       </w:r>
-      <w:r>
-        <w:fldChar w:fldCharType="begin"/>
-      </w:r>
-      <w:r>
-        <w:instrText xml:space="preserve"> SEQ Bảng \* ARABIC </w:instrText>
-      </w:r>
-      <w:r>
-        <w:fldChar w:fldCharType="separate"/>
-      </w:r>
-      <w:r>
-        <w:rPr>
-          <w:noProof/>
-        </w:rPr>
-        <w:t>1</w:t>
-      </w:r>
-      <w:r>
-        <w:fldChar w:fldCharType="end"/>
-      </w:r>
+      <w:fldSimple w:instr=" SEQ Bảng \* ARABIC ">
+        <w:r>
+          <w:rPr>
+            <w:noProof/>
+          </w:rPr>
+          <w:t>1</w:t>
+        </w:r>
+      </w:fldSimple>
       <w:r>
         <w:t>: Thông tin chi tiết nhóm</w:t>
       </w:r>
@@ -4570,7 +4563,7 @@
           <w:lang w:val="vi-VN"/>
         </w:rPr>
       </w:pPr>
-      <w:bookmarkStart w:id="7" w:name="_Toc85304380"/>
+      <w:bookmarkStart w:id="7" w:name="_Toc85308081"/>
       <w:r>
         <w:rPr>
           <w:rFonts w:cs="Times New Roman"/>
@@ -4781,7 +4774,7 @@
           <w:szCs w:val="28"/>
         </w:rPr>
       </w:pPr>
-      <w:bookmarkStart w:id="8" w:name="_Toc85304381"/>
+      <w:bookmarkStart w:id="8" w:name="_Toc85308082"/>
       <w:r>
         <w:rPr>
           <w:rFonts w:cs="Times New Roman"/>
@@ -4986,7 +4979,7 @@
           <w:szCs w:val="28"/>
         </w:rPr>
       </w:pPr>
-      <w:bookmarkStart w:id="9" w:name="_Toc85304382"/>
+      <w:bookmarkStart w:id="9" w:name="_Toc85308083"/>
       <w:r>
         <w:rPr>
           <w:rFonts w:cs="Times New Roman"/>
@@ -5262,67 +5255,97 @@
         <w:jc w:val="both"/>
       </w:pPr>
       <w:r>
-        <w:t>Hiển thị</w:t>
-      </w:r>
-      <w:r>
-        <w:t xml:space="preserve"> </w:t>
-      </w:r>
-      <w:r>
-        <w:t xml:space="preserve">đánh giá </w:t>
+        <w:lastRenderedPageBreak/>
+        <w:t xml:space="preserve">Hiển thị đánh giá </w:t>
       </w:r>
       <w:r>
         <w:rPr>
           <w:b/>
         </w:rPr>
-        <w:t xml:space="preserve">mức độ </w:t>
-      </w:r>
-      <w:r>
-        <w:rPr>
-          <w:b/>
-        </w:rPr>
-        <w:t>an to</w:t>
-      </w:r>
-      <w:r>
-        <w:rPr>
-          <w:b/>
-        </w:rPr>
-        <w:t>àn</w:t>
-      </w:r>
-      <w:r>
-        <w:t xml:space="preserve"> dựa trên </w:t>
-      </w:r>
-      <w:r>
-        <w:t xml:space="preserve">thông tin </w:t>
-      </w:r>
-      <w:r>
-        <w:t xml:space="preserve">cục bộ </w:t>
-      </w:r>
-      <w:r>
-        <w:t xml:space="preserve">về </w:t>
-      </w:r>
-      <w:r>
-        <w:t>phân đoạn</w:t>
-      </w:r>
-      <w:r>
-        <w:t xml:space="preserve"> khu vực</w:t>
-      </w:r>
-      <w:r>
-        <w:t xml:space="preserve"> đã chọn</w:t>
-      </w:r>
-      <w:r>
-        <w:t xml:space="preserve">, so sánh với </w:t>
-      </w:r>
-      <w:r>
-        <w:t xml:space="preserve">thống kê toàn cục </w:t>
-      </w:r>
-      <w:r>
-        <w:t xml:space="preserve">của toàn </w:t>
-      </w:r>
-      <w:r>
-        <w:t>khu</w:t>
-      </w:r>
-      <w:r>
-        <w:t>.</w:t>
+        <w:t>mức độ an toàn</w:t>
+      </w:r>
+      <w:r>
+        <w:t xml:space="preserve"> dựa trên thông tin cục bộ về phân đoạn khu vực đã chọn, so sánh với thống kê toàn cục của toàn khu thông qua việc giải đáp một số câu hỏi như sau:</w:t>
+      </w:r>
+    </w:p>
+    <w:p>
+      <w:pPr>
+        <w:pStyle w:val="ListParagraph"/>
+        <w:numPr>
+          <w:ilvl w:val="1"/>
+          <w:numId w:val="37"/>
+        </w:numPr>
+        <w:shd w:val="clear" w:color="auto" w:fill="FFFFFF" w:themeFill="background1"/>
+        <w:tabs>
+          <w:tab w:val="left" w:pos="1350"/>
+          <w:tab w:val="left" w:pos="2250"/>
+        </w:tabs>
+        <w:spacing w:line="360" w:lineRule="auto"/>
+        <w:ind w:left="1260"/>
+        <w:jc w:val="both"/>
+      </w:pPr>
+      <w:r>
+        <w:t>Số vụ tai nạn, mức độ nghiêm trọng của tai nạn (Số người chết, bị thương).</w:t>
+      </w:r>
+    </w:p>
+    <w:p>
+      <w:pPr>
+        <w:pStyle w:val="ListParagraph"/>
+        <w:numPr>
+          <w:ilvl w:val="1"/>
+          <w:numId w:val="37"/>
+        </w:numPr>
+        <w:shd w:val="clear" w:color="auto" w:fill="FFFFFF" w:themeFill="background1"/>
+        <w:tabs>
+          <w:tab w:val="left" w:pos="1350"/>
+          <w:tab w:val="left" w:pos="2250"/>
+        </w:tabs>
+        <w:spacing w:line="360" w:lineRule="auto"/>
+        <w:ind w:left="1260"/>
+        <w:jc w:val="both"/>
+      </w:pPr>
+      <w:r>
+        <w:t>Các yếu tố về con người ảnh hưởng đến mức độ nghiêm trọng của vụ tai nạn như thế nào? (Say xỉn, lái xe tốc độ cao)</w:t>
+      </w:r>
+    </w:p>
+    <w:p>
+      <w:pPr>
+        <w:pStyle w:val="ListParagraph"/>
+        <w:numPr>
+          <w:ilvl w:val="1"/>
+          <w:numId w:val="37"/>
+        </w:numPr>
+        <w:shd w:val="clear" w:color="auto" w:fill="FFFFFF" w:themeFill="background1"/>
+        <w:tabs>
+          <w:tab w:val="left" w:pos="1350"/>
+          <w:tab w:val="left" w:pos="2250"/>
+        </w:tabs>
+        <w:spacing w:line="360" w:lineRule="auto"/>
+        <w:ind w:left="1260"/>
+        <w:jc w:val="both"/>
+      </w:pPr>
+      <w:r>
+        <w:t>Độ an toàn đối với các phương tiện giao thông khác nhau (đi bộ, xe đạp, xe máy, xe hơi).</w:t>
+      </w:r>
+    </w:p>
+    <w:p>
+      <w:pPr>
+        <w:pStyle w:val="ListParagraph"/>
+        <w:numPr>
+          <w:ilvl w:val="1"/>
+          <w:numId w:val="37"/>
+        </w:numPr>
+        <w:shd w:val="clear" w:color="auto" w:fill="FFFFFF" w:themeFill="background1"/>
+        <w:tabs>
+          <w:tab w:val="left" w:pos="1350"/>
+          <w:tab w:val="left" w:pos="2250"/>
+        </w:tabs>
+        <w:spacing w:line="360" w:lineRule="auto"/>
+        <w:ind w:left="1260"/>
+        <w:jc w:val="both"/>
+      </w:pPr>
+      <w:r>
+        <w:t>Ánh sáng, thời điểm trong ngày có ảnh hưởng đến múc độ tai nạn hay không.</w:t>
       </w:r>
     </w:p>
     <w:p>
@@ -5340,7 +5363,9 @@
       <w:r>
         <w:rPr>
           <w:rFonts w:cs="Times New Roman"/>
-          <w:szCs w:val="28"/>
+          <w:noProof/>
+          <w:szCs w:val="28"/>
+          <w:lang w:eastAsia="en-US"/>
         </w:rPr>
         <w:lastRenderedPageBreak/>
         <w:drawing>
@@ -5396,6 +5421,7 @@
       <w:r>
         <w:rPr>
           <w:noProof/>
+          <w:lang w:eastAsia="en-US"/>
         </w:rPr>
         <mc:AlternateContent>
           <mc:Choice Requires="wps">
@@ -5448,24 +5474,14 @@
                             <w:r>
                               <w:t xml:space="preserve">Hình </w:t>
                             </w:r>
-                            <w:r>
-                              <w:fldChar w:fldCharType="begin"/>
-                            </w:r>
-                            <w:r>
-                              <w:instrText xml:space="preserve"> SEQ Hình \* ARABIC </w:instrText>
-                            </w:r>
-                            <w:r>
-                              <w:fldChar w:fldCharType="separate"/>
-                            </w:r>
-                            <w:r>
-                              <w:rPr>
-                                <w:noProof/>
-                              </w:rPr>
-                              <w:t>1</w:t>
-                            </w:r>
-                            <w:r>
-                              <w:fldChar w:fldCharType="end"/>
-                            </w:r>
+                            <w:fldSimple w:instr=" SEQ Hình \* ARABIC ">
+                              <w:r>
+                                <w:rPr>
+                                  <w:noProof/>
+                                </w:rPr>
+                                <w:t>1</w:t>
+                              </w:r>
+                            </w:fldSimple>
                             <w:r>
                               <w:t xml:space="preserve">: </w:t>
                             </w:r>
@@ -5512,24 +5528,14 @@
                       <w:r>
                         <w:t xml:space="preserve">Hình </w:t>
                       </w:r>
-                      <w:r>
-                        <w:fldChar w:fldCharType="begin"/>
-                      </w:r>
-                      <w:r>
-                        <w:instrText xml:space="preserve"> SEQ Hình \* ARABIC </w:instrText>
-                      </w:r>
-                      <w:r>
-                        <w:fldChar w:fldCharType="separate"/>
-                      </w:r>
-                      <w:r>
-                        <w:rPr>
-                          <w:noProof/>
-                        </w:rPr>
-                        <w:t>1</w:t>
-                      </w:r>
-                      <w:r>
-                        <w:fldChar w:fldCharType="end"/>
-                      </w:r>
+                      <w:fldSimple w:instr=" SEQ Hình \* ARABIC ">
+                        <w:r>
+                          <w:rPr>
+                            <w:noProof/>
+                          </w:rPr>
+                          <w:t>1</w:t>
+                        </w:r>
+                      </w:fldSimple>
                       <w:r>
                         <w:t xml:space="preserve">: </w:t>
                       </w:r>
@@ -5566,7 +5572,7 @@
           <w:szCs w:val="28"/>
         </w:rPr>
       </w:pPr>
-      <w:bookmarkStart w:id="14" w:name="_Toc85304383"/>
+      <w:bookmarkStart w:id="14" w:name="_Toc85308084"/>
       <w:r>
         <w:rPr>
           <w:rFonts w:cs="Times New Roman"/>
@@ -5594,7 +5600,7 @@
           <w:szCs w:val="28"/>
         </w:rPr>
       </w:pPr>
-      <w:bookmarkStart w:id="15" w:name="_Toc85304384"/>
+      <w:bookmarkStart w:id="15" w:name="_Toc85308085"/>
       <w:r>
         <w:rPr>
           <w:rFonts w:cs="Times New Roman"/>
@@ -5621,6 +5627,7 @@
           <w:id w:val="696281459"/>
           <w:citation/>
         </w:sdtPr>
+        <w:sdtEndPr/>
         <w:sdtContent>
           <w:r>
             <w:rPr>
@@ -6189,6 +6196,7 @@
           <w:id w:val="-1051148331"/>
           <w:citation/>
         </w:sdtPr>
+        <w:sdtEndPr/>
         <w:sdtContent>
           <w:r>
             <w:rPr>
@@ -6242,7 +6250,7 @@
           <w:szCs w:val="28"/>
         </w:rPr>
       </w:pPr>
-      <w:bookmarkStart w:id="16" w:name="_Toc85304385"/>
+      <w:bookmarkStart w:id="16" w:name="_Toc85308086"/>
       <w:r>
         <w:rPr>
           <w:rFonts w:cs="Times New Roman"/>
@@ -6261,6 +6269,7 @@
           <w:id w:val="1191875538"/>
           <w:citation/>
         </w:sdtPr>
+        <w:sdtEndPr/>
         <w:sdtContent>
           <w:r>
             <w:rPr>
@@ -6859,12 +6868,12 @@
         <w:rPr>
           <w:lang w:eastAsia="en-US"/>
         </w:rPr>
+        <w:instrText xml:space="preserve"> \* MERGEFORMAT </w:instrText>
       </w:r>
       <w:r>
         <w:rPr>
           <w:lang w:eastAsia="en-US"/>
         </w:rPr>
-        <w:instrText xml:space="preserve"> \* MERGEFORMAT </w:instrText>
       </w:r>
       <w:r>
         <w:rPr>
@@ -6986,6 +6995,7 @@
                 <w:id w:val="-137491889"/>
                 <w:citation/>
               </w:sdtPr>
+              <w:sdtEndPr/>
               <w:sdtContent>
                 <w:r>
                   <w:rPr>
@@ -7054,6 +7064,7 @@
                 <w:id w:val="1201283571"/>
                 <w:citation/>
               </w:sdtPr>
+              <w:sdtEndPr/>
               <w:sdtContent>
                 <w:r>
                   <w:rPr>
@@ -7586,24 +7597,14 @@
       <w:r>
         <w:t xml:space="preserve">Bảng </w:t>
       </w:r>
-      <w:r>
-        <w:fldChar w:fldCharType="begin"/>
-      </w:r>
-      <w:r>
-        <w:instrText xml:space="preserve"> SEQ Bảng \* ARABIC </w:instrText>
-      </w:r>
-      <w:r>
-        <w:fldChar w:fldCharType="separate"/>
-      </w:r>
-      <w:r>
-        <w:rPr>
-          <w:noProof/>
-        </w:rPr>
-        <w:t>2</w:t>
-      </w:r>
-      <w:r>
-        <w:fldChar w:fldCharType="end"/>
-      </w:r>
+      <w:fldSimple w:instr=" SEQ Bảng \* ARABIC ">
+        <w:r>
+          <w:rPr>
+            <w:noProof/>
+          </w:rPr>
+          <w:t>2</w:t>
+        </w:r>
+      </w:fldSimple>
       <w:bookmarkEnd w:id="17"/>
       <w:r>
         <w:t>: So sánh các công trình liên quan</w:t>
@@ -7628,7 +7629,7 @@
           <w:szCs w:val="28"/>
         </w:rPr>
       </w:pPr>
-      <w:bookmarkStart w:id="19" w:name="_Toc85304386"/>
+      <w:bookmarkStart w:id="19" w:name="_Toc85308087"/>
       <w:r>
         <w:rPr>
           <w:rFonts w:cs="Times New Roman"/>
@@ -7660,7 +7661,7 @@
           <w:szCs w:val="28"/>
         </w:rPr>
       </w:pPr>
-      <w:bookmarkStart w:id="20" w:name="_Toc85304387"/>
+      <w:bookmarkStart w:id="20" w:name="_Toc85308088"/>
       <w:r>
         <w:rPr>
           <w:rFonts w:cs="Times New Roman"/>
@@ -7893,7 +7894,7 @@
           <w:szCs w:val="28"/>
         </w:rPr>
       </w:pPr>
-      <w:bookmarkStart w:id="21" w:name="_Toc85304388"/>
+      <w:bookmarkStart w:id="21" w:name="_Toc85308089"/>
       <w:r>
         <w:rPr>
           <w:rFonts w:cs="Times New Roman"/>
@@ -8046,24 +8047,14 @@
       <w:r>
         <w:t xml:space="preserve">Hình </w:t>
       </w:r>
-      <w:r>
-        <w:fldChar w:fldCharType="begin"/>
-      </w:r>
-      <w:r>
-        <w:instrText xml:space="preserve"> SEQ Hình \* ARABIC </w:instrText>
-      </w:r>
-      <w:r>
-        <w:fldChar w:fldCharType="separate"/>
-      </w:r>
-      <w:r>
-        <w:rPr>
-          <w:noProof/>
-        </w:rPr>
-        <w:t>2</w:t>
-      </w:r>
-      <w:r>
-        <w:fldChar w:fldCharType="end"/>
-      </w:r>
+      <w:fldSimple w:instr=" SEQ Hình \* ARABIC ">
+        <w:r>
+          <w:rPr>
+            <w:noProof/>
+          </w:rPr>
+          <w:t>2</w:t>
+        </w:r>
+      </w:fldSimple>
       <w:r>
         <w:t>: Tương quan nhóm tuổi</w:t>
       </w:r>
@@ -8102,6 +8093,7 @@
       <w:r>
         <w:rPr>
           <w:noProof/>
+          <w:lang w:eastAsia="en-US"/>
         </w:rPr>
         <w:lastRenderedPageBreak/>
         <mc:AlternateContent>
@@ -8155,24 +8147,14 @@
                             <w:r>
                               <w:t xml:space="preserve">Hình </w:t>
                             </w:r>
-                            <w:r>
-                              <w:fldChar w:fldCharType="begin"/>
-                            </w:r>
-                            <w:r>
-                              <w:instrText xml:space="preserve"> SEQ Hình \* ARABIC </w:instrText>
-                            </w:r>
-                            <w:r>
-                              <w:fldChar w:fldCharType="separate"/>
-                            </w:r>
-                            <w:r>
-                              <w:rPr>
-                                <w:noProof/>
-                              </w:rPr>
-                              <w:t>3</w:t>
-                            </w:r>
-                            <w:r>
-                              <w:fldChar w:fldCharType="end"/>
-                            </w:r>
+                            <w:fldSimple w:instr=" SEQ Hình \* ARABIC ">
+                              <w:r>
+                                <w:rPr>
+                                  <w:noProof/>
+                                </w:rPr>
+                                <w:t>3</w:t>
+                              </w:r>
+                            </w:fldSimple>
                             <w:r>
                               <w:t>: Mô phỏng tương quan về độ tỉnh táo</w:t>
                             </w:r>
@@ -8211,24 +8193,14 @@
                       <w:r>
                         <w:t xml:space="preserve">Hình </w:t>
                       </w:r>
-                      <w:r>
-                        <w:fldChar w:fldCharType="begin"/>
-                      </w:r>
-                      <w:r>
-                        <w:instrText xml:space="preserve"> SEQ Hình \* ARABIC </w:instrText>
-                      </w:r>
-                      <w:r>
-                        <w:fldChar w:fldCharType="separate"/>
-                      </w:r>
-                      <w:r>
-                        <w:rPr>
-                          <w:noProof/>
-                        </w:rPr>
-                        <w:t>3</w:t>
-                      </w:r>
-                      <w:r>
-                        <w:fldChar w:fldCharType="end"/>
-                      </w:r>
+                      <w:fldSimple w:instr=" SEQ Hình \* ARABIC ">
+                        <w:r>
+                          <w:rPr>
+                            <w:noProof/>
+                          </w:rPr>
+                          <w:t>3</w:t>
+                        </w:r>
+                      </w:fldSimple>
                       <w:r>
                         <w:t>: Mô phỏng tương quan về độ tỉnh táo</w:t>
                       </w:r>
@@ -8556,7 +8528,7 @@
           <w:szCs w:val="28"/>
         </w:rPr>
       </w:pPr>
-      <w:bookmarkStart w:id="25" w:name="_Toc85304389"/>
+      <w:bookmarkStart w:id="25" w:name="_Toc85308090"/>
       <w:r>
         <w:rPr>
           <w:rFonts w:cs="Times New Roman"/>
@@ -8589,6 +8561,7 @@
       <w:r>
         <w:rPr>
           <w:noProof/>
+          <w:lang w:eastAsia="en-US"/>
         </w:rPr>
         <mc:AlternateContent>
           <mc:Choice Requires="wps">
@@ -8640,24 +8613,14 @@
                             <w:r>
                               <w:t xml:space="preserve">Hình </w:t>
                             </w:r>
-                            <w:r>
-                              <w:fldChar w:fldCharType="begin"/>
-                            </w:r>
-                            <w:r>
-                              <w:instrText xml:space="preserve"> SEQ Hình \* ARABIC </w:instrText>
-                            </w:r>
-                            <w:r>
-                              <w:fldChar w:fldCharType="separate"/>
-                            </w:r>
-                            <w:r>
-                              <w:rPr>
-                                <w:noProof/>
-                              </w:rPr>
-                              <w:t>4</w:t>
-                            </w:r>
-                            <w:r>
-                              <w:fldChar w:fldCharType="end"/>
-                            </w:r>
+                            <w:fldSimple w:instr=" SEQ Hình \* ARABIC ">
+                              <w:r>
+                                <w:rPr>
+                                  <w:noProof/>
+                                </w:rPr>
+                                <w:t>4</w:t>
+                              </w:r>
+                            </w:fldSimple>
                             <w:r>
                               <w:t>: Một trực quan hóa các loại phương tiện khác nhau</w:t>
                             </w:r>
@@ -8696,24 +8659,14 @@
                       <w:r>
                         <w:t xml:space="preserve">Hình </w:t>
                       </w:r>
-                      <w:r>
-                        <w:fldChar w:fldCharType="begin"/>
-                      </w:r>
-                      <w:r>
-                        <w:instrText xml:space="preserve"> SEQ Hình \* ARABIC </w:instrText>
-                      </w:r>
-                      <w:r>
-                        <w:fldChar w:fldCharType="separate"/>
-                      </w:r>
-                      <w:r>
-                        <w:rPr>
-                          <w:noProof/>
-                        </w:rPr>
-                        <w:t>4</w:t>
-                      </w:r>
-                      <w:r>
-                        <w:fldChar w:fldCharType="end"/>
-                      </w:r>
+                      <w:fldSimple w:instr=" SEQ Hình \* ARABIC ">
+                        <w:r>
+                          <w:rPr>
+                            <w:noProof/>
+                          </w:rPr>
+                          <w:t>4</w:t>
+                        </w:r>
+                      </w:fldSimple>
                       <w:r>
                         <w:t>: Một trực quan hóa các loại phương tiện khác nhau</w:t>
                       </w:r>
@@ -8964,24 +8917,14 @@
       <w:r>
         <w:t xml:space="preserve">Hình </w:t>
       </w:r>
-      <w:r>
-        <w:fldChar w:fldCharType="begin"/>
-      </w:r>
-      <w:r>
-        <w:instrText xml:space="preserve"> SEQ Hình \* ARABIC </w:instrText>
-      </w:r>
-      <w:r>
-        <w:fldChar w:fldCharType="separate"/>
-      </w:r>
-      <w:r>
-        <w:rPr>
-          <w:noProof/>
-        </w:rPr>
-        <w:t>5</w:t>
-      </w:r>
-      <w:r>
-        <w:fldChar w:fldCharType="end"/>
-      </w:r>
+      <w:fldSimple w:instr=" SEQ Hình \* ARABIC ">
+        <w:r>
+          <w:rPr>
+            <w:noProof/>
+          </w:rPr>
+          <w:t>5</w:t>
+        </w:r>
+      </w:fldSimple>
       <w:r>
         <w:t>: Biểu đồ số người bị thương</w:t>
       </w:r>
@@ -9046,6 +8989,7 @@
       <w:r>
         <w:rPr>
           <w:noProof/>
+          <w:lang w:eastAsia="en-US"/>
         </w:rPr>
         <mc:AlternateContent>
           <mc:Choice Requires="wps">
@@ -9097,24 +9041,14 @@
                             <w:r>
                               <w:t xml:space="preserve">Hình </w:t>
                             </w:r>
-                            <w:r>
-                              <w:fldChar w:fldCharType="begin"/>
-                            </w:r>
-                            <w:r>
-                              <w:instrText xml:space="preserve"> SEQ Hình \* ARABIC </w:instrText>
-                            </w:r>
-                            <w:r>
-                              <w:fldChar w:fldCharType="separate"/>
-                            </w:r>
-                            <w:r>
-                              <w:rPr>
-                                <w:noProof/>
-                              </w:rPr>
-                              <w:t>6</w:t>
-                            </w:r>
-                            <w:r>
-                              <w:fldChar w:fldCharType="end"/>
-                            </w:r>
+                            <w:fldSimple w:instr=" SEQ Hình \* ARABIC ">
+                              <w:r>
+                                <w:rPr>
+                                  <w:noProof/>
+                                </w:rPr>
+                                <w:t>6</w:t>
+                              </w:r>
+                            </w:fldSimple>
                             <w:r>
                               <w:t>: Một biểu đồ số người tử vong</w:t>
                             </w:r>
@@ -9152,24 +9086,14 @@
                       <w:r>
                         <w:t xml:space="preserve">Hình </w:t>
                       </w:r>
-                      <w:r>
-                        <w:fldChar w:fldCharType="begin"/>
-                      </w:r>
-                      <w:r>
-                        <w:instrText xml:space="preserve"> SEQ Hình \* ARABIC </w:instrText>
-                      </w:r>
-                      <w:r>
-                        <w:fldChar w:fldCharType="separate"/>
-                      </w:r>
-                      <w:r>
-                        <w:rPr>
-                          <w:noProof/>
-                        </w:rPr>
-                        <w:t>6</w:t>
-                      </w:r>
-                      <w:r>
-                        <w:fldChar w:fldCharType="end"/>
-                      </w:r>
+                      <w:fldSimple w:instr=" SEQ Hình \* ARABIC ">
+                        <w:r>
+                          <w:rPr>
+                            <w:noProof/>
+                          </w:rPr>
+                          <w:t>6</w:t>
+                        </w:r>
+                      </w:fldSimple>
                       <w:r>
                         <w:t>: Một biểu đồ số người tử vong</w:t>
                       </w:r>
@@ -9338,7 +9262,7 @@
           <w:szCs w:val="28"/>
         </w:rPr>
       </w:pPr>
-      <w:bookmarkStart w:id="33" w:name="_Toc85304390"/>
+      <w:bookmarkStart w:id="33" w:name="_Toc85308091"/>
       <w:r>
         <w:rPr>
           <w:rFonts w:cs="Times New Roman"/>
@@ -9536,6 +9460,7 @@
       <w:r>
         <w:rPr>
           <w:noProof/>
+          <w:lang w:eastAsia="en-US"/>
         </w:rPr>
         <mc:AlternateContent>
           <mc:Choice Requires="wps">
@@ -9587,24 +9512,14 @@
                             <w:r>
                               <w:t xml:space="preserve">Hình </w:t>
                             </w:r>
-                            <w:r>
-                              <w:fldChar w:fldCharType="begin"/>
-                            </w:r>
-                            <w:r>
-                              <w:instrText xml:space="preserve"> SEQ Hình \* ARABIC </w:instrText>
-                            </w:r>
-                            <w:r>
-                              <w:fldChar w:fldCharType="separate"/>
-                            </w:r>
-                            <w:r>
-                              <w:rPr>
-                                <w:noProof/>
-                              </w:rPr>
-                              <w:t>7</w:t>
-                            </w:r>
-                            <w:r>
-                              <w:fldChar w:fldCharType="end"/>
-                            </w:r>
+                            <w:fldSimple w:instr=" SEQ Hình \* ARABIC ">
+                              <w:r>
+                                <w:rPr>
+                                  <w:noProof/>
+                                </w:rPr>
+                                <w:t>7</w:t>
+                              </w:r>
+                            </w:fldSimple>
                             <w:r>
                               <w:t xml:space="preserve">: </w:t>
                             </w:r>
@@ -9645,24 +9560,14 @@
                       <w:r>
                         <w:t xml:space="preserve">Hình </w:t>
                       </w:r>
-                      <w:r>
-                        <w:fldChar w:fldCharType="begin"/>
-                      </w:r>
-                      <w:r>
-                        <w:instrText xml:space="preserve"> SEQ Hình \* ARABIC </w:instrText>
-                      </w:r>
-                      <w:r>
-                        <w:fldChar w:fldCharType="separate"/>
-                      </w:r>
-                      <w:r>
-                        <w:rPr>
-                          <w:noProof/>
-                        </w:rPr>
-                        <w:t>7</w:t>
-                      </w:r>
-                      <w:r>
-                        <w:fldChar w:fldCharType="end"/>
-                      </w:r>
+                      <w:fldSimple w:instr=" SEQ Hình \* ARABIC ">
+                        <w:r>
+                          <w:rPr>
+                            <w:noProof/>
+                          </w:rPr>
+                          <w:t>7</w:t>
+                        </w:r>
+                      </w:fldSimple>
                       <w:r>
                         <w:t xml:space="preserve">: </w:t>
                       </w:r>
@@ -9682,6 +9587,7 @@
       <w:r>
         <w:rPr>
           <w:noProof/>
+          <w:lang w:eastAsia="en-US"/>
         </w:rPr>
         <mc:AlternateContent>
           <mc:Choice Requires="wps">
@@ -9731,24 +9637,14 @@
                             <w:r>
                               <w:t xml:space="preserve">Hình </w:t>
                             </w:r>
-                            <w:r>
-                              <w:fldChar w:fldCharType="begin"/>
-                            </w:r>
-                            <w:r>
-                              <w:instrText xml:space="preserve"> SEQ Hình \* ARABIC </w:instrText>
-                            </w:r>
-                            <w:r>
-                              <w:fldChar w:fldCharType="separate"/>
-                            </w:r>
-                            <w:r>
-                              <w:rPr>
-                                <w:noProof/>
-                              </w:rPr>
-                              <w:t>8</w:t>
-                            </w:r>
-                            <w:r>
-                              <w:fldChar w:fldCharType="end"/>
-                            </w:r>
+                            <w:fldSimple w:instr=" SEQ Hình \* ARABIC ">
+                              <w:r>
+                                <w:rPr>
+                                  <w:noProof/>
+                                </w:rPr>
+                                <w:t>8</w:t>
+                              </w:r>
+                            </w:fldSimple>
                             <w:r>
                               <w:t xml:space="preserve">: </w:t>
                             </w:r>
@@ -9793,24 +9689,14 @@
                       <w:r>
                         <w:t xml:space="preserve">Hình </w:t>
                       </w:r>
-                      <w:r>
-                        <w:fldChar w:fldCharType="begin"/>
-                      </w:r>
-                      <w:r>
-                        <w:instrText xml:space="preserve"> SEQ Hình \* ARABIC </w:instrText>
-                      </w:r>
-                      <w:r>
-                        <w:fldChar w:fldCharType="separate"/>
-                      </w:r>
-                      <w:r>
-                        <w:rPr>
-                          <w:noProof/>
-                        </w:rPr>
-                        <w:t>8</w:t>
-                      </w:r>
-                      <w:r>
-                        <w:fldChar w:fldCharType="end"/>
-                      </w:r>
+                      <w:fldSimple w:instr=" SEQ Hình \* ARABIC ">
+                        <w:r>
+                          <w:rPr>
+                            <w:noProof/>
+                          </w:rPr>
+                          <w:t>8</w:t>
+                        </w:r>
+                      </w:fldSimple>
                       <w:r>
                         <w:t xml:space="preserve">: </w:t>
                       </w:r>
@@ -9831,7 +9717,9 @@
         <w:rPr>
           <w:rFonts w:cs="Times New Roman"/>
           <w:b/>
-          <w:szCs w:val="28"/>
+          <w:noProof/>
+          <w:szCs w:val="28"/>
+          <w:lang w:eastAsia="en-US"/>
         </w:rPr>
         <w:drawing>
           <wp:anchor distT="0" distB="0" distL="114300" distR="114300" simplePos="0" relativeHeight="251670528" behindDoc="0" locked="0" layoutInCell="1" allowOverlap="1" wp14:anchorId="13223EAE" wp14:editId="72E5C3E8">
@@ -9929,7 +9817,7 @@
           <w:szCs w:val="28"/>
         </w:rPr>
       </w:pPr>
-      <w:bookmarkStart w:id="38" w:name="_Toc85304391"/>
+      <w:bookmarkStart w:id="38" w:name="_Toc85308092"/>
       <w:r>
         <w:rPr>
           <w:rFonts w:cs="Times New Roman"/>
@@ -11173,24 +11061,14 @@
       <w:r>
         <w:t xml:space="preserve">Bảng </w:t>
       </w:r>
-      <w:r>
-        <w:fldChar w:fldCharType="begin"/>
-      </w:r>
-      <w:r>
-        <w:instrText xml:space="preserve"> SEQ Bảng \* ARABIC </w:instrText>
-      </w:r>
-      <w:r>
-        <w:fldChar w:fldCharType="separate"/>
-      </w:r>
-      <w:r>
-        <w:rPr>
-          <w:noProof/>
-        </w:rPr>
-        <w:t>3</w:t>
-      </w:r>
-      <w:r>
-        <w:fldChar w:fldCharType="end"/>
-      </w:r>
+      <w:fldSimple w:instr=" SEQ Bảng \* ARABIC ">
+        <w:r>
+          <w:rPr>
+            <w:noProof/>
+          </w:rPr>
+          <w:t>3</w:t>
+        </w:r>
+      </w:fldSimple>
       <w:r>
         <w:t>: Kế hoạch thực hiện</w:t>
       </w:r>
@@ -11199,7 +11077,7 @@
         <w:br w:type="page"/>
       </w:r>
     </w:p>
-    <w:bookmarkStart w:id="40" w:name="_Toc85304392" w:displacedByCustomXml="next"/>
+    <w:bookmarkStart w:id="40" w:name="_Toc85308093" w:displacedByCustomXml="next"/>
     <w:sdt>
       <w:sdtPr>
         <w:rPr>
@@ -11532,7 +11410,7 @@
           <w:rPr>
             <w:noProof/>
           </w:rPr>
-          <w:t>15</w:t>
+          <w:t>5</w:t>
         </w:r>
         <w:r>
           <w:rPr>
@@ -13088,7 +12966,7 @@
         <w:ind w:left="1440" w:hanging="360"/>
       </w:pPr>
     </w:lvl>
-    <w:lvl w:ilvl="1" w:tplc="04090019" w:tentative="1">
+    <w:lvl w:ilvl="1" w:tplc="04090019">
       <w:start w:val="1"/>
       <w:numFmt w:val="lowerLetter"/>
       <w:lvlText w:val="%2."/>
@@ -17266,6 +17144,7 @@
   <w:style w:type="character" w:default="1" w:styleId="DefaultParagraphFont">
     <w:name w:val="Default Paragraph Font"/>
     <w:uiPriority w:val="1"/>
+    <w:semiHidden/>
     <w:unhideWhenUsed/>
   </w:style>
   <w:style w:type="table" w:default="1" w:styleId="TableNormal">
@@ -18128,7 +18007,7 @@
 </file>
 
 <file path=customXml/itemProps1.xml><?xml version="1.0" encoding="utf-8"?>
-<ds:datastoreItem xmlns:ds="http://schemas.openxmlformats.org/officeDocument/2006/customXml" ds:itemID="{DA1FA854-D05A-4491-BB04-C1EE184CD0C6}">
+<ds:datastoreItem xmlns:ds="http://schemas.openxmlformats.org/officeDocument/2006/customXml" ds:itemID="{6AD01A05-9050-43C3-BE1C-FD0D4EB2C2A3}">
   <ds:schemaRefs>
     <ds:schemaRef ds:uri="http://schemas.openxmlformats.org/officeDocument/2006/bibliography"/>
   </ds:schemaRefs>

--- a/ReportDV_GiuaKy.docx
+++ b/ReportDV_GiuaKy.docx
@@ -1917,18 +1917,7 @@
                 <w:b/>
                 <w:noProof/>
               </w:rPr>
-              <w:t>Phân tích các yếu</w:t>
-            </w:r>
-            <w:bookmarkStart w:id="1" w:name="_GoBack"/>
-            <w:bookmarkEnd w:id="1"/>
-            <w:r>
-              <w:rPr>
-                <w:rStyle w:val="Hyperlink"/>
-                <w:rFonts w:cs="Times New Roman"/>
-                <w:b/>
-                <w:noProof/>
-              </w:rPr>
-              <w:t xml:space="preserve"> tố con người</w:t>
+              <w:t>Phân tích các yếu tố con người</w:t>
             </w:r>
             <w:r>
               <w:rPr>
@@ -2349,6 +2338,8 @@
         </w:rPr>
         <w:br w:type="page"/>
       </w:r>
+      <w:bookmarkStart w:id="1" w:name="_GoBack"/>
+      <w:bookmarkEnd w:id="1"/>
     </w:p>
     <w:p>
       <w:pPr>
@@ -5483,10 +5474,7 @@
                               </w:r>
                             </w:fldSimple>
                             <w:r>
-                              <w:t xml:space="preserve">: </w:t>
-                            </w:r>
-                            <w:r>
-                              <w:t>Minh họa giao diện của công cụ</w:t>
+                              <w:t>: Minh họa giao diện của công cụ</w:t>
                             </w:r>
                             <w:bookmarkEnd w:id="10"/>
                             <w:bookmarkEnd w:id="11"/>
@@ -5537,10 +5525,7 @@
                         </w:r>
                       </w:fldSimple>
                       <w:r>
-                        <w:t xml:space="preserve">: </w:t>
-                      </w:r>
-                      <w:r>
-                        <w:t>Minh họa giao diện của công cụ</w:t>
+                        <w:t>: Minh họa giao diện của công cụ</w:t>
                       </w:r>
                       <w:bookmarkEnd w:id="12"/>
                       <w:bookmarkEnd w:id="13"/>
@@ -5627,7 +5612,6 @@
           <w:id w:val="696281459"/>
           <w:citation/>
         </w:sdtPr>
-        <w:sdtEndPr/>
         <w:sdtContent>
           <w:r>
             <w:rPr>
@@ -6196,7 +6180,6 @@
           <w:id w:val="-1051148331"/>
           <w:citation/>
         </w:sdtPr>
-        <w:sdtEndPr/>
         <w:sdtContent>
           <w:r>
             <w:rPr>
@@ -6269,7 +6252,6 @@
           <w:id w:val="1191875538"/>
           <w:citation/>
         </w:sdtPr>
-        <w:sdtEndPr/>
         <w:sdtContent>
           <w:r>
             <w:rPr>
@@ -6995,7 +6977,6 @@
                 <w:id w:val="-137491889"/>
                 <w:citation/>
               </w:sdtPr>
-              <w:sdtEndPr/>
               <w:sdtContent>
                 <w:r>
                   <w:rPr>
@@ -7064,7 +7045,6 @@
                 <w:id w:val="1201283571"/>
                 <w:citation/>
               </w:sdtPr>
-              <w:sdtEndPr/>
               <w:sdtContent>
                 <w:r>
                   <w:rPr>
@@ -11093,7 +11073,6 @@
           <w:docPartUnique/>
         </w:docPartObj>
       </w:sdtPr>
-      <w:sdtEndPr/>
       <w:sdtContent>
         <w:p>
           <w:pPr>
@@ -11110,7 +11089,6 @@
             <w:id w:val="-573587230"/>
             <w:bibliography/>
           </w:sdtPr>
-          <w:sdtEndPr/>
           <w:sdtContent>
             <w:p>
               <w:pPr>
@@ -18007,7 +17985,7 @@
 </file>
 
 <file path=customXml/itemProps1.xml><?xml version="1.0" encoding="utf-8"?>
-<ds:datastoreItem xmlns:ds="http://schemas.openxmlformats.org/officeDocument/2006/customXml" ds:itemID="{6AD01A05-9050-43C3-BE1C-FD0D4EB2C2A3}">
+<ds:datastoreItem xmlns:ds="http://schemas.openxmlformats.org/officeDocument/2006/customXml" ds:itemID="{C83349BE-A761-4968-83D4-08BCC0426E6E}">
   <ds:schemaRefs>
     <ds:schemaRef ds:uri="http://schemas.openxmlformats.org/officeDocument/2006/bibliography"/>
   </ds:schemaRefs>

--- a/ReportDV_GiuaKy.docx
+++ b/ReportDV_GiuaKy.docx
@@ -2338,8 +2338,6 @@
         </w:rPr>
         <w:br w:type="page"/>
       </w:r>
-      <w:bookmarkStart w:id="1" w:name="_GoBack"/>
-      <w:bookmarkEnd w:id="1"/>
     </w:p>
     <w:p>
       <w:pPr>
@@ -2351,7 +2349,7 @@
           <w:color w:val="auto"/>
         </w:rPr>
       </w:pPr>
-      <w:bookmarkStart w:id="2" w:name="_Toc85308078"/>
+      <w:bookmarkStart w:id="1" w:name="_Toc85308078"/>
       <w:r>
         <w:rPr>
           <w:rFonts w:ascii="Times New Roman" w:hAnsi="Times New Roman" w:cs="Times New Roman"/>
@@ -2377,7 +2375,7 @@
         </w:rPr>
         <w:t>bảng</w:t>
       </w:r>
-      <w:bookmarkEnd w:id="2"/>
+      <w:bookmarkEnd w:id="1"/>
     </w:p>
     <w:p>
       <w:pPr>
@@ -2638,7 +2636,7 @@
         </w:rPr>
         <w:t xml:space="preserve"> </w:t>
       </w:r>
-      <w:bookmarkStart w:id="3" w:name="_Toc85308079"/>
+      <w:bookmarkStart w:id="2" w:name="_Toc85308079"/>
       <w:r>
         <w:rPr>
           <w:rFonts w:ascii="Times New Roman" w:hAnsi="Times New Roman" w:cs="Times New Roman"/>
@@ -2655,7 +2653,7 @@
         </w:rPr>
         <w:t>hình</w:t>
       </w:r>
-      <w:bookmarkEnd w:id="3"/>
+      <w:bookmarkEnd w:id="2"/>
     </w:p>
     <w:p>
       <w:pPr>
@@ -3270,7 +3268,7 @@
         </w:rPr>
         <w:fldChar w:fldCharType="end"/>
       </w:r>
-      <w:bookmarkStart w:id="4" w:name="_Ref85256173"/>
+      <w:bookmarkStart w:id="3" w:name="_Ref85256173"/>
       <w:r>
         <w:rPr>
           <w:rFonts w:cs="Times New Roman"/>
@@ -3289,7 +3287,7 @@
           <w:color w:val="auto"/>
         </w:rPr>
       </w:pPr>
-      <w:bookmarkStart w:id="5" w:name="_Toc85308080"/>
+      <w:bookmarkStart w:id="4" w:name="_Toc85308080"/>
       <w:r>
         <w:rPr>
           <w:rFonts w:ascii="Times New Roman" w:hAnsi="Times New Roman" w:cs="Times New Roman"/>
@@ -3371,7 +3369,7 @@
         </w:rPr>
         <w:t>hóm</w:t>
       </w:r>
-      <w:bookmarkEnd w:id="5"/>
+      <w:bookmarkEnd w:id="4"/>
     </w:p>
     <w:p>
       <w:pPr>
@@ -4498,22 +4496,35 @@
           <w:lang w:val="vi-VN"/>
         </w:rPr>
       </w:pPr>
-      <w:bookmarkStart w:id="6" w:name="_Toc85304231"/>
+      <w:bookmarkStart w:id="5" w:name="_Toc85304231"/>
       <w:r>
         <w:t xml:space="preserve">Bảng </w:t>
       </w:r>
-      <w:fldSimple w:instr=" SEQ Bảng \* ARABIC ">
-        <w:r>
-          <w:rPr>
-            <w:noProof/>
-          </w:rPr>
-          <w:t>1</w:t>
-        </w:r>
-      </w:fldSimple>
+      <w:r>
+        <w:fldChar w:fldCharType="begin"/>
+      </w:r>
+      <w:r>
+        <w:instrText xml:space="preserve"> SEQ Bảng \* ARABIC </w:instrText>
+      </w:r>
+      <w:r>
+        <w:fldChar w:fldCharType="separate"/>
+      </w:r>
+      <w:r>
+        <w:rPr>
+          <w:noProof/>
+        </w:rPr>
+        <w:t>1</w:t>
+      </w:r>
+      <w:r>
+        <w:rPr>
+          <w:noProof/>
+        </w:rPr>
+        <w:fldChar w:fldCharType="end"/>
+      </w:r>
       <w:r>
         <w:t>: Thông tin chi tiết nhóm</w:t>
       </w:r>
-      <w:bookmarkEnd w:id="6"/>
+      <w:bookmarkEnd w:id="5"/>
     </w:p>
     <w:p>
       <w:pPr>
@@ -4554,7 +4565,7 @@
           <w:lang w:val="vi-VN"/>
         </w:rPr>
       </w:pPr>
-      <w:bookmarkStart w:id="7" w:name="_Toc85308081"/>
+      <w:bookmarkStart w:id="6" w:name="_Toc85308081"/>
       <w:r>
         <w:rPr>
           <w:rFonts w:cs="Times New Roman"/>
@@ -4564,7 +4575,7 @@
         <w:lastRenderedPageBreak/>
         <w:t>Giới thiệu nghiệp vụ</w:t>
       </w:r>
-      <w:bookmarkEnd w:id="7"/>
+      <w:bookmarkEnd w:id="6"/>
       <w:r>
         <w:rPr>
           <w:rFonts w:cs="Times New Roman"/>
@@ -4677,6 +4688,7 @@
       <w:r>
         <w:rPr>
           <w:rFonts w:cs="Times New Roman"/>
+          <w:b/>
           <w:sz w:val="28"/>
           <w:szCs w:val="28"/>
         </w:rPr>
@@ -4685,6 +4697,7 @@
       <w:r>
         <w:rPr>
           <w:rFonts w:cs="Times New Roman"/>
+          <w:b/>
           <w:sz w:val="28"/>
           <w:szCs w:val="28"/>
         </w:rPr>
@@ -4693,6 +4706,7 @@
       <w:r>
         <w:rPr>
           <w:rFonts w:cs="Times New Roman"/>
+          <w:b/>
           <w:sz w:val="28"/>
           <w:szCs w:val="28"/>
         </w:rPr>
@@ -4701,6 +4715,7 @@
       <w:r>
         <w:rPr>
           <w:rFonts w:cs="Times New Roman"/>
+          <w:b/>
           <w:sz w:val="28"/>
           <w:szCs w:val="28"/>
         </w:rPr>
@@ -4709,6 +4724,7 @@
       <w:r>
         <w:rPr>
           <w:rFonts w:cs="Times New Roman"/>
+          <w:b/>
           <w:sz w:val="28"/>
           <w:szCs w:val="28"/>
         </w:rPr>
@@ -4717,10 +4733,11 @@
       <w:r>
         <w:rPr>
           <w:rFonts w:cs="Times New Roman"/>
+          <w:b/>
           <w:sz w:val="28"/>
           <w:szCs w:val="28"/>
         </w:rPr>
-        <w:t>liên quan nhằm đưa</w:t>
+        <w:t>liên quan</w:t>
       </w:r>
       <w:r>
         <w:rPr>
@@ -4728,7 +4745,33 @@
           <w:sz w:val="28"/>
           <w:szCs w:val="28"/>
         </w:rPr>
-        <w:t xml:space="preserve"> ra các quyết định phù hợp</w:t>
+        <w:t xml:space="preserve"> nhằm đưa</w:t>
+      </w:r>
+      <w:r>
+        <w:rPr>
+          <w:rFonts w:cs="Times New Roman"/>
+          <w:sz w:val="28"/>
+          <w:szCs w:val="28"/>
+        </w:rPr>
+        <w:t xml:space="preserve"> ra các </w:t>
+      </w:r>
+      <w:r>
+        <w:rPr>
+          <w:rFonts w:cs="Times New Roman"/>
+          <w:b/>
+          <w:sz w:val="28"/>
+          <w:szCs w:val="28"/>
+        </w:rPr>
+        <w:t>quyết định phù hợp</w:t>
+      </w:r>
+      <w:r>
+        <w:rPr>
+          <w:rFonts w:cs="Times New Roman"/>
+          <w:b/>
+          <w:sz w:val="28"/>
+          <w:szCs w:val="28"/>
+        </w:rPr>
+        <w:t xml:space="preserve"> (chính sách)</w:t>
       </w:r>
       <w:r>
         <w:rPr>
@@ -4765,7 +4808,7 @@
           <w:szCs w:val="28"/>
         </w:rPr>
       </w:pPr>
-      <w:bookmarkStart w:id="8" w:name="_Toc85308082"/>
+      <w:bookmarkStart w:id="7" w:name="_Toc85308082"/>
       <w:r>
         <w:rPr>
           <w:rFonts w:cs="Times New Roman"/>
@@ -4790,7 +4833,7 @@
         </w:rPr>
         <w:t xml:space="preserve"> của công cụ</w:t>
       </w:r>
-      <w:bookmarkEnd w:id="8"/>
+      <w:bookmarkEnd w:id="7"/>
     </w:p>
     <w:p>
       <w:pPr>
@@ -4816,7 +4859,16 @@
           <w:rFonts w:cs="Times New Roman"/>
           <w:szCs w:val="28"/>
         </w:rPr>
-        <w:t xml:space="preserve">công cụ phân tích dữ liệu Tableu, </w:t>
+        <w:t>công cụ phân tích d</w:t>
+      </w:r>
+      <w:bookmarkStart w:id="8" w:name="_GoBack"/>
+      <w:bookmarkEnd w:id="8"/>
+      <w:r>
+        <w:rPr>
+          <w:rFonts w:cs="Times New Roman"/>
+          <w:szCs w:val="28"/>
+        </w:rPr>
+        <w:t xml:space="preserve">ữ liệu Tableu, </w:t>
       </w:r>
       <w:r>
         <w:rPr>
@@ -4935,7 +4987,28 @@
           <w:rFonts w:cs="Times New Roman"/>
           <w:szCs w:val="28"/>
         </w:rPr>
-        <w:t xml:space="preserve">Đối tượng sử dụng công cụ </w:t>
+        <w:t>Đối tượng sử dụng công cụ</w:t>
+      </w:r>
+      <w:r>
+        <w:rPr>
+          <w:rFonts w:cs="Times New Roman"/>
+          <w:szCs w:val="28"/>
+        </w:rPr>
+        <w:t xml:space="preserve"> trực quan</w:t>
+      </w:r>
+      <w:r>
+        <w:rPr>
+          <w:rFonts w:cs="Times New Roman"/>
+          <w:szCs w:val="28"/>
+        </w:rPr>
+        <w:t xml:space="preserve"> </w:t>
+      </w:r>
+      <w:r>
+        <w:rPr>
+          <w:rFonts w:cs="Times New Roman"/>
+          <w:szCs w:val="28"/>
+        </w:rPr>
+        <w:t xml:space="preserve">tổng hợp này </w:t>
       </w:r>
       <w:r>
         <w:rPr>
@@ -4949,7 +5022,14 @@
           <w:rFonts w:cs="Times New Roman"/>
           <w:szCs w:val="28"/>
         </w:rPr>
-        <w:t>người dùng phổ thông,</w:t>
+        <w:t>người du</w:t>
+      </w:r>
+      <w:r>
+        <w:rPr>
+          <w:rFonts w:cs="Times New Roman"/>
+          <w:szCs w:val="28"/>
+        </w:rPr>
+        <w:t>̀ng phổ thông.</w:t>
       </w:r>
     </w:p>
     <w:p>
@@ -5065,7 +5145,21 @@
           <w:b/>
           <w:bCs/>
         </w:rPr>
-        <w:t>Error! Not a valid bookmark self-reference.</w:t>
+        <w:t>Error! No</w:t>
+      </w:r>
+      <w:r>
+        <w:rPr>
+          <w:b/>
+          <w:bCs/>
+        </w:rPr>
+        <w:t>t</w:t>
+      </w:r>
+      <w:r>
+        <w:rPr>
+          <w:b/>
+          <w:bCs/>
+        </w:rPr>
+        <w:t xml:space="preserve"> a valid bookmark self-reference.</w:t>
       </w:r>
       <w:r>
         <w:fldChar w:fldCharType="end"/>
@@ -5465,14 +5559,27 @@
                             <w:r>
                               <w:t xml:space="preserve">Hình </w:t>
                             </w:r>
-                            <w:fldSimple w:instr=" SEQ Hình \* ARABIC ">
-                              <w:r>
-                                <w:rPr>
-                                  <w:noProof/>
-                                </w:rPr>
-                                <w:t>1</w:t>
-                              </w:r>
-                            </w:fldSimple>
+                            <w:r>
+                              <w:fldChar w:fldCharType="begin"/>
+                            </w:r>
+                            <w:r>
+                              <w:instrText xml:space="preserve"> SEQ Hình \* ARABIC </w:instrText>
+                            </w:r>
+                            <w:r>
+                              <w:fldChar w:fldCharType="separate"/>
+                            </w:r>
+                            <w:r>
+                              <w:rPr>
+                                <w:noProof/>
+                              </w:rPr>
+                              <w:t>1</w:t>
+                            </w:r>
+                            <w:r>
+                              <w:rPr>
+                                <w:noProof/>
+                              </w:rPr>
+                              <w:fldChar w:fldCharType="end"/>
+                            </w:r>
                             <w:r>
                               <w:t>: Minh họa giao diện của công cụ</w:t>
                             </w:r>
@@ -5516,14 +5623,27 @@
                       <w:r>
                         <w:t xml:space="preserve">Hình </w:t>
                       </w:r>
-                      <w:fldSimple w:instr=" SEQ Hình \* ARABIC ">
-                        <w:r>
-                          <w:rPr>
-                            <w:noProof/>
-                          </w:rPr>
-                          <w:t>1</w:t>
-                        </w:r>
-                      </w:fldSimple>
+                      <w:r>
+                        <w:fldChar w:fldCharType="begin"/>
+                      </w:r>
+                      <w:r>
+                        <w:instrText xml:space="preserve"> SEQ Hình \* ARABIC </w:instrText>
+                      </w:r>
+                      <w:r>
+                        <w:fldChar w:fldCharType="separate"/>
+                      </w:r>
+                      <w:r>
+                        <w:rPr>
+                          <w:noProof/>
+                        </w:rPr>
+                        <w:t>1</w:t>
+                      </w:r>
+                      <w:r>
+                        <w:rPr>
+                          <w:noProof/>
+                        </w:rPr>
+                        <w:fldChar w:fldCharType="end"/>
+                      </w:r>
                       <w:r>
                         <w:t>: Minh họa giao diện của công cụ</w:t>
                       </w:r>
@@ -7474,14 +7594,25 @@
             <w:pPr>
               <w:jc w:val="center"/>
               <w:rPr>
+                <w:b/>
+                <w:i/>
                 <w:lang w:eastAsia="en-US"/>
               </w:rPr>
             </w:pPr>
             <w:r>
               <w:rPr>
+                <w:i/>
                 <w:lang w:eastAsia="en-US"/>
               </w:rPr>
-              <w:t xml:space="preserve">Hỗ trợ người dùng </w:t>
+              <w:t xml:space="preserve">​ </w:t>
+            </w:r>
+            <w:r>
+              <w:rPr>
+                <w:b/>
+                <w:i/>
+                <w:lang w:eastAsia="en-US"/>
+              </w:rPr>
+              <w:t xml:space="preserve">Hỗ trợ chuyên gia, </w:t>
             </w:r>
           </w:p>
           <w:p>
@@ -7493,9 +7624,11 @@
             </w:pPr>
             <w:r>
               <w:rPr>
+                <w:b/>
+                <w:i/>
                 <w:lang w:eastAsia="en-US"/>
               </w:rPr>
-              <w:t>không chuyên​</w:t>
+              <w:t>quản lý giao thông</w:t>
             </w:r>
           </w:p>
         </w:tc>
@@ -7577,14 +7710,27 @@
       <w:r>
         <w:t xml:space="preserve">Bảng </w:t>
       </w:r>
-      <w:fldSimple w:instr=" SEQ Bảng \* ARABIC ">
-        <w:r>
-          <w:rPr>
-            <w:noProof/>
-          </w:rPr>
-          <w:t>2</w:t>
-        </w:r>
-      </w:fldSimple>
+      <w:r>
+        <w:fldChar w:fldCharType="begin"/>
+      </w:r>
+      <w:r>
+        <w:instrText xml:space="preserve"> SEQ Bảng \* ARABIC </w:instrText>
+      </w:r>
+      <w:r>
+        <w:fldChar w:fldCharType="separate"/>
+      </w:r>
+      <w:r>
+        <w:rPr>
+          <w:noProof/>
+        </w:rPr>
+        <w:t>2</w:t>
+      </w:r>
+      <w:r>
+        <w:rPr>
+          <w:noProof/>
+        </w:rPr>
+        <w:fldChar w:fldCharType="end"/>
+      </w:r>
       <w:bookmarkEnd w:id="17"/>
       <w:r>
         <w:t>: So sánh các công trình liên quan</w:t>
@@ -7740,8 +7886,15 @@
       <w:r>
         <w:rPr>
           <w:rFonts w:cs="Times New Roman"/>
-        </w:rPr>
-        <w:t>Collision: Chứa thông tin về vụ va chạm như ngày giờ, nơi nó xảy ra (kinh độ, vĩ độ), thời tiết tại thời điểm xảy ra tại nạn, tình trạng mặt đường, những phương tiện có liên quan đến vụ tai nạn.​</w:t>
+          <w:b/>
+        </w:rPr>
+        <w:t>Collision</w:t>
+      </w:r>
+      <w:r>
+        <w:rPr>
+          <w:rFonts w:cs="Times New Roman"/>
+        </w:rPr>
+        <w:t>: Chứa thông tin về vụ va chạm như ngày giờ, nơi nó xảy ra (kinh độ, vĩ độ), thời tiết tại thời điểm xảy ra tại nạn, tình trạng mặt đường, những phương tiện có liên quan đến vụ tai nạn.​</w:t>
       </w:r>
     </w:p>
     <w:p>
@@ -7761,8 +7914,15 @@
       <w:r>
         <w:rPr>
           <w:rFonts w:cs="Times New Roman"/>
-        </w:rPr>
-        <w:t>Party: Chứa thông tin về những người có liên quan đến vụ va chạm</w:t>
+          <w:b/>
+        </w:rPr>
+        <w:t>Party</w:t>
+      </w:r>
+      <w:r>
+        <w:rPr>
+          <w:rFonts w:cs="Times New Roman"/>
+        </w:rPr>
+        <w:t>: Chứa thông tin về những người có liên quan đến vụ va chạm</w:t>
       </w:r>
       <w:r>
         <w:rPr>
@@ -7806,8 +7966,15 @@
       <w:r>
         <w:rPr>
           <w:rFonts w:cs="Times New Roman"/>
-        </w:rPr>
-        <w:t>Victim: Chứa thông tin về thương tích của nạn nhân trong vụ va chạm,</w:t>
+          <w:b/>
+        </w:rPr>
+        <w:t>Victim</w:t>
+      </w:r>
+      <w:r>
+        <w:rPr>
+          <w:rFonts w:cs="Times New Roman"/>
+        </w:rPr>
+        <w:t>: Chứa thông tin về thương tích của nạn nhân trong vụ va chạm,</w:t>
       </w:r>
       <w:r>
         <w:rPr>
@@ -8027,14 +8194,27 @@
       <w:r>
         <w:t xml:space="preserve">Hình </w:t>
       </w:r>
-      <w:fldSimple w:instr=" SEQ Hình \* ARABIC ">
-        <w:r>
-          <w:rPr>
-            <w:noProof/>
-          </w:rPr>
-          <w:t>2</w:t>
-        </w:r>
-      </w:fldSimple>
+      <w:r>
+        <w:fldChar w:fldCharType="begin"/>
+      </w:r>
+      <w:r>
+        <w:instrText xml:space="preserve"> SEQ Hình \* ARABIC </w:instrText>
+      </w:r>
+      <w:r>
+        <w:fldChar w:fldCharType="separate"/>
+      </w:r>
+      <w:r>
+        <w:rPr>
+          <w:noProof/>
+        </w:rPr>
+        <w:t>2</w:t>
+      </w:r>
+      <w:r>
+        <w:rPr>
+          <w:noProof/>
+        </w:rPr>
+        <w:fldChar w:fldCharType="end"/>
+      </w:r>
       <w:r>
         <w:t>: Tương quan nhóm tuổi</w:t>
       </w:r>
@@ -8127,14 +8307,27 @@
                             <w:r>
                               <w:t xml:space="preserve">Hình </w:t>
                             </w:r>
-                            <w:fldSimple w:instr=" SEQ Hình \* ARABIC ">
-                              <w:r>
-                                <w:rPr>
-                                  <w:noProof/>
-                                </w:rPr>
-                                <w:t>3</w:t>
-                              </w:r>
-                            </w:fldSimple>
+                            <w:r>
+                              <w:fldChar w:fldCharType="begin"/>
+                            </w:r>
+                            <w:r>
+                              <w:instrText xml:space="preserve"> SEQ Hình \* ARABIC </w:instrText>
+                            </w:r>
+                            <w:r>
+                              <w:fldChar w:fldCharType="separate"/>
+                            </w:r>
+                            <w:r>
+                              <w:rPr>
+                                <w:noProof/>
+                              </w:rPr>
+                              <w:t>3</w:t>
+                            </w:r>
+                            <w:r>
+                              <w:rPr>
+                                <w:noProof/>
+                              </w:rPr>
+                              <w:fldChar w:fldCharType="end"/>
+                            </w:r>
                             <w:r>
                               <w:t>: Mô phỏng tương quan về độ tỉnh táo</w:t>
                             </w:r>
@@ -8173,14 +8366,27 @@
                       <w:r>
                         <w:t xml:space="preserve">Hình </w:t>
                       </w:r>
-                      <w:fldSimple w:instr=" SEQ Hình \* ARABIC ">
-                        <w:r>
-                          <w:rPr>
-                            <w:noProof/>
-                          </w:rPr>
-                          <w:t>3</w:t>
-                        </w:r>
-                      </w:fldSimple>
+                      <w:r>
+                        <w:fldChar w:fldCharType="begin"/>
+                      </w:r>
+                      <w:r>
+                        <w:instrText xml:space="preserve"> SEQ Hình \* ARABIC </w:instrText>
+                      </w:r>
+                      <w:r>
+                        <w:fldChar w:fldCharType="separate"/>
+                      </w:r>
+                      <w:r>
+                        <w:rPr>
+                          <w:noProof/>
+                        </w:rPr>
+                        <w:t>3</w:t>
+                      </w:r>
+                      <w:r>
+                        <w:rPr>
+                          <w:noProof/>
+                        </w:rPr>
+                        <w:fldChar w:fldCharType="end"/>
+                      </w:r>
                       <w:r>
                         <w:t>: Mô phỏng tương quan về độ tỉnh táo</w:t>
                       </w:r>
@@ -8593,14 +8799,27 @@
                             <w:r>
                               <w:t xml:space="preserve">Hình </w:t>
                             </w:r>
-                            <w:fldSimple w:instr=" SEQ Hình \* ARABIC ">
-                              <w:r>
-                                <w:rPr>
-                                  <w:noProof/>
-                                </w:rPr>
-                                <w:t>4</w:t>
-                              </w:r>
-                            </w:fldSimple>
+                            <w:r>
+                              <w:fldChar w:fldCharType="begin"/>
+                            </w:r>
+                            <w:r>
+                              <w:instrText xml:space="preserve"> SEQ Hình \* ARABIC </w:instrText>
+                            </w:r>
+                            <w:r>
+                              <w:fldChar w:fldCharType="separate"/>
+                            </w:r>
+                            <w:r>
+                              <w:rPr>
+                                <w:noProof/>
+                              </w:rPr>
+                              <w:t>4</w:t>
+                            </w:r>
+                            <w:r>
+                              <w:rPr>
+                                <w:noProof/>
+                              </w:rPr>
+                              <w:fldChar w:fldCharType="end"/>
+                            </w:r>
                             <w:r>
                               <w:t>: Một trực quan hóa các loại phương tiện khác nhau</w:t>
                             </w:r>
@@ -8639,14 +8858,27 @@
                       <w:r>
                         <w:t xml:space="preserve">Hình </w:t>
                       </w:r>
-                      <w:fldSimple w:instr=" SEQ Hình \* ARABIC ">
-                        <w:r>
-                          <w:rPr>
-                            <w:noProof/>
-                          </w:rPr>
-                          <w:t>4</w:t>
-                        </w:r>
-                      </w:fldSimple>
+                      <w:r>
+                        <w:fldChar w:fldCharType="begin"/>
+                      </w:r>
+                      <w:r>
+                        <w:instrText xml:space="preserve"> SEQ Hình \* ARABIC </w:instrText>
+                      </w:r>
+                      <w:r>
+                        <w:fldChar w:fldCharType="separate"/>
+                      </w:r>
+                      <w:r>
+                        <w:rPr>
+                          <w:noProof/>
+                        </w:rPr>
+                        <w:t>4</w:t>
+                      </w:r>
+                      <w:r>
+                        <w:rPr>
+                          <w:noProof/>
+                        </w:rPr>
+                        <w:fldChar w:fldCharType="end"/>
+                      </w:r>
                       <w:r>
                         <w:t>: Một trực quan hóa các loại phương tiện khác nhau</w:t>
                       </w:r>
@@ -8897,18 +9129,31 @@
       <w:r>
         <w:t xml:space="preserve">Hình </w:t>
       </w:r>
-      <w:fldSimple w:instr=" SEQ Hình \* ARABIC ">
-        <w:r>
-          <w:rPr>
-            <w:noProof/>
-          </w:rPr>
-          <w:t>5</w:t>
-        </w:r>
-      </w:fldSimple>
+      <w:r>
+        <w:fldChar w:fldCharType="begin"/>
+      </w:r>
+      <w:r>
+        <w:instrText xml:space="preserve"> SEQ Hình \* ARABIC </w:instrText>
+      </w:r>
+      <w:r>
+        <w:fldChar w:fldCharType="separate"/>
+      </w:r>
+      <w:r>
+        <w:rPr>
+          <w:noProof/>
+        </w:rPr>
+        <w:t>5</w:t>
+      </w:r>
+      <w:r>
+        <w:rPr>
+          <w:noProof/>
+        </w:rPr>
+        <w:fldChar w:fldCharType="end"/>
+      </w:r>
       <w:r>
         <w:t>: Biểu đồ số người bị thương</w:t>
       </w:r>
-      <w:bookmarkEnd w:id="4"/>
+      <w:bookmarkEnd w:id="3"/>
       <w:bookmarkEnd w:id="30"/>
     </w:p>
     <w:p>
@@ -9021,14 +9266,27 @@
                             <w:r>
                               <w:t xml:space="preserve">Hình </w:t>
                             </w:r>
-                            <w:fldSimple w:instr=" SEQ Hình \* ARABIC ">
-                              <w:r>
-                                <w:rPr>
-                                  <w:noProof/>
-                                </w:rPr>
-                                <w:t>6</w:t>
-                              </w:r>
-                            </w:fldSimple>
+                            <w:r>
+                              <w:fldChar w:fldCharType="begin"/>
+                            </w:r>
+                            <w:r>
+                              <w:instrText xml:space="preserve"> SEQ Hình \* ARABIC </w:instrText>
+                            </w:r>
+                            <w:r>
+                              <w:fldChar w:fldCharType="separate"/>
+                            </w:r>
+                            <w:r>
+                              <w:rPr>
+                                <w:noProof/>
+                              </w:rPr>
+                              <w:t>6</w:t>
+                            </w:r>
+                            <w:r>
+                              <w:rPr>
+                                <w:noProof/>
+                              </w:rPr>
+                              <w:fldChar w:fldCharType="end"/>
+                            </w:r>
                             <w:r>
                               <w:t>: Một biểu đồ số người tử vong</w:t>
                             </w:r>
@@ -9066,14 +9324,27 @@
                       <w:r>
                         <w:t xml:space="preserve">Hình </w:t>
                       </w:r>
-                      <w:fldSimple w:instr=" SEQ Hình \* ARABIC ">
-                        <w:r>
-                          <w:rPr>
-                            <w:noProof/>
-                          </w:rPr>
-                          <w:t>6</w:t>
-                        </w:r>
-                      </w:fldSimple>
+                      <w:r>
+                        <w:fldChar w:fldCharType="begin"/>
+                      </w:r>
+                      <w:r>
+                        <w:instrText xml:space="preserve"> SEQ Hình \* ARABIC </w:instrText>
+                      </w:r>
+                      <w:r>
+                        <w:fldChar w:fldCharType="separate"/>
+                      </w:r>
+                      <w:r>
+                        <w:rPr>
+                          <w:noProof/>
+                        </w:rPr>
+                        <w:t>6</w:t>
+                      </w:r>
+                      <w:r>
+                        <w:rPr>
+                          <w:noProof/>
+                        </w:rPr>
+                        <w:fldChar w:fldCharType="end"/>
+                      </w:r>
                       <w:r>
                         <w:t>: Một biểu đồ số người tử vong</w:t>
                       </w:r>
@@ -9492,14 +9763,27 @@
                             <w:r>
                               <w:t xml:space="preserve">Hình </w:t>
                             </w:r>
-                            <w:fldSimple w:instr=" SEQ Hình \* ARABIC ">
-                              <w:r>
-                                <w:rPr>
-                                  <w:noProof/>
-                                </w:rPr>
-                                <w:t>7</w:t>
-                              </w:r>
-                            </w:fldSimple>
+                            <w:r>
+                              <w:fldChar w:fldCharType="begin"/>
+                            </w:r>
+                            <w:r>
+                              <w:instrText xml:space="preserve"> SEQ Hình \* ARABIC </w:instrText>
+                            </w:r>
+                            <w:r>
+                              <w:fldChar w:fldCharType="separate"/>
+                            </w:r>
+                            <w:r>
+                              <w:rPr>
+                                <w:noProof/>
+                              </w:rPr>
+                              <w:t>7</w:t>
+                            </w:r>
+                            <w:r>
+                              <w:rPr>
+                                <w:noProof/>
+                              </w:rPr>
+                              <w:fldChar w:fldCharType="end"/>
+                            </w:r>
                             <w:r>
                               <w:t xml:space="preserve">: </w:t>
                             </w:r>
@@ -9540,14 +9824,27 @@
                       <w:r>
                         <w:t xml:space="preserve">Hình </w:t>
                       </w:r>
-                      <w:fldSimple w:instr=" SEQ Hình \* ARABIC ">
-                        <w:r>
-                          <w:rPr>
-                            <w:noProof/>
-                          </w:rPr>
-                          <w:t>7</w:t>
-                        </w:r>
-                      </w:fldSimple>
+                      <w:r>
+                        <w:fldChar w:fldCharType="begin"/>
+                      </w:r>
+                      <w:r>
+                        <w:instrText xml:space="preserve"> SEQ Hình \* ARABIC </w:instrText>
+                      </w:r>
+                      <w:r>
+                        <w:fldChar w:fldCharType="separate"/>
+                      </w:r>
+                      <w:r>
+                        <w:rPr>
+                          <w:noProof/>
+                        </w:rPr>
+                        <w:t>7</w:t>
+                      </w:r>
+                      <w:r>
+                        <w:rPr>
+                          <w:noProof/>
+                        </w:rPr>
+                        <w:fldChar w:fldCharType="end"/>
+                      </w:r>
                       <w:r>
                         <w:t xml:space="preserve">: </w:t>
                       </w:r>
@@ -9617,14 +9914,27 @@
                             <w:r>
                               <w:t xml:space="preserve">Hình </w:t>
                             </w:r>
-                            <w:fldSimple w:instr=" SEQ Hình \* ARABIC ">
-                              <w:r>
-                                <w:rPr>
-                                  <w:noProof/>
-                                </w:rPr>
-                                <w:t>8</w:t>
-                              </w:r>
-                            </w:fldSimple>
+                            <w:r>
+                              <w:fldChar w:fldCharType="begin"/>
+                            </w:r>
+                            <w:r>
+                              <w:instrText xml:space="preserve"> SEQ Hình \* ARABIC </w:instrText>
+                            </w:r>
+                            <w:r>
+                              <w:fldChar w:fldCharType="separate"/>
+                            </w:r>
+                            <w:r>
+                              <w:rPr>
+                                <w:noProof/>
+                              </w:rPr>
+                              <w:t>8</w:t>
+                            </w:r>
+                            <w:r>
+                              <w:rPr>
+                                <w:noProof/>
+                              </w:rPr>
+                              <w:fldChar w:fldCharType="end"/>
+                            </w:r>
                             <w:r>
                               <w:t xml:space="preserve">: </w:t>
                             </w:r>
@@ -9669,14 +9979,27 @@
                       <w:r>
                         <w:t xml:space="preserve">Hình </w:t>
                       </w:r>
-                      <w:fldSimple w:instr=" SEQ Hình \* ARABIC ">
-                        <w:r>
-                          <w:rPr>
-                            <w:noProof/>
-                          </w:rPr>
-                          <w:t>8</w:t>
-                        </w:r>
-                      </w:fldSimple>
+                      <w:r>
+                        <w:fldChar w:fldCharType="begin"/>
+                      </w:r>
+                      <w:r>
+                        <w:instrText xml:space="preserve"> SEQ Hình \* ARABIC </w:instrText>
+                      </w:r>
+                      <w:r>
+                        <w:fldChar w:fldCharType="separate"/>
+                      </w:r>
+                      <w:r>
+                        <w:rPr>
+                          <w:noProof/>
+                        </w:rPr>
+                        <w:t>8</w:t>
+                      </w:r>
+                      <w:r>
+                        <w:rPr>
+                          <w:noProof/>
+                        </w:rPr>
+                        <w:fldChar w:fldCharType="end"/>
+                      </w:r>
                       <w:r>
                         <w:t xml:space="preserve">: </w:t>
                       </w:r>
@@ -9810,8 +10133,8 @@
     </w:p>
     <w:tbl>
       <w:tblPr>
-        <w:tblW w:w="7762" w:type="dxa"/>
-        <w:tblInd w:w="563" w:type="dxa"/>
+        <w:tblW w:w="8243" w:type="dxa"/>
+        <w:tblInd w:w="82" w:type="dxa"/>
         <w:tblBorders>
           <w:top w:val="outset" w:sz="6" w:space="0" w:color="auto"/>
           <w:left w:val="outset" w:sz="6" w:space="0" w:color="auto"/>
@@ -9825,7 +10148,7 @@
         <w:tblLook w:val="04A0" w:firstRow="1" w:lastRow="0" w:firstColumn="1" w:lastColumn="0" w:noHBand="0" w:noVBand="1"/>
       </w:tblPr>
       <w:tblGrid>
-        <w:gridCol w:w="3258"/>
+        <w:gridCol w:w="3739"/>
         <w:gridCol w:w="2150"/>
         <w:gridCol w:w="2354"/>
       </w:tblGrid>
@@ -9835,7 +10158,7 @@
         </w:trPr>
         <w:tc>
           <w:tcPr>
-            <w:tcW w:w="3258" w:type="dxa"/>
+            <w:tcW w:w="3739" w:type="dxa"/>
             <w:tcBorders>
               <w:top w:val="single" w:sz="6" w:space="0" w:color="FFFFFF"/>
               <w:left w:val="single" w:sz="6" w:space="0" w:color="FFFFFF"/>
@@ -10002,7 +10325,7 @@
         </w:trPr>
         <w:tc>
           <w:tcPr>
-            <w:tcW w:w="3258" w:type="dxa"/>
+            <w:tcW w:w="3739" w:type="dxa"/>
             <w:tcBorders>
               <w:top w:val="single" w:sz="12" w:space="0" w:color="FFFFFF"/>
               <w:left w:val="single" w:sz="6" w:space="0" w:color="FFFFFF"/>
@@ -10185,7 +10508,7 @@
         </w:trPr>
         <w:tc>
           <w:tcPr>
-            <w:tcW w:w="3258" w:type="dxa"/>
+            <w:tcW w:w="3739" w:type="dxa"/>
             <w:tcBorders>
               <w:top w:val="single" w:sz="6" w:space="0" w:color="FFFFFF"/>
               <w:left w:val="single" w:sz="6" w:space="0" w:color="FFFFFF"/>
@@ -10402,7 +10725,7 @@
         </w:trPr>
         <w:tc>
           <w:tcPr>
-            <w:tcW w:w="3258" w:type="dxa"/>
+            <w:tcW w:w="3739" w:type="dxa"/>
             <w:tcBorders>
               <w:top w:val="single" w:sz="6" w:space="0" w:color="FFFFFF"/>
               <w:left w:val="single" w:sz="6" w:space="0" w:color="FFFFFF"/>
@@ -10608,7 +10931,7 @@
         </w:trPr>
         <w:tc>
           <w:tcPr>
-            <w:tcW w:w="3258" w:type="dxa"/>
+            <w:tcW w:w="3739" w:type="dxa"/>
             <w:tcBorders>
               <w:top w:val="single" w:sz="6" w:space="0" w:color="FFFFFF"/>
               <w:left w:val="single" w:sz="6" w:space="0" w:color="FFFFFF"/>
@@ -10814,7 +11137,7 @@
         </w:trPr>
         <w:tc>
           <w:tcPr>
-            <w:tcW w:w="3258" w:type="dxa"/>
+            <w:tcW w:w="3739" w:type="dxa"/>
             <w:tcBorders>
               <w:top w:val="single" w:sz="6" w:space="0" w:color="FFFFFF"/>
               <w:left w:val="single" w:sz="6" w:space="0" w:color="FFFFFF"/>
@@ -11041,14 +11364,27 @@
       <w:r>
         <w:t xml:space="preserve">Bảng </w:t>
       </w:r>
-      <w:fldSimple w:instr=" SEQ Bảng \* ARABIC ">
-        <w:r>
-          <w:rPr>
-            <w:noProof/>
-          </w:rPr>
-          <w:t>3</w:t>
-        </w:r>
-      </w:fldSimple>
+      <w:r>
+        <w:fldChar w:fldCharType="begin"/>
+      </w:r>
+      <w:r>
+        <w:instrText xml:space="preserve"> SEQ Bảng \* ARABIC </w:instrText>
+      </w:r>
+      <w:r>
+        <w:fldChar w:fldCharType="separate"/>
+      </w:r>
+      <w:r>
+        <w:rPr>
+          <w:noProof/>
+        </w:rPr>
+        <w:t>3</w:t>
+      </w:r>
+      <w:r>
+        <w:rPr>
+          <w:noProof/>
+        </w:rPr>
+        <w:fldChar w:fldCharType="end"/>
+      </w:r>
       <w:r>
         <w:t>: Kế hoạch thực hiện</w:t>
       </w:r>
@@ -17985,7 +18321,7 @@
 </file>
 
 <file path=customXml/itemProps1.xml><?xml version="1.0" encoding="utf-8"?>
-<ds:datastoreItem xmlns:ds="http://schemas.openxmlformats.org/officeDocument/2006/customXml" ds:itemID="{C83349BE-A761-4968-83D4-08BCC0426E6E}">
+<ds:datastoreItem xmlns:ds="http://schemas.openxmlformats.org/officeDocument/2006/customXml" ds:itemID="{ECC49951-414C-43AD-A35B-918D626181D7}">
   <ds:schemaRefs>
     <ds:schemaRef ds:uri="http://schemas.openxmlformats.org/officeDocument/2006/bibliography"/>
   </ds:schemaRefs>

--- a/ReportDV_GiuaKy.docx
+++ b/ReportDV_GiuaKy.docx
@@ -2559,7 +2559,21 @@
             <w:rStyle w:val="Hyperlink"/>
             <w:noProof/>
           </w:rPr>
-          <w:t>Bảng 3: Kế hoạch thực hiện</w:t>
+          <w:t>Bảng 3: Kế hoạch</w:t>
+        </w:r>
+        <w:r>
+          <w:rPr>
+            <w:rStyle w:val="Hyperlink"/>
+            <w:noProof/>
+          </w:rPr>
+          <w:t xml:space="preserve"> </w:t>
+        </w:r>
+        <w:r>
+          <w:rPr>
+            <w:rStyle w:val="Hyperlink"/>
+            <w:noProof/>
+          </w:rPr>
+          <w:t>thực hiện</w:t>
         </w:r>
         <w:r>
           <w:rPr>
@@ -3387,8 +3401,8 @@
         <w:tblLook w:val="04A0" w:firstRow="1" w:lastRow="0" w:firstColumn="1" w:lastColumn="0" w:noHBand="0" w:noVBand="1"/>
       </w:tblPr>
       <w:tblGrid>
-        <w:gridCol w:w="1797"/>
-        <w:gridCol w:w="4048"/>
+        <w:gridCol w:w="1525"/>
+        <w:gridCol w:w="4320"/>
         <w:gridCol w:w="1620"/>
         <w:gridCol w:w="1313"/>
       </w:tblGrid>
@@ -3431,7 +3445,7 @@
         </w:trPr>
         <w:tc>
           <w:tcPr>
-            <w:tcW w:w="1797" w:type="dxa"/>
+            <w:tcW w:w="1525" w:type="dxa"/>
           </w:tcPr>
           <w:p>
             <w:pPr>
@@ -3470,7 +3484,7 @@
         </w:tc>
         <w:tc>
           <w:tcPr>
-            <w:tcW w:w="4048" w:type="dxa"/>
+            <w:tcW w:w="4320" w:type="dxa"/>
           </w:tcPr>
           <w:p>
             <w:pPr>
@@ -3575,7 +3589,7 @@
         </w:trPr>
         <w:tc>
           <w:tcPr>
-            <w:tcW w:w="1797" w:type="dxa"/>
+            <w:tcW w:w="1525" w:type="dxa"/>
             <w:vMerge w:val="restart"/>
           </w:tcPr>
           <w:p>
@@ -3607,7 +3621,7 @@
         </w:tc>
         <w:tc>
           <w:tcPr>
-            <w:tcW w:w="4048" w:type="dxa"/>
+            <w:tcW w:w="4320" w:type="dxa"/>
           </w:tcPr>
           <w:p>
             <w:pPr>
@@ -3658,7 +3672,7 @@
         </w:trPr>
         <w:tc>
           <w:tcPr>
-            <w:tcW w:w="1797" w:type="dxa"/>
+            <w:tcW w:w="1525" w:type="dxa"/>
             <w:vMerge/>
           </w:tcPr>
           <w:p>
@@ -3671,7 +3685,7 @@
         </w:tc>
         <w:tc>
           <w:tcPr>
-            <w:tcW w:w="4048" w:type="dxa"/>
+            <w:tcW w:w="4320" w:type="dxa"/>
           </w:tcPr>
           <w:p>
             <w:pPr>
@@ -3722,7 +3736,7 @@
         </w:trPr>
         <w:tc>
           <w:tcPr>
-            <w:tcW w:w="1797" w:type="dxa"/>
+            <w:tcW w:w="1525" w:type="dxa"/>
             <w:vMerge/>
           </w:tcPr>
           <w:p>
@@ -3735,7 +3749,7 @@
         </w:tc>
         <w:tc>
           <w:tcPr>
-            <w:tcW w:w="4048" w:type="dxa"/>
+            <w:tcW w:w="4320" w:type="dxa"/>
           </w:tcPr>
           <w:p>
             <w:pPr>
@@ -3786,7 +3800,7 @@
         </w:trPr>
         <w:tc>
           <w:tcPr>
-            <w:tcW w:w="1797" w:type="dxa"/>
+            <w:tcW w:w="1525" w:type="dxa"/>
             <w:vMerge/>
           </w:tcPr>
           <w:p>
@@ -3799,7 +3813,7 @@
         </w:tc>
         <w:tc>
           <w:tcPr>
-            <w:tcW w:w="4048" w:type="dxa"/>
+            <w:tcW w:w="4320" w:type="dxa"/>
           </w:tcPr>
           <w:p>
             <w:pPr>
@@ -3850,7 +3864,7 @@
         </w:trPr>
         <w:tc>
           <w:tcPr>
-            <w:tcW w:w="1797" w:type="dxa"/>
+            <w:tcW w:w="1525" w:type="dxa"/>
             <w:vMerge/>
           </w:tcPr>
           <w:p>
@@ -3863,7 +3877,7 @@
         </w:tc>
         <w:tc>
           <w:tcPr>
-            <w:tcW w:w="4048" w:type="dxa"/>
+            <w:tcW w:w="4320" w:type="dxa"/>
           </w:tcPr>
           <w:p>
             <w:pPr>
@@ -3914,7 +3928,7 @@
         </w:trPr>
         <w:tc>
           <w:tcPr>
-            <w:tcW w:w="1797" w:type="dxa"/>
+            <w:tcW w:w="1525" w:type="dxa"/>
             <w:vMerge w:val="restart"/>
           </w:tcPr>
           <w:p>
@@ -3959,7 +3973,7 @@
         </w:tc>
         <w:tc>
           <w:tcPr>
-            <w:tcW w:w="4048" w:type="dxa"/>
+            <w:tcW w:w="4320" w:type="dxa"/>
           </w:tcPr>
           <w:p>
             <w:pPr>
@@ -4010,7 +4024,7 @@
         </w:trPr>
         <w:tc>
           <w:tcPr>
-            <w:tcW w:w="1797" w:type="dxa"/>
+            <w:tcW w:w="1525" w:type="dxa"/>
             <w:vMerge/>
           </w:tcPr>
           <w:p>
@@ -4023,7 +4037,7 @@
         </w:tc>
         <w:tc>
           <w:tcPr>
-            <w:tcW w:w="4048" w:type="dxa"/>
+            <w:tcW w:w="4320" w:type="dxa"/>
           </w:tcPr>
           <w:p>
             <w:pPr>
@@ -4074,7 +4088,7 @@
         </w:trPr>
         <w:tc>
           <w:tcPr>
-            <w:tcW w:w="1797" w:type="dxa"/>
+            <w:tcW w:w="1525" w:type="dxa"/>
             <w:vMerge/>
           </w:tcPr>
           <w:p>
@@ -4087,7 +4101,7 @@
         </w:tc>
         <w:tc>
           <w:tcPr>
-            <w:tcW w:w="4048" w:type="dxa"/>
+            <w:tcW w:w="4320" w:type="dxa"/>
           </w:tcPr>
           <w:p>
             <w:pPr>
@@ -4138,7 +4152,7 @@
         </w:trPr>
         <w:tc>
           <w:tcPr>
-            <w:tcW w:w="1797" w:type="dxa"/>
+            <w:tcW w:w="1525" w:type="dxa"/>
             <w:vMerge/>
           </w:tcPr>
           <w:p>
@@ -4151,7 +4165,7 @@
         </w:tc>
         <w:tc>
           <w:tcPr>
-            <w:tcW w:w="4048" w:type="dxa"/>
+            <w:tcW w:w="4320" w:type="dxa"/>
           </w:tcPr>
           <w:p>
             <w:pPr>
@@ -4202,7 +4216,7 @@
         </w:trPr>
         <w:tc>
           <w:tcPr>
-            <w:tcW w:w="1797" w:type="dxa"/>
+            <w:tcW w:w="1525" w:type="dxa"/>
             <w:vMerge w:val="restart"/>
           </w:tcPr>
           <w:p>
@@ -4247,7 +4261,7 @@
         </w:tc>
         <w:tc>
           <w:tcPr>
-            <w:tcW w:w="4048" w:type="dxa"/>
+            <w:tcW w:w="4320" w:type="dxa"/>
           </w:tcPr>
           <w:p>
             <w:pPr>
@@ -4298,7 +4312,7 @@
         </w:trPr>
         <w:tc>
           <w:tcPr>
-            <w:tcW w:w="1797" w:type="dxa"/>
+            <w:tcW w:w="1525" w:type="dxa"/>
             <w:vMerge/>
           </w:tcPr>
           <w:p>
@@ -4311,7 +4325,7 @@
         </w:tc>
         <w:tc>
           <w:tcPr>
-            <w:tcW w:w="4048" w:type="dxa"/>
+            <w:tcW w:w="4320" w:type="dxa"/>
           </w:tcPr>
           <w:p>
             <w:pPr>
@@ -4362,7 +4376,7 @@
         </w:trPr>
         <w:tc>
           <w:tcPr>
-            <w:tcW w:w="1797" w:type="dxa"/>
+            <w:tcW w:w="1525" w:type="dxa"/>
             <w:vMerge/>
           </w:tcPr>
           <w:p>
@@ -4375,7 +4389,7 @@
         </w:tc>
         <w:tc>
           <w:tcPr>
-            <w:tcW w:w="4048" w:type="dxa"/>
+            <w:tcW w:w="4320" w:type="dxa"/>
           </w:tcPr>
           <w:p>
             <w:pPr>
@@ -4426,7 +4440,7 @@
         </w:trPr>
         <w:tc>
           <w:tcPr>
-            <w:tcW w:w="1797" w:type="dxa"/>
+            <w:tcW w:w="1525" w:type="dxa"/>
             <w:vMerge/>
           </w:tcPr>
           <w:p>
@@ -4439,7 +4453,7 @@
         </w:tc>
         <w:tc>
           <w:tcPr>
-            <w:tcW w:w="4048" w:type="dxa"/>
+            <w:tcW w:w="4320" w:type="dxa"/>
           </w:tcPr>
           <w:p>
             <w:pPr>
@@ -4859,16 +4873,7 @@
           <w:rFonts w:cs="Times New Roman"/>
           <w:szCs w:val="28"/>
         </w:rPr>
-        <w:t>công cụ phân tích d</w:t>
-      </w:r>
-      <w:bookmarkStart w:id="8" w:name="_GoBack"/>
-      <w:bookmarkEnd w:id="8"/>
-      <w:r>
-        <w:rPr>
-          <w:rFonts w:cs="Times New Roman"/>
-          <w:szCs w:val="28"/>
-        </w:rPr>
-        <w:t xml:space="preserve">ữ liệu Tableu, </w:t>
+        <w:t xml:space="preserve">công cụ phân tích dữ liệu Tableu, </w:t>
       </w:r>
       <w:r>
         <w:rPr>
@@ -5050,7 +5055,7 @@
           <w:szCs w:val="28"/>
         </w:rPr>
       </w:pPr>
-      <w:bookmarkStart w:id="9" w:name="_Toc85308083"/>
+      <w:bookmarkStart w:id="8" w:name="_Toc85308083"/>
       <w:r>
         <w:rPr>
           <w:rFonts w:cs="Times New Roman"/>
@@ -5059,7 +5064,7 @@
         </w:rPr>
         <w:t>Minh họa công cụ</w:t>
       </w:r>
-      <w:bookmarkEnd w:id="9"/>
+      <w:bookmarkEnd w:id="8"/>
     </w:p>
     <w:p>
       <w:pPr>
@@ -5554,8 +5559,8 @@
                                 <w:szCs w:val="28"/>
                               </w:rPr>
                             </w:pPr>
-                            <w:bookmarkStart w:id="10" w:name="_Toc85303445"/>
-                            <w:bookmarkStart w:id="11" w:name="_Toc85304223"/>
+                            <w:bookmarkStart w:id="9" w:name="_Toc85303445"/>
+                            <w:bookmarkStart w:id="10" w:name="_Toc85304223"/>
                             <w:r>
                               <w:t xml:space="preserve">Hình </w:t>
                             </w:r>
@@ -5583,8 +5588,8 @@
                             <w:r>
                               <w:t>: Minh họa giao diện của công cụ</w:t>
                             </w:r>
+                            <w:bookmarkEnd w:id="9"/>
                             <w:bookmarkEnd w:id="10"/>
-                            <w:bookmarkEnd w:id="11"/>
                           </w:p>
                         </w:txbxContent>
                       </wps:txbx>
@@ -5618,8 +5623,8 @@
                           <w:szCs w:val="28"/>
                         </w:rPr>
                       </w:pPr>
-                      <w:bookmarkStart w:id="12" w:name="_Toc85303445"/>
-                      <w:bookmarkStart w:id="13" w:name="_Toc85304223"/>
+                      <w:bookmarkStart w:id="11" w:name="_Toc85303445"/>
+                      <w:bookmarkStart w:id="12" w:name="_Toc85304223"/>
                       <w:r>
                         <w:t xml:space="preserve">Hình </w:t>
                       </w:r>
@@ -5647,8 +5652,8 @@
                       <w:r>
                         <w:t>: Minh họa giao diện của công cụ</w:t>
                       </w:r>
+                      <w:bookmarkEnd w:id="11"/>
                       <w:bookmarkEnd w:id="12"/>
-                      <w:bookmarkEnd w:id="13"/>
                     </w:p>
                   </w:txbxContent>
                 </v:textbox>
@@ -5677,7 +5682,7 @@
           <w:szCs w:val="28"/>
         </w:rPr>
       </w:pPr>
-      <w:bookmarkStart w:id="14" w:name="_Toc85308084"/>
+      <w:bookmarkStart w:id="13" w:name="_Toc85308084"/>
       <w:r>
         <w:rPr>
           <w:rFonts w:cs="Times New Roman"/>
@@ -5686,7 +5691,7 @@
         </w:rPr>
         <w:t>Các công trình liên quan</w:t>
       </w:r>
-      <w:bookmarkEnd w:id="14"/>
+      <w:bookmarkEnd w:id="13"/>
     </w:p>
     <w:p>
       <w:pPr>
@@ -5705,7 +5710,7 @@
           <w:szCs w:val="28"/>
         </w:rPr>
       </w:pPr>
-      <w:bookmarkStart w:id="15" w:name="_Toc85308085"/>
+      <w:bookmarkStart w:id="14" w:name="_Toc85308085"/>
       <w:r>
         <w:rPr>
           <w:rFonts w:cs="Times New Roman"/>
@@ -5775,7 +5780,7 @@
           </w:r>
         </w:sdtContent>
       </w:sdt>
-      <w:bookmarkEnd w:id="15"/>
+      <w:bookmarkEnd w:id="14"/>
     </w:p>
     <w:p>
       <w:pPr>
@@ -6353,7 +6358,7 @@
           <w:szCs w:val="28"/>
         </w:rPr>
       </w:pPr>
-      <w:bookmarkStart w:id="16" w:name="_Toc85308086"/>
+      <w:bookmarkStart w:id="15" w:name="_Toc85308086"/>
       <w:r>
         <w:rPr>
           <w:rFonts w:cs="Times New Roman"/>
@@ -6424,7 +6429,7 @@
           </w:r>
         </w:sdtContent>
       </w:sdt>
-      <w:bookmarkEnd w:id="16"/>
+      <w:bookmarkEnd w:id="15"/>
     </w:p>
     <w:p>
       <w:pPr>
@@ -7058,9 +7063,9 @@
         <w:tblLook w:val="04A0" w:firstRow="1" w:lastRow="0" w:firstColumn="1" w:lastColumn="0" w:noHBand="0" w:noVBand="1"/>
       </w:tblPr>
       <w:tblGrid>
-        <w:gridCol w:w="2700"/>
-        <w:gridCol w:w="2793"/>
-        <w:gridCol w:w="3014"/>
+        <w:gridCol w:w="2698"/>
+        <w:gridCol w:w="1747"/>
+        <w:gridCol w:w="4062"/>
       </w:tblGrid>
       <w:tr>
         <w:trPr>
@@ -7142,7 +7147,7 @@
         </w:tc>
         <w:tc>
           <w:tcPr>
-            <w:tcW w:w="2793" w:type="dxa"/>
+            <w:tcW w:w="1742" w:type="dxa"/>
           </w:tcPr>
           <w:p>
             <w:pPr>
@@ -7210,7 +7215,7 @@
         </w:tc>
         <w:tc>
           <w:tcPr>
-            <w:tcW w:w="3014" w:type="dxa"/>
+            <w:tcW w:w="4065" w:type="dxa"/>
           </w:tcPr>
           <w:p>
             <w:pPr>
@@ -7317,7 +7322,7 @@
         </w:tc>
         <w:tc>
           <w:tcPr>
-            <w:tcW w:w="2793" w:type="dxa"/>
+            <w:tcW w:w="1742" w:type="dxa"/>
           </w:tcPr>
           <w:p>
             <w:pPr>
@@ -7376,7 +7381,7 @@
         </w:tc>
         <w:tc>
           <w:tcPr>
-            <w:tcW w:w="3014" w:type="dxa"/>
+            <w:tcW w:w="4065" w:type="dxa"/>
           </w:tcPr>
           <w:p>
             <w:pPr>
@@ -7459,7 +7464,7 @@
         </w:tc>
         <w:tc>
           <w:tcPr>
-            <w:tcW w:w="2793" w:type="dxa"/>
+            <w:tcW w:w="1742" w:type="dxa"/>
           </w:tcPr>
           <w:p>
             <w:pPr>
@@ -7492,7 +7497,7 @@
         </w:tc>
         <w:tc>
           <w:tcPr>
-            <w:tcW w:w="3014" w:type="dxa"/>
+            <w:tcW w:w="4065" w:type="dxa"/>
           </w:tcPr>
           <w:p>
             <w:pPr>
@@ -7543,13 +7548,27 @@
               <w:rPr>
                 <w:lang w:eastAsia="en-US"/>
               </w:rPr>
-              <w:t>Dùng trong nghiên cứu​</w:t>
+              <w:t xml:space="preserve">Dùng trong </w:t>
+            </w:r>
+          </w:p>
+          <w:p>
+            <w:pPr>
+              <w:jc w:val="center"/>
+              <w:rPr>
+                <w:lang w:eastAsia="en-US"/>
+              </w:rPr>
+            </w:pPr>
+            <w:r>
+              <w:rPr>
+                <w:lang w:eastAsia="en-US"/>
+              </w:rPr>
+              <w:t>nghiên cứu​</w:t>
             </w:r>
           </w:p>
         </w:tc>
         <w:tc>
           <w:tcPr>
-            <w:tcW w:w="2793" w:type="dxa"/>
+            <w:tcW w:w="1742" w:type="dxa"/>
           </w:tcPr>
           <w:p>
             <w:pPr>
@@ -7588,7 +7607,7 @@
         </w:tc>
         <w:tc>
           <w:tcPr>
-            <w:tcW w:w="3014" w:type="dxa"/>
+            <w:tcW w:w="4065" w:type="dxa"/>
           </w:tcPr>
           <w:p>
             <w:pPr>
@@ -7612,23 +7631,103 @@
                 <w:i/>
                 <w:lang w:eastAsia="en-US"/>
               </w:rPr>
-              <w:t xml:space="preserve">Hỗ trợ chuyên gia, </w:t>
+              <w:t xml:space="preserve">Hỗ trợ </w:t>
+            </w:r>
+            <w:r>
+              <w:rPr>
+                <w:b/>
+                <w:i/>
+                <w:lang w:eastAsia="en-US"/>
+              </w:rPr>
+              <w:t xml:space="preserve">người </w:t>
+            </w:r>
+            <w:r>
+              <w:rPr>
+                <w:b/>
+                <w:i/>
+                <w:lang w:eastAsia="en-US"/>
+              </w:rPr>
+              <w:t>quản lý giao thông</w:t>
+            </w:r>
+            <w:r>
+              <w:rPr>
+                <w:b/>
+                <w:i/>
+                <w:lang w:eastAsia="en-US"/>
+              </w:rPr>
+              <w:t xml:space="preserve"> (</w:t>
             </w:r>
           </w:p>
           <w:p>
             <w:pPr>
               <w:jc w:val="center"/>
               <w:rPr>
-                <w:lang w:eastAsia="en-US"/>
-              </w:rPr>
-            </w:pPr>
-            <w:r>
-              <w:rPr>
                 <w:b/>
                 <w:i/>
                 <w:lang w:eastAsia="en-US"/>
               </w:rPr>
-              <w:t>quản lý giao thông</w:t>
+            </w:pPr>
+            <w:r>
+              <w:rPr>
+                <w:b/>
+                <w:i/>
+                <w:lang w:eastAsia="en-US"/>
+              </w:rPr>
+              <w:t xml:space="preserve">thanh tra điều tiết lực lượng CHP, </w:t>
+            </w:r>
+          </w:p>
+          <w:p>
+            <w:pPr>
+              <w:jc w:val="center"/>
+              <w:rPr>
+                <w:b/>
+                <w:i/>
+                <w:lang w:eastAsia="en-US"/>
+              </w:rPr>
+            </w:pPr>
+            <w:r>
+              <w:rPr>
+                <w:b/>
+                <w:i/>
+                <w:lang w:eastAsia="en-US"/>
+              </w:rPr>
+              <w:t xml:space="preserve">cải tiến điều kiện môi trường, </w:t>
+            </w:r>
+          </w:p>
+          <w:p>
+            <w:pPr>
+              <w:jc w:val="center"/>
+              <w:rPr>
+                <w:b/>
+                <w:i/>
+                <w:lang w:eastAsia="en-US"/>
+              </w:rPr>
+            </w:pPr>
+            <w:bookmarkStart w:id="16" w:name="_GoBack"/>
+            <w:bookmarkEnd w:id="16"/>
+            <w:r>
+              <w:rPr>
+                <w:b/>
+                <w:i/>
+                <w:lang w:eastAsia="en-US"/>
+              </w:rPr>
+              <w:t xml:space="preserve">cải tiến xe cộ, </w:t>
+            </w:r>
+          </w:p>
+          <w:p>
+            <w:pPr>
+              <w:jc w:val="center"/>
+              <w:rPr>
+                <w:lang w:eastAsia="en-US"/>
+              </w:rPr>
+            </w:pPr>
+            <w:r>
+              <w:rPr>
+                <w:b/>
+                <w:i/>
+                <w:lang w:eastAsia="en-US"/>
+              </w:rPr>
+              <w:t>ban hành luật)</w:t>
             </w:r>
           </w:p>
         </w:tc>
@@ -7658,7 +7757,7 @@
         </w:tc>
         <w:tc>
           <w:tcPr>
-            <w:tcW w:w="2793" w:type="dxa"/>
+            <w:tcW w:w="1742" w:type="dxa"/>
           </w:tcPr>
           <w:p>
             <w:pPr>
@@ -7677,7 +7776,7 @@
         </w:tc>
         <w:tc>
           <w:tcPr>
-            <w:tcW w:w="3014" w:type="dxa"/>
+            <w:tcW w:w="4065" w:type="dxa"/>
           </w:tcPr>
           <w:p>
             <w:pPr>
@@ -11724,7 +11823,7 @@
           <w:rPr>
             <w:noProof/>
           </w:rPr>
-          <w:t>5</w:t>
+          <w:t>8</w:t>
         </w:r>
         <w:r>
           <w:rPr>
@@ -18321,7 +18420,7 @@
 </file>
 
 <file path=customXml/itemProps1.xml><?xml version="1.0" encoding="utf-8"?>
-<ds:datastoreItem xmlns:ds="http://schemas.openxmlformats.org/officeDocument/2006/customXml" ds:itemID="{ECC49951-414C-43AD-A35B-918D626181D7}">
+<ds:datastoreItem xmlns:ds="http://schemas.openxmlformats.org/officeDocument/2006/customXml" ds:itemID="{58B20BAE-857A-495B-83B5-5EC7120AD7A2}">
   <ds:schemaRefs>
     <ds:schemaRef ds:uri="http://schemas.openxmlformats.org/officeDocument/2006/bibliography"/>
   </ds:schemaRefs>
